--- a/assets/cv/Uri Gross Fullstack resume.docx
+++ b/assets/cv/Uri Gross Fullstack resume.docx
@@ -669,30 +669,6 @@
           </w:p>
           <w:p>
             <w:pPr>
-              <w:pStyle w:val="txtright"/>
-              <w:spacing w:line="360" w:lineRule="atLeast"/>
-              <w:ind w:left="300" w:right="300"/>
-              <w:rPr>
-                <w:rStyle w:val="divdocumentleft-box"/>
-                <w:rFonts w:ascii="Century Gothic" w:eastAsia="Century Gothic" w:hAnsi="Century Gothic" w:cs="Century Gothic"/>
-                <w:sz w:val="22"/>
-                <w:szCs w:val="22"/>
-                <w:shd w:val="clear" w:color="auto" w:fill="auto"/>
-              </w:rPr>
-            </w:pPr>
-            <w:r>
-              <w:rPr>
-                <w:rStyle w:val="singlecolumnspanpaddedlinenth-child1"/>
-                <w:rFonts w:ascii="Century Gothic" w:eastAsia="Century Gothic" w:hAnsi="Century Gothic" w:cs="Century Gothic"/>
-                <w:color w:val="FFFFFF"/>
-                <w:sz w:val="22"/>
-                <w:szCs w:val="22"/>
-              </w:rPr>
-              <w:t>Very Good</w:t>
-            </w:r>
-          </w:p>
-          <w:p>
-            <w:pPr>
               <w:pStyle w:val="p"/>
               <w:spacing w:before="200" w:line="360" w:lineRule="atLeast"/>
               <w:ind w:left="300" w:right="300"/>
@@ -799,8 +775,8 @@
           </w:p>
           <w:p>
             <w:pPr>
-              <w:pStyle w:val="txtright"/>
-              <w:spacing w:line="360" w:lineRule="atLeast"/>
+              <w:pStyle w:val="p"/>
+              <w:spacing w:before="200" w:line="360" w:lineRule="atLeast"/>
               <w:ind w:left="300" w:right="300"/>
               <w:rPr>
                 <w:rStyle w:val="singlecolumnspanpaddedlinenth-child1"/>
@@ -818,7 +794,151 @@
                 <w:sz w:val="22"/>
                 <w:szCs w:val="22"/>
               </w:rPr>
-              <w:t>Very Good</w:t>
+              <w:t>React</w:t>
+            </w:r>
+          </w:p>
+          <w:p>
+            <w:pPr>
+              <w:pStyle w:val="ratvcontainer"/>
+              <w:ind w:left="300" w:right="300"/>
+              <w:rPr>
+                <w:rStyle w:val="divdocumentleft-box"/>
+                <w:rFonts w:ascii="Century Gothic" w:eastAsia="Century Gothic" w:hAnsi="Century Gothic" w:cs="Century Gothic"/>
+                <w:sz w:val="22"/>
+                <w:szCs w:val="22"/>
+                <w:shd w:val="clear" w:color="auto" w:fill="auto"/>
+              </w:rPr>
+            </w:pPr>
+            <w:r>
+              <w:rPr>
+                <w:rStyle w:val="divdocumentleft-box"/>
+                <w:rFonts w:ascii="Century Gothic" w:eastAsia="Century Gothic" w:hAnsi="Century Gothic" w:cs="Century Gothic"/>
+                <w:noProof/>
+                <w:sz w:val="22"/>
+                <w:szCs w:val="22"/>
+                <w:shd w:val="clear" w:color="auto" w:fill="auto"/>
+              </w:rPr>
+              <w:drawing>
+                <wp:inline distT="0" distB="0" distL="0" distR="0" wp14:anchorId="72C369CF" wp14:editId="4DBF1712">
+                  <wp:extent cx="1941329" cy="89466"/>
+                  <wp:effectExtent l="0" t="0" r="0" b="0"/>
+                  <wp:docPr id="5" name="Picture 5"/>
+                  <wp:cNvGraphicFramePr>
+                    <a:graphicFrameLocks xmlns:a="http://schemas.openxmlformats.org/drawingml/2006/main"/>
+                  </wp:cNvGraphicFramePr>
+                  <a:graphic xmlns:a="http://schemas.openxmlformats.org/drawingml/2006/main">
+                    <a:graphicData uri="http://schemas.openxmlformats.org/drawingml/2006/picture">
+                      <pic:pic xmlns:pic="http://schemas.openxmlformats.org/drawingml/2006/picture">
+                        <pic:nvPicPr>
+                          <pic:cNvPr id="100003" name=""/>
+                          <pic:cNvPicPr>
+                            <a:picLocks/>
+                          </pic:cNvPicPr>
+                        </pic:nvPicPr>
+                        <pic:blipFill>
+                          <a:blip r:embed="rId5"/>
+                          <a:stretch>
+                            <a:fillRect/>
+                          </a:stretch>
+                        </pic:blipFill>
+                        <pic:spPr>
+                          <a:xfrm>
+                            <a:off x="0" y="0"/>
+                            <a:ext cx="1941329" cy="89466"/>
+                          </a:xfrm>
+                          <a:prstGeom prst="rect">
+                            <a:avLst/>
+                          </a:prstGeom>
+                        </pic:spPr>
+                      </pic:pic>
+                    </a:graphicData>
+                  </a:graphic>
+                </wp:inline>
+              </w:drawing>
+            </w:r>
+          </w:p>
+          <w:p>
+            <w:pPr>
+              <w:pStyle w:val="p"/>
+              <w:spacing w:before="200" w:line="360" w:lineRule="atLeast"/>
+              <w:ind w:left="300" w:right="300"/>
+              <w:rPr>
+                <w:rStyle w:val="singlecolumnspanpaddedlinenth-child1"/>
+                <w:rFonts w:ascii="Century Gothic" w:eastAsia="Century Gothic" w:hAnsi="Century Gothic" w:cs="Century Gothic"/>
+                <w:color w:val="FFFFFF"/>
+                <w:sz w:val="22"/>
+                <w:szCs w:val="22"/>
+              </w:rPr>
+            </w:pPr>
+            <w:r>
+              <w:rPr>
+                <w:rStyle w:val="singlecolumnspanpaddedlinenth-child1"/>
+                <w:rFonts w:ascii="Century Gothic" w:eastAsia="Century Gothic" w:hAnsi="Century Gothic" w:cs="Century Gothic"/>
+                <w:color w:val="FFFFFF"/>
+                <w:sz w:val="22"/>
+                <w:szCs w:val="22"/>
+              </w:rPr>
+              <w:t>Angular</w:t>
+            </w:r>
+          </w:p>
+          <w:p>
+            <w:pPr>
+              <w:pStyle w:val="ratvcontainer"/>
+              <w:ind w:left="300" w:right="300"/>
+              <w:rPr>
+                <w:rStyle w:val="singlecolumnspanpaddedlinenth-child1"/>
+                <w:rFonts w:ascii="Century Gothic" w:eastAsia="Century Gothic" w:hAnsi="Century Gothic" w:cs="Century Gothic"/>
+                <w:color w:val="FFFFFF"/>
+                <w:sz w:val="22"/>
+                <w:szCs w:val="22"/>
+              </w:rPr>
+            </w:pPr>
+            <w:r>
+              <w:rPr>
+                <w:rStyle w:val="divdocumentleft-box"/>
+                <w:rFonts w:ascii="Century Gothic" w:eastAsia="Century Gothic" w:hAnsi="Century Gothic" w:cs="Century Gothic"/>
+                <w:noProof/>
+                <w:sz w:val="22"/>
+                <w:szCs w:val="22"/>
+                <w:shd w:val="clear" w:color="auto" w:fill="auto"/>
+              </w:rPr>
+              <w:drawing>
+                <wp:inline distT="0" distB="0" distL="0" distR="0" wp14:anchorId="430D43DE" wp14:editId="6EF1775C">
+                  <wp:extent cx="1941329" cy="89466"/>
+                  <wp:effectExtent l="0" t="0" r="0" b="0"/>
+                  <wp:docPr id="6" name="Picture 6"/>
+                  <wp:cNvGraphicFramePr>
+                    <a:graphicFrameLocks xmlns:a="http://schemas.openxmlformats.org/drawingml/2006/main"/>
+                  </wp:cNvGraphicFramePr>
+                  <a:graphic xmlns:a="http://schemas.openxmlformats.org/drawingml/2006/main">
+                    <a:graphicData uri="http://schemas.openxmlformats.org/drawingml/2006/picture">
+                      <pic:pic xmlns:pic="http://schemas.openxmlformats.org/drawingml/2006/picture">
+                        <pic:nvPicPr>
+                          <pic:cNvPr id="100003" name=""/>
+                          <pic:cNvPicPr>
+                            <a:picLocks/>
+                          </pic:cNvPicPr>
+                        </pic:nvPicPr>
+                        <pic:blipFill>
+                          <a:blip r:embed="rId5"/>
+                          <a:stretch>
+                            <a:fillRect/>
+                          </a:stretch>
+                        </pic:blipFill>
+                        <pic:spPr>
+                          <a:xfrm>
+                            <a:off x="0" y="0"/>
+                            <a:ext cx="1941329" cy="89466"/>
+                          </a:xfrm>
+                          <a:prstGeom prst="rect">
+                            <a:avLst/>
+                          </a:prstGeom>
+                        </pic:spPr>
+                      </pic:pic>
+                    </a:graphicData>
+                  </a:graphic>
+                </wp:inline>
+              </w:drawing>
             </w:r>
           </w:p>
           <w:p>
@@ -907,30 +1027,6 @@
           </w:p>
           <w:p>
             <w:pPr>
-              <w:pStyle w:val="txtright"/>
-              <w:spacing w:line="360" w:lineRule="atLeast"/>
-              <w:ind w:left="300" w:right="300"/>
-              <w:rPr>
-                <w:rStyle w:val="divdocumentleft-box"/>
-                <w:rFonts w:ascii="Century Gothic" w:eastAsia="Century Gothic" w:hAnsi="Century Gothic" w:cs="Century Gothic"/>
-                <w:sz w:val="22"/>
-                <w:szCs w:val="22"/>
-                <w:shd w:val="clear" w:color="auto" w:fill="auto"/>
-              </w:rPr>
-            </w:pPr>
-            <w:r>
-              <w:rPr>
-                <w:rStyle w:val="singlecolumnspanpaddedlinenth-child1"/>
-                <w:rFonts w:ascii="Century Gothic" w:eastAsia="Century Gothic" w:hAnsi="Century Gothic" w:cs="Century Gothic"/>
-                <w:color w:val="FFFFFF"/>
-                <w:sz w:val="22"/>
-                <w:szCs w:val="22"/>
-              </w:rPr>
-              <w:t>Very Good</w:t>
-            </w:r>
-          </w:p>
-          <w:p>
-            <w:pPr>
               <w:pStyle w:val="p"/>
               <w:spacing w:before="200" w:line="360" w:lineRule="atLeast"/>
               <w:ind w:left="300" w:right="300"/>
@@ -975,10 +1071,10 @@
                 <w:shd w:val="clear" w:color="auto" w:fill="auto"/>
               </w:rPr>
               <w:drawing>
-                <wp:inline distT="0" distB="0" distL="0" distR="0" wp14:anchorId="103C16A7" wp14:editId="103C16A8">
+                <wp:inline distT="0" distB="0" distL="0" distR="0" wp14:anchorId="39BE9D61" wp14:editId="60A85F1D">
                   <wp:extent cx="1941329" cy="89466"/>
                   <wp:effectExtent l="0" t="0" r="0" b="0"/>
-                  <wp:docPr id="100005" name="Picture 100005"/>
+                  <wp:docPr id="7" name="Picture 7"/>
                   <wp:cNvGraphicFramePr>
                     <a:graphicFrameLocks xmlns:a="http://schemas.openxmlformats.org/drawingml/2006/main"/>
                   </wp:cNvGraphicFramePr>
@@ -986,13 +1082,13 @@
                     <a:graphicData uri="http://schemas.openxmlformats.org/drawingml/2006/picture">
                       <pic:pic xmlns:pic="http://schemas.openxmlformats.org/drawingml/2006/picture">
                         <pic:nvPicPr>
-                          <pic:cNvPr id="100005" name=""/>
+                          <pic:cNvPr id="100011" name=""/>
                           <pic:cNvPicPr>
                             <a:picLocks/>
                           </pic:cNvPicPr>
                         </pic:nvPicPr>
                         <pic:blipFill>
-                          <a:blip r:embed="rId5"/>
+                          <a:blip r:embed="rId6"/>
                           <a:stretch>
                             <a:fillRect/>
                           </a:stretch>
@@ -1015,30 +1111,6 @@
           </w:p>
           <w:p>
             <w:pPr>
-              <w:pStyle w:val="txtright"/>
-              <w:spacing w:line="360" w:lineRule="atLeast"/>
-              <w:ind w:left="300" w:right="300"/>
-              <w:rPr>
-                <w:rStyle w:val="divdocumentleft-box"/>
-                <w:rFonts w:ascii="Century Gothic" w:eastAsia="Century Gothic" w:hAnsi="Century Gothic" w:cs="Century Gothic"/>
-                <w:sz w:val="22"/>
-                <w:szCs w:val="22"/>
-                <w:shd w:val="clear" w:color="auto" w:fill="auto"/>
-              </w:rPr>
-            </w:pPr>
-            <w:r>
-              <w:rPr>
-                <w:rStyle w:val="singlecolumnspanpaddedlinenth-child1"/>
-                <w:rFonts w:ascii="Century Gothic" w:eastAsia="Century Gothic" w:hAnsi="Century Gothic" w:cs="Century Gothic"/>
-                <w:color w:val="FFFFFF"/>
-                <w:sz w:val="22"/>
-                <w:szCs w:val="22"/>
-              </w:rPr>
-              <w:t>Very Good</w:t>
-            </w:r>
-          </w:p>
-          <w:p>
-            <w:pPr>
               <w:pStyle w:val="p"/>
               <w:spacing w:before="200" w:line="360" w:lineRule="atLeast"/>
               <w:ind w:left="300" w:right="300"/>
@@ -1083,10 +1155,10 @@
                 <w:shd w:val="clear" w:color="auto" w:fill="auto"/>
               </w:rPr>
               <w:drawing>
-                <wp:inline distT="0" distB="0" distL="0" distR="0" wp14:anchorId="103C16A9" wp14:editId="103C16AA">
+                <wp:inline distT="0" distB="0" distL="0" distR="0" wp14:anchorId="17D0C4EA" wp14:editId="3F1F0C31">
                   <wp:extent cx="1941329" cy="89466"/>
                   <wp:effectExtent l="0" t="0" r="0" b="0"/>
-                  <wp:docPr id="100007" name="Picture 100007"/>
+                  <wp:docPr id="8" name="Picture 8"/>
                   <wp:cNvGraphicFramePr>
                     <a:graphicFrameLocks xmlns:a="http://schemas.openxmlformats.org/drawingml/2006/main"/>
                   </wp:cNvGraphicFramePr>
@@ -1094,13 +1166,13 @@
                     <a:graphicData uri="http://schemas.openxmlformats.org/drawingml/2006/picture">
                       <pic:pic xmlns:pic="http://schemas.openxmlformats.org/drawingml/2006/picture">
                         <pic:nvPicPr>
-                          <pic:cNvPr id="100007" name=""/>
+                          <pic:cNvPr id="100011" name=""/>
                           <pic:cNvPicPr>
                             <a:picLocks/>
                           </pic:cNvPicPr>
                         </pic:nvPicPr>
                         <pic:blipFill>
-                          <a:blip r:embed="rId5"/>
+                          <a:blip r:embed="rId6"/>
                           <a:stretch>
                             <a:fillRect/>
                           </a:stretch>
@@ -1119,30 +1191,6 @@
                   </a:graphic>
                 </wp:inline>
               </w:drawing>
-            </w:r>
-          </w:p>
-          <w:p>
-            <w:pPr>
-              <w:pStyle w:val="txtright"/>
-              <w:spacing w:line="360" w:lineRule="atLeast"/>
-              <w:ind w:left="300" w:right="300"/>
-              <w:rPr>
-                <w:rStyle w:val="divdocumentleft-box"/>
-                <w:rFonts w:ascii="Century Gothic" w:eastAsia="Century Gothic" w:hAnsi="Century Gothic" w:cs="Century Gothic"/>
-                <w:sz w:val="22"/>
-                <w:szCs w:val="22"/>
-                <w:shd w:val="clear" w:color="auto" w:fill="auto"/>
-              </w:rPr>
-            </w:pPr>
-            <w:r>
-              <w:rPr>
-                <w:rStyle w:val="singlecolumnspanpaddedlinenth-child1"/>
-                <w:rFonts w:ascii="Century Gothic" w:eastAsia="Century Gothic" w:hAnsi="Century Gothic" w:cs="Century Gothic"/>
-                <w:color w:val="FFFFFF"/>
-                <w:sz w:val="22"/>
-                <w:szCs w:val="22"/>
-              </w:rPr>
-              <w:t>Very Good</w:t>
             </w:r>
           </w:p>
           <w:p>
@@ -1231,27 +1279,17 @@
           </w:p>
           <w:p>
             <w:pPr>
-              <w:pStyle w:val="txtright"/>
-              <w:spacing w:line="360" w:lineRule="atLeast"/>
+              <w:pStyle w:val="p"/>
+              <w:spacing w:before="200" w:line="360" w:lineRule="atLeast"/>
               <w:ind w:left="300" w:right="300"/>
               <w:rPr>
-                <w:rStyle w:val="divdocumentleft-box"/>
-                <w:rFonts w:ascii="Century Gothic" w:eastAsia="Century Gothic" w:hAnsi="Century Gothic" w:cs="Century Gothic"/>
-                <w:sz w:val="22"/>
-                <w:szCs w:val="22"/>
-                <w:shd w:val="clear" w:color="auto" w:fill="auto"/>
+                <w:rStyle w:val="singlecolumnspanpaddedlinenth-child1"/>
+                <w:rFonts w:ascii="Century Gothic" w:eastAsia="Century Gothic" w:hAnsi="Century Gothic" w:cs="Century Gothic"/>
+                <w:color w:val="FFFFFF"/>
+                <w:sz w:val="22"/>
+                <w:szCs w:val="22"/>
               </w:rPr>
             </w:pPr>
-            <w:r>
-              <w:rPr>
-                <w:rStyle w:val="singlecolumnspanpaddedlinenth-child1"/>
-                <w:rFonts w:ascii="Century Gothic" w:eastAsia="Century Gothic" w:hAnsi="Century Gothic" w:cs="Century Gothic"/>
-                <w:color w:val="FFFFFF"/>
-                <w:sz w:val="22"/>
-                <w:szCs w:val="22"/>
-              </w:rPr>
-              <w:t>Excellent</w:t>
-            </w:r>
           </w:p>
           <w:p>
             <w:pPr>
@@ -1340,30 +1378,6 @@
           </w:p>
           <w:p>
             <w:pPr>
-              <w:pStyle w:val="txtright"/>
-              <w:spacing w:line="360" w:lineRule="atLeast"/>
-              <w:ind w:left="300" w:right="300"/>
-              <w:rPr>
-                <w:rStyle w:val="divdocumentleft-box"/>
-                <w:rFonts w:ascii="Century Gothic" w:eastAsia="Century Gothic" w:hAnsi="Century Gothic" w:cs="Century Gothic"/>
-                <w:sz w:val="22"/>
-                <w:szCs w:val="22"/>
-                <w:shd w:val="clear" w:color="auto" w:fill="auto"/>
-              </w:rPr>
-            </w:pPr>
-            <w:r>
-              <w:rPr>
-                <w:rStyle w:val="singlecolumnspanpaddedlinenth-child1"/>
-                <w:rFonts w:ascii="Century Gothic" w:eastAsia="Century Gothic" w:hAnsi="Century Gothic" w:cs="Century Gothic"/>
-                <w:color w:val="FFFFFF"/>
-                <w:sz w:val="22"/>
-                <w:szCs w:val="22"/>
-              </w:rPr>
-              <w:t>Excellent</w:t>
-            </w:r>
-          </w:p>
-          <w:p>
-            <w:pPr>
               <w:pStyle w:val="p"/>
               <w:spacing w:before="200" w:line="360" w:lineRule="atLeast"/>
               <w:ind w:left="300" w:right="300"/>
@@ -1450,30 +1464,6 @@
           </w:p>
           <w:p>
             <w:pPr>
-              <w:pStyle w:val="txtright"/>
-              <w:spacing w:line="360" w:lineRule="atLeast"/>
-              <w:ind w:left="300" w:right="300"/>
-              <w:rPr>
-                <w:rStyle w:val="divdocumentleft-box"/>
-                <w:rFonts w:ascii="Century Gothic" w:eastAsia="Century Gothic" w:hAnsi="Century Gothic" w:cs="Century Gothic"/>
-                <w:sz w:val="22"/>
-                <w:szCs w:val="22"/>
-                <w:shd w:val="clear" w:color="auto" w:fill="auto"/>
-              </w:rPr>
-            </w:pPr>
-            <w:r>
-              <w:rPr>
-                <w:rStyle w:val="singlecolumnspanpaddedlinenth-child1"/>
-                <w:rFonts w:ascii="Century Gothic" w:eastAsia="Century Gothic" w:hAnsi="Century Gothic" w:cs="Century Gothic"/>
-                <w:color w:val="FFFFFF"/>
-                <w:sz w:val="22"/>
-                <w:szCs w:val="22"/>
-              </w:rPr>
-              <w:t>Very Good</w:t>
-            </w:r>
-          </w:p>
-          <w:p>
-            <w:pPr>
               <w:pStyle w:val="p"/>
               <w:spacing w:before="200" w:line="360" w:lineRule="atLeast"/>
               <w:ind w:left="300" w:right="300"/>
@@ -1560,8 +1550,8 @@
           </w:p>
           <w:p>
             <w:pPr>
-              <w:pStyle w:val="txtright"/>
-              <w:spacing w:line="360" w:lineRule="atLeast"/>
+              <w:pStyle w:val="p"/>
+              <w:spacing w:before="200" w:line="360" w:lineRule="atLeast"/>
               <w:ind w:left="300" w:right="300"/>
               <w:rPr>
                 <w:rStyle w:val="singlecolumnspanpaddedlinenth-child1"/>
@@ -1579,7 +1569,67 @@
                 <w:sz w:val="22"/>
                 <w:szCs w:val="22"/>
               </w:rPr>
-              <w:t>Very Good</w:t>
+              <w:t>Adobe Photoshop</w:t>
+            </w:r>
+          </w:p>
+          <w:p>
+            <w:pPr>
+              <w:pStyle w:val="ratvcontainer"/>
+              <w:ind w:left="300" w:right="300"/>
+              <w:rPr>
+                <w:rStyle w:val="divdocumentleft-box"/>
+                <w:rFonts w:ascii="Century Gothic" w:eastAsia="Century Gothic" w:hAnsi="Century Gothic" w:cs="Century Gothic"/>
+                <w:sz w:val="22"/>
+                <w:szCs w:val="22"/>
+                <w:shd w:val="clear" w:color="auto" w:fill="auto"/>
+              </w:rPr>
+            </w:pPr>
+            <w:r>
+              <w:rPr>
+                <w:rStyle w:val="divdocumentleft-box"/>
+                <w:rFonts w:ascii="Century Gothic" w:eastAsia="Century Gothic" w:hAnsi="Century Gothic" w:cs="Century Gothic"/>
+                <w:noProof/>
+                <w:sz w:val="22"/>
+                <w:szCs w:val="22"/>
+                <w:shd w:val="clear" w:color="auto" w:fill="auto"/>
+              </w:rPr>
+              <w:drawing>
+                <wp:inline distT="0" distB="0" distL="0" distR="0" wp14:anchorId="0540AE05" wp14:editId="1D609656">
+                  <wp:extent cx="1941329" cy="89466"/>
+                  <wp:effectExtent l="0" t="0" r="0" b="0"/>
+                  <wp:docPr id="4" name="Picture 4"/>
+                  <wp:cNvGraphicFramePr>
+                    <a:graphicFrameLocks xmlns:a="http://schemas.openxmlformats.org/drawingml/2006/main"/>
+                  </wp:cNvGraphicFramePr>
+                  <a:graphic xmlns:a="http://schemas.openxmlformats.org/drawingml/2006/main">
+                    <a:graphicData uri="http://schemas.openxmlformats.org/drawingml/2006/picture">
+                      <pic:pic xmlns:pic="http://schemas.openxmlformats.org/drawingml/2006/picture">
+                        <pic:nvPicPr>
+                          <pic:cNvPr id="100015" name=""/>
+                          <pic:cNvPicPr>
+                            <a:picLocks/>
+                          </pic:cNvPicPr>
+                        </pic:nvPicPr>
+                        <pic:blipFill>
+                          <a:blip r:embed="rId5"/>
+                          <a:stretch>
+                            <a:fillRect/>
+                          </a:stretch>
+                        </pic:blipFill>
+                        <pic:spPr>
+                          <a:xfrm>
+                            <a:off x="0" y="0"/>
+                            <a:ext cx="1941329" cy="89466"/>
+                          </a:xfrm>
+                          <a:prstGeom prst="rect">
+                            <a:avLst/>
+                          </a:prstGeom>
+                        </pic:spPr>
+                      </pic:pic>
+                    </a:graphicData>
+                  </a:graphic>
+                </wp:inline>
+              </w:drawing>
             </w:r>
           </w:p>
           <w:p>
@@ -1595,6 +1645,100 @@
                 <w:szCs w:val="22"/>
               </w:rPr>
             </w:pPr>
+            <w:r>
+              <w:rPr>
+                <w:rStyle w:val="singlecolumnspanpaddedlinenth-child1"/>
+                <w:rFonts w:ascii="Century Gothic" w:eastAsia="Century Gothic" w:hAnsi="Century Gothic" w:cs="Century Gothic"/>
+                <w:color w:val="FFFFFF"/>
+                <w:sz w:val="22"/>
+                <w:szCs w:val="22"/>
+              </w:rPr>
+              <w:t>Google Web-designer</w:t>
+            </w:r>
+          </w:p>
+          <w:p>
+            <w:pPr>
+              <w:pStyle w:val="ratvcontainer"/>
+              <w:ind w:left="300" w:right="300"/>
+              <w:rPr>
+                <w:rStyle w:val="divdocumentleft-box"/>
+                <w:rFonts w:ascii="Century Gothic" w:eastAsia="Century Gothic" w:hAnsi="Century Gothic" w:cs="Century Gothic"/>
+                <w:sz w:val="22"/>
+                <w:szCs w:val="22"/>
+                <w:shd w:val="clear" w:color="auto" w:fill="auto"/>
+              </w:rPr>
+            </w:pPr>
+            <w:r>
+              <w:rPr>
+                <w:rStyle w:val="divdocumentleft-box"/>
+                <w:rFonts w:ascii="Century Gothic" w:eastAsia="Century Gothic" w:hAnsi="Century Gothic" w:cs="Century Gothic"/>
+                <w:noProof/>
+                <w:sz w:val="22"/>
+                <w:szCs w:val="22"/>
+                <w:shd w:val="clear" w:color="auto" w:fill="auto"/>
+              </w:rPr>
+              <w:drawing>
+                <wp:inline distT="0" distB="0" distL="0" distR="0" wp14:anchorId="043AEB40" wp14:editId="635FA886">
+                  <wp:extent cx="1941329" cy="89466"/>
+                  <wp:effectExtent l="0" t="0" r="0" b="0"/>
+                  <wp:docPr id="1" name="Picture 1"/>
+                  <wp:cNvGraphicFramePr>
+                    <a:graphicFrameLocks xmlns:a="http://schemas.openxmlformats.org/drawingml/2006/main"/>
+                  </wp:cNvGraphicFramePr>
+                  <a:graphic xmlns:a="http://schemas.openxmlformats.org/drawingml/2006/main">
+                    <a:graphicData uri="http://schemas.openxmlformats.org/drawingml/2006/picture">
+                      <pic:pic xmlns:pic="http://schemas.openxmlformats.org/drawingml/2006/picture">
+                        <pic:nvPicPr>
+                          <pic:cNvPr id="100015" name=""/>
+                          <pic:cNvPicPr>
+                            <a:picLocks/>
+                          </pic:cNvPicPr>
+                        </pic:nvPicPr>
+                        <pic:blipFill>
+                          <a:blip r:embed="rId5"/>
+                          <a:stretch>
+                            <a:fillRect/>
+                          </a:stretch>
+                        </pic:blipFill>
+                        <pic:spPr>
+                          <a:xfrm>
+                            <a:off x="0" y="0"/>
+                            <a:ext cx="1941329" cy="89466"/>
+                          </a:xfrm>
+                          <a:prstGeom prst="rect">
+                            <a:avLst/>
+                          </a:prstGeom>
+                        </pic:spPr>
+                      </pic:pic>
+                    </a:graphicData>
+                  </a:graphic>
+                </wp:inline>
+              </w:drawing>
+            </w:r>
+          </w:p>
+          <w:p>
+            <w:pPr>
+              <w:pStyle w:val="p"/>
+              <w:spacing w:before="200" w:line="360" w:lineRule="atLeast"/>
+              <w:ind w:right="300"/>
+              <w:rPr>
+                <w:rStyle w:val="singlecolumnspanpaddedlinenth-child1"/>
+                <w:rFonts w:ascii="Century Gothic" w:eastAsia="Century Gothic" w:hAnsi="Century Gothic" w:cs="Century Gothic"/>
+                <w:color w:val="FFFFFF"/>
+                <w:sz w:val="22"/>
+                <w:szCs w:val="22"/>
+              </w:rPr>
+            </w:pPr>
+            <w:r>
+              <w:rPr>
+                <w:rStyle w:val="singlecolumnspanpaddedlinenth-child1"/>
+                <w:rFonts w:ascii="Century Gothic" w:eastAsia="Century Gothic" w:hAnsi="Century Gothic" w:cs="Century Gothic"/>
+                <w:color w:val="FFFFFF"/>
+                <w:sz w:val="22"/>
+                <w:szCs w:val="22"/>
+              </w:rPr>
+              <w:t xml:space="preserve">     </w:t>
+            </w:r>
             <w:r>
               <w:rPr>
                 <w:rStyle w:val="singlecolumnspanpaddedlinenth-child1"/>
@@ -1668,38 +1812,12 @@
           </w:p>
           <w:p>
             <w:pPr>
-              <w:pStyle w:val="txtright"/>
-              <w:spacing w:line="360" w:lineRule="atLeast"/>
-              <w:ind w:left="300" w:right="300"/>
+              <w:pStyle w:val="divdocumentsectiongapdiv"/>
               <w:rPr>
                 <w:rStyle w:val="divdocumentleft-box"/>
                 <w:rFonts w:ascii="Century Gothic" w:eastAsia="Century Gothic" w:hAnsi="Century Gothic" w:cs="Century Gothic"/>
-                <w:sz w:val="22"/>
-                <w:szCs w:val="22"/>
-                <w:shd w:val="clear" w:color="auto" w:fill="auto"/>
-              </w:rPr>
-            </w:pPr>
-            <w:r>
-              <w:rPr>
-                <w:rStyle w:val="singlecolumnspanpaddedlinenth-child1"/>
-                <w:rFonts w:ascii="Century Gothic" w:eastAsia="Century Gothic" w:hAnsi="Century Gothic" w:cs="Century Gothic"/>
-                <w:color w:val="FFFFFF"/>
-                <w:sz w:val="22"/>
-                <w:szCs w:val="22"/>
-              </w:rPr>
-              <w:t>Very Good</w:t>
-            </w:r>
-          </w:p>
-          <w:p>
-            <w:pPr>
-              <w:pStyle w:val="txtright"/>
-              <w:spacing w:line="360" w:lineRule="atLeast"/>
-              <w:ind w:left="300" w:right="300"/>
-              <w:rPr>
-                <w:rStyle w:val="divdocumentleft-box"/>
-                <w:rFonts w:ascii="Century Gothic" w:eastAsia="Century Gothic" w:hAnsi="Century Gothic" w:cs="Century Gothic"/>
-                <w:sz w:val="22"/>
-                <w:szCs w:val="22"/>
+                <w:sz w:val="14"/>
+                <w:szCs w:val="14"/>
                 <w:shd w:val="clear" w:color="auto" w:fill="auto"/>
               </w:rPr>
             </w:pPr>
@@ -1715,16 +1833,6 @@
                 <w:shd w:val="clear" w:color="auto" w:fill="auto"/>
               </w:rPr>
             </w:pPr>
-            <w:r>
-              <w:rPr>
-                <w:rStyle w:val="divdocumentleft-box"/>
-                <w:rFonts w:ascii="Century Gothic" w:eastAsia="Century Gothic" w:hAnsi="Century Gothic" w:cs="Century Gothic"/>
-                <w:sz w:val="14"/>
-                <w:szCs w:val="14"/>
-                <w:shd w:val="clear" w:color="auto" w:fill="auto"/>
-              </w:rPr>
-              <w:t> </w:t>
-            </w:r>
           </w:p>
           <w:tbl>
             <w:tblPr>
@@ -1831,7 +1939,29 @@
                 <w:szCs w:val="22"/>
                 <w:shd w:val="clear" w:color="auto" w:fill="auto"/>
               </w:rPr>
-              <w:t>Hebrew – native. English – read &amp; write excellent, speak: particularly well</w:t>
+              <w:t xml:space="preserve">Hebrew – native. English – read &amp; write excellent, </w:t>
+            </w:r>
+            <w:proofErr w:type="gramStart"/>
+            <w:r>
+              <w:rPr>
+                <w:rStyle w:val="divdocumentleft-box"/>
+                <w:rFonts w:ascii="Century Gothic" w:eastAsia="Century Gothic" w:hAnsi="Century Gothic" w:cs="Century Gothic"/>
+                <w:sz w:val="22"/>
+                <w:szCs w:val="22"/>
+                <w:shd w:val="clear" w:color="auto" w:fill="auto"/>
+              </w:rPr>
+              <w:t>speak:</w:t>
+            </w:r>
+            <w:proofErr w:type="gramEnd"/>
+            <w:r>
+              <w:rPr>
+                <w:rStyle w:val="divdocumentleft-box"/>
+                <w:rFonts w:ascii="Century Gothic" w:eastAsia="Century Gothic" w:hAnsi="Century Gothic" w:cs="Century Gothic"/>
+                <w:sz w:val="22"/>
+                <w:szCs w:val="22"/>
+                <w:shd w:val="clear" w:color="auto" w:fill="auto"/>
+              </w:rPr>
+              <w:t xml:space="preserve"> particularly well</w:t>
             </w:r>
           </w:p>
           <w:p>
@@ -2233,7 +2363,95 @@
                       <w:color w:val="343434"/>
                       <w:spacing w:val="4"/>
                     </w:rPr>
-                    <w:t>Full Stack Developer</w:t>
+                    <w:t xml:space="preserve">Full Stack </w:t>
+                  </w:r>
+                  <w:r>
+                    <w:rPr>
+                      <w:rStyle w:val="divdocumentjobtitle"/>
+                      <w:rFonts w:ascii="Century Gothic" w:eastAsia="Century Gothic" w:hAnsi="Century Gothic" w:cs="Century Gothic"/>
+                      <w:b/>
+                      <w:bCs/>
+                      <w:color w:val="343434"/>
+                      <w:spacing w:val="4"/>
+                    </w:rPr>
+                    <w:t>-Vue.js</w:t>
+                  </w:r>
+                  <w:r>
+                    <w:rPr>
+                      <w:rStyle w:val="divdocumentjobtitle"/>
+                      <w:rFonts w:ascii="Century Gothic" w:eastAsia="Century Gothic" w:hAnsi="Century Gothic" w:cs="Century Gothic"/>
+                      <w:b/>
+                      <w:bCs/>
+                      <w:color w:val="343434"/>
+                      <w:spacing w:val="4"/>
+                    </w:rPr>
+                    <w:t>,</w:t>
+                  </w:r>
+                  <w:r>
+                    <w:rPr>
+                      <w:rStyle w:val="divdocumentjobtitle"/>
+                      <w:rFonts w:ascii="Century Gothic" w:eastAsia="Century Gothic" w:hAnsi="Century Gothic" w:cs="Century Gothic"/>
+                      <w:b/>
+                      <w:bCs/>
+                      <w:color w:val="343434"/>
+                      <w:spacing w:val="4"/>
+                    </w:rPr>
+                    <w:t xml:space="preserve"> </w:t>
+                  </w:r>
+                  <w:r>
+                    <w:rPr>
+                      <w:rStyle w:val="divdocumentjobtitle"/>
+                      <w:rFonts w:ascii="Century Gothic" w:eastAsia="Century Gothic" w:hAnsi="Century Gothic" w:cs="Century Gothic"/>
+                      <w:b/>
+                      <w:bCs/>
+                      <w:color w:val="343434"/>
+                      <w:spacing w:val="4"/>
+                    </w:rPr>
+                    <w:t>React</w:t>
+                  </w:r>
+                  <w:r>
+                    <w:rPr>
+                      <w:rStyle w:val="divdocumentjobtitle"/>
+                      <w:rFonts w:ascii="Century Gothic" w:eastAsia="Century Gothic" w:hAnsi="Century Gothic" w:cs="Century Gothic"/>
+                      <w:b/>
+                      <w:bCs/>
+                      <w:color w:val="343434"/>
+                      <w:spacing w:val="4"/>
+                    </w:rPr>
+                    <w:t xml:space="preserve"> </w:t>
+                  </w:r>
+                  <w:r>
+                    <w:rPr>
+                      <w:rStyle w:val="divdocumentjobtitle"/>
+                      <w:rFonts w:ascii="Century Gothic" w:eastAsia="Century Gothic" w:hAnsi="Century Gothic" w:cs="Century Gothic"/>
+                      <w:b/>
+                      <w:bCs/>
+                      <w:color w:val="343434"/>
+                      <w:spacing w:val="4"/>
+                    </w:rPr>
+                    <w:t>&amp;</w:t>
+                  </w:r>
+                  <w:r>
+                    <w:rPr>
+                      <w:rStyle w:val="divdocumentjobtitle"/>
+                      <w:rFonts w:ascii="Century Gothic" w:eastAsia="Century Gothic" w:hAnsi="Century Gothic" w:cs="Century Gothic"/>
+                      <w:b/>
+                      <w:bCs/>
+                      <w:color w:val="343434"/>
+                      <w:spacing w:val="4"/>
+                    </w:rPr>
+                    <w:t xml:space="preserve"> </w:t>
+                  </w:r>
+                  <w:r>
+                    <w:rPr>
+                      <w:rStyle w:val="divdocumentjobtitle"/>
+                      <w:rFonts w:ascii="Century Gothic" w:eastAsia="Century Gothic" w:hAnsi="Century Gothic" w:cs="Century Gothic"/>
+                      <w:b/>
+                      <w:bCs/>
+                      <w:color w:val="343434"/>
+                      <w:spacing w:val="4"/>
+                    </w:rPr>
+                    <w:t>Angular</w:t>
                   </w:r>
                 </w:p>
                 <w:p>
@@ -4750,7 +4968,7 @@
                 <w:sz w:val="22"/>
                 <w:szCs w:val="22"/>
               </w:rPr>
-              <w:t xml:space="preserve"> Development 2021. Proficient in </w:t>
+              <w:t xml:space="preserve"> Development 2021. </w:t>
             </w:r>
             <w:r>
               <w:rPr>
@@ -4761,16 +4979,49 @@
                 <w:sz w:val="22"/>
                 <w:szCs w:val="22"/>
               </w:rPr>
-              <w:t>Vue.js</w:t>
+              <w:t xml:space="preserve">Vue.js, </w:t>
             </w:r>
             <w:r>
               <w:rPr>
                 <w:rStyle w:val="divdocumentright-box"/>
                 <w:rFonts w:ascii="Century Gothic" w:eastAsia="Century Gothic" w:hAnsi="Century Gothic" w:cs="Century Gothic"/>
-                <w:sz w:val="22"/>
-                <w:szCs w:val="22"/>
-              </w:rPr>
-              <w:t>, Vanilla JavaScript,  HTML5, CSS3, SCSS, Typescript, Node.js, MongoDB, GitHub. Familiar with: React, Angular, Bootstrap, jQuery, MS-SQL Server.</w:t>
+                <w:b/>
+                <w:bCs/>
+                <w:sz w:val="22"/>
+                <w:szCs w:val="22"/>
+              </w:rPr>
+              <w:t xml:space="preserve">React, </w:t>
+            </w:r>
+            <w:proofErr w:type="spellStart"/>
+            <w:r>
+              <w:rPr>
+                <w:rStyle w:val="divdocumentright-box"/>
+                <w:rFonts w:ascii="Century Gothic" w:eastAsia="Century Gothic" w:hAnsi="Century Gothic" w:cs="Century Gothic"/>
+                <w:b/>
+                <w:bCs/>
+                <w:sz w:val="22"/>
+                <w:szCs w:val="22"/>
+              </w:rPr>
+              <w:t>Angular,</w:t>
+            </w:r>
+            <w:r>
+              <w:rPr>
+                <w:rStyle w:val="divdocumentright-box"/>
+                <w:rFonts w:ascii="Century Gothic" w:eastAsia="Century Gothic" w:hAnsi="Century Gothic" w:cs="Century Gothic"/>
+                <w:sz w:val="22"/>
+                <w:szCs w:val="22"/>
+              </w:rPr>
+              <w:t>Vanilla</w:t>
+            </w:r>
+            <w:proofErr w:type="spellEnd"/>
+            <w:r>
+              <w:rPr>
+                <w:rStyle w:val="divdocumentright-box"/>
+                <w:rFonts w:ascii="Century Gothic" w:eastAsia="Century Gothic" w:hAnsi="Century Gothic" w:cs="Century Gothic"/>
+                <w:sz w:val="22"/>
+                <w:szCs w:val="22"/>
+              </w:rPr>
+              <w:t xml:space="preserve"> JavaScript,  HTML5, CSS3, SCSS, Typescript, Node.js, MongoDB, GitHub. Bootstrap, jQuery, MS-SQL Server.</w:t>
             </w:r>
           </w:p>
           <w:p>
@@ -5584,18 +5835,7 @@
                       <w:sz w:val="22"/>
                       <w:szCs w:val="22"/>
                     </w:rPr>
-                    <w:t xml:space="preserve"> </w:t>
-                  </w:r>
-                  <w:r>
-                    <w:rPr>
-                      <w:rStyle w:val="divdocumentright-boxdatetablesinglecolumn"/>
-                      <w:rFonts w:ascii="Century Gothic" w:eastAsia="Century Gothic" w:hAnsi="Century Gothic" w:cs="Century Gothic"/>
-                      <w:color w:val="343434"/>
-                      <w:spacing w:val="4"/>
-                      <w:sz w:val="22"/>
-                      <w:szCs w:val="22"/>
-                    </w:rPr>
-                    <w:t xml:space="preserve">- </w:t>
+                    <w:t xml:space="preserve"> - </w:t>
                   </w:r>
                   <w:r>
                     <w:rPr>

--- a/assets/cv/Uri Gross Fullstack resume.docx
+++ b/assets/cv/Uri Gross Fullstack resume.docx
@@ -446,7 +446,6 @@
                 <w:shd w:val="clear" w:color="auto" w:fill="auto"/>
               </w:rPr>
             </w:pPr>
-            <w:proofErr w:type="spellStart"/>
             <w:r>
               <w:rPr>
                 <w:rStyle w:val="divdocumentleft-box"/>
@@ -457,7 +456,6 @@
               </w:rPr>
               <w:t>Github</w:t>
             </w:r>
-            <w:proofErr w:type="spellEnd"/>
           </w:p>
           <w:p>
             <w:pPr>
@@ -698,20 +696,8 @@
                 <w:sz w:val="22"/>
                 <w:szCs w:val="22"/>
               </w:rPr>
-              <w:t xml:space="preserve"> / </w:t>
-            </w:r>
-            <w:proofErr w:type="spellStart"/>
-            <w:r>
-              <w:rPr>
-                <w:rStyle w:val="singlecolumnspanpaddedlinenth-child1"/>
-                <w:rFonts w:ascii="Century Gothic" w:eastAsia="Century Gothic" w:hAnsi="Century Gothic" w:cs="Century Gothic"/>
-                <w:color w:val="FFFFFF"/>
-                <w:sz w:val="22"/>
-                <w:szCs w:val="22"/>
-              </w:rPr>
-              <w:t>Vuex</w:t>
-            </w:r>
-            <w:proofErr w:type="spellEnd"/>
+              <w:t xml:space="preserve"> / Vuex</w:t>
+            </w:r>
           </w:p>
           <w:p>
             <w:pPr>
@@ -1046,7 +1032,37 @@
                 <w:sz w:val="22"/>
                 <w:szCs w:val="22"/>
               </w:rPr>
-              <w:t>CSS proficiency</w:t>
+              <w:t>S</w:t>
+            </w:r>
+            <w:r>
+              <w:rPr>
+                <w:rStyle w:val="singlecolumnspanpaddedlinenth-child1"/>
+                <w:rFonts w:ascii="Century Gothic" w:eastAsia="Century Gothic" w:hAnsi="Century Gothic" w:cs="Century Gothic"/>
+                <w:color w:val="FFFFFF"/>
+                <w:sz w:val="22"/>
+                <w:szCs w:val="22"/>
+              </w:rPr>
+              <w:t>C</w:t>
+            </w:r>
+            <w:r>
+              <w:rPr>
+                <w:rStyle w:val="singlecolumnspanpaddedlinenth-child1"/>
+                <w:rFonts w:ascii="Century Gothic" w:eastAsia="Century Gothic" w:hAnsi="Century Gothic" w:cs="Century Gothic"/>
+                <w:color w:val="FFFFFF"/>
+                <w:sz w:val="22"/>
+                <w:szCs w:val="22"/>
+              </w:rPr>
+              <w:t>SS + CSS</w:t>
+            </w:r>
+            <w:r>
+              <w:rPr>
+                <w:rStyle w:val="singlecolumnspanpaddedlinenth-child1"/>
+                <w:rFonts w:ascii="Century Gothic" w:eastAsia="Century Gothic" w:hAnsi="Century Gothic" w:cs="Century Gothic"/>
+                <w:color w:val="FFFFFF"/>
+                <w:sz w:val="22"/>
+                <w:szCs w:val="22"/>
+              </w:rPr>
+              <w:t xml:space="preserve"> + HTML</w:t>
             </w:r>
           </w:p>
           <w:p>
@@ -1130,7 +1146,7 @@
                 <w:sz w:val="22"/>
                 <w:szCs w:val="22"/>
               </w:rPr>
-              <w:t>JavaScript programming</w:t>
+              <w:t>Vanilla js.</w:t>
             </w:r>
           </w:p>
           <w:p>
@@ -1389,7 +1405,6 @@
                 <w:szCs w:val="22"/>
               </w:rPr>
             </w:pPr>
-            <w:proofErr w:type="spellStart"/>
             <w:r>
               <w:rPr>
                 <w:rStyle w:val="singlecolumnspanpaddedlinenth-child1"/>
@@ -1400,7 +1415,6 @@
               </w:rPr>
               <w:t>Jquery</w:t>
             </w:r>
-            <w:proofErr w:type="spellEnd"/>
           </w:p>
           <w:p>
             <w:pPr>
@@ -1475,7 +1489,6 @@
                 <w:szCs w:val="22"/>
               </w:rPr>
             </w:pPr>
-            <w:proofErr w:type="spellStart"/>
             <w:r>
               <w:rPr>
                 <w:rStyle w:val="singlecolumnspanpaddedlinenth-child1"/>
@@ -1486,7 +1499,6 @@
               </w:rPr>
               <w:t>Github</w:t>
             </w:r>
-            <w:proofErr w:type="spellEnd"/>
           </w:p>
           <w:p>
             <w:pPr>
@@ -1939,29 +1951,7 @@
                 <w:szCs w:val="22"/>
                 <w:shd w:val="clear" w:color="auto" w:fill="auto"/>
               </w:rPr>
-              <w:t xml:space="preserve">Hebrew – native. English – read &amp; write excellent, </w:t>
-            </w:r>
-            <w:proofErr w:type="gramStart"/>
-            <w:r>
-              <w:rPr>
-                <w:rStyle w:val="divdocumentleft-box"/>
-                <w:rFonts w:ascii="Century Gothic" w:eastAsia="Century Gothic" w:hAnsi="Century Gothic" w:cs="Century Gothic"/>
-                <w:sz w:val="22"/>
-                <w:szCs w:val="22"/>
-                <w:shd w:val="clear" w:color="auto" w:fill="auto"/>
-              </w:rPr>
-              <w:t>speak:</w:t>
-            </w:r>
-            <w:proofErr w:type="gramEnd"/>
-            <w:r>
-              <w:rPr>
-                <w:rStyle w:val="divdocumentleft-box"/>
-                <w:rFonts w:ascii="Century Gothic" w:eastAsia="Century Gothic" w:hAnsi="Century Gothic" w:cs="Century Gothic"/>
-                <w:sz w:val="22"/>
-                <w:szCs w:val="22"/>
-                <w:shd w:val="clear" w:color="auto" w:fill="auto"/>
-              </w:rPr>
-              <w:t xml:space="preserve"> particularly well</w:t>
+              <w:t>Hebrew – native. English – read &amp; write excellent, speak: particularly well</w:t>
             </w:r>
           </w:p>
           <w:p>
@@ -2664,9 +2654,8 @@
                       <w:sz w:val="22"/>
                       <w:szCs w:val="22"/>
                     </w:rPr>
-                    <w:t xml:space="preserve"> + </w:t>
-                  </w:r>
-                  <w:proofErr w:type="spellStart"/>
+                    <w:t xml:space="preserve"> + Vuex</w:t>
+                  </w:r>
                   <w:r>
                     <w:rPr>
                       <w:rStyle w:val="divdocumentright-boxdatetablesinglecolumn"/>
@@ -2678,95 +2667,18 @@
                       <w:sz w:val="22"/>
                       <w:szCs w:val="22"/>
                     </w:rPr>
-                    <w:t>Vuex</w:t>
-                  </w:r>
-                  <w:proofErr w:type="spellEnd"/>
-                  <w:r>
-                    <w:rPr>
-                      <w:rStyle w:val="divdocumentright-boxdatetablesinglecolumn"/>
-                      <w:rFonts w:ascii="Century Gothic" w:eastAsia="Century Gothic" w:hAnsi="Century Gothic" w:cs="Century Gothic"/>
-                      <w:b/>
-                      <w:bCs/>
-                      <w:color w:val="343434"/>
-                      <w:spacing w:val="4"/>
-                      <w:sz w:val="22"/>
-                      <w:szCs w:val="22"/>
-                    </w:rPr>
-                    <w:t xml:space="preserve">, Node.js, </w:t>
-                  </w:r>
-                  <w:proofErr w:type="spellStart"/>
-                  <w:r>
-                    <w:rPr>
-                      <w:rStyle w:val="divdocumentright-boxdatetablesinglecolumn"/>
-                      <w:rFonts w:ascii="Century Gothic" w:eastAsia="Century Gothic" w:hAnsi="Century Gothic" w:cs="Century Gothic"/>
-                      <w:b/>
-                      <w:bCs/>
-                      <w:color w:val="343434"/>
-                      <w:spacing w:val="4"/>
-                      <w:sz w:val="22"/>
-                      <w:szCs w:val="22"/>
-                    </w:rPr>
-                    <w:t>MongoDb</w:t>
-                  </w:r>
-                  <w:proofErr w:type="spellEnd"/>
-                  <w:r>
-                    <w:rPr>
-                      <w:rStyle w:val="divdocumentright-boxdatetablesinglecolumn"/>
-                      <w:rFonts w:ascii="Century Gothic" w:eastAsia="Century Gothic" w:hAnsi="Century Gothic" w:cs="Century Gothic"/>
-                      <w:color w:val="343434"/>
-                      <w:spacing w:val="4"/>
-                      <w:sz w:val="22"/>
-                      <w:szCs w:val="22"/>
-                    </w:rPr>
-                    <w:t xml:space="preserve"> and libraries such as font-awesome, </w:t>
-                  </w:r>
-                  <w:proofErr w:type="spellStart"/>
-                  <w:r>
-                    <w:rPr>
-                      <w:rStyle w:val="divdocumentright-boxdatetablesinglecolumn"/>
-                      <w:rFonts w:ascii="Century Gothic" w:eastAsia="Century Gothic" w:hAnsi="Century Gothic" w:cs="Century Gothic"/>
-                      <w:color w:val="343434"/>
-                      <w:spacing w:val="4"/>
-                      <w:sz w:val="22"/>
-                      <w:szCs w:val="22"/>
-                    </w:rPr>
-                    <w:t>ElementUI</w:t>
-                  </w:r>
-                  <w:proofErr w:type="spellEnd"/>
-                  <w:r>
-                    <w:rPr>
-                      <w:rStyle w:val="divdocumentright-boxdatetablesinglecolumn"/>
-                      <w:rFonts w:ascii="Century Gothic" w:eastAsia="Century Gothic" w:hAnsi="Century Gothic" w:cs="Century Gothic"/>
-                      <w:color w:val="343434"/>
-                      <w:spacing w:val="4"/>
-                      <w:sz w:val="22"/>
-                      <w:szCs w:val="22"/>
-                    </w:rPr>
-                    <w:t xml:space="preserve"> </w:t>
-                  </w:r>
-                  <w:proofErr w:type="spellStart"/>
-                  <w:r>
-                    <w:rPr>
-                      <w:rStyle w:val="divdocumentright-boxdatetablesinglecolumn"/>
-                      <w:rFonts w:ascii="Century Gothic" w:eastAsia="Century Gothic" w:hAnsi="Century Gothic" w:cs="Century Gothic"/>
-                      <w:color w:val="343434"/>
-                      <w:spacing w:val="4"/>
-                      <w:sz w:val="22"/>
-                      <w:szCs w:val="22"/>
-                    </w:rPr>
-                    <w:t>Axios</w:t>
-                  </w:r>
-                  <w:proofErr w:type="spellEnd"/>
-                  <w:r>
-                    <w:rPr>
-                      <w:rStyle w:val="divdocumentright-boxdatetablesinglecolumn"/>
-                      <w:rFonts w:ascii="Century Gothic" w:eastAsia="Century Gothic" w:hAnsi="Century Gothic" w:cs="Century Gothic"/>
-                      <w:color w:val="343434"/>
-                      <w:spacing w:val="4"/>
-                      <w:sz w:val="22"/>
-                      <w:szCs w:val="22"/>
-                    </w:rPr>
-                    <w:t xml:space="preserve">. </w:t>
+                    <w:t>, Node.js, MongoDb</w:t>
+                  </w:r>
+                  <w:r>
+                    <w:rPr>
+                      <w:rStyle w:val="divdocumentright-boxdatetablesinglecolumn"/>
+                      <w:rFonts w:ascii="Century Gothic" w:eastAsia="Century Gothic" w:hAnsi="Century Gothic" w:cs="Century Gothic"/>
+                      <w:color w:val="343434"/>
+                      <w:spacing w:val="4"/>
+                      <w:sz w:val="22"/>
+                      <w:szCs w:val="22"/>
+                    </w:rPr>
+                    <w:t xml:space="preserve"> and libraries such as font-awesome, ElementUI Axios. </w:t>
                   </w:r>
                 </w:p>
                 <w:p>
@@ -4990,38 +4902,16 @@
                 <w:sz w:val="22"/>
                 <w:szCs w:val="22"/>
               </w:rPr>
-              <w:t xml:space="preserve">React, </w:t>
-            </w:r>
-            <w:proofErr w:type="spellStart"/>
+              <w:t>React, Angular,</w:t>
+            </w:r>
             <w:r>
               <w:rPr>
                 <w:rStyle w:val="divdocumentright-box"/>
                 <w:rFonts w:ascii="Century Gothic" w:eastAsia="Century Gothic" w:hAnsi="Century Gothic" w:cs="Century Gothic"/>
-                <w:b/>
-                <w:bCs/>
-                <w:sz w:val="22"/>
-                <w:szCs w:val="22"/>
-              </w:rPr>
-              <w:t>Angular,</w:t>
-            </w:r>
-            <w:r>
-              <w:rPr>
-                <w:rStyle w:val="divdocumentright-box"/>
-                <w:rFonts w:ascii="Century Gothic" w:eastAsia="Century Gothic" w:hAnsi="Century Gothic" w:cs="Century Gothic"/>
-                <w:sz w:val="22"/>
-                <w:szCs w:val="22"/>
-              </w:rPr>
-              <w:t>Vanilla</w:t>
-            </w:r>
-            <w:proofErr w:type="spellEnd"/>
-            <w:r>
-              <w:rPr>
-                <w:rStyle w:val="divdocumentright-box"/>
-                <w:rFonts w:ascii="Century Gothic" w:eastAsia="Century Gothic" w:hAnsi="Century Gothic" w:cs="Century Gothic"/>
-                <w:sz w:val="22"/>
-                <w:szCs w:val="22"/>
-              </w:rPr>
-              <w:t xml:space="preserve"> JavaScript,  HTML5, CSS3, SCSS, Typescript, Node.js, MongoDB, GitHub. Bootstrap, jQuery, MS-SQL Server.</w:t>
+                <w:sz w:val="22"/>
+                <w:szCs w:val="22"/>
+              </w:rPr>
+              <w:t>Vanilla JavaScript,  HTML5, CSS3, SCSS, Typescript, Node.js, MongoDB, GitHub. Bootstrap, jQuery, MS-SQL Server.</w:t>
             </w:r>
           </w:p>
           <w:p>
@@ -6006,27 +5896,7 @@
                 <w:sz w:val="22"/>
                 <w:szCs w:val="22"/>
               </w:rPr>
-              <w:t>"</w:t>
-            </w:r>
-            <w:proofErr w:type="spellStart"/>
-            <w:r>
-              <w:rPr>
-                <w:rStyle w:val="divdocumentright-box"/>
-                <w:rFonts w:ascii="Century Gothic" w:eastAsia="Century Gothic" w:hAnsi="Century Gothic" w:cs="Century Gothic"/>
-                <w:sz w:val="22"/>
-                <w:szCs w:val="22"/>
-              </w:rPr>
-              <w:t>Nitzozot</w:t>
-            </w:r>
-            <w:proofErr w:type="spellEnd"/>
-            <w:r>
-              <w:rPr>
-                <w:rStyle w:val="divdocumentright-box"/>
-                <w:rFonts w:ascii="Century Gothic" w:eastAsia="Century Gothic" w:hAnsi="Century Gothic" w:cs="Century Gothic"/>
-                <w:sz w:val="22"/>
-                <w:szCs w:val="22"/>
-              </w:rPr>
-              <w:t>" org. - Mentoring elementary school students</w:t>
+              <w:t>"Nitzozot" org. - Mentoring elementary school students</w:t>
             </w:r>
             <w:r>
               <w:rPr>

--- a/assets/cv/Uri Gross Fullstack resume.docx
+++ b/assets/cv/Uri Gross Fullstack resume.docx
@@ -15,8 +15,8 @@
         <w:tblLook w:val="05E0" w:firstRow="1" w:lastRow="1" w:firstColumn="1" w:lastColumn="1" w:noHBand="0" w:noVBand="1"/>
       </w:tblPr>
       <w:tblGrid>
-        <w:gridCol w:w="3680"/>
-        <w:gridCol w:w="8560"/>
+        <w:gridCol w:w="3544"/>
+        <w:gridCol w:w="8696"/>
       </w:tblGrid>
       <w:tr>
         <w:trPr>
@@ -26,7 +26,7 @@
         </w:trPr>
         <w:tc>
           <w:tcPr>
-            <w:tcW w:w="3680" w:type="dxa"/>
+            <w:tcW w:w="3544" w:type="dxa"/>
             <w:shd w:val="clear" w:color="auto" w:fill="003D73"/>
             <w:tcMar>
               <w:top w:w="300" w:type="dxa"/>
@@ -150,7 +150,7 @@
               <w:tblLook w:val="05E0" w:firstRow="1" w:lastRow="1" w:firstColumn="1" w:lastColumn="1" w:noHBand="0" w:noVBand="1"/>
             </w:tblPr>
             <w:tblGrid>
-              <w:gridCol w:w="3680"/>
+              <w:gridCol w:w="3544"/>
             </w:tblGrid>
             <w:tr>
               <w:trPr>
@@ -186,6 +186,7 @@
                       <w:shd w:val="clear" w:color="auto" w:fill="auto"/>
                     </w:rPr>
                   </w:pPr>
+                  <w:bookmarkStart w:id="0" w:name="_Hlk84318667"/>
                   <w:r>
                     <w:rPr>
                       <w:rStyle w:val="divdocumentleft-boxdivsectiontitle"/>
@@ -203,6 +204,7 @@
               </w:tc>
             </w:tr>
           </w:tbl>
+          <w:bookmarkEnd w:id="0"/>
           <w:p>
             <w:pPr>
               <w:pStyle w:val="left-boxheadinggapdiv"/>
@@ -400,6 +402,67 @@
             </w:pPr>
             <w:r>
               <w:rPr>
+                <w:rStyle w:val="span"/>
+                <w:rFonts w:ascii="Century Gothic" w:eastAsia="Century Gothic" w:hAnsi="Century Gothic" w:cs="Century Gothic"/>
+                <w:color w:val="FFFFFF"/>
+                <w:sz w:val="22"/>
+                <w:szCs w:val="22"/>
+              </w:rPr>
+              <w:t>Website</w:t>
+            </w:r>
+            <w:r>
+              <w:rPr>
+                <w:rStyle w:val="span"/>
+                <w:rFonts w:ascii="Century Gothic" w:eastAsia="Century Gothic" w:hAnsi="Century Gothic" w:cs="Century Gothic"/>
+                <w:color w:val="FFFFFF"/>
+                <w:sz w:val="22"/>
+                <w:szCs w:val="22"/>
+              </w:rPr>
+              <w:t xml:space="preserve"> </w:t>
+            </w:r>
+          </w:p>
+          <w:p>
+            <w:pPr>
+              <w:pStyle w:val="div"/>
+              <w:spacing w:line="360" w:lineRule="atLeast"/>
+              <w:ind w:left="300" w:right="300"/>
+              <w:rPr>
+                <w:rStyle w:val="divdocumentleft-box"/>
+                <w:rFonts w:ascii="Century Gothic" w:eastAsia="Century Gothic" w:hAnsi="Century Gothic" w:cs="Century Gothic"/>
+                <w:color w:val="FFFFFF" w:themeColor="background1"/>
+                <w:sz w:val="22"/>
+                <w:szCs w:val="22"/>
+                <w:shd w:val="clear" w:color="auto" w:fill="auto"/>
+              </w:rPr>
+            </w:pPr>
+            <w:hyperlink r:id="rId5" w:history="1">
+              <w:r>
+                <w:rPr>
+                  <w:rStyle w:val="Hyperlink"/>
+                  <w:rFonts w:ascii="Century Gothic" w:eastAsia="Century Gothic" w:hAnsi="Century Gothic" w:cs="Century Gothic"/>
+                  <w:color w:val="FFFFFF" w:themeColor="background1"/>
+                  <w:sz w:val="22"/>
+                  <w:szCs w:val="22"/>
+                </w:rPr>
+                <w:t>urigross.github.io/portfolio</w:t>
+              </w:r>
+            </w:hyperlink>
+          </w:p>
+          <w:p>
+            <w:pPr>
+              <w:pStyle w:val="txtBold"/>
+              <w:spacing w:before="100" w:line="360" w:lineRule="atLeast"/>
+              <w:ind w:left="300" w:right="300"/>
+              <w:rPr>
+                <w:rStyle w:val="divdocumentleft-box"/>
+                <w:rFonts w:ascii="Century Gothic" w:eastAsia="Century Gothic" w:hAnsi="Century Gothic" w:cs="Century Gothic"/>
+                <w:sz w:val="22"/>
+                <w:szCs w:val="22"/>
+                <w:shd w:val="clear" w:color="auto" w:fill="auto"/>
+              </w:rPr>
+            </w:pPr>
+            <w:r>
+              <w:rPr>
                 <w:rStyle w:val="divdocumentleft-box"/>
                 <w:rFonts w:ascii="Century Gothic" w:eastAsia="Century Gothic" w:hAnsi="Century Gothic" w:cs="Century Gothic"/>
                 <w:sz w:val="22"/>
@@ -412,26 +475,41 @@
           <w:p>
             <w:pPr>
               <w:pStyle w:val="div"/>
-              <w:spacing w:after="100" w:line="360" w:lineRule="atLeast"/>
+              <w:spacing w:line="360" w:lineRule="atLeast"/>
               <w:ind w:left="300" w:right="300"/>
               <w:rPr>
                 <w:rStyle w:val="divdocumentleft-box"/>
                 <w:rFonts w:ascii="Century Gothic" w:eastAsia="Century Gothic" w:hAnsi="Century Gothic" w:cs="Century Gothic"/>
+                <w:color w:val="FFFFFF" w:themeColor="background1"/>
                 <w:sz w:val="22"/>
                 <w:szCs w:val="22"/>
                 <w:shd w:val="clear" w:color="auto" w:fill="auto"/>
               </w:rPr>
             </w:pPr>
-            <w:r>
-              <w:rPr>
-                <w:rStyle w:val="divdocumentleft-box"/>
-                <w:rFonts w:ascii="Century Gothic" w:eastAsia="Century Gothic" w:hAnsi="Century Gothic" w:cs="Century Gothic"/>
-                <w:sz w:val="22"/>
-                <w:szCs w:val="22"/>
-                <w:shd w:val="clear" w:color="auto" w:fill="auto"/>
-              </w:rPr>
-              <w:t>https://www.linkedin.com/in/urigross</w:t>
-            </w:r>
+            <w:hyperlink r:id="rId6" w:history="1">
+              <w:r>
+                <w:rPr>
+                  <w:rStyle w:val="Hyperlink"/>
+                  <w:rFonts w:ascii="Century Gothic" w:eastAsia="Century Gothic" w:hAnsi="Century Gothic" w:cs="Century Gothic"/>
+                  <w:color w:val="FFFFFF" w:themeColor="background1"/>
+                  <w:sz w:val="22"/>
+                  <w:szCs w:val="22"/>
+                </w:rPr>
+                <w:t>linkedin.com/in/</w:t>
+              </w:r>
+              <w:proofErr w:type="spellStart"/>
+              <w:r>
+                <w:rPr>
+                  <w:rStyle w:val="Hyperlink"/>
+                  <w:rFonts w:ascii="Century Gothic" w:eastAsia="Century Gothic" w:hAnsi="Century Gothic" w:cs="Century Gothic"/>
+                  <w:color w:val="FFFFFF" w:themeColor="background1"/>
+                  <w:sz w:val="22"/>
+                  <w:szCs w:val="22"/>
+                </w:rPr>
+                <w:t>urigross</w:t>
+              </w:r>
+              <w:proofErr w:type="spellEnd"/>
+            </w:hyperlink>
           </w:p>
           <w:p>
             <w:pPr>
@@ -446,6 +524,7 @@
                 <w:shd w:val="clear" w:color="auto" w:fill="auto"/>
               </w:rPr>
             </w:pPr>
+            <w:proofErr w:type="spellStart"/>
             <w:r>
               <w:rPr>
                 <w:rStyle w:val="divdocumentleft-box"/>
@@ -456,34 +535,46 @@
               </w:rPr>
               <w:t>Github</w:t>
             </w:r>
+            <w:proofErr w:type="spellEnd"/>
           </w:p>
           <w:p>
             <w:pPr>
-              <w:pStyle w:val="txtBold"/>
-              <w:spacing w:before="100" w:line="360" w:lineRule="atLeast"/>
+              <w:pStyle w:val="div"/>
+              <w:spacing w:line="360" w:lineRule="atLeast"/>
               <w:ind w:left="300" w:right="300"/>
               <w:rPr>
                 <w:rStyle w:val="divdocumentleft-box"/>
                 <w:rFonts w:ascii="Century Gothic" w:eastAsia="Century Gothic" w:hAnsi="Century Gothic" w:cs="Century Gothic"/>
-                <w:b w:val="0"/>
-                <w:bCs w:val="0"/>
+                <w:color w:val="FFFFFF" w:themeColor="background1"/>
                 <w:sz w:val="22"/>
                 <w:szCs w:val="22"/>
                 <w:shd w:val="clear" w:color="auto" w:fill="auto"/>
               </w:rPr>
             </w:pPr>
-            <w:r>
-              <w:rPr>
-                <w:rStyle w:val="divdocumentleft-box"/>
-                <w:rFonts w:ascii="Century Gothic" w:eastAsia="Century Gothic" w:hAnsi="Century Gothic" w:cs="Century Gothic"/>
-                <w:b w:val="0"/>
-                <w:bCs w:val="0"/>
-                <w:sz w:val="22"/>
-                <w:szCs w:val="22"/>
-                <w:shd w:val="clear" w:color="auto" w:fill="auto"/>
-              </w:rPr>
-              <w:t>https://github.com/urigross</w:t>
-            </w:r>
+            <w:hyperlink r:id="rId7" w:history="1">
+              <w:r>
+                <w:rPr>
+                  <w:rStyle w:val="Hyperlink"/>
+                  <w:rFonts w:ascii="Century Gothic" w:eastAsia="Century Gothic" w:hAnsi="Century Gothic" w:cs="Century Gothic"/>
+                  <w:color w:val="FFFFFF" w:themeColor="background1"/>
+                  <w:sz w:val="22"/>
+                  <w:szCs w:val="22"/>
+                </w:rPr>
+                <w:t>github.com/</w:t>
+              </w:r>
+              <w:proofErr w:type="spellStart"/>
+              <w:r>
+                <w:rPr>
+                  <w:rStyle w:val="Hyperlink"/>
+                  <w:rFonts w:ascii="Century Gothic" w:eastAsia="Century Gothic" w:hAnsi="Century Gothic" w:cs="Century Gothic"/>
+                  <w:color w:val="FFFFFF" w:themeColor="background1"/>
+                  <w:sz w:val="22"/>
+                  <w:szCs w:val="22"/>
+                </w:rPr>
+                <w:t>urigross</w:t>
+              </w:r>
+              <w:proofErr w:type="spellEnd"/>
+            </w:hyperlink>
           </w:p>
           <w:p>
             <w:pPr>
@@ -510,7 +601,7 @@
               <w:tblLook w:val="05E0" w:firstRow="1" w:lastRow="1" w:firstColumn="1" w:lastColumn="1" w:noHBand="0" w:noVBand="1"/>
             </w:tblPr>
             <w:tblGrid>
-              <w:gridCol w:w="3680"/>
+              <w:gridCol w:w="3544"/>
             </w:tblGrid>
             <w:tr>
               <w:trPr>
@@ -644,7 +735,7 @@
                           </pic:cNvPicPr>
                         </pic:nvPicPr>
                         <pic:blipFill>
-                          <a:blip r:embed="rId5"/>
+                          <a:blip r:embed="rId8"/>
                           <a:stretch>
                             <a:fillRect/>
                           </a:stretch>
@@ -696,8 +787,20 @@
                 <w:sz w:val="22"/>
                 <w:szCs w:val="22"/>
               </w:rPr>
-              <w:t xml:space="preserve"> / Vuex</w:t>
+              <w:t xml:space="preserve"> / </w:t>
             </w:r>
+            <w:proofErr w:type="spellStart"/>
+            <w:r>
+              <w:rPr>
+                <w:rStyle w:val="singlecolumnspanpaddedlinenth-child1"/>
+                <w:rFonts w:ascii="Century Gothic" w:eastAsia="Century Gothic" w:hAnsi="Century Gothic" w:cs="Century Gothic"/>
+                <w:color w:val="FFFFFF"/>
+                <w:sz w:val="22"/>
+                <w:szCs w:val="22"/>
+              </w:rPr>
+              <w:t>Vuex</w:t>
+            </w:r>
+            <w:proofErr w:type="spellEnd"/>
           </w:p>
           <w:p>
             <w:pPr>
@@ -738,7 +841,7 @@
                           </pic:cNvPicPr>
                         </pic:nvPicPr>
                         <pic:blipFill>
-                          <a:blip r:embed="rId5"/>
+                          <a:blip r:embed="rId8"/>
                           <a:stretch>
                             <a:fillRect/>
                           </a:stretch>
@@ -822,7 +925,7 @@
                           </pic:cNvPicPr>
                         </pic:nvPicPr>
                         <pic:blipFill>
-                          <a:blip r:embed="rId5"/>
+                          <a:blip r:embed="rId8"/>
                           <a:stretch>
                             <a:fillRect/>
                           </a:stretch>
@@ -906,7 +1009,7 @@
                           </pic:cNvPicPr>
                         </pic:nvPicPr>
                         <pic:blipFill>
-                          <a:blip r:embed="rId5"/>
+                          <a:blip r:embed="rId8"/>
                           <a:stretch>
                             <a:fillRect/>
                           </a:stretch>
@@ -990,7 +1093,7 @@
                           </pic:cNvPicPr>
                         </pic:nvPicPr>
                         <pic:blipFill>
-                          <a:blip r:embed="rId5"/>
+                          <a:blip r:embed="rId8"/>
                           <a:stretch>
                             <a:fillRect/>
                           </a:stretch>
@@ -1104,7 +1207,7 @@
                           </pic:cNvPicPr>
                         </pic:nvPicPr>
                         <pic:blipFill>
-                          <a:blip r:embed="rId6"/>
+                          <a:blip r:embed="rId9"/>
                           <a:stretch>
                             <a:fillRect/>
                           </a:stretch>
@@ -1146,7 +1249,29 @@
                 <w:sz w:val="22"/>
                 <w:szCs w:val="22"/>
               </w:rPr>
-              <w:t>Vanilla js.</w:t>
+              <w:t xml:space="preserve">Vanilla </w:t>
+            </w:r>
+            <w:proofErr w:type="spellStart"/>
+            <w:r>
+              <w:rPr>
+                <w:rStyle w:val="singlecolumnspanpaddedlinenth-child1"/>
+                <w:rFonts w:ascii="Century Gothic" w:eastAsia="Century Gothic" w:hAnsi="Century Gothic" w:cs="Century Gothic"/>
+                <w:color w:val="FFFFFF"/>
+                <w:sz w:val="22"/>
+                <w:szCs w:val="22"/>
+              </w:rPr>
+              <w:t>js</w:t>
+            </w:r>
+            <w:proofErr w:type="spellEnd"/>
+            <w:r>
+              <w:rPr>
+                <w:rStyle w:val="singlecolumnspanpaddedlinenth-child1"/>
+                <w:rFonts w:ascii="Century Gothic" w:eastAsia="Century Gothic" w:hAnsi="Century Gothic" w:cs="Century Gothic"/>
+                <w:color w:val="FFFFFF"/>
+                <w:sz w:val="22"/>
+                <w:szCs w:val="22"/>
+              </w:rPr>
+              <w:t>.</w:t>
             </w:r>
           </w:p>
           <w:p>
@@ -1188,7 +1313,7 @@
                           </pic:cNvPicPr>
                         </pic:nvPicPr>
                         <pic:blipFill>
-                          <a:blip r:embed="rId6"/>
+                          <a:blip r:embed="rId9"/>
                           <a:stretch>
                             <a:fillRect/>
                           </a:stretch>
@@ -1272,7 +1397,7 @@
                           </pic:cNvPicPr>
                         </pic:nvPicPr>
                         <pic:blipFill>
-                          <a:blip r:embed="rId6"/>
+                          <a:blip r:embed="rId9"/>
                           <a:stretch>
                             <a:fillRect/>
                           </a:stretch>
@@ -1328,7 +1453,6 @@
                 <w:sz w:val="22"/>
                 <w:szCs w:val="22"/>
               </w:rPr>
-              <w:lastRenderedPageBreak/>
               <w:t>Team member</w:t>
             </w:r>
           </w:p>
@@ -1371,7 +1495,7 @@
                           </pic:cNvPicPr>
                         </pic:nvPicPr>
                         <pic:blipFill>
-                          <a:blip r:embed="rId6"/>
+                          <a:blip r:embed="rId9"/>
                           <a:stretch>
                             <a:fillRect/>
                           </a:stretch>
@@ -1405,6 +1529,7 @@
                 <w:szCs w:val="22"/>
               </w:rPr>
             </w:pPr>
+            <w:proofErr w:type="spellStart"/>
             <w:r>
               <w:rPr>
                 <w:rStyle w:val="singlecolumnspanpaddedlinenth-child1"/>
@@ -1415,6 +1540,7 @@
               </w:rPr>
               <w:t>Jquery</w:t>
             </w:r>
+            <w:proofErr w:type="spellEnd"/>
           </w:p>
           <w:p>
             <w:pPr>
@@ -1455,7 +1581,7 @@
                           </pic:cNvPicPr>
                         </pic:nvPicPr>
                         <pic:blipFill>
-                          <a:blip r:embed="rId5"/>
+                          <a:blip r:embed="rId8"/>
                           <a:stretch>
                             <a:fillRect/>
                           </a:stretch>
@@ -1489,6 +1615,7 @@
                 <w:szCs w:val="22"/>
               </w:rPr>
             </w:pPr>
+            <w:proofErr w:type="spellStart"/>
             <w:r>
               <w:rPr>
                 <w:rStyle w:val="singlecolumnspanpaddedlinenth-child1"/>
@@ -1499,6 +1626,7 @@
               </w:rPr>
               <w:t>Github</w:t>
             </w:r>
+            <w:proofErr w:type="spellEnd"/>
           </w:p>
           <w:p>
             <w:pPr>
@@ -1539,7 +1667,7 @@
                           </pic:cNvPicPr>
                         </pic:nvPicPr>
                         <pic:blipFill>
-                          <a:blip r:embed="rId5"/>
+                          <a:blip r:embed="rId8"/>
                           <a:stretch>
                             <a:fillRect/>
                           </a:stretch>
@@ -1623,7 +1751,7 @@
                           </pic:cNvPicPr>
                         </pic:nvPicPr>
                         <pic:blipFill>
-                          <a:blip r:embed="rId5"/>
+                          <a:blip r:embed="rId8"/>
                           <a:stretch>
                             <a:fillRect/>
                           </a:stretch>
@@ -1707,7 +1835,7 @@
                           </pic:cNvPicPr>
                         </pic:nvPicPr>
                         <pic:blipFill>
-                          <a:blip r:embed="rId5"/>
+                          <a:blip r:embed="rId8"/>
                           <a:stretch>
                             <a:fillRect/>
                           </a:stretch>
@@ -1801,7 +1929,7 @@
                           </pic:cNvPicPr>
                         </pic:nvPicPr>
                         <pic:blipFill>
-                          <a:blip r:embed="rId6"/>
+                          <a:blip r:embed="rId9"/>
                           <a:stretch>
                             <a:fillRect/>
                           </a:stretch>
@@ -1859,7 +1987,7 @@
               <w:tblLook w:val="05E0" w:firstRow="1" w:lastRow="1" w:firstColumn="1" w:lastColumn="1" w:noHBand="0" w:noVBand="1"/>
             </w:tblPr>
             <w:tblGrid>
-              <w:gridCol w:w="3680"/>
+              <w:gridCol w:w="3544"/>
             </w:tblGrid>
             <w:tr>
               <w:trPr>
@@ -1951,7 +2079,29 @@
                 <w:szCs w:val="22"/>
                 <w:shd w:val="clear" w:color="auto" w:fill="auto"/>
               </w:rPr>
-              <w:t>Hebrew – native. English – read &amp; write excellent, speak: particularly well</w:t>
+              <w:t xml:space="preserve">Hebrew – native. English – read &amp; write excellent, </w:t>
+            </w:r>
+            <w:proofErr w:type="gramStart"/>
+            <w:r>
+              <w:rPr>
+                <w:rStyle w:val="divdocumentleft-box"/>
+                <w:rFonts w:ascii="Century Gothic" w:eastAsia="Century Gothic" w:hAnsi="Century Gothic" w:cs="Century Gothic"/>
+                <w:sz w:val="22"/>
+                <w:szCs w:val="22"/>
+                <w:shd w:val="clear" w:color="auto" w:fill="auto"/>
+              </w:rPr>
+              <w:t>speak:</w:t>
+            </w:r>
+            <w:proofErr w:type="gramEnd"/>
+            <w:r>
+              <w:rPr>
+                <w:rStyle w:val="divdocumentleft-box"/>
+                <w:rFonts w:ascii="Century Gothic" w:eastAsia="Century Gothic" w:hAnsi="Century Gothic" w:cs="Century Gothic"/>
+                <w:sz w:val="22"/>
+                <w:szCs w:val="22"/>
+                <w:shd w:val="clear" w:color="auto" w:fill="auto"/>
+              </w:rPr>
+              <w:t xml:space="preserve"> particularly well</w:t>
             </w:r>
           </w:p>
           <w:p>
@@ -1975,7 +2125,10 @@
         </w:tc>
         <w:tc>
           <w:tcPr>
-            <w:tcW w:w="8560" w:type="dxa"/>
+            <w:tcW w:w="8696" w:type="dxa"/>
+            <w:tcBorders>
+              <w:bottom w:val="single" w:sz="4" w:space="0" w:color="auto"/>
+            </w:tcBorders>
             <w:tcMar>
               <w:top w:w="300" w:type="dxa"/>
               <w:left w:w="0" w:type="dxa"/>
@@ -2093,7 +2246,7 @@
               <w:tblLook w:val="05E0" w:firstRow="1" w:lastRow="1" w:firstColumn="1" w:lastColumn="1" w:noHBand="0" w:noVBand="1"/>
             </w:tblPr>
             <w:tblGrid>
-              <w:gridCol w:w="8560"/>
+              <w:gridCol w:w="8696"/>
             </w:tblGrid>
             <w:tr>
               <w:trPr>
@@ -2243,6 +2396,139 @@
                     <w:pStyle w:val="divdocumentemptycellParagraph"/>
                     <w:spacing w:line="360" w:lineRule="atLeast"/>
                     <w:rPr>
+                      <w:rStyle w:val="divdocumentjobdates"/>
+                      <w:rFonts w:ascii="Century Gothic" w:eastAsia="Century Gothic" w:hAnsi="Century Gothic" w:cs="Century Gothic"/>
+                      <w:color w:val="343434"/>
+                      <w:spacing w:val="4"/>
+                    </w:rPr>
+                  </w:pPr>
+                  <w:r>
+                    <w:rPr>
+                      <w:rStyle w:val="divdocumentjobdates"/>
+                      <w:rFonts w:ascii="Century Gothic" w:eastAsia="Century Gothic" w:hAnsi="Century Gothic" w:cs="Century Gothic"/>
+                      <w:color w:val="343434"/>
+                      <w:spacing w:val="4"/>
+                    </w:rPr>
+                    <w:t>2021-10</w:t>
+                  </w:r>
+                </w:p>
+                <w:p>
+                  <w:pPr>
+                    <w:pStyle w:val="divdocumentemptycellParagraph"/>
+                    <w:spacing w:line="360" w:lineRule="atLeast"/>
+                    <w:rPr>
+                      <w:rStyle w:val="divdocumentjobdates"/>
+                      <w:rFonts w:ascii="Century Gothic" w:eastAsia="Century Gothic" w:hAnsi="Century Gothic" w:cs="Century Gothic"/>
+                      <w:color w:val="343434"/>
+                      <w:spacing w:val="4"/>
+                    </w:rPr>
+                  </w:pPr>
+                </w:p>
+                <w:p>
+                  <w:pPr>
+                    <w:pStyle w:val="divdocumentemptycellParagraph"/>
+                    <w:spacing w:line="360" w:lineRule="atLeast"/>
+                    <w:rPr>
+                      <w:rStyle w:val="divdocumentjobdates"/>
+                      <w:rFonts w:ascii="Century Gothic" w:eastAsia="Century Gothic" w:hAnsi="Century Gothic" w:cs="Century Gothic"/>
+                      <w:color w:val="343434"/>
+                      <w:spacing w:val="4"/>
+                    </w:rPr>
+                  </w:pPr>
+                </w:p>
+                <w:p>
+                  <w:pPr>
+                    <w:pStyle w:val="divdocumentemptycellParagraph"/>
+                    <w:spacing w:line="360" w:lineRule="atLeast"/>
+                    <w:rPr>
+                      <w:rStyle w:val="divdocumentjobdates"/>
+                      <w:rFonts w:ascii="Century Gothic" w:eastAsia="Century Gothic" w:hAnsi="Century Gothic" w:cs="Century Gothic"/>
+                      <w:color w:val="343434"/>
+                      <w:spacing w:val="4"/>
+                    </w:rPr>
+                  </w:pPr>
+                </w:p>
+                <w:p>
+                  <w:pPr>
+                    <w:pStyle w:val="divdocumentemptycellParagraph"/>
+                    <w:spacing w:line="360" w:lineRule="atLeast"/>
+                    <w:rPr>
+                      <w:rStyle w:val="divdocumentjobdates"/>
+                      <w:rFonts w:ascii="Century Gothic" w:eastAsia="Century Gothic" w:hAnsi="Century Gothic" w:cs="Century Gothic"/>
+                      <w:color w:val="343434"/>
+                      <w:spacing w:val="4"/>
+                    </w:rPr>
+                  </w:pPr>
+                </w:p>
+                <w:p>
+                  <w:pPr>
+                    <w:pStyle w:val="divdocumentemptycellParagraph"/>
+                    <w:spacing w:line="360" w:lineRule="atLeast"/>
+                    <w:rPr>
+                      <w:rStyle w:val="span"/>
+                      <w:rFonts w:ascii="Century Gothic" w:eastAsia="Century Gothic" w:hAnsi="Century Gothic" w:cs="Century Gothic"/>
+                      <w:color w:val="343434"/>
+                      <w:spacing w:val="4"/>
+                      <w:sz w:val="22"/>
+                      <w:szCs w:val="22"/>
+                    </w:rPr>
+                  </w:pPr>
+                  <w:r>
+                    <w:rPr>
+                      <w:rStyle w:val="divdocumentjobdates"/>
+                      <w:rFonts w:ascii="Century Gothic" w:eastAsia="Century Gothic" w:hAnsi="Century Gothic" w:cs="Century Gothic"/>
+                      <w:color w:val="343434"/>
+                      <w:spacing w:val="4"/>
+                    </w:rPr>
+                    <w:t>20</w:t>
+                  </w:r>
+                  <w:r>
+                    <w:rPr>
+                      <w:rStyle w:val="divdocumentjobdates"/>
+                      <w:rFonts w:ascii="Century Gothic" w:eastAsia="Century Gothic" w:hAnsi="Century Gothic" w:cs="Century Gothic"/>
+                      <w:color w:val="343434"/>
+                      <w:spacing w:val="4"/>
+                    </w:rPr>
+                    <w:t>21 0</w:t>
+                  </w:r>
+                  <w:r>
+                    <w:rPr>
+                      <w:rStyle w:val="divdocumentjobdates"/>
+                      <w:rFonts w:ascii="Century Gothic" w:eastAsia="Century Gothic" w:hAnsi="Century Gothic" w:cs="Century Gothic"/>
+                      <w:color w:val="343434"/>
+                      <w:spacing w:val="4"/>
+                    </w:rPr>
+                    <w:t>8-05</w:t>
+                  </w:r>
+                  <w:r>
+                    <w:rPr>
+                      <w:rStyle w:val="span"/>
+                      <w:rFonts w:ascii="Century Gothic" w:eastAsia="Century Gothic" w:hAnsi="Century Gothic" w:cs="Century Gothic"/>
+                      <w:color w:val="343434"/>
+                      <w:spacing w:val="4"/>
+                      <w:sz w:val="22"/>
+                      <w:szCs w:val="22"/>
+                    </w:rPr>
+                    <w:t xml:space="preserve">  </w:t>
+                  </w:r>
+                </w:p>
+                <w:p>
+                  <w:pPr>
+                    <w:pStyle w:val="divdocumentemptycellParagraph"/>
+                    <w:spacing w:line="360" w:lineRule="atLeast"/>
+                    <w:rPr>
+                      <w:rStyle w:val="divdocumentjobdates"/>
+                      <w:rFonts w:ascii="Century Gothic" w:eastAsia="Century Gothic" w:hAnsi="Century Gothic" w:cs="Century Gothic"/>
+                      <w:color w:val="343434"/>
+                      <w:spacing w:val="4"/>
+                    </w:rPr>
+                  </w:pPr>
+                </w:p>
+                <w:p>
+                  <w:pPr>
+                    <w:pStyle w:val="divdocumentemptycellParagraph"/>
+                    <w:spacing w:line="360" w:lineRule="atLeast"/>
+                    <w:rPr>
                       <w:rStyle w:val="divdocumentemptycell"/>
                       <w:rFonts w:ascii="Century Gothic" w:eastAsia="Century Gothic" w:hAnsi="Century Gothic" w:cs="Century Gothic"/>
                       <w:color w:val="343434"/>
@@ -2258,18 +2544,7 @@
                       <w:color w:val="343434"/>
                       <w:spacing w:val="4"/>
                     </w:rPr>
-                    <w:t>2021-08</w:t>
-                  </w:r>
-                  <w:r>
-                    <w:rPr>
-                      <w:rStyle w:val="span"/>
-                      <w:rFonts w:ascii="Century Gothic" w:eastAsia="Century Gothic" w:hAnsi="Century Gothic" w:cs="Century Gothic"/>
-                      <w:color w:val="343434"/>
-                      <w:spacing w:val="4"/>
-                      <w:sz w:val="22"/>
-                      <w:szCs w:val="22"/>
-                    </w:rPr>
-                    <w:t xml:space="preserve"> - </w:t>
+                    <w:t>2021-0</w:t>
                   </w:r>
                   <w:r>
                     <w:rPr>
@@ -2278,7 +2553,7 @@
                       <w:color w:val="343434"/>
                       <w:spacing w:val="4"/>
                     </w:rPr>
-                    <w:t>2021-09</w:t>
+                    <w:t>8</w:t>
                   </w:r>
                 </w:p>
               </w:tc>
@@ -2336,25 +2611,16 @@
                     <w:spacing w:line="360" w:lineRule="atLeast"/>
                     <w:ind w:right="300"/>
                     <w:rPr>
-                      <w:rStyle w:val="divdocumentright-boxdatetablesinglecolumn"/>
-                      <w:rFonts w:ascii="Century Gothic" w:eastAsia="Century Gothic" w:hAnsi="Century Gothic" w:cs="Century Gothic"/>
-                      <w:color w:val="343434"/>
-                      <w:spacing w:val="4"/>
-                      <w:sz w:val="22"/>
-                      <w:szCs w:val="22"/>
-                    </w:rPr>
-                  </w:pPr>
-                  <w:r>
-                    <w:rPr>
                       <w:rStyle w:val="divdocumentjobtitle"/>
                       <w:rFonts w:ascii="Century Gothic" w:eastAsia="Century Gothic" w:hAnsi="Century Gothic" w:cs="Century Gothic"/>
                       <w:b/>
                       <w:bCs/>
                       <w:color w:val="343434"/>
                       <w:spacing w:val="4"/>
-                    </w:rPr>
-                    <w:t xml:space="preserve">Full Stack </w:t>
-                  </w:r>
+                      <w:sz w:val="22"/>
+                      <w:szCs w:val="22"/>
+                    </w:rPr>
+                  </w:pPr>
                   <w:r>
                     <w:rPr>
                       <w:rStyle w:val="divdocumentjobtitle"/>
@@ -2363,9 +2629,12 @@
                       <w:bCs/>
                       <w:color w:val="343434"/>
                       <w:spacing w:val="4"/>
-                    </w:rPr>
-                    <w:t>-Vue.js</w:t>
-                  </w:r>
+                      <w:sz w:val="22"/>
+                      <w:szCs w:val="22"/>
+                    </w:rPr>
+                    <w:t xml:space="preserve">Responsive </w:t>
+                  </w:r>
+                  <w:proofErr w:type="spellStart"/>
                   <w:r>
                     <w:rPr>
                       <w:rStyle w:val="divdocumentjobtitle"/>
@@ -2374,9 +2643,12 @@
                       <w:bCs/>
                       <w:color w:val="343434"/>
                       <w:spacing w:val="4"/>
-                    </w:rPr>
-                    <w:t>,</w:t>
-                  </w:r>
+                      <w:sz w:val="22"/>
+                      <w:szCs w:val="22"/>
+                    </w:rPr>
+                    <w:t>Frontent</w:t>
+                  </w:r>
+                  <w:proofErr w:type="spellEnd"/>
                   <w:r>
                     <w:rPr>
                       <w:rStyle w:val="divdocumentjobtitle"/>
@@ -2385,6 +2657,8 @@
                       <w:bCs/>
                       <w:color w:val="343434"/>
                       <w:spacing w:val="4"/>
+                      <w:sz w:val="22"/>
+                      <w:szCs w:val="22"/>
                     </w:rPr>
                     <w:t xml:space="preserve"> </w:t>
                   </w:r>
@@ -2396,8 +2670,10 @@
                       <w:bCs/>
                       <w:color w:val="343434"/>
                       <w:spacing w:val="4"/>
-                    </w:rPr>
-                    <w:t>React</w:t>
+                      <w:sz w:val="22"/>
+                      <w:szCs w:val="22"/>
+                    </w:rPr>
+                    <w:t>portfolio project</w:t>
                   </w:r>
                   <w:r>
                     <w:rPr>
@@ -2407,10 +2683,17 @@
                       <w:bCs/>
                       <w:color w:val="343434"/>
                       <w:spacing w:val="4"/>
-                    </w:rPr>
-                    <w:t xml:space="preserve"> </w:t>
-                  </w:r>
-                  <w:r>
+                      <w:sz w:val="22"/>
+                      <w:szCs w:val="22"/>
+                    </w:rPr>
+                    <w:t>-</w:t>
+                  </w:r>
+                </w:p>
+                <w:p>
+                  <w:pPr>
+                    <w:pStyle w:val="divdocumentright-boxsectionexperiencesinglecolumnpaddedline"/>
+                    <w:spacing w:line="360" w:lineRule="atLeast"/>
+                    <w:ind w:right="300"/>
                     <w:rPr>
                       <w:rStyle w:val="divdocumentjobtitle"/>
                       <w:rFonts w:ascii="Century Gothic" w:eastAsia="Century Gothic" w:hAnsi="Century Gothic" w:cs="Century Gothic"/>
@@ -2418,19 +2701,20 @@
                       <w:bCs/>
                       <w:color w:val="343434"/>
                       <w:spacing w:val="4"/>
-                    </w:rPr>
-                    <w:t>&amp;</w:t>
-                  </w:r>
-                  <w:r>
-                    <w:rPr>
-                      <w:rStyle w:val="divdocumentjobtitle"/>
-                      <w:rFonts w:ascii="Century Gothic" w:eastAsia="Century Gothic" w:hAnsi="Century Gothic" w:cs="Century Gothic"/>
+                      <w:sz w:val="22"/>
+                      <w:szCs w:val="22"/>
+                    </w:rPr>
+                  </w:pPr>
+                  <w:r>
+                    <w:rPr>
+                      <w:rStyle w:val="divdocumentright-boxdatetablesinglecolumn"/>
+                      <w:rFonts w:ascii="Century Gothic" w:eastAsia="Century Gothic" w:hAnsi="Century Gothic"/>
                       <w:b/>
                       <w:bCs/>
-                      <w:color w:val="343434"/>
-                      <w:spacing w:val="4"/>
-                    </w:rPr>
-                    <w:t xml:space="preserve"> </w:t>
+                      <w:sz w:val="22"/>
+                      <w:szCs w:val="22"/>
+                    </w:rPr>
+                    <w:t>See</w:t>
                   </w:r>
                   <w:r>
                     <w:rPr>
@@ -2440,6 +2724,357 @@
                       <w:bCs/>
                       <w:color w:val="343434"/>
                       <w:spacing w:val="4"/>
+                      <w:sz w:val="22"/>
+                      <w:szCs w:val="22"/>
+                    </w:rPr>
+                    <w:t xml:space="preserve"> it here: </w:t>
+                  </w:r>
+                  <w:hyperlink r:id="rId10" w:history="1">
+                    <w:r>
+                      <w:rPr>
+                        <w:rStyle w:val="Hyperlink"/>
+                        <w:rFonts w:ascii="Century Gothic" w:eastAsia="Century Gothic" w:hAnsi="Century Gothic" w:cs="Century Gothic"/>
+                        <w:b/>
+                        <w:bCs/>
+                        <w:spacing w:val="4"/>
+                        <w:sz w:val="22"/>
+                        <w:szCs w:val="22"/>
+                      </w:rPr>
+                      <w:t>https://urigross.git</w:t>
+                    </w:r>
+                    <w:r>
+                      <w:rPr>
+                        <w:rStyle w:val="Hyperlink"/>
+                        <w:rFonts w:ascii="Century Gothic" w:eastAsia="Century Gothic" w:hAnsi="Century Gothic" w:cs="Century Gothic"/>
+                        <w:b/>
+                        <w:bCs/>
+                        <w:spacing w:val="4"/>
+                        <w:sz w:val="22"/>
+                        <w:szCs w:val="22"/>
+                      </w:rPr>
+                      <w:t>h</w:t>
+                    </w:r>
+                    <w:r>
+                      <w:rPr>
+                        <w:rStyle w:val="Hyperlink"/>
+                        <w:rFonts w:ascii="Century Gothic" w:eastAsia="Century Gothic" w:hAnsi="Century Gothic" w:cs="Century Gothic"/>
+                        <w:b/>
+                        <w:bCs/>
+                        <w:spacing w:val="4"/>
+                        <w:sz w:val="22"/>
+                        <w:szCs w:val="22"/>
+                      </w:rPr>
+                      <w:t>ub.io/portfolio</w:t>
+                    </w:r>
+                  </w:hyperlink>
+                </w:p>
+                <w:p>
+                  <w:pPr>
+                    <w:pStyle w:val="divdocumentright-boxsectionexperiencesinglecolumnpaddedline"/>
+                    <w:spacing w:line="360" w:lineRule="atLeast"/>
+                    <w:ind w:right="300"/>
+                    <w:rPr>
+                      <w:rStyle w:val="divdocumentjobtitle"/>
+                      <w:rFonts w:ascii="Century Gothic" w:eastAsia="Century Gothic" w:hAnsi="Century Gothic" w:cs="Century Gothic"/>
+                      <w:color w:val="343434"/>
+                      <w:spacing w:val="4"/>
+                      <w:sz w:val="22"/>
+                      <w:szCs w:val="22"/>
+                    </w:rPr>
+                  </w:pPr>
+                  <w:r>
+                    <w:rPr>
+                      <w:rStyle w:val="divdocumentjobtitle"/>
+                      <w:rFonts w:ascii="Century Gothic" w:eastAsia="Century Gothic" w:hAnsi="Century Gothic" w:cs="Century Gothic"/>
+                      <w:color w:val="343434"/>
+                      <w:spacing w:val="4"/>
+                      <w:sz w:val="22"/>
+                      <w:szCs w:val="22"/>
+                    </w:rPr>
+                    <w:t xml:space="preserve">Using jQuery , </w:t>
+                  </w:r>
+                  <w:proofErr w:type="spellStart"/>
+                  <w:r>
+                    <w:rPr>
+                      <w:rStyle w:val="divdocumentjobtitle"/>
+                      <w:rFonts w:ascii="Century Gothic" w:eastAsia="Century Gothic" w:hAnsi="Century Gothic" w:cs="Century Gothic"/>
+                      <w:color w:val="343434"/>
+                      <w:spacing w:val="4"/>
+                      <w:sz w:val="22"/>
+                      <w:szCs w:val="22"/>
+                    </w:rPr>
+                    <w:t>Fontawesome</w:t>
+                  </w:r>
+                  <w:proofErr w:type="spellEnd"/>
+                  <w:r>
+                    <w:rPr>
+                      <w:rStyle w:val="divdocumentjobtitle"/>
+                      <w:rFonts w:ascii="Century Gothic" w:eastAsia="Century Gothic" w:hAnsi="Century Gothic" w:cs="Century Gothic"/>
+                      <w:color w:val="343434"/>
+                      <w:spacing w:val="4"/>
+                      <w:sz w:val="22"/>
+                      <w:szCs w:val="22"/>
+                    </w:rPr>
+                    <w:t xml:space="preserve">, typing, owl-carousel, </w:t>
+                  </w:r>
+                  <w:r>
+                    <w:rPr>
+                      <w:rStyle w:val="divdocumentjobtitle"/>
+                      <w:rFonts w:ascii="Century Gothic" w:eastAsia="Century Gothic" w:hAnsi="Century Gothic" w:cs="Century Gothic"/>
+                      <w:color w:val="343434"/>
+                      <w:spacing w:val="4"/>
+                      <w:sz w:val="22"/>
+                      <w:szCs w:val="22"/>
+                    </w:rPr>
+                    <w:t>photoshop. Site is optimized for fast loading and</w:t>
+                  </w:r>
+                  <w:r>
+                    <w:rPr>
+                      <w:rStyle w:val="divdocumentjobtitle"/>
+                      <w:rFonts w:ascii="Century Gothic" w:eastAsia="Century Gothic" w:hAnsi="Century Gothic" w:cs="Century Gothic"/>
+                      <w:color w:val="343434"/>
+                      <w:spacing w:val="4"/>
+                      <w:sz w:val="22"/>
+                      <w:szCs w:val="22"/>
+                    </w:rPr>
+                    <w:t xml:space="preserve"> mobile</w:t>
+                  </w:r>
+                  <w:r>
+                    <w:rPr>
+                      <w:rStyle w:val="divdocumentjobtitle"/>
+                      <w:rFonts w:ascii="Century Gothic" w:eastAsia="Century Gothic" w:hAnsi="Century Gothic" w:cs="Century Gothic"/>
+                      <w:color w:val="343434"/>
+                      <w:spacing w:val="4"/>
+                      <w:sz w:val="22"/>
+                      <w:szCs w:val="22"/>
+                    </w:rPr>
+                    <w:t xml:space="preserve">. It has </w:t>
+                  </w:r>
+                  <w:proofErr w:type="spellStart"/>
+                  <w:r>
+                    <w:rPr>
+                      <w:rStyle w:val="divdocumentjobtitle"/>
+                      <w:rFonts w:ascii="Century Gothic" w:eastAsia="Century Gothic" w:hAnsi="Century Gothic" w:cs="Century Gothic"/>
+                      <w:color w:val="343434"/>
+                      <w:spacing w:val="4"/>
+                      <w:sz w:val="22"/>
+                      <w:szCs w:val="22"/>
+                    </w:rPr>
+                    <w:t>formsubmit</w:t>
+                  </w:r>
+                  <w:proofErr w:type="spellEnd"/>
+                  <w:r>
+                    <w:rPr>
+                      <w:rStyle w:val="divdocumentjobtitle"/>
+                      <w:rFonts w:ascii="Century Gothic" w:eastAsia="Century Gothic" w:hAnsi="Century Gothic" w:cs="Century Gothic"/>
+                      <w:color w:val="343434"/>
+                      <w:spacing w:val="4"/>
+                      <w:sz w:val="22"/>
+                      <w:szCs w:val="22"/>
+                    </w:rPr>
+                    <w:t xml:space="preserve"> </w:t>
+                  </w:r>
+                  <w:r>
+                    <w:rPr>
+                      <w:rStyle w:val="divdocumentjobtitle"/>
+                      <w:rFonts w:ascii="Century Gothic" w:eastAsia="Century Gothic" w:hAnsi="Century Gothic" w:cs="Century Gothic"/>
+                      <w:color w:val="343434"/>
+                      <w:spacing w:val="4"/>
+                      <w:sz w:val="22"/>
+                      <w:szCs w:val="22"/>
+                    </w:rPr>
+                    <w:t xml:space="preserve">as </w:t>
+                  </w:r>
+                  <w:proofErr w:type="spellStart"/>
+                  <w:r>
+                    <w:rPr>
+                      <w:rStyle w:val="divdocumentjobtitle"/>
+                      <w:rFonts w:ascii="Century Gothic" w:eastAsia="Century Gothic" w:hAnsi="Century Gothic" w:cs="Century Gothic"/>
+                      <w:color w:val="343434"/>
+                      <w:spacing w:val="4"/>
+                      <w:sz w:val="22"/>
+                      <w:szCs w:val="22"/>
+                    </w:rPr>
+                    <w:t>extrernal</w:t>
+                  </w:r>
+                  <w:proofErr w:type="spellEnd"/>
+                  <w:r>
+                    <w:rPr>
+                      <w:rStyle w:val="divdocumentjobtitle"/>
+                      <w:rFonts w:ascii="Century Gothic" w:eastAsia="Century Gothic" w:hAnsi="Century Gothic" w:cs="Century Gothic"/>
+                      <w:color w:val="343434"/>
+                      <w:spacing w:val="4"/>
+                      <w:sz w:val="22"/>
+                      <w:szCs w:val="22"/>
+                    </w:rPr>
+                    <w:t xml:space="preserve"> mail service</w:t>
+                  </w:r>
+                  <w:r>
+                    <w:rPr>
+                      <w:rStyle w:val="divdocumentjobtitle"/>
+                      <w:rFonts w:ascii="Century Gothic" w:eastAsia="Century Gothic" w:hAnsi="Century Gothic" w:cs="Century Gothic"/>
+                      <w:color w:val="343434"/>
+                      <w:spacing w:val="4"/>
+                      <w:sz w:val="22"/>
+                      <w:szCs w:val="22"/>
+                    </w:rPr>
+                    <w:t>.</w:t>
+                  </w:r>
+                </w:p>
+                <w:p>
+                  <w:pPr>
+                    <w:pStyle w:val="divdocumentright-boxsectionexperiencesinglecolumnpaddedline"/>
+                    <w:spacing w:line="360" w:lineRule="atLeast"/>
+                    <w:ind w:right="300"/>
+                    <w:rPr>
+                      <w:rStyle w:val="divdocumentright-boxdatetablesinglecolumn"/>
+                      <w:rFonts w:ascii="Century Gothic" w:eastAsia="Century Gothic" w:hAnsi="Century Gothic" w:cs="Century Gothic"/>
+                      <w:color w:val="343434"/>
+                      <w:spacing w:val="4"/>
+                      <w:sz w:val="22"/>
+                      <w:szCs w:val="22"/>
+                    </w:rPr>
+                  </w:pPr>
+                  <w:r>
+                    <w:rPr>
+                      <w:rStyle w:val="divdocumentjobtitle"/>
+                      <w:rFonts w:ascii="Century Gothic" w:eastAsia="Century Gothic" w:hAnsi="Century Gothic" w:cs="Century Gothic"/>
+                      <w:b/>
+                      <w:bCs/>
+                      <w:color w:val="343434"/>
+                      <w:spacing w:val="4"/>
+                      <w:sz w:val="22"/>
+                      <w:szCs w:val="22"/>
+                    </w:rPr>
+                    <w:t>Full Stack</w:t>
+                  </w:r>
+                  <w:r>
+                    <w:rPr>
+                      <w:rStyle w:val="divdocumentjobtitle"/>
+                      <w:rFonts w:ascii="Century Gothic" w:eastAsia="Century Gothic" w:hAnsi="Century Gothic" w:cs="Century Gothic"/>
+                      <w:b/>
+                      <w:bCs/>
+                      <w:color w:val="343434"/>
+                      <w:spacing w:val="4"/>
+                      <w:sz w:val="22"/>
+                      <w:szCs w:val="22"/>
+                    </w:rPr>
+                    <w:t xml:space="preserve"> Course</w:t>
+                  </w:r>
+                  <w:r>
+                    <w:rPr>
+                      <w:rStyle w:val="divdocumentjobtitle"/>
+                      <w:rFonts w:ascii="Century Gothic" w:eastAsia="Century Gothic" w:hAnsi="Century Gothic" w:cs="Century Gothic"/>
+                      <w:b/>
+                      <w:bCs/>
+                      <w:color w:val="343434"/>
+                      <w:spacing w:val="4"/>
+                      <w:sz w:val="22"/>
+                      <w:szCs w:val="22"/>
+                    </w:rPr>
+                    <w:t xml:space="preserve"> </w:t>
+                  </w:r>
+                  <w:r>
+                    <w:rPr>
+                      <w:rStyle w:val="divdocumentjobtitle"/>
+                      <w:rFonts w:ascii="Century Gothic" w:eastAsia="Century Gothic" w:hAnsi="Century Gothic" w:cs="Century Gothic"/>
+                      <w:b/>
+                      <w:bCs/>
+                      <w:color w:val="343434"/>
+                      <w:spacing w:val="4"/>
+                      <w:sz w:val="22"/>
+                      <w:szCs w:val="22"/>
+                    </w:rPr>
+                    <w:t>-Vue.js</w:t>
+                  </w:r>
+                  <w:r>
+                    <w:rPr>
+                      <w:rStyle w:val="divdocumentjobtitle"/>
+                      <w:rFonts w:ascii="Century Gothic" w:eastAsia="Century Gothic" w:hAnsi="Century Gothic" w:cs="Century Gothic"/>
+                      <w:b/>
+                      <w:bCs/>
+                      <w:color w:val="343434"/>
+                      <w:spacing w:val="4"/>
+                      <w:sz w:val="22"/>
+                      <w:szCs w:val="22"/>
+                    </w:rPr>
+                    <w:t>,</w:t>
+                  </w:r>
+                  <w:r>
+                    <w:rPr>
+                      <w:rStyle w:val="divdocumentjobtitle"/>
+                      <w:rFonts w:ascii="Century Gothic" w:eastAsia="Century Gothic" w:hAnsi="Century Gothic" w:cs="Century Gothic"/>
+                      <w:b/>
+                      <w:bCs/>
+                      <w:color w:val="343434"/>
+                      <w:spacing w:val="4"/>
+                      <w:sz w:val="22"/>
+                      <w:szCs w:val="22"/>
+                    </w:rPr>
+                    <w:t xml:space="preserve"> </w:t>
+                  </w:r>
+                  <w:r>
+                    <w:rPr>
+                      <w:rStyle w:val="divdocumentjobtitle"/>
+                      <w:rFonts w:ascii="Century Gothic" w:eastAsia="Century Gothic" w:hAnsi="Century Gothic" w:cs="Century Gothic"/>
+                      <w:b/>
+                      <w:bCs/>
+                      <w:color w:val="343434"/>
+                      <w:spacing w:val="4"/>
+                      <w:sz w:val="22"/>
+                      <w:szCs w:val="22"/>
+                    </w:rPr>
+                    <w:t>React</w:t>
+                  </w:r>
+                  <w:r>
+                    <w:rPr>
+                      <w:rStyle w:val="divdocumentjobtitle"/>
+                      <w:rFonts w:ascii="Century Gothic" w:eastAsia="Century Gothic" w:hAnsi="Century Gothic" w:cs="Century Gothic"/>
+                      <w:b/>
+                      <w:bCs/>
+                      <w:color w:val="343434"/>
+                      <w:spacing w:val="4"/>
+                      <w:sz w:val="22"/>
+                      <w:szCs w:val="22"/>
+                    </w:rPr>
+                    <w:t xml:space="preserve"> </w:t>
+                  </w:r>
+                  <w:r>
+                    <w:rPr>
+                      <w:rStyle w:val="divdocumentjobtitle"/>
+                      <w:rFonts w:ascii="Century Gothic" w:eastAsia="Century Gothic" w:hAnsi="Century Gothic" w:cs="Century Gothic"/>
+                      <w:b/>
+                      <w:bCs/>
+                      <w:color w:val="343434"/>
+                      <w:spacing w:val="4"/>
+                      <w:sz w:val="22"/>
+                      <w:szCs w:val="22"/>
+                    </w:rPr>
+                    <w:t>&amp;</w:t>
+                  </w:r>
+                  <w:r>
+                    <w:rPr>
+                      <w:rStyle w:val="divdocumentjobtitle"/>
+                      <w:rFonts w:ascii="Century Gothic" w:eastAsia="Century Gothic" w:hAnsi="Century Gothic" w:cs="Century Gothic"/>
+                      <w:b/>
+                      <w:bCs/>
+                      <w:color w:val="343434"/>
+                      <w:spacing w:val="4"/>
+                      <w:sz w:val="22"/>
+                      <w:szCs w:val="22"/>
+                    </w:rPr>
+                    <w:t xml:space="preserve"> </w:t>
+                  </w:r>
+                  <w:r>
+                    <w:rPr>
+                      <w:rStyle w:val="divdocumentjobtitle"/>
+                      <w:rFonts w:ascii="Century Gothic" w:eastAsia="Century Gothic" w:hAnsi="Century Gothic" w:cs="Century Gothic"/>
+                      <w:b/>
+                      <w:bCs/>
+                      <w:color w:val="343434"/>
+                      <w:spacing w:val="4"/>
+                      <w:sz w:val="22"/>
+                      <w:szCs w:val="22"/>
                     </w:rPr>
                     <w:t>Angular</w:t>
                   </w:r>
@@ -2529,7 +3164,7 @@
                     </w:rPr>
                     <w:t xml:space="preserve">see it here: </w:t>
                   </w:r>
-                  <w:hyperlink r:id="rId7" w:history="1">
+                  <w:hyperlink r:id="rId11" w:history="1">
                     <w:r>
                       <w:rPr>
                         <w:rStyle w:val="Hyperlink"/>
@@ -2654,8 +3289,9 @@
                       <w:sz w:val="22"/>
                       <w:szCs w:val="22"/>
                     </w:rPr>
-                    <w:t xml:space="preserve"> + Vuex</w:t>
-                  </w:r>
+                    <w:t xml:space="preserve"> + </w:t>
+                  </w:r>
+                  <w:proofErr w:type="spellStart"/>
                   <w:r>
                     <w:rPr>
                       <w:rStyle w:val="divdocumentright-boxdatetablesinglecolumn"/>
@@ -2667,18 +3303,95 @@
                       <w:sz w:val="22"/>
                       <w:szCs w:val="22"/>
                     </w:rPr>
-                    <w:t>, Node.js, MongoDb</w:t>
-                  </w:r>
-                  <w:r>
-                    <w:rPr>
-                      <w:rStyle w:val="divdocumentright-boxdatetablesinglecolumn"/>
-                      <w:rFonts w:ascii="Century Gothic" w:eastAsia="Century Gothic" w:hAnsi="Century Gothic" w:cs="Century Gothic"/>
-                      <w:color w:val="343434"/>
-                      <w:spacing w:val="4"/>
-                      <w:sz w:val="22"/>
-                      <w:szCs w:val="22"/>
-                    </w:rPr>
-                    <w:t xml:space="preserve"> and libraries such as font-awesome, ElementUI Axios. </w:t>
+                    <w:t>Vuex</w:t>
+                  </w:r>
+                  <w:proofErr w:type="spellEnd"/>
+                  <w:r>
+                    <w:rPr>
+                      <w:rStyle w:val="divdocumentright-boxdatetablesinglecolumn"/>
+                      <w:rFonts w:ascii="Century Gothic" w:eastAsia="Century Gothic" w:hAnsi="Century Gothic" w:cs="Century Gothic"/>
+                      <w:b/>
+                      <w:bCs/>
+                      <w:color w:val="343434"/>
+                      <w:spacing w:val="4"/>
+                      <w:sz w:val="22"/>
+                      <w:szCs w:val="22"/>
+                    </w:rPr>
+                    <w:t xml:space="preserve">, Node.js, </w:t>
+                  </w:r>
+                  <w:proofErr w:type="spellStart"/>
+                  <w:r>
+                    <w:rPr>
+                      <w:rStyle w:val="divdocumentright-boxdatetablesinglecolumn"/>
+                      <w:rFonts w:ascii="Century Gothic" w:eastAsia="Century Gothic" w:hAnsi="Century Gothic" w:cs="Century Gothic"/>
+                      <w:b/>
+                      <w:bCs/>
+                      <w:color w:val="343434"/>
+                      <w:spacing w:val="4"/>
+                      <w:sz w:val="22"/>
+                      <w:szCs w:val="22"/>
+                    </w:rPr>
+                    <w:t>MongoDb</w:t>
+                  </w:r>
+                  <w:proofErr w:type="spellEnd"/>
+                  <w:r>
+                    <w:rPr>
+                      <w:rStyle w:val="divdocumentright-boxdatetablesinglecolumn"/>
+                      <w:rFonts w:ascii="Century Gothic" w:eastAsia="Century Gothic" w:hAnsi="Century Gothic" w:cs="Century Gothic"/>
+                      <w:color w:val="343434"/>
+                      <w:spacing w:val="4"/>
+                      <w:sz w:val="22"/>
+                      <w:szCs w:val="22"/>
+                    </w:rPr>
+                    <w:t xml:space="preserve"> and libraries such as font-awesome, </w:t>
+                  </w:r>
+                  <w:proofErr w:type="spellStart"/>
+                  <w:r>
+                    <w:rPr>
+                      <w:rStyle w:val="divdocumentright-boxdatetablesinglecolumn"/>
+                      <w:rFonts w:ascii="Century Gothic" w:eastAsia="Century Gothic" w:hAnsi="Century Gothic" w:cs="Century Gothic"/>
+                      <w:color w:val="343434"/>
+                      <w:spacing w:val="4"/>
+                      <w:sz w:val="22"/>
+                      <w:szCs w:val="22"/>
+                    </w:rPr>
+                    <w:t>ElementUI</w:t>
+                  </w:r>
+                  <w:proofErr w:type="spellEnd"/>
+                  <w:r>
+                    <w:rPr>
+                      <w:rStyle w:val="divdocumentright-boxdatetablesinglecolumn"/>
+                      <w:rFonts w:ascii="Century Gothic" w:eastAsia="Century Gothic" w:hAnsi="Century Gothic" w:cs="Century Gothic"/>
+                      <w:color w:val="343434"/>
+                      <w:spacing w:val="4"/>
+                      <w:sz w:val="22"/>
+                      <w:szCs w:val="22"/>
+                    </w:rPr>
+                    <w:t xml:space="preserve"> </w:t>
+                  </w:r>
+                  <w:proofErr w:type="spellStart"/>
+                  <w:r>
+                    <w:rPr>
+                      <w:rStyle w:val="divdocumentright-boxdatetablesinglecolumn"/>
+                      <w:rFonts w:ascii="Century Gothic" w:eastAsia="Century Gothic" w:hAnsi="Century Gothic" w:cs="Century Gothic"/>
+                      <w:color w:val="343434"/>
+                      <w:spacing w:val="4"/>
+                      <w:sz w:val="22"/>
+                      <w:szCs w:val="22"/>
+                    </w:rPr>
+                    <w:t>Axios</w:t>
+                  </w:r>
+                  <w:proofErr w:type="spellEnd"/>
+                  <w:r>
+                    <w:rPr>
+                      <w:rStyle w:val="divdocumentright-boxdatetablesinglecolumn"/>
+                      <w:rFonts w:ascii="Century Gothic" w:eastAsia="Century Gothic" w:hAnsi="Century Gothic" w:cs="Century Gothic"/>
+                      <w:color w:val="343434"/>
+                      <w:spacing w:val="4"/>
+                      <w:sz w:val="22"/>
+                      <w:szCs w:val="22"/>
+                    </w:rPr>
+                    <w:t xml:space="preserve">. </w:t>
                   </w:r>
                 </w:p>
                 <w:p>
@@ -3462,62 +4175,14 @@
                     <w:t>White-Hat hacking – Data-leaks, Website weakness points, IOT devices DOS attacks. Advising major institutes, universities and more.</w:t>
                   </w:r>
                 </w:p>
-                <w:p>
-                  <w:pPr>
-                    <w:pStyle w:val="divdocumentli"/>
-                    <w:spacing w:line="360" w:lineRule="atLeast"/>
-                    <w:ind w:right="300"/>
-                    <w:rPr>
-                      <w:rStyle w:val="divdocumentright-boxdatetablesinglecolumn"/>
-                      <w:rFonts w:ascii="Century Gothic" w:eastAsia="Century Gothic" w:hAnsi="Century Gothic" w:cs="Century Gothic"/>
-                      <w:color w:val="343434"/>
-                      <w:spacing w:val="4"/>
-                      <w:sz w:val="22"/>
-                      <w:szCs w:val="22"/>
-                    </w:rPr>
-                  </w:pPr>
-                </w:p>
-                <w:p>
-                  <w:pPr>
-                    <w:pStyle w:val="divdocumentli"/>
-                    <w:spacing w:line="360" w:lineRule="atLeast"/>
-                    <w:ind w:right="300"/>
-                    <w:rPr>
-                      <w:rStyle w:val="divdocumentright-boxdatetablesinglecolumn"/>
-                      <w:rFonts w:ascii="Century Gothic" w:eastAsia="Century Gothic" w:hAnsi="Century Gothic" w:cs="Century Gothic"/>
-                      <w:color w:val="343434"/>
-                      <w:spacing w:val="4"/>
-                      <w:sz w:val="22"/>
-                      <w:szCs w:val="22"/>
-                    </w:rPr>
-                  </w:pPr>
-                </w:p>
               </w:tc>
             </w:tr>
           </w:tbl>
-          <w:p>
-            <w:pPr>
-              <w:pStyle w:val="divdocumentsectiongapdiv"/>
-              <w:rPr>
-                <w:rStyle w:val="divdocumentright-box"/>
-                <w:rFonts w:ascii="Century Gothic" w:eastAsia="Century Gothic" w:hAnsi="Century Gothic" w:cs="Century Gothic"/>
-                <w:sz w:val="14"/>
-                <w:szCs w:val="14"/>
-              </w:rPr>
-            </w:pPr>
-            <w:r>
-              <w:rPr>
-                <w:rStyle w:val="divdocumentright-box"/>
-                <w:rFonts w:ascii="Century Gothic" w:eastAsia="Century Gothic" w:hAnsi="Century Gothic" w:cs="Century Gothic"/>
-                <w:sz w:val="14"/>
-                <w:szCs w:val="14"/>
-              </w:rPr>
-              <w:t> </w:t>
-            </w:r>
-          </w:p>
           <w:tbl>
             <w:tblPr>
               <w:tblStyle w:val="divdocumentleft-boxdivheading"/>
+              <w:tblpPr w:leftFromText="180" w:rightFromText="180" w:vertAnchor="text" w:horzAnchor="margin" w:tblpY="-1308"/>
+              <w:tblOverlap w:val="never"/>
               <w:tblW w:w="5000" w:type="pct"/>
               <w:tblCellSpacing w:w="0" w:type="dxa"/>
               <w:tblBorders>
@@ -3534,7 +4199,7 @@
               <w:tblLook w:val="05E0" w:firstRow="1" w:lastRow="1" w:firstColumn="1" w:lastColumn="1" w:noHBand="0" w:noVBand="1"/>
             </w:tblPr>
             <w:tblGrid>
-              <w:gridCol w:w="8560"/>
+              <w:gridCol w:w="8696"/>
             </w:tblGrid>
             <w:tr>
               <w:trPr>
@@ -3587,6 +4252,7 @@
                       <w:szCs w:val="32"/>
                       <w:shd w:val="clear" w:color="auto" w:fill="auto"/>
                     </w:rPr>
+                    <w:lastRenderedPageBreak/>
                     <w:t>Education</w:t>
                   </w:r>
                 </w:p>
@@ -3606,7 +4272,6 @@
                 <w:rStyle w:val="divdocumentright-box"/>
                 <w:rFonts w:ascii="Century Gothic" w:eastAsia="Century Gothic" w:hAnsi="Century Gothic" w:cs="Century Gothic"/>
               </w:rPr>
-              <w:lastRenderedPageBreak/>
               <w:t> </w:t>
             </w:r>
           </w:p>
@@ -4431,6 +5096,7 @@
             </w:tblGrid>
             <w:tr>
               <w:trPr>
+                <w:trHeight w:val="751"/>
                 <w:tblCellSpacing w:w="0" w:type="dxa"/>
               </w:trPr>
               <w:tc>
@@ -4670,20 +5336,16 @@
           </w:tbl>
           <w:p>
             <w:pPr>
-              <w:pStyle w:val="divdocumentsectiongapdiv"/>
+              <w:pStyle w:val="left-boxheadinggapdiv"/>
               <w:rPr>
                 <w:rStyle w:val="divdocumentright-box"/>
                 <w:rFonts w:ascii="Century Gothic" w:eastAsia="Century Gothic" w:hAnsi="Century Gothic" w:cs="Century Gothic"/>
-                <w:sz w:val="14"/>
-                <w:szCs w:val="14"/>
               </w:rPr>
             </w:pPr>
             <w:r>
               <w:rPr>
                 <w:rStyle w:val="divdocumentright-box"/>
                 <w:rFonts w:ascii="Century Gothic" w:eastAsia="Century Gothic" w:hAnsi="Century Gothic" w:cs="Century Gothic"/>
-                <w:sz w:val="14"/>
-                <w:szCs w:val="14"/>
               </w:rPr>
               <w:t> </w:t>
             </w:r>
@@ -4707,7 +5369,7 @@
               <w:tblLook w:val="05E0" w:firstRow="1" w:lastRow="1" w:firstColumn="1" w:lastColumn="1" w:noHBand="0" w:noVBand="1"/>
             </w:tblPr>
             <w:tblGrid>
-              <w:gridCol w:w="8560"/>
+              <w:gridCol w:w="8696"/>
             </w:tblGrid>
             <w:tr>
               <w:trPr>
@@ -4760,7 +5422,7 @@
                       <w:szCs w:val="32"/>
                       <w:shd w:val="clear" w:color="auto" w:fill="auto"/>
                     </w:rPr>
-                    <w:t>Accomplishments</w:t>
+                    <w:t>Certifications</w:t>
                   </w:r>
                 </w:p>
               </w:tc>
@@ -4774,259 +5436,6 @@
                 <w:rFonts w:ascii="Century Gothic" w:eastAsia="Century Gothic" w:hAnsi="Century Gothic" w:cs="Century Gothic"/>
               </w:rPr>
             </w:pPr>
-            <w:r>
-              <w:rPr>
-                <w:rStyle w:val="divdocumentright-box"/>
-                <w:rFonts w:ascii="Century Gothic" w:eastAsia="Century Gothic" w:hAnsi="Century Gothic" w:cs="Century Gothic"/>
-              </w:rPr>
-              <w:t> </w:t>
-            </w:r>
-          </w:p>
-          <w:p>
-            <w:pPr>
-              <w:pStyle w:val="divdocumentli"/>
-              <w:numPr>
-                <w:ilvl w:val="0"/>
-                <w:numId w:val="3"/>
-              </w:numPr>
-              <w:pBdr>
-                <w:left w:val="none" w:sz="0" w:space="15" w:color="auto"/>
-                <w:right w:val="none" w:sz="0" w:space="15" w:color="auto"/>
-              </w:pBdr>
-              <w:spacing w:line="360" w:lineRule="atLeast"/>
-              <w:ind w:left="2420" w:right="300" w:hanging="301"/>
-              <w:rPr>
-                <w:rStyle w:val="divdocumentright-box"/>
-                <w:rFonts w:ascii="Century Gothic" w:eastAsia="Century Gothic" w:hAnsi="Century Gothic" w:cs="Century Gothic"/>
-                <w:sz w:val="22"/>
-                <w:szCs w:val="22"/>
-              </w:rPr>
-            </w:pPr>
-            <w:r>
-              <w:rPr>
-                <w:rStyle w:val="divdocumentright-box"/>
-                <w:rFonts w:ascii="Century Gothic" w:eastAsia="Century Gothic" w:hAnsi="Century Gothic" w:cs="Century Gothic"/>
-                <w:sz w:val="22"/>
-                <w:szCs w:val="22"/>
-              </w:rPr>
-              <w:t>“Freelance” Full-stack project (</w:t>
-            </w:r>
-            <w:r>
-              <w:rPr>
-                <w:rStyle w:val="divdocumentright-box"/>
-                <w:rFonts w:ascii="Century Gothic" w:eastAsia="Century Gothic" w:hAnsi="Century Gothic" w:cs="Century Gothic"/>
-                <w:sz w:val="22"/>
-                <w:szCs w:val="22"/>
-              </w:rPr>
-              <w:t xml:space="preserve">See working experience) </w:t>
-            </w:r>
-            <w:hyperlink r:id="rId8" w:history="1">
-              <w:r>
-                <w:rPr>
-                  <w:rStyle w:val="Hyperlink"/>
-                  <w:rFonts w:ascii="Century Gothic" w:eastAsia="Century Gothic" w:hAnsi="Century Gothic" w:cs="Century Gothic"/>
-                  <w:spacing w:val="4"/>
-                  <w:sz w:val="22"/>
-                  <w:szCs w:val="22"/>
-                </w:rPr>
-                <w:t>https://fre3-lance.herokuapp.com/</w:t>
-              </w:r>
-            </w:hyperlink>
-          </w:p>
-          <w:p>
-            <w:pPr>
-              <w:pStyle w:val="divdocumentli"/>
-              <w:numPr>
-                <w:ilvl w:val="0"/>
-                <w:numId w:val="3"/>
-              </w:numPr>
-              <w:pBdr>
-                <w:left w:val="none" w:sz="0" w:space="15" w:color="auto"/>
-                <w:right w:val="none" w:sz="0" w:space="15" w:color="auto"/>
-              </w:pBdr>
-              <w:spacing w:line="360" w:lineRule="atLeast"/>
-              <w:ind w:left="2420" w:right="300" w:hanging="301"/>
-              <w:rPr>
-                <w:rStyle w:val="divdocumentright-box"/>
-                <w:rFonts w:ascii="Century Gothic" w:eastAsia="Century Gothic" w:hAnsi="Century Gothic" w:cs="Century Gothic"/>
-                <w:sz w:val="22"/>
-                <w:szCs w:val="22"/>
-              </w:rPr>
-            </w:pPr>
-            <w:r>
-              <w:rPr>
-                <w:rStyle w:val="divdocumentright-box"/>
-                <w:rFonts w:ascii="Century Gothic" w:eastAsia="Century Gothic" w:hAnsi="Century Gothic" w:cs="Century Gothic"/>
-                <w:sz w:val="22"/>
-                <w:szCs w:val="22"/>
-              </w:rPr>
-              <w:t xml:space="preserve">CERTIFICATIONS : Coding Academy – </w:t>
-            </w:r>
-            <w:r>
-              <w:rPr>
-                <w:rStyle w:val="divdocumentright-box"/>
-                <w:rFonts w:ascii="Century Gothic" w:eastAsia="Century Gothic" w:hAnsi="Century Gothic" w:cs="Century Gothic"/>
-                <w:b/>
-                <w:bCs/>
-                <w:sz w:val="22"/>
-                <w:szCs w:val="22"/>
-              </w:rPr>
-              <w:t>Full stack web</w:t>
-            </w:r>
-            <w:r>
-              <w:rPr>
-                <w:rStyle w:val="divdocumentright-box"/>
-                <w:rFonts w:ascii="Century Gothic" w:eastAsia="Century Gothic" w:hAnsi="Century Gothic" w:cs="Century Gothic"/>
-                <w:sz w:val="22"/>
-                <w:szCs w:val="22"/>
-              </w:rPr>
-              <w:t xml:space="preserve"> Development 2021. </w:t>
-            </w:r>
-            <w:r>
-              <w:rPr>
-                <w:rStyle w:val="divdocumentright-box"/>
-                <w:rFonts w:ascii="Century Gothic" w:eastAsia="Century Gothic" w:hAnsi="Century Gothic" w:cs="Century Gothic"/>
-                <w:b/>
-                <w:bCs/>
-                <w:sz w:val="22"/>
-                <w:szCs w:val="22"/>
-              </w:rPr>
-              <w:t xml:space="preserve">Vue.js, </w:t>
-            </w:r>
-            <w:r>
-              <w:rPr>
-                <w:rStyle w:val="divdocumentright-box"/>
-                <w:rFonts w:ascii="Century Gothic" w:eastAsia="Century Gothic" w:hAnsi="Century Gothic" w:cs="Century Gothic"/>
-                <w:b/>
-                <w:bCs/>
-                <w:sz w:val="22"/>
-                <w:szCs w:val="22"/>
-              </w:rPr>
-              <w:t>React, Angular,</w:t>
-            </w:r>
-            <w:r>
-              <w:rPr>
-                <w:rStyle w:val="divdocumentright-box"/>
-                <w:rFonts w:ascii="Century Gothic" w:eastAsia="Century Gothic" w:hAnsi="Century Gothic" w:cs="Century Gothic"/>
-                <w:sz w:val="22"/>
-                <w:szCs w:val="22"/>
-              </w:rPr>
-              <w:t>Vanilla JavaScript,  HTML5, CSS3, SCSS, Typescript, Node.js, MongoDB, GitHub. Bootstrap, jQuery, MS-SQL Server.</w:t>
-            </w:r>
-          </w:p>
-          <w:p>
-            <w:pPr>
-              <w:pStyle w:val="divdocumentsectiongapdiv"/>
-              <w:rPr>
-                <w:rStyle w:val="divdocumentright-box"/>
-                <w:rFonts w:ascii="Century Gothic" w:eastAsia="Century Gothic" w:hAnsi="Century Gothic" w:cs="Century Gothic"/>
-                <w:sz w:val="14"/>
-                <w:szCs w:val="14"/>
-              </w:rPr>
-            </w:pPr>
-            <w:r>
-              <w:rPr>
-                <w:rStyle w:val="divdocumentright-box"/>
-                <w:rFonts w:ascii="Century Gothic" w:eastAsia="Century Gothic" w:hAnsi="Century Gothic" w:cs="Century Gothic"/>
-                <w:sz w:val="14"/>
-                <w:szCs w:val="14"/>
-              </w:rPr>
-              <w:t> </w:t>
-            </w:r>
-          </w:p>
-          <w:tbl>
-            <w:tblPr>
-              <w:tblStyle w:val="divdocumentleft-boxdivheading"/>
-              <w:tblW w:w="5000" w:type="pct"/>
-              <w:tblCellSpacing w:w="0" w:type="dxa"/>
-              <w:tblBorders>
-                <w:top w:val="single" w:sz="8" w:space="0" w:color="D5D6D6"/>
-                <w:bottom w:val="single" w:sz="8" w:space="0" w:color="D5D6D6"/>
-              </w:tblBorders>
-              <w:tblLayout w:type="fixed"/>
-              <w:tblCellMar>
-                <w:top w:w="160" w:type="dxa"/>
-                <w:left w:w="0" w:type="dxa"/>
-                <w:bottom w:w="160" w:type="dxa"/>
-                <w:right w:w="0" w:type="dxa"/>
-              </w:tblCellMar>
-              <w:tblLook w:val="05E0" w:firstRow="1" w:lastRow="1" w:firstColumn="1" w:lastColumn="1" w:noHBand="0" w:noVBand="1"/>
-            </w:tblPr>
-            <w:tblGrid>
-              <w:gridCol w:w="8560"/>
-            </w:tblGrid>
-            <w:tr>
-              <w:trPr>
-                <w:tblCellSpacing w:w="0" w:type="dxa"/>
-              </w:trPr>
-              <w:tc>
-                <w:tcPr>
-                  <w:tcW w:w="5000" w:type="pct"/>
-                  <w:shd w:val="clear" w:color="auto" w:fill="FFFFFF"/>
-                  <w:tcMar>
-                    <w:top w:w="60" w:type="dxa"/>
-                    <w:left w:w="300" w:type="dxa"/>
-                    <w:bottom w:w="60" w:type="dxa"/>
-                    <w:right w:w="300" w:type="dxa"/>
-                  </w:tcMar>
-                  <w:vAlign w:val="bottom"/>
-                  <w:hideMark/>
-                </w:tcPr>
-                <w:p>
-                  <w:pPr>
-                    <w:pStyle w:val="divdocumentleft-boxdivsectiontitleParagraph"/>
-                    <w:pBdr>
-                      <w:top w:val="none" w:sz="0" w:space="3" w:color="auto"/>
-                      <w:left w:val="none" w:sz="0" w:space="15" w:color="auto"/>
-                      <w:bottom w:val="none" w:sz="0" w:space="3" w:color="auto"/>
-                      <w:right w:val="none" w:sz="0" w:space="15" w:color="auto"/>
-                    </w:pBdr>
-                    <w:shd w:val="clear" w:color="auto" w:fill="auto"/>
-                    <w:spacing w:line="380" w:lineRule="atLeast"/>
-                    <w:ind w:left="900" w:right="900"/>
-                    <w:rPr>
-                      <w:rStyle w:val="divdocumentleft-boxdivsectiontitle"/>
-                      <w:rFonts w:ascii="Century Gothic" w:eastAsia="Century Gothic" w:hAnsi="Century Gothic" w:cs="Century Gothic"/>
-                      <w:b/>
-                      <w:bCs/>
-                      <w:color w:val="002E58"/>
-                      <w:sz w:val="32"/>
-                      <w:szCs w:val="32"/>
-                      <w:shd w:val="clear" w:color="auto" w:fill="auto"/>
-                    </w:rPr>
-                  </w:pPr>
-                  <w:r>
-                    <w:rPr>
-                      <w:rStyle w:val="divdocumentleft-boxdivsectiontitle"/>
-                      <w:rFonts w:ascii="Century Gothic" w:eastAsia="Century Gothic" w:hAnsi="Century Gothic" w:cs="Century Gothic"/>
-                      <w:b/>
-                      <w:bCs/>
-                      <w:color w:val="002E58"/>
-                      <w:sz w:val="32"/>
-                      <w:szCs w:val="32"/>
-                      <w:shd w:val="clear" w:color="auto" w:fill="auto"/>
-                    </w:rPr>
-                    <w:t>Certifications</w:t>
-                  </w:r>
-                </w:p>
-              </w:tc>
-            </w:tr>
-          </w:tbl>
-          <w:p>
-            <w:pPr>
-              <w:pStyle w:val="left-boxheadinggapdiv"/>
-              <w:rPr>
-                <w:rStyle w:val="divdocumentright-box"/>
-                <w:rFonts w:ascii="Century Gothic" w:eastAsia="Century Gothic" w:hAnsi="Century Gothic" w:cs="Century Gothic"/>
-              </w:rPr>
-            </w:pPr>
-            <w:r>
-              <w:rPr>
-                <w:rStyle w:val="divdocumentright-box"/>
-                <w:rFonts w:ascii="Century Gothic" w:eastAsia="Century Gothic" w:hAnsi="Century Gothic" w:cs="Century Gothic"/>
-              </w:rPr>
-              <w:t> </w:t>
-            </w:r>
           </w:p>
           <w:tbl>
             <w:tblPr>
@@ -5199,6 +5608,67 @@
                     </w:rPr>
                     <w:t xml:space="preserve"> – Full Stack Wed Developer.</w:t>
                   </w:r>
+                </w:p>
+                <w:p>
+                  <w:pPr>
+                    <w:pStyle w:val="divdocumentli"/>
+                    <w:pBdr>
+                      <w:left w:val="none" w:sz="0" w:space="15" w:color="auto"/>
+                      <w:right w:val="none" w:sz="0" w:space="15" w:color="auto"/>
+                    </w:pBdr>
+                    <w:spacing w:line="360" w:lineRule="atLeast"/>
+                    <w:ind w:right="300"/>
+                    <w:rPr>
+                      <w:rStyle w:val="divdocumentright-box"/>
+                      <w:rFonts w:ascii="Century Gothic" w:eastAsia="Century Gothic" w:hAnsi="Century Gothic" w:cs="Century Gothic"/>
+                      <w:sz w:val="22"/>
+                      <w:szCs w:val="22"/>
+                    </w:rPr>
+                  </w:pPr>
+                  <w:r>
+                    <w:rPr>
+                      <w:rStyle w:val="divdocumentright-box"/>
+                      <w:rFonts w:ascii="Century Gothic" w:eastAsia="Century Gothic" w:hAnsi="Century Gothic" w:cs="Century Gothic"/>
+                      <w:sz w:val="22"/>
+                      <w:szCs w:val="22"/>
+                    </w:rPr>
+                    <w:t>Vue.js, React, Angular</w:t>
+                  </w:r>
+                  <w:r>
+                    <w:rPr>
+                      <w:rStyle w:val="divdocumentright-box"/>
+                      <w:rFonts w:ascii="Century Gothic" w:eastAsia="Century Gothic" w:hAnsi="Century Gothic" w:cs="Century Gothic"/>
+                      <w:sz w:val="22"/>
+                      <w:szCs w:val="22"/>
+                    </w:rPr>
+                    <w:t xml:space="preserve">, </w:t>
+                  </w:r>
+                  <w:r>
+                    <w:rPr>
+                      <w:rStyle w:val="divdocumentright-box"/>
+                      <w:rFonts w:ascii="Century Gothic" w:eastAsia="Century Gothic" w:hAnsi="Century Gothic" w:cs="Century Gothic"/>
+                      <w:sz w:val="22"/>
+                      <w:szCs w:val="22"/>
+                    </w:rPr>
+                    <w:t>Vanilla JavaScript,  HTML5, CSS3, SCSS, Typescript, Node.js, MongoDB, GitHub. Bootstrap, jQuery, MS-SQL Server.</w:t>
+                  </w:r>
+                </w:p>
+                <w:p>
+                  <w:pPr>
+                    <w:pStyle w:val="divdocumentright-boxsectioncertificationsinglecolumnjobline"/>
+                    <w:spacing w:line="360" w:lineRule="atLeast"/>
+                    <w:ind w:right="300"/>
+                    <w:rPr>
+                      <w:rStyle w:val="divdocumentright-boxdatetablesinglecolumn"/>
+                      <w:rFonts w:ascii="Century Gothic" w:eastAsia="Century Gothic" w:hAnsi="Century Gothic" w:cs="Century Gothic"/>
+                      <w:b/>
+                      <w:bCs/>
+                      <w:color w:val="343434"/>
+                      <w:spacing w:val="4"/>
+                      <w:sz w:val="22"/>
+                      <w:szCs w:val="22"/>
+                    </w:rPr>
+                  </w:pPr>
                 </w:p>
                 <w:p>
                   <w:pPr>
@@ -5400,6 +5870,17 @@
                     <w:rPr>
                       <w:rStyle w:val="divdocumentright-boxdatetablesinglecolumn"/>
                       <w:rFonts w:ascii="Century Gothic" w:eastAsia="Century Gothic" w:hAnsi="Century Gothic" w:cs="Century Gothic"/>
+                      <w:color w:val="343434"/>
+                      <w:spacing w:val="4"/>
+                      <w:sz w:val="22"/>
+                      <w:szCs w:val="22"/>
+                    </w:rPr>
+                    <w:t xml:space="preserve">TypeScript course Project score: </w:t>
+                  </w:r>
+                  <w:r>
+                    <w:rPr>
+                      <w:rStyle w:val="divdocumentright-boxdatetablesinglecolumn"/>
+                      <w:rFonts w:ascii="Century Gothic" w:eastAsia="Century Gothic" w:hAnsi="Century Gothic" w:cs="Century Gothic"/>
                       <w:b/>
                       <w:bCs/>
                       <w:color w:val="343434"/>
@@ -5407,20 +5888,20 @@
                       <w:sz w:val="22"/>
                       <w:szCs w:val="22"/>
                     </w:rPr>
-                    <w:t>TypeScript course Project score: 100pts</w:t>
-                  </w:r>
-                  <w:r>
-                    <w:rPr>
-                      <w:rStyle w:val="divdocumentright-boxdatetablesinglecolumn"/>
-                      <w:rFonts w:ascii="Century Gothic" w:eastAsia="Century Gothic" w:hAnsi="Century Gothic" w:cs="Century Gothic"/>
-                      <w:color w:val="343434"/>
-                      <w:spacing w:val="4"/>
-                      <w:sz w:val="22"/>
-                      <w:szCs w:val="22"/>
-                    </w:rPr>
-                    <w:t xml:space="preserve">: </w:t>
-                  </w:r>
-                  <w:hyperlink r:id="rId9" w:history="1">
+                    <w:t>100pts:</w:t>
+                  </w:r>
+                  <w:r>
+                    <w:rPr>
+                      <w:rStyle w:val="divdocumentright-boxdatetablesinglecolumn"/>
+                      <w:rFonts w:ascii="Century Gothic" w:eastAsia="Century Gothic" w:hAnsi="Century Gothic" w:cs="Century Gothic"/>
+                      <w:color w:val="343434"/>
+                      <w:spacing w:val="4"/>
+                      <w:sz w:val="22"/>
+                      <w:szCs w:val="22"/>
+                    </w:rPr>
+                    <w:t xml:space="preserve"> </w:t>
+                  </w:r>
+                  <w:hyperlink r:id="rId12" w:history="1">
                     <w:r>
                       <w:rPr>
                         <w:rStyle w:val="Hyperlink"/>
@@ -5739,23 +6220,6 @@
                     <w:t>High School -– Matriculation Certificate.</w:t>
                   </w:r>
                 </w:p>
-                <w:p>
-                  <w:pPr>
-                    <w:pStyle w:val="divdocumentright-boxsectioncertificationsinglecolumnjobline"/>
-                    <w:spacing w:line="360" w:lineRule="atLeast"/>
-                    <w:ind w:right="300"/>
-                    <w:rPr>
-                      <w:rStyle w:val="divdocumentright-boxdatetablesinglecolumn"/>
-                      <w:rFonts w:ascii="Century Gothic" w:eastAsia="Century Gothic" w:hAnsi="Century Gothic" w:cs="Century Gothic"/>
-                      <w:b/>
-                      <w:bCs/>
-                      <w:color w:val="343434"/>
-                      <w:spacing w:val="4"/>
-                      <w:sz w:val="22"/>
-                      <w:szCs w:val="22"/>
-                    </w:rPr>
-                  </w:pPr>
-                </w:p>
               </w:tc>
             </w:tr>
           </w:tbl>
@@ -5769,15 +6233,6 @@
                 <w:szCs w:val="14"/>
               </w:rPr>
             </w:pPr>
-            <w:r>
-              <w:rPr>
-                <w:rStyle w:val="divdocumentright-box"/>
-                <w:rFonts w:ascii="Century Gothic" w:eastAsia="Century Gothic" w:hAnsi="Century Gothic" w:cs="Century Gothic"/>
-                <w:sz w:val="14"/>
-                <w:szCs w:val="14"/>
-              </w:rPr>
-              <w:t> </w:t>
-            </w:r>
           </w:p>
           <w:tbl>
             <w:tblPr>
@@ -5798,7 +6253,7 @@
               <w:tblLook w:val="05E0" w:firstRow="1" w:lastRow="1" w:firstColumn="1" w:lastColumn="1" w:noHBand="0" w:noVBand="1"/>
             </w:tblPr>
             <w:tblGrid>
-              <w:gridCol w:w="8560"/>
+              <w:gridCol w:w="8696"/>
             </w:tblGrid>
             <w:tr>
               <w:trPr>
@@ -5896,7 +6351,27 @@
                 <w:sz w:val="22"/>
                 <w:szCs w:val="22"/>
               </w:rPr>
-              <w:t>"Nitzozot" org. - Mentoring elementary school students</w:t>
+              <w:t>"</w:t>
+            </w:r>
+            <w:proofErr w:type="spellStart"/>
+            <w:r>
+              <w:rPr>
+                <w:rStyle w:val="divdocumentright-box"/>
+                <w:rFonts w:ascii="Century Gothic" w:eastAsia="Century Gothic" w:hAnsi="Century Gothic" w:cs="Century Gothic"/>
+                <w:sz w:val="22"/>
+                <w:szCs w:val="22"/>
+              </w:rPr>
+              <w:t>Nitzozot</w:t>
+            </w:r>
+            <w:proofErr w:type="spellEnd"/>
+            <w:r>
+              <w:rPr>
+                <w:rStyle w:val="divdocumentright-box"/>
+                <w:rFonts w:ascii="Century Gothic" w:eastAsia="Century Gothic" w:hAnsi="Century Gothic" w:cs="Century Gothic"/>
+                <w:sz w:val="22"/>
+                <w:szCs w:val="22"/>
+              </w:rPr>
+              <w:t>" org. - Mentoring elementary school students</w:t>
             </w:r>
             <w:r>
               <w:rPr>
@@ -5947,7 +6422,7 @@
               <w:tblLook w:val="05E0" w:firstRow="1" w:lastRow="1" w:firstColumn="1" w:lastColumn="1" w:noHBand="0" w:noVBand="1"/>
             </w:tblPr>
             <w:tblGrid>
-              <w:gridCol w:w="8560"/>
+              <w:gridCol w:w="8696"/>
             </w:tblGrid>
             <w:tr>
               <w:trPr>
@@ -7560,6 +8035,18 @@
       <w:shd w:val="clear" w:color="auto" w:fill="E1DFDD"/>
     </w:rPr>
   </w:style>
+  <w:style w:type="character" w:styleId="FollowedHyperlink">
+    <w:name w:val="FollowedHyperlink"/>
+    <w:basedOn w:val="DefaultParagraphFont"/>
+    <w:uiPriority w:val="99"/>
+    <w:semiHidden/>
+    <w:unhideWhenUsed/>
+    <w:rsid w:val="00661CE6"/>
+    <w:rPr>
+      <w:color w:val="800080" w:themeColor="followedHyperlink"/>
+      <w:u w:val="single"/>
+    </w:rPr>
+  </w:style>
 </w:styles>
 </file>
 

--- a/assets/cv/Uri Gross Fullstack resume.docx
+++ b/assets/cv/Uri Gross Fullstack resume.docx
@@ -408,17 +408,7 @@
                 <w:sz w:val="22"/>
                 <w:szCs w:val="22"/>
               </w:rPr>
-              <w:t>Website</w:t>
-            </w:r>
-            <w:r>
-              <w:rPr>
-                <w:rStyle w:val="span"/>
-                <w:rFonts w:ascii="Century Gothic" w:eastAsia="Century Gothic" w:hAnsi="Century Gothic" w:cs="Century Gothic"/>
-                <w:color w:val="FFFFFF"/>
-                <w:sz w:val="22"/>
-                <w:szCs w:val="22"/>
-              </w:rPr>
-              <w:t xml:space="preserve"> </w:t>
+              <w:t xml:space="preserve">Website </w:t>
             </w:r>
           </w:p>
           <w:p>
@@ -777,30 +767,8 @@
                 <w:sz w:val="22"/>
                 <w:szCs w:val="22"/>
               </w:rPr>
-              <w:t>Vue.js</w:t>
+              <w:t>Angular, rxjs routing etc...</w:t>
             </w:r>
-            <w:r>
-              <w:rPr>
-                <w:rStyle w:val="singlecolumnspanpaddedlinenth-child1"/>
-                <w:rFonts w:ascii="Century Gothic" w:eastAsia="Century Gothic" w:hAnsi="Century Gothic" w:cs="Century Gothic"/>
-                <w:color w:val="FFFFFF"/>
-                <w:sz w:val="22"/>
-                <w:szCs w:val="22"/>
-              </w:rPr>
-              <w:t xml:space="preserve"> / </w:t>
-            </w:r>
-            <w:proofErr w:type="spellStart"/>
-            <w:r>
-              <w:rPr>
-                <w:rStyle w:val="singlecolumnspanpaddedlinenth-child1"/>
-                <w:rFonts w:ascii="Century Gothic" w:eastAsia="Century Gothic" w:hAnsi="Century Gothic" w:cs="Century Gothic"/>
-                <w:color w:val="FFFFFF"/>
-                <w:sz w:val="22"/>
-                <w:szCs w:val="22"/>
-              </w:rPr>
-              <w:t>Vuex</w:t>
-            </w:r>
-            <w:proofErr w:type="spellEnd"/>
           </w:p>
           <w:p>
             <w:pPr>
@@ -883,7 +851,7 @@
                 <w:sz w:val="22"/>
                 <w:szCs w:val="22"/>
               </w:rPr>
-              <w:t>React</w:t>
+              <w:t>Vue.js / Vuex</w:t>
             </w:r>
           </w:p>
           <w:p>
@@ -908,7 +876,7 @@
                 <w:shd w:val="clear" w:color="auto" w:fill="auto"/>
               </w:rPr>
               <w:drawing>
-                <wp:inline distT="0" distB="0" distL="0" distR="0" wp14:anchorId="72C369CF" wp14:editId="4DBF1712">
+                <wp:inline distT="0" distB="0" distL="0" distR="0" wp14:anchorId="72C369CF" wp14:editId="6B3EC9E2">
                   <wp:extent cx="1941329" cy="89466"/>
                   <wp:effectExtent l="0" t="0" r="0" b="0"/>
                   <wp:docPr id="5" name="Picture 5"/>
@@ -967,7 +935,7 @@
                 <w:sz w:val="22"/>
                 <w:szCs w:val="22"/>
               </w:rPr>
-              <w:t>Angular</w:t>
+              <w:t>React</w:t>
             </w:r>
           </w:p>
           <w:p>
@@ -992,8 +960,8 @@
                 <w:shd w:val="clear" w:color="auto" w:fill="auto"/>
               </w:rPr>
               <w:drawing>
-                <wp:inline distT="0" distB="0" distL="0" distR="0" wp14:anchorId="430D43DE" wp14:editId="6EF1775C">
-                  <wp:extent cx="1941329" cy="89466"/>
+                <wp:inline distT="0" distB="0" distL="0" distR="0" wp14:anchorId="430D43DE" wp14:editId="7E504BE0">
+                  <wp:extent cx="1544400" cy="90000"/>
                   <wp:effectExtent l="0" t="0" r="0" b="0"/>
                   <wp:docPr id="6" name="Picture 6"/>
                   <wp:cNvGraphicFramePr>
@@ -1017,7 +985,7 @@
                         <pic:spPr>
                           <a:xfrm>
                             <a:off x="0" y="0"/>
-                            <a:ext cx="1941329" cy="89466"/>
+                            <a:ext cx="1544400" cy="90000"/>
                           </a:xfrm>
                           <a:prstGeom prst="rect">
                             <a:avLst/>
@@ -1776,90 +1744,6 @@
             <w:pPr>
               <w:pStyle w:val="p"/>
               <w:spacing w:before="200" w:line="360" w:lineRule="atLeast"/>
-              <w:ind w:left="300" w:right="300"/>
-              <w:rPr>
-                <w:rStyle w:val="singlecolumnspanpaddedlinenth-child1"/>
-                <w:rFonts w:ascii="Century Gothic" w:eastAsia="Century Gothic" w:hAnsi="Century Gothic" w:cs="Century Gothic"/>
-                <w:color w:val="FFFFFF"/>
-                <w:sz w:val="22"/>
-                <w:szCs w:val="22"/>
-              </w:rPr>
-            </w:pPr>
-            <w:r>
-              <w:rPr>
-                <w:rStyle w:val="singlecolumnspanpaddedlinenth-child1"/>
-                <w:rFonts w:ascii="Century Gothic" w:eastAsia="Century Gothic" w:hAnsi="Century Gothic" w:cs="Century Gothic"/>
-                <w:color w:val="FFFFFF"/>
-                <w:sz w:val="22"/>
-                <w:szCs w:val="22"/>
-              </w:rPr>
-              <w:t>Google Web-designer</w:t>
-            </w:r>
-          </w:p>
-          <w:p>
-            <w:pPr>
-              <w:pStyle w:val="ratvcontainer"/>
-              <w:ind w:left="300" w:right="300"/>
-              <w:rPr>
-                <w:rStyle w:val="divdocumentleft-box"/>
-                <w:rFonts w:ascii="Century Gothic" w:eastAsia="Century Gothic" w:hAnsi="Century Gothic" w:cs="Century Gothic"/>
-                <w:sz w:val="22"/>
-                <w:szCs w:val="22"/>
-                <w:shd w:val="clear" w:color="auto" w:fill="auto"/>
-              </w:rPr>
-            </w:pPr>
-            <w:r>
-              <w:rPr>
-                <w:rStyle w:val="divdocumentleft-box"/>
-                <w:rFonts w:ascii="Century Gothic" w:eastAsia="Century Gothic" w:hAnsi="Century Gothic" w:cs="Century Gothic"/>
-                <w:noProof/>
-                <w:sz w:val="22"/>
-                <w:szCs w:val="22"/>
-                <w:shd w:val="clear" w:color="auto" w:fill="auto"/>
-              </w:rPr>
-              <w:drawing>
-                <wp:inline distT="0" distB="0" distL="0" distR="0" wp14:anchorId="043AEB40" wp14:editId="635FA886">
-                  <wp:extent cx="1941329" cy="89466"/>
-                  <wp:effectExtent l="0" t="0" r="0" b="0"/>
-                  <wp:docPr id="1" name="Picture 1"/>
-                  <wp:cNvGraphicFramePr>
-                    <a:graphicFrameLocks xmlns:a="http://schemas.openxmlformats.org/drawingml/2006/main"/>
-                  </wp:cNvGraphicFramePr>
-                  <a:graphic xmlns:a="http://schemas.openxmlformats.org/drawingml/2006/main">
-                    <a:graphicData uri="http://schemas.openxmlformats.org/drawingml/2006/picture">
-                      <pic:pic xmlns:pic="http://schemas.openxmlformats.org/drawingml/2006/picture">
-                        <pic:nvPicPr>
-                          <pic:cNvPr id="100015" name=""/>
-                          <pic:cNvPicPr>
-                            <a:picLocks/>
-                          </pic:cNvPicPr>
-                        </pic:nvPicPr>
-                        <pic:blipFill>
-                          <a:blip r:embed="rId8"/>
-                          <a:stretch>
-                            <a:fillRect/>
-                          </a:stretch>
-                        </pic:blipFill>
-                        <pic:spPr>
-                          <a:xfrm>
-                            <a:off x="0" y="0"/>
-                            <a:ext cx="1941329" cy="89466"/>
-                          </a:xfrm>
-                          <a:prstGeom prst="rect">
-                            <a:avLst/>
-                          </a:prstGeom>
-                        </pic:spPr>
-                      </pic:pic>
-                    </a:graphicData>
-                  </a:graphic>
-                </wp:inline>
-              </w:drawing>
-            </w:r>
-          </w:p>
-          <w:p>
-            <w:pPr>
-              <w:pStyle w:val="p"/>
-              <w:spacing w:before="200" w:line="360" w:lineRule="atLeast"/>
               <w:ind w:right="300"/>
               <w:rPr>
                 <w:rStyle w:val="singlecolumnspanpaddedlinenth-child1"/>
@@ -2465,6 +2349,168 @@
                     <w:pStyle w:val="divdocumentemptycellParagraph"/>
                     <w:spacing w:line="360" w:lineRule="atLeast"/>
                     <w:rPr>
+                      <w:rStyle w:val="divdocumentjobdates"/>
+                      <w:rFonts w:ascii="Century Gothic" w:eastAsia="Century Gothic" w:hAnsi="Century Gothic" w:cs="Century Gothic"/>
+                      <w:color w:val="343434"/>
+                      <w:spacing w:val="4"/>
+                    </w:rPr>
+                  </w:pPr>
+                </w:p>
+                <w:p>
+                  <w:pPr>
+                    <w:pStyle w:val="divdocumentemptycellParagraph"/>
+                    <w:spacing w:line="360" w:lineRule="atLeast"/>
+                    <w:rPr>
+                      <w:rStyle w:val="divdocumentjobdates"/>
+                      <w:rFonts w:ascii="Century Gothic" w:eastAsia="Century Gothic" w:hAnsi="Century Gothic" w:cs="Century Gothic"/>
+                      <w:color w:val="343434"/>
+                      <w:spacing w:val="4"/>
+                    </w:rPr>
+                  </w:pPr>
+                </w:p>
+                <w:p>
+                  <w:pPr>
+                    <w:pStyle w:val="divdocumentemptycellParagraph"/>
+                    <w:spacing w:line="360" w:lineRule="atLeast"/>
+                    <w:rPr>
+                      <w:rStyle w:val="divdocumentjobdates"/>
+                      <w:rFonts w:ascii="Century Gothic" w:eastAsia="Century Gothic" w:hAnsi="Century Gothic" w:cs="Century Gothic"/>
+                      <w:color w:val="343434"/>
+                      <w:spacing w:val="4"/>
+                    </w:rPr>
+                  </w:pPr>
+                </w:p>
+                <w:p>
+                  <w:pPr>
+                    <w:pStyle w:val="divdocumentemptycellParagraph"/>
+                    <w:spacing w:line="360" w:lineRule="atLeast"/>
+                    <w:rPr>
+                      <w:rStyle w:val="divdocumentjobdates"/>
+                      <w:rFonts w:ascii="Century Gothic" w:eastAsia="Century Gothic" w:hAnsi="Century Gothic" w:cs="Century Gothic"/>
+                      <w:color w:val="343434"/>
+                      <w:spacing w:val="4"/>
+                    </w:rPr>
+                  </w:pPr>
+                </w:p>
+                <w:p>
+                  <w:pPr>
+                    <w:pStyle w:val="divdocumentemptycellParagraph"/>
+                    <w:spacing w:line="360" w:lineRule="atLeast"/>
+                    <w:rPr>
+                      <w:rStyle w:val="divdocumentjobdates"/>
+                      <w:rFonts w:ascii="Century Gothic" w:eastAsia="Century Gothic" w:hAnsi="Century Gothic" w:cs="Century Gothic"/>
+                      <w:color w:val="343434"/>
+                      <w:spacing w:val="4"/>
+                    </w:rPr>
+                  </w:pPr>
+                  <w:r>
+                    <w:rPr>
+                      <w:rStyle w:val="divdocumentjobdates"/>
+                      <w:rFonts w:ascii="Century Gothic" w:eastAsia="Century Gothic" w:hAnsi="Century Gothic" w:cs="Century Gothic"/>
+                      <w:color w:val="343434"/>
+                      <w:spacing w:val="4"/>
+                    </w:rPr>
+                    <w:t>2021-10</w:t>
+                  </w:r>
+                </w:p>
+                <w:p>
+                  <w:pPr>
+                    <w:pStyle w:val="divdocumentemptycellParagraph"/>
+                    <w:spacing w:line="360" w:lineRule="atLeast"/>
+                    <w:rPr>
+                      <w:rStyle w:val="divdocumentjobdates"/>
+                      <w:rFonts w:ascii="Century Gothic" w:eastAsia="Century Gothic" w:hAnsi="Century Gothic" w:cs="Century Gothic"/>
+                      <w:color w:val="343434"/>
+                      <w:spacing w:val="4"/>
+                    </w:rPr>
+                  </w:pPr>
+                </w:p>
+                <w:p>
+                  <w:pPr>
+                    <w:pStyle w:val="divdocumentemptycellParagraph"/>
+                    <w:spacing w:line="360" w:lineRule="atLeast"/>
+                    <w:rPr>
+                      <w:rStyle w:val="divdocumentjobdates"/>
+                      <w:rFonts w:ascii="Century Gothic" w:eastAsia="Century Gothic" w:hAnsi="Century Gothic" w:cs="Century Gothic"/>
+                      <w:color w:val="343434"/>
+                      <w:spacing w:val="4"/>
+                    </w:rPr>
+                  </w:pPr>
+                </w:p>
+                <w:p>
+                  <w:pPr>
+                    <w:pStyle w:val="divdocumentemptycellParagraph"/>
+                    <w:spacing w:line="360" w:lineRule="atLeast"/>
+                    <w:rPr>
+                      <w:rStyle w:val="divdocumentjobdates"/>
+                      <w:rFonts w:ascii="Century Gothic" w:eastAsia="Century Gothic" w:hAnsi="Century Gothic" w:cs="Century Gothic"/>
+                      <w:color w:val="343434"/>
+                      <w:spacing w:val="4"/>
+                    </w:rPr>
+                  </w:pPr>
+                  <w:r>
+                    <w:rPr>
+                      <w:rStyle w:val="divdocumentjobdates"/>
+                      <w:rFonts w:ascii="Century Gothic" w:eastAsia="Century Gothic" w:hAnsi="Century Gothic" w:cs="Century Gothic"/>
+                      <w:color w:val="343434"/>
+                      <w:spacing w:val="4"/>
+                    </w:rPr>
+                    <w:t>2021-10</w:t>
+                  </w:r>
+                </w:p>
+                <w:p>
+                  <w:pPr>
+                    <w:pStyle w:val="divdocumentemptycellParagraph"/>
+                    <w:spacing w:line="360" w:lineRule="atLeast"/>
+                    <w:rPr>
+                      <w:rStyle w:val="divdocumentjobdates"/>
+                      <w:rFonts w:ascii="Century Gothic" w:eastAsia="Century Gothic" w:hAnsi="Century Gothic" w:cs="Century Gothic"/>
+                      <w:color w:val="343434"/>
+                      <w:spacing w:val="4"/>
+                    </w:rPr>
+                  </w:pPr>
+                </w:p>
+                <w:p>
+                  <w:pPr>
+                    <w:pStyle w:val="divdocumentemptycellParagraph"/>
+                    <w:spacing w:line="360" w:lineRule="atLeast"/>
+                    <w:rPr>
+                      <w:rStyle w:val="divdocumentjobdates"/>
+                      <w:rFonts w:ascii="Century Gothic" w:eastAsia="Century Gothic" w:hAnsi="Century Gothic" w:cs="Century Gothic"/>
+                      <w:color w:val="343434"/>
+                      <w:spacing w:val="4"/>
+                    </w:rPr>
+                  </w:pPr>
+                </w:p>
+                <w:p>
+                  <w:pPr>
+                    <w:pStyle w:val="divdocumentemptycellParagraph"/>
+                    <w:spacing w:line="360" w:lineRule="atLeast"/>
+                    <w:rPr>
+                      <w:rStyle w:val="divdocumentjobdates"/>
+                      <w:rFonts w:ascii="Century Gothic" w:eastAsia="Century Gothic" w:hAnsi="Century Gothic" w:cs="Century Gothic"/>
+                      <w:color w:val="343434"/>
+                      <w:spacing w:val="4"/>
+                    </w:rPr>
+                  </w:pPr>
+                </w:p>
+                <w:p>
+                  <w:pPr>
+                    <w:pStyle w:val="divdocumentemptycellParagraph"/>
+                    <w:spacing w:line="360" w:lineRule="atLeast"/>
+                    <w:rPr>
+                      <w:rStyle w:val="divdocumentjobdates"/>
+                      <w:rFonts w:ascii="Century Gothic" w:eastAsia="Century Gothic" w:hAnsi="Century Gothic" w:cs="Century Gothic"/>
+                      <w:color w:val="343434"/>
+                      <w:spacing w:val="4"/>
+                    </w:rPr>
+                  </w:pPr>
+                </w:p>
+                <w:p>
+                  <w:pPr>
+                    <w:pStyle w:val="divdocumentemptycellParagraph"/>
+                    <w:spacing w:line="360" w:lineRule="atLeast"/>
+                    <w:rPr>
                       <w:rStyle w:val="span"/>
                       <w:rFonts w:ascii="Century Gothic" w:eastAsia="Century Gothic" w:hAnsi="Century Gothic" w:cs="Century Gothic"/>
                       <w:color w:val="343434"/>
@@ -2511,6 +2557,18 @@
                     </w:rPr>
                     <w:t xml:space="preserve">  </w:t>
                   </w:r>
+                </w:p>
+                <w:p>
+                  <w:pPr>
+                    <w:pStyle w:val="divdocumentemptycellParagraph"/>
+                    <w:spacing w:line="360" w:lineRule="atLeast"/>
+                    <w:rPr>
+                      <w:rStyle w:val="divdocumentjobdates"/>
+                      <w:rFonts w:ascii="Century Gothic" w:eastAsia="Century Gothic" w:hAnsi="Century Gothic" w:cs="Century Gothic"/>
+                      <w:color w:val="343434"/>
+                      <w:spacing w:val="4"/>
+                    </w:rPr>
+                  </w:pPr>
                 </w:p>
                 <w:p>
                   <w:pPr>
@@ -2621,6 +2679,7 @@
                       <w:szCs w:val="22"/>
                     </w:rPr>
                   </w:pPr>
+                  <w:proofErr w:type="spellStart"/>
                   <w:r>
                     <w:rPr>
                       <w:rStyle w:val="divdocumentjobtitle"/>
@@ -2632,9 +2691,9 @@
                       <w:sz w:val="22"/>
                       <w:szCs w:val="22"/>
                     </w:rPr>
-                    <w:t xml:space="preserve">Responsive </w:t>
-                  </w:r>
-                  <w:proofErr w:type="spellStart"/>
+                    <w:t>TodoApp</w:t>
+                  </w:r>
+                  <w:proofErr w:type="spellEnd"/>
                   <w:r>
                     <w:rPr>
                       <w:rStyle w:val="divdocumentjobtitle"/>
@@ -2646,9 +2705,8 @@
                       <w:sz w:val="22"/>
                       <w:szCs w:val="22"/>
                     </w:rPr>
-                    <w:t>Frontent</w:t>
-                  </w:r>
-                  <w:proofErr w:type="spellEnd"/>
+                    <w:t xml:space="preserve"> (Under development) </w:t>
+                  </w:r>
                   <w:r>
                     <w:rPr>
                       <w:rStyle w:val="divdocumentjobtitle"/>
@@ -2660,7 +2718,7 @@
                       <w:sz w:val="22"/>
                       <w:szCs w:val="22"/>
                     </w:rPr>
-                    <w:t xml:space="preserve"> </w:t>
+                    <w:t>Angular</w:t>
                   </w:r>
                   <w:r>
                     <w:rPr>
@@ -2673,20 +2731,7 @@
                       <w:sz w:val="22"/>
                       <w:szCs w:val="22"/>
                     </w:rPr>
-                    <w:t>portfolio project</w:t>
-                  </w:r>
-                  <w:r>
-                    <w:rPr>
-                      <w:rStyle w:val="divdocumentjobtitle"/>
-                      <w:rFonts w:ascii="Century Gothic" w:eastAsia="Century Gothic" w:hAnsi="Century Gothic" w:cs="Century Gothic"/>
-                      <w:b/>
-                      <w:bCs/>
-                      <w:color w:val="343434"/>
-                      <w:spacing w:val="4"/>
-                      <w:sz w:val="22"/>
-                      <w:szCs w:val="22"/>
-                    </w:rPr>
-                    <w:t>-</w:t>
+                    <w:t>:</w:t>
                   </w:r>
                 </w:p>
                 <w:p>
@@ -2707,17 +2752,6 @@
                   </w:pPr>
                   <w:r>
                     <w:rPr>
-                      <w:rStyle w:val="divdocumentright-boxdatetablesinglecolumn"/>
-                      <w:rFonts w:ascii="Century Gothic" w:eastAsia="Century Gothic" w:hAnsi="Century Gothic"/>
-                      <w:b/>
-                      <w:bCs/>
-                      <w:sz w:val="22"/>
-                      <w:szCs w:val="22"/>
-                    </w:rPr>
-                    <w:t>See</w:t>
-                  </w:r>
-                  <w:r>
-                    <w:rPr>
                       <w:rStyle w:val="divdocumentjobtitle"/>
                       <w:rFonts w:ascii="Century Gothic" w:eastAsia="Century Gothic" w:hAnsi="Century Gothic" w:cs="Century Gothic"/>
                       <w:b/>
@@ -2727,7 +2761,7 @@
                       <w:sz w:val="22"/>
                       <w:szCs w:val="22"/>
                     </w:rPr>
-                    <w:t xml:space="preserve"> it here: </w:t>
+                    <w:t xml:space="preserve">See it here: </w:t>
                   </w:r>
                   <w:hyperlink r:id="rId10" w:history="1">
                     <w:r>
@@ -2740,8 +2774,40 @@
                         <w:sz w:val="22"/>
                         <w:szCs w:val="22"/>
                       </w:rPr>
-                      <w:t>https://urigross.git</w:t>
+                      <w:t>https://urigross.github.io/TodoApp./</w:t>
                     </w:r>
+                  </w:hyperlink>
+                </w:p>
+                <w:p>
+                  <w:pPr>
+                    <w:pStyle w:val="divdocumentright-boxsectionexperiencesinglecolumnpaddedline"/>
+                    <w:spacing w:line="360" w:lineRule="atLeast"/>
+                    <w:ind w:right="300"/>
+                    <w:rPr>
+                      <w:rStyle w:val="divdocumentjobtitle"/>
+                      <w:rFonts w:ascii="Century Gothic" w:eastAsia="Century Gothic" w:hAnsi="Century Gothic" w:cs="Century Gothic"/>
+                      <w:b/>
+                      <w:bCs/>
+                      <w:color w:val="343434"/>
+                      <w:spacing w:val="4"/>
+                      <w:sz w:val="22"/>
+                      <w:szCs w:val="22"/>
+                    </w:rPr>
+                  </w:pPr>
+                  <w:r>
+                    <w:rPr>
+                      <w:rStyle w:val="divdocumentjobtitle"/>
+                      <w:rFonts w:ascii="Century Gothic" w:eastAsia="Century Gothic" w:hAnsi="Century Gothic" w:cs="Century Gothic"/>
+                      <w:b/>
+                      <w:bCs/>
+                      <w:color w:val="343434"/>
+                      <w:spacing w:val="4"/>
+                      <w:sz w:val="22"/>
+                      <w:szCs w:val="22"/>
+                    </w:rPr>
+                    <w:t xml:space="preserve">Repo: </w:t>
+                  </w:r>
+                  <w:hyperlink r:id="rId11" w:history="1">
                     <w:r>
                       <w:rPr>
                         <w:rStyle w:val="Hyperlink"/>
@@ -2752,8 +2818,166 @@
                         <w:sz w:val="22"/>
                         <w:szCs w:val="22"/>
                       </w:rPr>
-                      <w:t>h</w:t>
+                      <w:t>https://github.com/urigross/TodoApp</w:t>
                     </w:r>
+                  </w:hyperlink>
+                </w:p>
+                <w:p>
+                  <w:pPr>
+                    <w:pStyle w:val="divdocumentright-boxsectionexperiencesinglecolumnpaddedline"/>
+                    <w:spacing w:line="360" w:lineRule="atLeast"/>
+                    <w:ind w:right="300"/>
+                    <w:rPr>
+                      <w:rStyle w:val="divdocumentjobtitle"/>
+                      <w:rFonts w:ascii="Century Gothic" w:eastAsia="Century Gothic" w:hAnsi="Century Gothic" w:cs="Century Gothic"/>
+                      <w:color w:val="343434"/>
+                      <w:spacing w:val="4"/>
+                      <w:sz w:val="22"/>
+                      <w:szCs w:val="22"/>
+                    </w:rPr>
+                  </w:pPr>
+                  <w:r>
+                    <w:rPr>
+                      <w:rStyle w:val="divdocumentjobtitle"/>
+                      <w:rFonts w:ascii="Century Gothic" w:eastAsia="Century Gothic" w:hAnsi="Century Gothic" w:cs="Century Gothic"/>
+                      <w:color w:val="343434"/>
+                      <w:spacing w:val="4"/>
+                      <w:sz w:val="22"/>
+                      <w:szCs w:val="22"/>
+                    </w:rPr>
+                    <w:t>Done:</w:t>
+                  </w:r>
+                  <w:r>
+                    <w:rPr>
+                      <w:rStyle w:val="divdocumentjobtitle"/>
+                      <w:rFonts w:ascii="Century Gothic" w:eastAsia="Century Gothic" w:hAnsi="Century Gothic" w:cs="Century Gothic"/>
+                      <w:color w:val="343434"/>
+                      <w:spacing w:val="4"/>
+                      <w:sz w:val="22"/>
+                      <w:szCs w:val="22"/>
+                    </w:rPr>
+                    <w:t xml:space="preserve"> rxjs, forms + validations, routing, message service, CRUD , sorting and filtering.</w:t>
+                  </w:r>
+                </w:p>
+                <w:p>
+                  <w:pPr>
+                    <w:pStyle w:val="divdocumentright-boxsectionexperiencesinglecolumnpaddedline"/>
+                    <w:spacing w:line="360" w:lineRule="atLeast"/>
+                    <w:ind w:right="300"/>
+                    <w:rPr>
+                      <w:rStyle w:val="divdocumentjobtitle"/>
+                      <w:rFonts w:ascii="Century Gothic" w:eastAsia="Century Gothic" w:hAnsi="Century Gothic" w:cs="Century Gothic"/>
+                      <w:color w:val="343434"/>
+                      <w:spacing w:val="4"/>
+                      <w:sz w:val="22"/>
+                      <w:szCs w:val="22"/>
+                    </w:rPr>
+                  </w:pPr>
+                  <w:r>
+                    <w:rPr>
+                      <w:rStyle w:val="divdocumentjobtitle"/>
+                      <w:rFonts w:ascii="Century Gothic" w:eastAsia="Century Gothic" w:hAnsi="Century Gothic" w:cs="Century Gothic"/>
+                      <w:color w:val="343434"/>
+                      <w:spacing w:val="4"/>
+                      <w:sz w:val="22"/>
+                      <w:szCs w:val="22"/>
+                    </w:rPr>
+                    <w:t xml:space="preserve">Planned: httpService, NgRx, </w:t>
+                  </w:r>
+                  <w:r>
+                    <w:rPr>
+                      <w:rStyle w:val="divdocumentjobtitle"/>
+                      <w:rFonts w:ascii="Century Gothic" w:eastAsia="Century Gothic" w:hAnsi="Century Gothic" w:cs="Century Gothic"/>
+                      <w:color w:val="343434"/>
+                      <w:spacing w:val="4"/>
+                      <w:sz w:val="22"/>
+                      <w:szCs w:val="22"/>
+                    </w:rPr>
+                    <w:t xml:space="preserve">Connect it to backend, local storage, More </w:t>
+                  </w:r>
+                  <w:r>
+                    <w:rPr>
+                      <w:rStyle w:val="divdocumentjobtitle"/>
+                      <w:rFonts w:ascii="Century Gothic" w:eastAsia="Century Gothic" w:hAnsi="Century Gothic" w:cs="Century Gothic"/>
+                      <w:color w:val="343434"/>
+                      <w:spacing w:val="4"/>
+                      <w:sz w:val="22"/>
+                      <w:szCs w:val="22"/>
+                    </w:rPr>
+                    <w:t>CSS</w:t>
+                  </w:r>
+                  <w:r>
+                    <w:rPr>
+                      <w:rStyle w:val="divdocumentjobtitle"/>
+                      <w:rFonts w:ascii="Century Gothic" w:eastAsia="Century Gothic" w:hAnsi="Century Gothic" w:cs="Century Gothic"/>
+                      <w:color w:val="343434"/>
+                      <w:spacing w:val="4"/>
+                      <w:sz w:val="22"/>
+                      <w:szCs w:val="22"/>
+                    </w:rPr>
+                    <w:t xml:space="preserve"> , responsive, animations.</w:t>
+                  </w:r>
+                </w:p>
+                <w:p>
+                  <w:pPr>
+                    <w:pStyle w:val="divdocumentright-boxsectionexperiencesinglecolumnpaddedline"/>
+                    <w:spacing w:line="360" w:lineRule="atLeast"/>
+                    <w:ind w:right="300"/>
+                    <w:rPr>
+                      <w:rStyle w:val="divdocumentjobtitle"/>
+                      <w:rFonts w:ascii="Century Gothic" w:eastAsia="Century Gothic" w:hAnsi="Century Gothic" w:cs="Century Gothic"/>
+                      <w:b/>
+                      <w:bCs/>
+                      <w:color w:val="343434"/>
+                      <w:spacing w:val="4"/>
+                      <w:sz w:val="22"/>
+                      <w:szCs w:val="22"/>
+                    </w:rPr>
+                  </w:pPr>
+                  <w:r>
+                    <w:rPr>
+                      <w:rStyle w:val="divdocumentjobtitle"/>
+                      <w:rFonts w:ascii="Century Gothic" w:eastAsia="Century Gothic" w:hAnsi="Century Gothic" w:cs="Century Gothic"/>
+                      <w:b/>
+                      <w:bCs/>
+                      <w:color w:val="343434"/>
+                      <w:spacing w:val="4"/>
+                      <w:sz w:val="22"/>
+                      <w:szCs w:val="22"/>
+                    </w:rPr>
+                    <w:t>Tour of heroes Angular:</w:t>
+                  </w:r>
+                </w:p>
+                <w:p>
+                  <w:pPr>
+                    <w:pStyle w:val="divdocumentright-boxsectionexperiencesinglecolumnpaddedline"/>
+                    <w:spacing w:line="360" w:lineRule="atLeast"/>
+                    <w:ind w:right="300"/>
+                    <w:rPr>
+                      <w:rStyle w:val="divdocumentjobtitle"/>
+                      <w:rFonts w:ascii="Century Gothic" w:eastAsia="Century Gothic" w:hAnsi="Century Gothic" w:cs="Century Gothic"/>
+                      <w:b/>
+                      <w:bCs/>
+                      <w:color w:val="343434"/>
+                      <w:spacing w:val="4"/>
+                      <w:sz w:val="22"/>
+                      <w:szCs w:val="22"/>
+                    </w:rPr>
+                  </w:pPr>
+                  <w:r>
+                    <w:rPr>
+                      <w:rStyle w:val="divdocumentjobtitle"/>
+                      <w:rFonts w:ascii="Century Gothic" w:eastAsia="Century Gothic" w:hAnsi="Century Gothic" w:cs="Century Gothic"/>
+                      <w:b/>
+                      <w:bCs/>
+                      <w:color w:val="343434"/>
+                      <w:spacing w:val="4"/>
+                      <w:sz w:val="22"/>
+                      <w:szCs w:val="22"/>
+                    </w:rPr>
+                    <w:t xml:space="preserve">Repo: </w:t>
+                  </w:r>
+                  <w:hyperlink r:id="rId12" w:history="1">
                     <w:r>
                       <w:rPr>
                         <w:rStyle w:val="Hyperlink"/>
@@ -2764,7 +2988,7 @@
                         <w:sz w:val="22"/>
                         <w:szCs w:val="22"/>
                       </w:rPr>
-                      <w:t>ub.io/portfolio</w:t>
+                      <w:t>https://github.com/urigross/tour-of-heroes</w:t>
                     </w:r>
                   </w:hyperlink>
                 </w:p>
@@ -2791,134 +3015,7 @@
                       <w:sz w:val="22"/>
                       <w:szCs w:val="22"/>
                     </w:rPr>
-                    <w:t xml:space="preserve">Using jQuery , </w:t>
-                  </w:r>
-                  <w:proofErr w:type="spellStart"/>
-                  <w:r>
-                    <w:rPr>
-                      <w:rStyle w:val="divdocumentjobtitle"/>
-                      <w:rFonts w:ascii="Century Gothic" w:eastAsia="Century Gothic" w:hAnsi="Century Gothic" w:cs="Century Gothic"/>
-                      <w:color w:val="343434"/>
-                      <w:spacing w:val="4"/>
-                      <w:sz w:val="22"/>
-                      <w:szCs w:val="22"/>
-                    </w:rPr>
-                    <w:t>Fontawesome</w:t>
-                  </w:r>
-                  <w:proofErr w:type="spellEnd"/>
-                  <w:r>
-                    <w:rPr>
-                      <w:rStyle w:val="divdocumentjobtitle"/>
-                      <w:rFonts w:ascii="Century Gothic" w:eastAsia="Century Gothic" w:hAnsi="Century Gothic" w:cs="Century Gothic"/>
-                      <w:color w:val="343434"/>
-                      <w:spacing w:val="4"/>
-                      <w:sz w:val="22"/>
-                      <w:szCs w:val="22"/>
-                    </w:rPr>
-                    <w:t xml:space="preserve">, typing, owl-carousel, </w:t>
-                  </w:r>
-                  <w:r>
-                    <w:rPr>
-                      <w:rStyle w:val="divdocumentjobtitle"/>
-                      <w:rFonts w:ascii="Century Gothic" w:eastAsia="Century Gothic" w:hAnsi="Century Gothic" w:cs="Century Gothic"/>
-                      <w:color w:val="343434"/>
-                      <w:spacing w:val="4"/>
-                      <w:sz w:val="22"/>
-                      <w:szCs w:val="22"/>
-                    </w:rPr>
-                    <w:t>photoshop. Site is optimized for fast loading and</w:t>
-                  </w:r>
-                  <w:r>
-                    <w:rPr>
-                      <w:rStyle w:val="divdocumentjobtitle"/>
-                      <w:rFonts w:ascii="Century Gothic" w:eastAsia="Century Gothic" w:hAnsi="Century Gothic" w:cs="Century Gothic"/>
-                      <w:color w:val="343434"/>
-                      <w:spacing w:val="4"/>
-                      <w:sz w:val="22"/>
-                      <w:szCs w:val="22"/>
-                    </w:rPr>
-                    <w:t xml:space="preserve"> mobile</w:t>
-                  </w:r>
-                  <w:r>
-                    <w:rPr>
-                      <w:rStyle w:val="divdocumentjobtitle"/>
-                      <w:rFonts w:ascii="Century Gothic" w:eastAsia="Century Gothic" w:hAnsi="Century Gothic" w:cs="Century Gothic"/>
-                      <w:color w:val="343434"/>
-                      <w:spacing w:val="4"/>
-                      <w:sz w:val="22"/>
-                      <w:szCs w:val="22"/>
-                    </w:rPr>
-                    <w:t xml:space="preserve">. It has </w:t>
-                  </w:r>
-                  <w:proofErr w:type="spellStart"/>
-                  <w:r>
-                    <w:rPr>
-                      <w:rStyle w:val="divdocumentjobtitle"/>
-                      <w:rFonts w:ascii="Century Gothic" w:eastAsia="Century Gothic" w:hAnsi="Century Gothic" w:cs="Century Gothic"/>
-                      <w:color w:val="343434"/>
-                      <w:spacing w:val="4"/>
-                      <w:sz w:val="22"/>
-                      <w:szCs w:val="22"/>
-                    </w:rPr>
-                    <w:t>formsubmit</w:t>
-                  </w:r>
-                  <w:proofErr w:type="spellEnd"/>
-                  <w:r>
-                    <w:rPr>
-                      <w:rStyle w:val="divdocumentjobtitle"/>
-                      <w:rFonts w:ascii="Century Gothic" w:eastAsia="Century Gothic" w:hAnsi="Century Gothic" w:cs="Century Gothic"/>
-                      <w:color w:val="343434"/>
-                      <w:spacing w:val="4"/>
-                      <w:sz w:val="22"/>
-                      <w:szCs w:val="22"/>
-                    </w:rPr>
-                    <w:t xml:space="preserve"> </w:t>
-                  </w:r>
-                  <w:r>
-                    <w:rPr>
-                      <w:rStyle w:val="divdocumentjobtitle"/>
-                      <w:rFonts w:ascii="Century Gothic" w:eastAsia="Century Gothic" w:hAnsi="Century Gothic" w:cs="Century Gothic"/>
-                      <w:color w:val="343434"/>
-                      <w:spacing w:val="4"/>
-                      <w:sz w:val="22"/>
-                      <w:szCs w:val="22"/>
-                    </w:rPr>
-                    <w:t xml:space="preserve">as </w:t>
-                  </w:r>
-                  <w:proofErr w:type="spellStart"/>
-                  <w:r>
-                    <w:rPr>
-                      <w:rStyle w:val="divdocumentjobtitle"/>
-                      <w:rFonts w:ascii="Century Gothic" w:eastAsia="Century Gothic" w:hAnsi="Century Gothic" w:cs="Century Gothic"/>
-                      <w:color w:val="343434"/>
-                      <w:spacing w:val="4"/>
-                      <w:sz w:val="22"/>
-                      <w:szCs w:val="22"/>
-                    </w:rPr>
-                    <w:t>extrernal</w:t>
-                  </w:r>
-                  <w:proofErr w:type="spellEnd"/>
-                  <w:r>
-                    <w:rPr>
-                      <w:rStyle w:val="divdocumentjobtitle"/>
-                      <w:rFonts w:ascii="Century Gothic" w:eastAsia="Century Gothic" w:hAnsi="Century Gothic" w:cs="Century Gothic"/>
-                      <w:color w:val="343434"/>
-                      <w:spacing w:val="4"/>
-                      <w:sz w:val="22"/>
-                      <w:szCs w:val="22"/>
-                    </w:rPr>
-                    <w:t xml:space="preserve"> mail service</w:t>
-                  </w:r>
-                  <w:r>
-                    <w:rPr>
-                      <w:rStyle w:val="divdocumentjobtitle"/>
-                      <w:rFonts w:ascii="Century Gothic" w:eastAsia="Century Gothic" w:hAnsi="Century Gothic" w:cs="Century Gothic"/>
-                      <w:color w:val="343434"/>
-                      <w:spacing w:val="4"/>
-                      <w:sz w:val="22"/>
-                      <w:szCs w:val="22"/>
-                    </w:rPr>
-                    <w:t>.</w:t>
+                    <w:t>Done: Message service, routing, rxjs, httpService, backend mock service.</w:t>
                   </w:r>
                 </w:p>
                 <w:p>
@@ -2927,6 +3024,297 @@
                     <w:spacing w:line="360" w:lineRule="atLeast"/>
                     <w:ind w:right="300"/>
                     <w:rPr>
+                      <w:rStyle w:val="divdocumentjobtitle"/>
+                      <w:rFonts w:ascii="Century Gothic" w:eastAsia="Century Gothic" w:hAnsi="Century Gothic" w:cs="Century Gothic"/>
+                      <w:b/>
+                      <w:bCs/>
+                      <w:color w:val="343434"/>
+                      <w:spacing w:val="4"/>
+                      <w:sz w:val="22"/>
+                      <w:szCs w:val="22"/>
+                    </w:rPr>
+                  </w:pPr>
+                  <w:r>
+                    <w:rPr>
+                      <w:rStyle w:val="divdocumentjobtitle"/>
+                      <w:rFonts w:ascii="Century Gothic" w:eastAsia="Century Gothic" w:hAnsi="Century Gothic" w:cs="Century Gothic"/>
+                      <w:b/>
+                      <w:bCs/>
+                      <w:color w:val="343434"/>
+                      <w:spacing w:val="4"/>
+                      <w:sz w:val="22"/>
+                      <w:szCs w:val="22"/>
+                    </w:rPr>
+                    <w:t xml:space="preserve">Responsive </w:t>
+                  </w:r>
+                  <w:r>
+                    <w:rPr>
+                      <w:rStyle w:val="divdocumentjobtitle"/>
+                      <w:rFonts w:ascii="Century Gothic" w:eastAsia="Century Gothic" w:hAnsi="Century Gothic" w:cs="Century Gothic"/>
+                      <w:b/>
+                      <w:bCs/>
+                      <w:color w:val="343434"/>
+                      <w:spacing w:val="4"/>
+                      <w:sz w:val="22"/>
+                      <w:szCs w:val="22"/>
+                    </w:rPr>
+                    <w:t>Frontend</w:t>
+                  </w:r>
+                  <w:r>
+                    <w:rPr>
+                      <w:rStyle w:val="divdocumentjobtitle"/>
+                      <w:rFonts w:ascii="Century Gothic" w:eastAsia="Century Gothic" w:hAnsi="Century Gothic" w:cs="Century Gothic"/>
+                      <w:b/>
+                      <w:bCs/>
+                      <w:color w:val="343434"/>
+                      <w:spacing w:val="4"/>
+                      <w:sz w:val="22"/>
+                      <w:szCs w:val="22"/>
+                    </w:rPr>
+                    <w:t xml:space="preserve"> </w:t>
+                  </w:r>
+                  <w:r>
+                    <w:rPr>
+                      <w:rStyle w:val="divdocumentjobtitle"/>
+                      <w:rFonts w:ascii="Century Gothic" w:eastAsia="Century Gothic" w:hAnsi="Century Gothic" w:cs="Century Gothic"/>
+                      <w:b/>
+                      <w:bCs/>
+                      <w:color w:val="343434"/>
+                      <w:spacing w:val="4"/>
+                      <w:sz w:val="22"/>
+                      <w:szCs w:val="22"/>
+                    </w:rPr>
+                    <w:t>portfolio project</w:t>
+                  </w:r>
+                  <w:r>
+                    <w:rPr>
+                      <w:rStyle w:val="divdocumentjobtitle"/>
+                      <w:rFonts w:ascii="Century Gothic" w:eastAsia="Century Gothic" w:hAnsi="Century Gothic" w:cs="Century Gothic"/>
+                      <w:b/>
+                      <w:bCs/>
+                      <w:color w:val="343434"/>
+                      <w:spacing w:val="4"/>
+                      <w:sz w:val="22"/>
+                      <w:szCs w:val="22"/>
+                    </w:rPr>
+                    <w:t>-</w:t>
+                  </w:r>
+                </w:p>
+                <w:p>
+                  <w:pPr>
+                    <w:pStyle w:val="divdocumentright-boxsectionexperiencesinglecolumnpaddedline"/>
+                    <w:spacing w:line="360" w:lineRule="atLeast"/>
+                    <w:ind w:right="300"/>
+                    <w:rPr>
+                      <w:rStyle w:val="Hyperlink"/>
+                      <w:rFonts w:ascii="Century Gothic" w:eastAsia="Century Gothic" w:hAnsi="Century Gothic" w:cs="Century Gothic"/>
+                      <w:b/>
+                      <w:bCs/>
+                      <w:spacing w:val="4"/>
+                      <w:sz w:val="22"/>
+                      <w:szCs w:val="22"/>
+                    </w:rPr>
+                  </w:pPr>
+                  <w:r>
+                    <w:rPr>
+                      <w:rStyle w:val="divdocumentright-boxdatetablesinglecolumn"/>
+                      <w:rFonts w:ascii="Century Gothic" w:eastAsia="Century Gothic" w:hAnsi="Century Gothic"/>
+                      <w:b/>
+                      <w:bCs/>
+                      <w:sz w:val="22"/>
+                      <w:szCs w:val="22"/>
+                    </w:rPr>
+                    <w:t>See</w:t>
+                  </w:r>
+                  <w:r>
+                    <w:rPr>
+                      <w:rStyle w:val="divdocumentjobtitle"/>
+                      <w:rFonts w:ascii="Century Gothic" w:eastAsia="Century Gothic" w:hAnsi="Century Gothic" w:cs="Century Gothic"/>
+                      <w:b/>
+                      <w:bCs/>
+                      <w:color w:val="343434"/>
+                      <w:spacing w:val="4"/>
+                      <w:sz w:val="22"/>
+                      <w:szCs w:val="22"/>
+                    </w:rPr>
+                    <w:t xml:space="preserve"> it here: </w:t>
+                  </w:r>
+                  <w:hyperlink r:id="rId13" w:history="1">
+                    <w:r>
+                      <w:rPr>
+                        <w:rStyle w:val="Hyperlink"/>
+                        <w:rFonts w:ascii="Century Gothic" w:eastAsia="Century Gothic" w:hAnsi="Century Gothic" w:cs="Century Gothic"/>
+                        <w:b/>
+                        <w:bCs/>
+                        <w:spacing w:val="4"/>
+                        <w:sz w:val="22"/>
+                        <w:szCs w:val="22"/>
+                      </w:rPr>
+                      <w:t>https://urigross.github.io/portfolio</w:t>
+                    </w:r>
+                  </w:hyperlink>
+                </w:p>
+                <w:p>
+                  <w:pPr>
+                    <w:pStyle w:val="divdocumentright-boxsectionexperiencesinglecolumnpaddedline"/>
+                    <w:spacing w:line="360" w:lineRule="atLeast"/>
+                    <w:ind w:right="300"/>
+                    <w:rPr>
+                      <w:rStyle w:val="divdocumentjobtitle"/>
+                      <w:rFonts w:ascii="Century Gothic" w:eastAsia="Century Gothic" w:hAnsi="Century Gothic" w:cs="Century Gothic"/>
+                      <w:b/>
+                      <w:bCs/>
+                      <w:color w:val="343434"/>
+                      <w:spacing w:val="4"/>
+                      <w:sz w:val="22"/>
+                      <w:szCs w:val="22"/>
+                    </w:rPr>
+                  </w:pPr>
+                  <w:r>
+                    <w:rPr>
+                      <w:rStyle w:val="divdocumentright-boxdatetablesinglecolumn"/>
+                      <w:rFonts w:ascii="Century Gothic" w:eastAsia="Century Gothic" w:hAnsi="Century Gothic"/>
+                      <w:b/>
+                      <w:bCs/>
+                      <w:sz w:val="22"/>
+                      <w:szCs w:val="22"/>
+                    </w:rPr>
+                    <w:t xml:space="preserve">Repo: </w:t>
+                  </w:r>
+                  <w:hyperlink r:id="rId14" w:history="1">
+                    <w:r>
+                      <w:rPr>
+                        <w:rStyle w:val="Hyperlink"/>
+                        <w:rFonts w:ascii="Century Gothic" w:eastAsia="Century Gothic" w:hAnsi="Century Gothic"/>
+                        <w:b/>
+                        <w:bCs/>
+                        <w:sz w:val="22"/>
+                        <w:szCs w:val="22"/>
+                      </w:rPr>
+                      <w:t>https://github.com/urigross/portfolio</w:t>
+                    </w:r>
+                  </w:hyperlink>
+                </w:p>
+                <w:p>
+                  <w:pPr>
+                    <w:pStyle w:val="divdocumentright-boxsectionexperiencesinglecolumnpaddedline"/>
+                    <w:spacing w:line="360" w:lineRule="atLeast"/>
+                    <w:ind w:right="300"/>
+                    <w:rPr>
+                      <w:rStyle w:val="divdocumentjobtitle"/>
+                      <w:rFonts w:ascii="Century Gothic" w:eastAsia="Century Gothic" w:hAnsi="Century Gothic" w:cs="Century Gothic"/>
+                      <w:color w:val="343434"/>
+                      <w:spacing w:val="4"/>
+                      <w:sz w:val="22"/>
+                      <w:szCs w:val="22"/>
+                    </w:rPr>
+                  </w:pPr>
+                  <w:r>
+                    <w:rPr>
+                      <w:rStyle w:val="divdocumentjobtitle"/>
+                      <w:rFonts w:ascii="Century Gothic" w:eastAsia="Century Gothic" w:hAnsi="Century Gothic" w:cs="Century Gothic"/>
+                      <w:color w:val="343434"/>
+                      <w:spacing w:val="4"/>
+                      <w:sz w:val="22"/>
+                      <w:szCs w:val="22"/>
+                    </w:rPr>
+                    <w:t xml:space="preserve">Using jQuery , </w:t>
+                  </w:r>
+                  <w:r>
+                    <w:rPr>
+                      <w:rStyle w:val="divdocumentjobtitle"/>
+                      <w:rFonts w:ascii="Century Gothic" w:eastAsia="Century Gothic" w:hAnsi="Century Gothic" w:cs="Century Gothic"/>
+                      <w:color w:val="343434"/>
+                      <w:spacing w:val="4"/>
+                      <w:sz w:val="22"/>
+                      <w:szCs w:val="22"/>
+                    </w:rPr>
+                    <w:t xml:space="preserve">Fontawesome, typing, owl-carousel, </w:t>
+                  </w:r>
+                  <w:r>
+                    <w:rPr>
+                      <w:rStyle w:val="divdocumentjobtitle"/>
+                      <w:rFonts w:ascii="Century Gothic" w:eastAsia="Century Gothic" w:hAnsi="Century Gothic" w:cs="Century Gothic"/>
+                      <w:color w:val="343434"/>
+                      <w:spacing w:val="4"/>
+                      <w:sz w:val="22"/>
+                      <w:szCs w:val="22"/>
+                    </w:rPr>
+                    <w:t>photoshop. Site is optimized for fast loading and</w:t>
+                  </w:r>
+                  <w:r>
+                    <w:rPr>
+                      <w:rStyle w:val="divdocumentjobtitle"/>
+                      <w:rFonts w:ascii="Century Gothic" w:eastAsia="Century Gothic" w:hAnsi="Century Gothic" w:cs="Century Gothic"/>
+                      <w:color w:val="343434"/>
+                      <w:spacing w:val="4"/>
+                      <w:sz w:val="22"/>
+                      <w:szCs w:val="22"/>
+                    </w:rPr>
+                    <w:t xml:space="preserve"> mobile</w:t>
+                  </w:r>
+                  <w:r>
+                    <w:rPr>
+                      <w:rStyle w:val="divdocumentjobtitle"/>
+                      <w:rFonts w:ascii="Century Gothic" w:eastAsia="Century Gothic" w:hAnsi="Century Gothic" w:cs="Century Gothic"/>
+                      <w:color w:val="343434"/>
+                      <w:spacing w:val="4"/>
+                      <w:sz w:val="22"/>
+                      <w:szCs w:val="22"/>
+                    </w:rPr>
+                    <w:t xml:space="preserve">. It has formsubmit </w:t>
+                  </w:r>
+                  <w:r>
+                    <w:rPr>
+                      <w:rStyle w:val="divdocumentjobtitle"/>
+                      <w:rFonts w:ascii="Century Gothic" w:eastAsia="Century Gothic" w:hAnsi="Century Gothic" w:cs="Century Gothic"/>
+                      <w:color w:val="343434"/>
+                      <w:spacing w:val="4"/>
+                      <w:sz w:val="22"/>
+                      <w:szCs w:val="22"/>
+                    </w:rPr>
+                    <w:t xml:space="preserve">as </w:t>
+                  </w:r>
+                  <w:r>
+                    <w:rPr>
+                      <w:rStyle w:val="divdocumentjobtitle"/>
+                      <w:rFonts w:ascii="Century Gothic" w:eastAsia="Century Gothic" w:hAnsi="Century Gothic" w:cs="Century Gothic"/>
+                      <w:color w:val="343434"/>
+                      <w:spacing w:val="4"/>
+                      <w:sz w:val="22"/>
+                      <w:szCs w:val="22"/>
+                    </w:rPr>
+                    <w:t>external</w:t>
+                  </w:r>
+                  <w:r>
+                    <w:rPr>
+                      <w:rStyle w:val="divdocumentjobtitle"/>
+                      <w:rFonts w:ascii="Century Gothic" w:eastAsia="Century Gothic" w:hAnsi="Century Gothic" w:cs="Century Gothic"/>
+                      <w:color w:val="343434"/>
+                      <w:spacing w:val="4"/>
+                      <w:sz w:val="22"/>
+                      <w:szCs w:val="22"/>
+                    </w:rPr>
+                    <w:t xml:space="preserve"> mail service</w:t>
+                  </w:r>
+                  <w:r>
+                    <w:rPr>
+                      <w:rStyle w:val="divdocumentjobtitle"/>
+                      <w:rFonts w:ascii="Century Gothic" w:eastAsia="Century Gothic" w:hAnsi="Century Gothic" w:cs="Century Gothic"/>
+                      <w:color w:val="343434"/>
+                      <w:spacing w:val="4"/>
+                      <w:sz w:val="22"/>
+                      <w:szCs w:val="22"/>
+                    </w:rPr>
+                    <w:t>.</w:t>
+                  </w:r>
+                </w:p>
+                <w:p>
+                  <w:pPr>
+                    <w:pStyle w:val="divdocumentright-boxsectionexperiencesinglecolumnpaddedline"/>
+                    <w:spacing w:line="360" w:lineRule="atLeast"/>
+                    <w:ind w:right="300"/>
+                    <w:rPr>
                       <w:rStyle w:val="divdocumentright-boxdatetablesinglecolumn"/>
                       <w:rFonts w:ascii="Century Gothic" w:eastAsia="Century Gothic" w:hAnsi="Century Gothic" w:cs="Century Gothic"/>
                       <w:color w:val="343434"/>
@@ -3139,7 +3527,7 @@
                   <w:pPr>
                     <w:pStyle w:val="divdocumentli"/>
                     <w:spacing w:line="360" w:lineRule="atLeast"/>
-                    <w:ind w:left="300" w:right="300"/>
+                    <w:ind w:right="300"/>
                     <w:rPr>
                       <w:rStyle w:val="divdocumentright-boxdatetablesinglecolumn"/>
                       <w:rFonts w:ascii="Century Gothic" w:eastAsia="Century Gothic" w:hAnsi="Century Gothic" w:cs="Century Gothic"/>
@@ -3164,7 +3552,7 @@
                     </w:rPr>
                     <w:t xml:space="preserve">see it here: </w:t>
                   </w:r>
-                  <w:hyperlink r:id="rId11" w:history="1">
+                  <w:hyperlink r:id="rId15" w:history="1">
                     <w:r>
                       <w:rPr>
                         <w:rStyle w:val="Hyperlink"/>
@@ -3182,12 +3570,8 @@
                 <w:p>
                   <w:pPr>
                     <w:pStyle w:val="divdocumentli"/>
-                    <w:numPr>
-                      <w:ilvl w:val="0"/>
-                      <w:numId w:val="1"/>
-                    </w:numPr>
                     <w:spacing w:line="360" w:lineRule="atLeast"/>
-                    <w:ind w:left="300" w:right="300" w:hanging="301"/>
+                    <w:ind w:right="300"/>
                     <w:rPr>
                       <w:rStyle w:val="divdocumentright-boxdatetablesinglecolumn"/>
                       <w:rFonts w:ascii="Century Gothic" w:eastAsia="Century Gothic" w:hAnsi="Century Gothic" w:cs="Century Gothic"/>
@@ -3289,116 +3673,51 @@
                       <w:sz w:val="22"/>
                       <w:szCs w:val="22"/>
                     </w:rPr>
-                    <w:t xml:space="preserve"> + </w:t>
-                  </w:r>
-                  <w:proofErr w:type="spellStart"/>
-                  <w:r>
-                    <w:rPr>
-                      <w:rStyle w:val="divdocumentright-boxdatetablesinglecolumn"/>
-                      <w:rFonts w:ascii="Century Gothic" w:eastAsia="Century Gothic" w:hAnsi="Century Gothic" w:cs="Century Gothic"/>
-                      <w:b/>
-                      <w:bCs/>
-                      <w:color w:val="343434"/>
-                      <w:spacing w:val="4"/>
-                      <w:sz w:val="22"/>
-                      <w:szCs w:val="22"/>
-                    </w:rPr>
-                    <w:t>Vuex</w:t>
-                  </w:r>
-                  <w:proofErr w:type="spellEnd"/>
-                  <w:r>
-                    <w:rPr>
-                      <w:rStyle w:val="divdocumentright-boxdatetablesinglecolumn"/>
-                      <w:rFonts w:ascii="Century Gothic" w:eastAsia="Century Gothic" w:hAnsi="Century Gothic" w:cs="Century Gothic"/>
-                      <w:b/>
-                      <w:bCs/>
-                      <w:color w:val="343434"/>
-                      <w:spacing w:val="4"/>
-                      <w:sz w:val="22"/>
-                      <w:szCs w:val="22"/>
-                    </w:rPr>
-                    <w:t xml:space="preserve">, Node.js, </w:t>
-                  </w:r>
-                  <w:proofErr w:type="spellStart"/>
-                  <w:r>
-                    <w:rPr>
-                      <w:rStyle w:val="divdocumentright-boxdatetablesinglecolumn"/>
-                      <w:rFonts w:ascii="Century Gothic" w:eastAsia="Century Gothic" w:hAnsi="Century Gothic" w:cs="Century Gothic"/>
-                      <w:b/>
-                      <w:bCs/>
-                      <w:color w:val="343434"/>
-                      <w:spacing w:val="4"/>
-                      <w:sz w:val="22"/>
-                      <w:szCs w:val="22"/>
-                    </w:rPr>
-                    <w:t>MongoDb</w:t>
-                  </w:r>
-                  <w:proofErr w:type="spellEnd"/>
-                  <w:r>
-                    <w:rPr>
-                      <w:rStyle w:val="divdocumentright-boxdatetablesinglecolumn"/>
-                      <w:rFonts w:ascii="Century Gothic" w:eastAsia="Century Gothic" w:hAnsi="Century Gothic" w:cs="Century Gothic"/>
-                      <w:color w:val="343434"/>
-                      <w:spacing w:val="4"/>
-                      <w:sz w:val="22"/>
-                      <w:szCs w:val="22"/>
-                    </w:rPr>
-                    <w:t xml:space="preserve"> and libraries such as font-awesome, </w:t>
-                  </w:r>
-                  <w:proofErr w:type="spellStart"/>
-                  <w:r>
-                    <w:rPr>
-                      <w:rStyle w:val="divdocumentright-boxdatetablesinglecolumn"/>
-                      <w:rFonts w:ascii="Century Gothic" w:eastAsia="Century Gothic" w:hAnsi="Century Gothic" w:cs="Century Gothic"/>
-                      <w:color w:val="343434"/>
-                      <w:spacing w:val="4"/>
-                      <w:sz w:val="22"/>
-                      <w:szCs w:val="22"/>
-                    </w:rPr>
-                    <w:t>ElementUI</w:t>
-                  </w:r>
-                  <w:proofErr w:type="spellEnd"/>
-                  <w:r>
-                    <w:rPr>
-                      <w:rStyle w:val="divdocumentright-boxdatetablesinglecolumn"/>
-                      <w:rFonts w:ascii="Century Gothic" w:eastAsia="Century Gothic" w:hAnsi="Century Gothic" w:cs="Century Gothic"/>
-                      <w:color w:val="343434"/>
-                      <w:spacing w:val="4"/>
-                      <w:sz w:val="22"/>
-                      <w:szCs w:val="22"/>
-                    </w:rPr>
-                    <w:t xml:space="preserve"> </w:t>
-                  </w:r>
-                  <w:proofErr w:type="spellStart"/>
-                  <w:r>
-                    <w:rPr>
-                      <w:rStyle w:val="divdocumentright-boxdatetablesinglecolumn"/>
-                      <w:rFonts w:ascii="Century Gothic" w:eastAsia="Century Gothic" w:hAnsi="Century Gothic" w:cs="Century Gothic"/>
-                      <w:color w:val="343434"/>
-                      <w:spacing w:val="4"/>
-                      <w:sz w:val="22"/>
-                      <w:szCs w:val="22"/>
-                    </w:rPr>
-                    <w:t>Axios</w:t>
-                  </w:r>
-                  <w:proofErr w:type="spellEnd"/>
-                  <w:r>
-                    <w:rPr>
-                      <w:rStyle w:val="divdocumentright-boxdatetablesinglecolumn"/>
-                      <w:rFonts w:ascii="Century Gothic" w:eastAsia="Century Gothic" w:hAnsi="Century Gothic" w:cs="Century Gothic"/>
-                      <w:color w:val="343434"/>
-                      <w:spacing w:val="4"/>
-                      <w:sz w:val="22"/>
-                      <w:szCs w:val="22"/>
-                    </w:rPr>
-                    <w:t xml:space="preserve">. </w:t>
+                    <w:t xml:space="preserve"> + Vuex</w:t>
+                  </w:r>
+                  <w:r>
+                    <w:rPr>
+                      <w:rStyle w:val="divdocumentright-boxdatetablesinglecolumn"/>
+                      <w:rFonts w:ascii="Century Gothic" w:eastAsia="Century Gothic" w:hAnsi="Century Gothic" w:cs="Century Gothic"/>
+                      <w:b/>
+                      <w:bCs/>
+                      <w:color w:val="343434"/>
+                      <w:spacing w:val="4"/>
+                      <w:sz w:val="22"/>
+                      <w:szCs w:val="22"/>
+                    </w:rPr>
+                    <w:t>, Node.js, MongoD</w:t>
+                  </w:r>
+                  <w:r>
+                    <w:rPr>
+                      <w:rStyle w:val="divdocumentright-boxdatetablesinglecolumn"/>
+                      <w:rFonts w:ascii="Century Gothic" w:eastAsia="Century Gothic" w:hAnsi="Century Gothic" w:cs="Century Gothic"/>
+                      <w:b/>
+                      <w:bCs/>
+                      <w:color w:val="343434"/>
+                      <w:spacing w:val="4"/>
+                      <w:sz w:val="22"/>
+                      <w:szCs w:val="22"/>
+                    </w:rPr>
+                    <w:t>B</w:t>
+                  </w:r>
+                  <w:r>
+                    <w:rPr>
+                      <w:rStyle w:val="divdocumentright-boxdatetablesinglecolumn"/>
+                      <w:rFonts w:ascii="Century Gothic" w:eastAsia="Century Gothic" w:hAnsi="Century Gothic" w:cs="Century Gothic"/>
+                      <w:color w:val="343434"/>
+                      <w:spacing w:val="4"/>
+                      <w:sz w:val="22"/>
+                      <w:szCs w:val="22"/>
+                    </w:rPr>
+                    <w:t xml:space="preserve"> and libraries such as font-awesome, ElementUI Axios. </w:t>
                   </w:r>
                 </w:p>
                 <w:p>
                   <w:pPr>
                     <w:pStyle w:val="divdocumentli"/>
                     <w:spacing w:line="360" w:lineRule="atLeast"/>
-                    <w:ind w:left="300" w:right="300"/>
+                    <w:ind w:right="300"/>
                     <w:rPr>
                       <w:rStyle w:val="divdocumentright-boxdatetablesinglecolumn"/>
                       <w:rFonts w:ascii="Century Gothic" w:eastAsia="Century Gothic" w:hAnsi="Century Gothic" w:cs="Century Gothic"/>
@@ -3668,37 +3987,114 @@
                   <w:pPr>
                     <w:pStyle w:val="divdocumentli"/>
                     <w:spacing w:line="360" w:lineRule="atLeast"/>
-                    <w:ind w:left="300" w:right="300"/>
-                    <w:rPr>
-                      <w:rStyle w:val="divdocumentright-boxdatetablesinglecolumn"/>
-                      <w:rFonts w:ascii="Century Gothic" w:eastAsia="Century Gothic" w:hAnsi="Century Gothic" w:cs="Century Gothic"/>
-                      <w:color w:val="343434"/>
-                      <w:spacing w:val="4"/>
-                      <w:sz w:val="22"/>
-                      <w:szCs w:val="22"/>
-                    </w:rPr>
-                  </w:pPr>
-                  <w:r>
-                    <w:rPr>
-                      <w:rStyle w:val="divdocumentright-boxdatetablesinglecolumn"/>
-                      <w:rFonts w:ascii="Century Gothic" w:eastAsia="Century Gothic" w:hAnsi="Century Gothic" w:cs="Century Gothic"/>
-                      <w:color w:val="343434"/>
-                      <w:spacing w:val="4"/>
-                      <w:sz w:val="22"/>
-                      <w:szCs w:val="22"/>
-                    </w:rPr>
-                    <w:t xml:space="preserve">I am currently helping </w:t>
-                  </w:r>
-                  <w:r>
-                    <w:rPr>
-                      <w:rStyle w:val="divdocumentright-boxdatetablesinglecolumn"/>
-                      <w:rFonts w:ascii="Century Gothic" w:eastAsia="Century Gothic" w:hAnsi="Century Gothic" w:cs="Century Gothic"/>
-                      <w:color w:val="343434"/>
-                      <w:spacing w:val="4"/>
-                      <w:sz w:val="22"/>
-                      <w:szCs w:val="22"/>
-                    </w:rPr>
-                    <w:t>student to pass the course.</w:t>
+                    <w:ind w:right="300"/>
+                    <w:rPr>
+                      <w:rStyle w:val="divdocumentright-boxdatetablesinglecolumn"/>
+                      <w:rFonts w:ascii="Century Gothic" w:eastAsia="Century Gothic" w:hAnsi="Century Gothic" w:cs="Century Gothic"/>
+                      <w:color w:val="343434"/>
+                      <w:spacing w:val="4"/>
+                      <w:sz w:val="22"/>
+                      <w:szCs w:val="22"/>
+                    </w:rPr>
+                  </w:pPr>
+                  <w:r>
+                    <w:rPr>
+                      <w:rStyle w:val="divdocumentright-boxdatetablesinglecolumn"/>
+                      <w:rFonts w:ascii="Century Gothic" w:eastAsia="Century Gothic" w:hAnsi="Century Gothic" w:cs="Century Gothic"/>
+                      <w:color w:val="343434"/>
+                      <w:spacing w:val="4"/>
+                      <w:sz w:val="22"/>
+                      <w:szCs w:val="22"/>
+                    </w:rPr>
+                    <w:t>H</w:t>
+                  </w:r>
+                  <w:r>
+                    <w:rPr>
+                      <w:rStyle w:val="divdocumentright-boxdatetablesinglecolumn"/>
+                      <w:rFonts w:ascii="Century Gothic" w:eastAsia="Century Gothic" w:hAnsi="Century Gothic" w:cs="Century Gothic"/>
+                      <w:color w:val="343434"/>
+                      <w:spacing w:val="4"/>
+                      <w:sz w:val="22"/>
+                      <w:szCs w:val="22"/>
+                    </w:rPr>
+                    <w:t>elp</w:t>
+                  </w:r>
+                  <w:r>
+                    <w:rPr>
+                      <w:rStyle w:val="divdocumentright-boxdatetablesinglecolumn"/>
+                      <w:rFonts w:ascii="Century Gothic" w:eastAsia="Century Gothic" w:hAnsi="Century Gothic" w:cs="Century Gothic"/>
+                      <w:color w:val="343434"/>
+                      <w:spacing w:val="4"/>
+                      <w:sz w:val="22"/>
+                      <w:szCs w:val="22"/>
+                    </w:rPr>
+                    <w:t>ed</w:t>
+                  </w:r>
+                  <w:r>
+                    <w:rPr>
+                      <w:rStyle w:val="divdocumentright-boxdatetablesinglecolumn"/>
+                      <w:rFonts w:ascii="Century Gothic" w:eastAsia="Century Gothic" w:hAnsi="Century Gothic" w:cs="Century Gothic"/>
+                      <w:color w:val="343434"/>
+                      <w:spacing w:val="4"/>
+                      <w:sz w:val="22"/>
+                      <w:szCs w:val="22"/>
+                    </w:rPr>
+                    <w:t xml:space="preserve"> </w:t>
+                  </w:r>
+                  <w:r>
+                    <w:rPr>
+                      <w:rStyle w:val="divdocumentright-boxdatetablesinglecolumn"/>
+                      <w:rFonts w:ascii="Century Gothic" w:eastAsia="Century Gothic" w:hAnsi="Century Gothic" w:cs="Century Gothic"/>
+                      <w:color w:val="343434"/>
+                      <w:spacing w:val="4"/>
+                      <w:sz w:val="22"/>
+                      <w:szCs w:val="22"/>
+                    </w:rPr>
+                    <w:t xml:space="preserve">a </w:t>
+                  </w:r>
+                  <w:r>
+                    <w:rPr>
+                      <w:rStyle w:val="divdocumentright-boxdatetablesinglecolumn"/>
+                      <w:rFonts w:ascii="Century Gothic" w:eastAsia="Century Gothic" w:hAnsi="Century Gothic" w:cs="Century Gothic"/>
+                      <w:color w:val="343434"/>
+                      <w:spacing w:val="4"/>
+                      <w:sz w:val="22"/>
+                      <w:szCs w:val="22"/>
+                    </w:rPr>
+                    <w:t xml:space="preserve">student to </w:t>
+                  </w:r>
+                  <w:r>
+                    <w:rPr>
+                      <w:rStyle w:val="divdocumentright-boxdatetablesinglecolumn"/>
+                      <w:rFonts w:ascii="Century Gothic" w:eastAsia="Century Gothic" w:hAnsi="Century Gothic" w:cs="Century Gothic"/>
+                      <w:color w:val="343434"/>
+                      <w:spacing w:val="4"/>
+                      <w:sz w:val="22"/>
+                      <w:szCs w:val="22"/>
+                    </w:rPr>
+                    <w:t xml:space="preserve">get the scholarship to Coding Academy </w:t>
+                  </w:r>
+                  <w:r>
+                    <w:rPr>
+                      <w:rStyle w:val="divdocumentright-boxdatetablesinglecolumn"/>
+                      <w:rFonts w:ascii="Century Gothic" w:eastAsia="Century Gothic" w:hAnsi="Century Gothic" w:cs="Century Gothic"/>
+                      <w:color w:val="343434"/>
+                      <w:spacing w:val="4"/>
+                      <w:sz w:val="22"/>
+                      <w:szCs w:val="22"/>
+                    </w:rPr>
+                    <w:t>course</w:t>
+                  </w:r>
+                  <w:r>
+                    <w:rPr>
+                      <w:rStyle w:val="divdocumentright-boxdatetablesinglecolumn"/>
+                      <w:rFonts w:ascii="Century Gothic" w:eastAsia="Century Gothic" w:hAnsi="Century Gothic" w:cs="Century Gothic"/>
+                      <w:color w:val="343434"/>
+                      <w:spacing w:val="4"/>
+                      <w:sz w:val="22"/>
+                      <w:szCs w:val="22"/>
+                    </w:rPr>
+                    <w:t>!</w:t>
                   </w:r>
                   <w:r>
                     <w:rPr>
@@ -3731,7 +4127,29 @@
                       <w:sz w:val="22"/>
                       <w:szCs w:val="22"/>
                     </w:rPr>
-                    <w:t>ring him to</w:t>
+                    <w:t>r</w:t>
+                  </w:r>
+                  <w:r>
+                    <w:rPr>
+                      <w:rStyle w:val="divdocumentright-boxdatetablesinglecolumn"/>
+                      <w:rFonts w:ascii="Century Gothic" w:eastAsia="Century Gothic" w:hAnsi="Century Gothic" w:cs="Century Gothic"/>
+                      <w:color w:val="343434"/>
+                      <w:spacing w:val="4"/>
+                      <w:sz w:val="22"/>
+                      <w:szCs w:val="22"/>
+                    </w:rPr>
+                    <w:t>ed</w:t>
+                  </w:r>
+                  <w:r>
+                    <w:rPr>
+                      <w:rStyle w:val="divdocumentright-boxdatetablesinglecolumn"/>
+                      <w:rFonts w:ascii="Century Gothic" w:eastAsia="Century Gothic" w:hAnsi="Century Gothic" w:cs="Century Gothic"/>
+                      <w:color w:val="343434"/>
+                      <w:spacing w:val="4"/>
+                      <w:sz w:val="22"/>
+                      <w:szCs w:val="22"/>
+                    </w:rPr>
+                    <w:t xml:space="preserve"> him to</w:t>
                   </w:r>
                   <w:r>
                     <w:rPr>
@@ -3959,6 +4377,51 @@
                     </w:rPr>
                     <w:t xml:space="preserve"> </w:t>
                   </w:r>
+                  <w:r>
+                    <w:rPr>
+                      <w:rStyle w:val="divdocumentright-boxdatetablesinglecolumn"/>
+                      <w:rFonts w:ascii="Century Gothic" w:eastAsia="Century Gothic" w:hAnsi="Century Gothic" w:cs="Century Gothic"/>
+                      <w:color w:val="343434"/>
+                      <w:spacing w:val="4"/>
+                      <w:sz w:val="22"/>
+                      <w:szCs w:val="22"/>
+                    </w:rPr>
+                    <w:t xml:space="preserve">Management, Risk Management, IT, Risk accessor, planned with programmer tailored software </w:t>
+                  </w:r>
+                  <w:r>
+                    <w:rPr>
+                      <w:rStyle w:val="divdocumentright-boxdatetablesinglecolumn"/>
+                      <w:rFonts w:ascii="Century Gothic" w:eastAsia="Century Gothic" w:hAnsi="Century Gothic" w:cs="Century Gothic"/>
+                      <w:color w:val="343434"/>
+                      <w:spacing w:val="4"/>
+                      <w:sz w:val="22"/>
+                      <w:szCs w:val="22"/>
+                    </w:rPr>
+                    <w:lastRenderedPageBreak/>
+                    <w:t>solution to reduce 80% of defaults</w:t>
+                  </w:r>
+                  <w:r>
+                    <w:rPr>
+                      <w:rStyle w:val="divdocumentright-boxdatetablesinglecolumn"/>
+                      <w:rFonts w:ascii="Century Gothic" w:eastAsia="Century Gothic" w:hAnsi="Century Gothic" w:cs="Century Gothic"/>
+                      <w:color w:val="343434"/>
+                      <w:spacing w:val="4"/>
+                      <w:sz w:val="22"/>
+                      <w:szCs w:val="22"/>
+                    </w:rPr>
+                    <w:t xml:space="preserve"> on </w:t>
+                  </w:r>
+                  <w:r>
+                    <w:rPr>
+                      <w:rStyle w:val="divdocumentright-boxdatetablesinglecolumn"/>
+                      <w:rFonts w:ascii="Century Gothic" w:eastAsia="Century Gothic" w:hAnsi="Century Gothic" w:cs="Century Gothic"/>
+                      <w:color w:val="343434"/>
+                      <w:spacing w:val="4"/>
+                      <w:sz w:val="22"/>
+                      <w:szCs w:val="22"/>
+                    </w:rPr>
+                    <w:t>cheques.</w:t>
+                  </w:r>
                 </w:p>
                 <w:p>
                   <w:pPr>
@@ -3987,7 +4450,7 @@
                       <w:sz w:val="22"/>
                       <w:szCs w:val="22"/>
                     </w:rPr>
-                    <w:t>Management, Risk Management, IT, Risk accessor, planned with programmer tailored software solution to reduce 80% of defaults in company cheques.</w:t>
+                    <w:t>Senior manager, CEO advisor, marketing advisor and businesses manager: increased company profits by 5-7.5% yearly.</w:t>
                   </w:r>
                 </w:p>
                 <w:p>
@@ -4017,7 +4480,42 @@
                       <w:sz w:val="22"/>
                       <w:szCs w:val="22"/>
                     </w:rPr>
-                    <w:t>Senior manager, CEO advisor, marketing advisor and businesses manager: increased company profits by 5-7.5% yearly.</w:t>
+                    <w:t xml:space="preserve">Experienced in </w:t>
+                  </w:r>
+                  <w:r>
+                    <w:rPr>
+                      <w:rStyle w:val="divdocumentright-boxdatetablesinglecolumn"/>
+                      <w:rFonts w:ascii="Century Gothic" w:eastAsia="Century Gothic" w:hAnsi="Century Gothic" w:cs="Century Gothic"/>
+                      <w:b/>
+                      <w:bCs/>
+                      <w:color w:val="343434"/>
+                      <w:spacing w:val="4"/>
+                      <w:sz w:val="22"/>
+                      <w:szCs w:val="22"/>
+                    </w:rPr>
+                    <w:t>leading teams</w:t>
+                  </w:r>
+                  <w:r>
+                    <w:rPr>
+                      <w:rStyle w:val="divdocumentright-boxdatetablesinglecolumn"/>
+                      <w:rFonts w:ascii="Century Gothic" w:eastAsia="Century Gothic" w:hAnsi="Century Gothic" w:cs="Century Gothic"/>
+                      <w:color w:val="343434"/>
+                      <w:spacing w:val="4"/>
+                      <w:sz w:val="22"/>
+                      <w:szCs w:val="22"/>
+                    </w:rPr>
+                    <w:t xml:space="preserve"> to reach our </w:t>
+                  </w:r>
+                  <w:r>
+                    <w:rPr>
+                      <w:rStyle w:val="divdocumentright-boxdatetablesinglecolumn"/>
+                      <w:rFonts w:ascii="Century Gothic" w:eastAsia="Century Gothic" w:hAnsi="Century Gothic" w:cs="Century Gothic"/>
+                      <w:color w:val="343434"/>
+                      <w:spacing w:val="4"/>
+                      <w:sz w:val="22"/>
+                      <w:szCs w:val="22"/>
+                    </w:rPr>
+                    <w:t>targets.</w:t>
                   </w:r>
                 </w:p>
                 <w:p>
@@ -4047,42 +4545,7 @@
                       <w:sz w:val="22"/>
                       <w:szCs w:val="22"/>
                     </w:rPr>
-                    <w:t xml:space="preserve">Experienced in </w:t>
-                  </w:r>
-                  <w:r>
-                    <w:rPr>
-                      <w:rStyle w:val="divdocumentright-boxdatetablesinglecolumn"/>
-                      <w:rFonts w:ascii="Century Gothic" w:eastAsia="Century Gothic" w:hAnsi="Century Gothic" w:cs="Century Gothic"/>
-                      <w:b/>
-                      <w:bCs/>
-                      <w:color w:val="343434"/>
-                      <w:spacing w:val="4"/>
-                      <w:sz w:val="22"/>
-                      <w:szCs w:val="22"/>
-                    </w:rPr>
-                    <w:t>leading teams</w:t>
-                  </w:r>
-                  <w:r>
-                    <w:rPr>
-                      <w:rStyle w:val="divdocumentright-boxdatetablesinglecolumn"/>
-                      <w:rFonts w:ascii="Century Gothic" w:eastAsia="Century Gothic" w:hAnsi="Century Gothic" w:cs="Century Gothic"/>
-                      <w:color w:val="343434"/>
-                      <w:spacing w:val="4"/>
-                      <w:sz w:val="22"/>
-                      <w:szCs w:val="22"/>
-                    </w:rPr>
-                    <w:t xml:space="preserve"> to reach most of our </w:t>
-                  </w:r>
-                  <w:r>
-                    <w:rPr>
-                      <w:rStyle w:val="divdocumentright-boxdatetablesinglecolumn"/>
-                      <w:rFonts w:ascii="Century Gothic" w:eastAsia="Century Gothic" w:hAnsi="Century Gothic" w:cs="Century Gothic"/>
-                      <w:color w:val="343434"/>
-                      <w:spacing w:val="4"/>
-                      <w:sz w:val="22"/>
-                      <w:szCs w:val="22"/>
-                    </w:rPr>
-                    <w:t>targets.</w:t>
+                    <w:t>Companies Evaluation.</w:t>
                   </w:r>
                 </w:p>
                 <w:p>
@@ -4112,7 +4575,7 @@
                       <w:sz w:val="22"/>
                       <w:szCs w:val="22"/>
                     </w:rPr>
-                    <w:t>Companies Evaluation.</w:t>
+                    <w:t>Completed my work due to business offer to sell.</w:t>
                   </w:r>
                 </w:p>
                 <w:p>
@@ -4142,36 +4605,6 @@
                       <w:sz w:val="22"/>
                       <w:szCs w:val="22"/>
                     </w:rPr>
-                    <w:t>Completed my work due to business offer to sell.</w:t>
-                  </w:r>
-                </w:p>
-                <w:p>
-                  <w:pPr>
-                    <w:pStyle w:val="divdocumentli"/>
-                    <w:numPr>
-                      <w:ilvl w:val="0"/>
-                      <w:numId w:val="2"/>
-                    </w:numPr>
-                    <w:spacing w:line="360" w:lineRule="atLeast"/>
-                    <w:ind w:left="300" w:right="300" w:hanging="301"/>
-                    <w:rPr>
-                      <w:rStyle w:val="divdocumentright-boxdatetablesinglecolumn"/>
-                      <w:rFonts w:ascii="Century Gothic" w:eastAsia="Century Gothic" w:hAnsi="Century Gothic" w:cs="Century Gothic"/>
-                      <w:color w:val="343434"/>
-                      <w:spacing w:val="4"/>
-                      <w:sz w:val="22"/>
-                      <w:szCs w:val="22"/>
-                    </w:rPr>
-                  </w:pPr>
-                  <w:r>
-                    <w:rPr>
-                      <w:rStyle w:val="divdocumentright-boxdatetablesinglecolumn"/>
-                      <w:rFonts w:ascii="Century Gothic" w:eastAsia="Century Gothic" w:hAnsi="Century Gothic" w:cs="Century Gothic"/>
-                      <w:color w:val="343434"/>
-                      <w:spacing w:val="4"/>
-                      <w:sz w:val="22"/>
-                      <w:szCs w:val="22"/>
-                    </w:rPr>
                     <w:t>White-Hat hacking – Data-leaks, Website weakness points, IOT devices DOS attacks. Advising major institutes, universities and more.</w:t>
                   </w:r>
                 </w:p>
@@ -4181,7 +4614,7 @@
           <w:tbl>
             <w:tblPr>
               <w:tblStyle w:val="divdocumentleft-boxdivheading"/>
-              <w:tblpPr w:leftFromText="180" w:rightFromText="180" w:vertAnchor="text" w:horzAnchor="margin" w:tblpY="-1308"/>
+              <w:tblpPr w:leftFromText="180" w:rightFromText="180" w:vertAnchor="text" w:horzAnchor="margin" w:tblpY="-8989"/>
               <w:tblOverlap w:val="never"/>
               <w:tblW w:w="5000" w:type="pct"/>
               <w:tblCellSpacing w:w="0" w:type="dxa"/>
@@ -5632,7 +6065,7 @@
                       <w:sz w:val="22"/>
                       <w:szCs w:val="22"/>
                     </w:rPr>
-                    <w:t>Vue.js, React, Angular</w:t>
+                    <w:t>Angular</w:t>
                   </w:r>
                   <w:r>
                     <w:rPr>
@@ -5650,25 +6083,17 @@
                       <w:sz w:val="22"/>
                       <w:szCs w:val="22"/>
                     </w:rPr>
-                    <w:t>Vanilla JavaScript,  HTML5, CSS3, SCSS, Typescript, Node.js, MongoDB, GitHub. Bootstrap, jQuery, MS-SQL Server.</w:t>
-                  </w:r>
-                </w:p>
-                <w:p>
-                  <w:pPr>
-                    <w:pStyle w:val="divdocumentright-boxsectioncertificationsinglecolumnjobline"/>
-                    <w:spacing w:line="360" w:lineRule="atLeast"/>
-                    <w:ind w:right="300"/>
-                    <w:rPr>
-                      <w:rStyle w:val="divdocumentright-boxdatetablesinglecolumn"/>
-                      <w:rFonts w:ascii="Century Gothic" w:eastAsia="Century Gothic" w:hAnsi="Century Gothic" w:cs="Century Gothic"/>
-                      <w:b/>
-                      <w:bCs/>
-                      <w:color w:val="343434"/>
-                      <w:spacing w:val="4"/>
-                      <w:sz w:val="22"/>
-                      <w:szCs w:val="22"/>
-                    </w:rPr>
-                  </w:pPr>
+                    <w:t>Vue.js</w:t>
+                  </w:r>
+                  <w:r>
+                    <w:rPr>
+                      <w:rStyle w:val="divdocumentright-box"/>
+                      <w:rFonts w:ascii="Century Gothic" w:eastAsia="Century Gothic" w:hAnsi="Century Gothic" w:cs="Century Gothic"/>
+                      <w:sz w:val="22"/>
+                      <w:szCs w:val="22"/>
+                    </w:rPr>
+                    <w:t>, Vanilla JavaScript,  HTML5, CSS3, SCSS, Typescript, Node.js, MongoDB, GitHub. Bootstrap, jQuery, MS-SQL Server.</w:t>
+                  </w:r>
                 </w:p>
                 <w:p>
                   <w:pPr>
@@ -5901,7 +6326,7 @@
                     </w:rPr>
                     <w:t xml:space="preserve"> </w:t>
                   </w:r>
-                  <w:hyperlink r:id="rId12" w:history="1">
+                  <w:hyperlink r:id="rId16" w:history="1">
                     <w:r>
                       <w:rPr>
                         <w:rStyle w:val="Hyperlink"/>
@@ -6223,17 +6648,6 @@
               </w:tc>
             </w:tr>
           </w:tbl>
-          <w:p>
-            <w:pPr>
-              <w:pStyle w:val="divdocumentsectiongapdiv"/>
-              <w:rPr>
-                <w:rStyle w:val="divdocumentright-box"/>
-                <w:rFonts w:ascii="Century Gothic" w:eastAsia="Century Gothic" w:hAnsi="Century Gothic" w:cs="Century Gothic"/>
-                <w:sz w:val="14"/>
-                <w:szCs w:val="14"/>
-              </w:rPr>
-            </w:pPr>
-          </w:p>
           <w:tbl>
             <w:tblPr>
               <w:tblStyle w:val="divdocumentleft-boxdivheading"/>
@@ -6274,16 +6688,16 @@
                 </w:tcPr>
                 <w:p>
                   <w:pPr>
-                    <w:pStyle w:val="divdocumentleft-boxdivsectiontitleParagraph"/>
-                    <w:pBdr>
-                      <w:top w:val="none" w:sz="0" w:space="3" w:color="auto"/>
-                      <w:left w:val="none" w:sz="0" w:space="15" w:color="auto"/>
-                      <w:bottom w:val="none" w:sz="0" w:space="3" w:color="auto"/>
-                      <w:right w:val="none" w:sz="0" w:space="15" w:color="auto"/>
-                    </w:pBdr>
-                    <w:shd w:val="clear" w:color="auto" w:fill="auto"/>
-                    <w:spacing w:line="380" w:lineRule="atLeast"/>
-                    <w:ind w:left="900" w:right="900"/>
+                    <w:pStyle w:val="left-boxheadinggapdiv"/>
+                    <w:rPr>
+                      <w:rStyle w:val="divdocumentleft-boxdivsectiontitle"/>
+                      <w:rFonts w:ascii="Century Gothic" w:eastAsia="Century Gothic" w:hAnsi="Century Gothic" w:cs="Century Gothic"/>
+                      <w:color w:val="343434"/>
+                      <w:spacing w:val="4"/>
+                      <w:shd w:val="clear" w:color="auto" w:fill="auto"/>
+                    </w:rPr>
+                  </w:pPr>
+                  <w:r>
                     <w:rPr>
                       <w:rStyle w:val="divdocumentleft-boxdivsectiontitle"/>
                       <w:rFonts w:ascii="Century Gothic" w:eastAsia="Century Gothic" w:hAnsi="Century Gothic" w:cs="Century Gothic"/>
@@ -6294,7 +6708,8 @@
                       <w:szCs w:val="32"/>
                       <w:shd w:val="clear" w:color="auto" w:fill="auto"/>
                     </w:rPr>
-                  </w:pPr>
+                    <w:t>Affiliations</w:t>
+                  </w:r>
                   <w:r>
                     <w:rPr>
                       <w:rStyle w:val="divdocumentleft-boxdivsectiontitle"/>
@@ -6306,7 +6721,23 @@
                       <w:szCs w:val="32"/>
                       <w:shd w:val="clear" w:color="auto" w:fill="auto"/>
                     </w:rPr>
-                    <w:t>Affiliations</w:t>
+                    <w:t xml:space="preserve"> - </w:t>
+                  </w:r>
+                  <w:r>
+                    <w:rPr>
+                      <w:rStyle w:val="divdocumentright-box"/>
+                      <w:rFonts w:ascii="Century Gothic" w:eastAsia="Century Gothic" w:hAnsi="Century Gothic" w:cs="Century Gothic"/>
+                    </w:rPr>
+                    <w:t xml:space="preserve"> </w:t>
+                  </w:r>
+                  <w:r>
+                    <w:rPr>
+                      <w:rStyle w:val="divdocumentright-box"/>
+                      <w:rFonts w:ascii="Century Gothic" w:eastAsia="Century Gothic" w:hAnsi="Century Gothic" w:cs="Century Gothic"/>
+                      <w:sz w:val="22"/>
+                      <w:szCs w:val="22"/>
+                    </w:rPr>
+                    <w:t>"Nitzozot" org. - Mentoring elementary school students.</w:t>
                   </w:r>
                 </w:p>
               </w:tc>
@@ -6327,80 +6758,12 @@
               </w:rPr>
               <w:t> </w:t>
             </w:r>
-          </w:p>
-          <w:p>
-            <w:pPr>
-              <w:pStyle w:val="p"/>
-              <w:pBdr>
-                <w:left w:val="none" w:sz="0" w:space="15" w:color="auto"/>
-                <w:right w:val="none" w:sz="0" w:space="15" w:color="auto"/>
-              </w:pBdr>
-              <w:spacing w:line="360" w:lineRule="atLeast"/>
-              <w:ind w:left="2120" w:right="300"/>
+            <w:r>
               <w:rPr>
                 <w:rStyle w:val="divdocumentright-box"/>
                 <w:rFonts w:ascii="Century Gothic" w:eastAsia="Century Gothic" w:hAnsi="Century Gothic" w:cs="Century Gothic"/>
-                <w:sz w:val="22"/>
-                <w:szCs w:val="22"/>
-              </w:rPr>
-            </w:pPr>
-            <w:r>
-              <w:rPr>
-                <w:rStyle w:val="divdocumentright-box"/>
-                <w:rFonts w:ascii="Century Gothic" w:eastAsia="Century Gothic" w:hAnsi="Century Gothic" w:cs="Century Gothic"/>
-                <w:sz w:val="22"/>
-                <w:szCs w:val="22"/>
-              </w:rPr>
-              <w:t>"</w:t>
-            </w:r>
-            <w:proofErr w:type="spellStart"/>
-            <w:r>
-              <w:rPr>
-                <w:rStyle w:val="divdocumentright-box"/>
-                <w:rFonts w:ascii="Century Gothic" w:eastAsia="Century Gothic" w:hAnsi="Century Gothic" w:cs="Century Gothic"/>
-                <w:sz w:val="22"/>
-                <w:szCs w:val="22"/>
-              </w:rPr>
-              <w:t>Nitzozot</w:t>
-            </w:r>
-            <w:proofErr w:type="spellEnd"/>
-            <w:r>
-              <w:rPr>
-                <w:rStyle w:val="divdocumentright-box"/>
-                <w:rFonts w:ascii="Century Gothic" w:eastAsia="Century Gothic" w:hAnsi="Century Gothic" w:cs="Century Gothic"/>
-                <w:sz w:val="22"/>
-                <w:szCs w:val="22"/>
-              </w:rPr>
-              <w:t>" org. - Mentoring elementary school students</w:t>
-            </w:r>
-            <w:r>
-              <w:rPr>
-                <w:rStyle w:val="divdocumentright-box"/>
-                <w:rFonts w:ascii="Century Gothic" w:eastAsia="Century Gothic" w:hAnsi="Century Gothic" w:cs="Century Gothic"/>
-                <w:sz w:val="22"/>
-                <w:szCs w:val="22"/>
-              </w:rPr>
-              <w:t>.</w:t>
-            </w:r>
-          </w:p>
-          <w:p>
-            <w:pPr>
-              <w:pStyle w:val="divdocumentsectiongapdiv"/>
-              <w:rPr>
-                <w:rStyle w:val="divdocumentright-box"/>
-                <w:rFonts w:ascii="Century Gothic" w:eastAsia="Century Gothic" w:hAnsi="Century Gothic" w:cs="Century Gothic"/>
-                <w:sz w:val="14"/>
-                <w:szCs w:val="14"/>
-              </w:rPr>
-            </w:pPr>
-            <w:r>
-              <w:rPr>
-                <w:rStyle w:val="divdocumentright-box"/>
-                <w:rFonts w:ascii="Century Gothic" w:eastAsia="Century Gothic" w:hAnsi="Century Gothic" w:cs="Century Gothic"/>
-                <w:sz w:val="14"/>
-                <w:szCs w:val="14"/>
-              </w:rPr>
-              <w:t> </w:t>
+              </w:rPr>
+              <w:t xml:space="preserve">     </w:t>
             </w:r>
           </w:p>
           <w:tbl>
@@ -6452,7 +6815,7 @@
                     </w:pBdr>
                     <w:shd w:val="clear" w:color="auto" w:fill="auto"/>
                     <w:spacing w:line="380" w:lineRule="atLeast"/>
-                    <w:ind w:left="900" w:right="900"/>
+                    <w:ind w:right="900"/>
                     <w:rPr>
                       <w:rStyle w:val="divdocumentleft-boxdivsectiontitle"/>
                       <w:rFonts w:ascii="Century Gothic" w:eastAsia="Century Gothic" w:hAnsi="Century Gothic" w:cs="Century Gothic"/>
@@ -6476,6 +6839,82 @@
                       <w:shd w:val="clear" w:color="auto" w:fill="auto"/>
                     </w:rPr>
                     <w:t>Interests</w:t>
+                  </w:r>
+                  <w:r>
+                    <w:rPr>
+                      <w:rStyle w:val="divdocumentleft-boxdivsectiontitle"/>
+                      <w:rFonts w:ascii="Century Gothic" w:eastAsia="Century Gothic" w:hAnsi="Century Gothic" w:cs="Century Gothic"/>
+                      <w:b/>
+                      <w:bCs/>
+                      <w:color w:val="002E58"/>
+                      <w:sz w:val="32"/>
+                      <w:szCs w:val="32"/>
+                      <w:shd w:val="clear" w:color="auto" w:fill="auto"/>
+                    </w:rPr>
+                    <w:t xml:space="preserve"> -</w:t>
+                  </w:r>
+                  <w:r>
+                    <w:rPr>
+                      <w:rStyle w:val="divdocumentleft-boxdivsectiontitle"/>
+                      <w:rFonts w:ascii="Century Gothic" w:eastAsia="Century Gothic" w:hAnsi="Century Gothic" w:cs="Century Gothic"/>
+                      <w:b/>
+                      <w:bCs/>
+                      <w:color w:val="002E58"/>
+                      <w:sz w:val="32"/>
+                      <w:szCs w:val="32"/>
+                      <w:shd w:val="clear" w:color="auto" w:fill="auto"/>
+                    </w:rPr>
+                    <w:t xml:space="preserve"> </w:t>
+                  </w:r>
+                  <w:r>
+                    <w:rPr>
+                      <w:rFonts w:ascii="Century Gothic" w:eastAsia="Century Gothic" w:hAnsi="Century Gothic" w:cs="Century Gothic"/>
+                      <w:color w:val="000000" w:themeColor="text1"/>
+                      <w:sz w:val="22"/>
+                      <w:szCs w:val="22"/>
+                      <w:shd w:val="clear" w:color="auto" w:fill="auto"/>
+                    </w:rPr>
+                    <w:t>Rock and Electronic</w:t>
+                  </w:r>
+                  <w:r>
+                    <w:rPr>
+                      <w:rFonts w:ascii="Century Gothic" w:eastAsia="Century Gothic" w:hAnsi="Century Gothic" w:cs="Century Gothic"/>
+                      <w:color w:val="000000" w:themeColor="text1"/>
+                      <w:sz w:val="22"/>
+                      <w:szCs w:val="22"/>
+                      <w:shd w:val="clear" w:color="auto" w:fill="auto"/>
+                    </w:rPr>
+                    <w:t xml:space="preserve"> music</w:t>
+                  </w:r>
+                  <w:r>
+                    <w:rPr>
+                      <w:rFonts w:ascii="Century Gothic" w:eastAsia="Century Gothic" w:hAnsi="Century Gothic" w:cs="Century Gothic"/>
+                      <w:color w:val="000000" w:themeColor="text1"/>
+                      <w:sz w:val="22"/>
+                      <w:szCs w:val="22"/>
+                      <w:shd w:val="clear" w:color="auto" w:fill="auto"/>
+                    </w:rPr>
+                    <w:t xml:space="preserve">, Traveling, Digital Coins </w:t>
+                  </w:r>
+                  <w:r>
+                    <w:rPr>
+                      <w:rFonts w:ascii="Century Gothic" w:eastAsia="Century Gothic" w:hAnsi="Century Gothic" w:cs="Century Gothic"/>
+                      <w:color w:val="000000" w:themeColor="text1"/>
+                      <w:sz w:val="22"/>
+                      <w:szCs w:val="22"/>
+                      <w:shd w:val="clear" w:color="auto" w:fill="auto"/>
+                    </w:rPr>
+                    <w:t xml:space="preserve">&amp; </w:t>
+                  </w:r>
+                  <w:r>
+                    <w:rPr>
+                      <w:rFonts w:ascii="Century Gothic" w:eastAsia="Century Gothic" w:hAnsi="Century Gothic" w:cs="Century Gothic"/>
+                      <w:color w:val="000000" w:themeColor="text1"/>
+                      <w:sz w:val="22"/>
+                      <w:szCs w:val="22"/>
+                      <w:shd w:val="clear" w:color="auto" w:fill="auto"/>
+                    </w:rPr>
+                    <w:t xml:space="preserve"> the Stock market</w:t>
                   </w:r>
                 </w:p>
               </w:tc>
@@ -6489,94 +6928,6 @@
                 <w:rFonts w:ascii="Century Gothic" w:eastAsia="Century Gothic" w:hAnsi="Century Gothic" w:cs="Century Gothic"/>
               </w:rPr>
             </w:pPr>
-            <w:r>
-              <w:rPr>
-                <w:rStyle w:val="divdocumentright-box"/>
-                <w:rFonts w:ascii="Century Gothic" w:eastAsia="Century Gothic" w:hAnsi="Century Gothic" w:cs="Century Gothic"/>
-              </w:rPr>
-              <w:t> </w:t>
-            </w:r>
-          </w:p>
-          <w:p>
-            <w:pPr>
-              <w:pStyle w:val="p"/>
-              <w:pBdr>
-                <w:left w:val="none" w:sz="0" w:space="15" w:color="auto"/>
-                <w:right w:val="none" w:sz="0" w:space="15" w:color="auto"/>
-              </w:pBdr>
-              <w:spacing w:line="360" w:lineRule="atLeast"/>
-              <w:ind w:right="300"/>
-              <w:rPr>
-                <w:rStyle w:val="divdocumentright-box"/>
-                <w:rFonts w:ascii="Century Gothic" w:eastAsia="Century Gothic" w:hAnsi="Century Gothic" w:cs="Century Gothic"/>
-                <w:sz w:val="22"/>
-                <w:szCs w:val="22"/>
-              </w:rPr>
-            </w:pPr>
-            <w:r>
-              <w:rPr>
-                <w:rStyle w:val="divdocumentright-box"/>
-                <w:rFonts w:ascii="Century Gothic" w:eastAsia="Century Gothic" w:hAnsi="Century Gothic" w:cs="Century Gothic"/>
-                <w:sz w:val="22"/>
-                <w:szCs w:val="22"/>
-              </w:rPr>
-              <w:t xml:space="preserve"> </w:t>
-            </w:r>
-            <w:r>
-              <w:rPr>
-                <w:rStyle w:val="divdocumentright-box"/>
-                <w:rFonts w:ascii="Century Gothic" w:eastAsia="Century Gothic" w:hAnsi="Century Gothic" w:cs="Century Gothic"/>
-                <w:sz w:val="22"/>
-                <w:szCs w:val="22"/>
-              </w:rPr>
-              <w:t>music:</w:t>
-            </w:r>
-            <w:r>
-              <w:rPr>
-                <w:rStyle w:val="divdocumentright-box"/>
-                <w:rFonts w:ascii="Century Gothic" w:eastAsia="Century Gothic" w:hAnsi="Century Gothic" w:cs="Century Gothic"/>
-                <w:sz w:val="22"/>
-                <w:szCs w:val="22"/>
-              </w:rPr>
-              <w:t xml:space="preserve"> Rock and Electronic</w:t>
-            </w:r>
-            <w:r>
-              <w:rPr>
-                <w:rStyle w:val="divdocumentright-box"/>
-                <w:rFonts w:ascii="Century Gothic" w:eastAsia="Century Gothic" w:hAnsi="Century Gothic" w:cs="Century Gothic"/>
-                <w:sz w:val="22"/>
-                <w:szCs w:val="22"/>
-              </w:rPr>
-              <w:t xml:space="preserve">, </w:t>
-            </w:r>
-            <w:r>
-              <w:rPr>
-                <w:rStyle w:val="divdocumentright-box"/>
-                <w:rFonts w:ascii="Century Gothic" w:eastAsia="Century Gothic" w:hAnsi="Century Gothic" w:cs="Century Gothic"/>
-                <w:sz w:val="22"/>
-                <w:szCs w:val="22"/>
-              </w:rPr>
-              <w:t>Traveling</w:t>
-            </w:r>
-            <w:r>
-              <w:rPr>
-                <w:rStyle w:val="divdocumentright-box"/>
-                <w:rFonts w:ascii="Century Gothic" w:eastAsia="Century Gothic" w:hAnsi="Century Gothic" w:cstheme="minorBidi"/>
-                <w:sz w:val="22"/>
-                <w:szCs w:val="22"/>
-                <w:lang w:bidi="he-IL"/>
-              </w:rPr>
-              <w:t xml:space="preserve">, </w:t>
-            </w:r>
-            <w:r>
-              <w:rPr>
-                <w:rStyle w:val="divdocumentright-box"/>
-                <w:rFonts w:ascii="Century Gothic" w:eastAsia="Century Gothic" w:hAnsi="Century Gothic" w:cs="Century Gothic"/>
-                <w:sz w:val="22"/>
-                <w:szCs w:val="22"/>
-              </w:rPr>
-              <w:t>Digital Coins and the Stock market</w:t>
-            </w:r>
           </w:p>
         </w:tc>
       </w:tr>
@@ -7561,7 +7912,6 @@
   <w:style w:type="character" w:default="1" w:styleId="DefaultParagraphFont">
     <w:name w:val="Default Paragraph Font"/>
     <w:uiPriority w:val="1"/>
-    <w:semiHidden/>
     <w:unhideWhenUsed/>
   </w:style>
   <w:style w:type="table" w:default="1" w:styleId="TableNormal">

--- a/assets/cv/Uri Gross Fullstack resume.docx
+++ b/assets/cv/Uri Gross Fullstack resume.docx
@@ -485,20 +485,8 @@
                   <w:sz w:val="22"/>
                   <w:szCs w:val="22"/>
                 </w:rPr>
-                <w:t>linkedin.com/in/</w:t>
+                <w:t>linkedin.com/in/urigross</w:t>
               </w:r>
-              <w:proofErr w:type="spellStart"/>
-              <w:r>
-                <w:rPr>
-                  <w:rStyle w:val="Hyperlink"/>
-                  <w:rFonts w:ascii="Century Gothic" w:eastAsia="Century Gothic" w:hAnsi="Century Gothic" w:cs="Century Gothic"/>
-                  <w:color w:val="FFFFFF" w:themeColor="background1"/>
-                  <w:sz w:val="22"/>
-                  <w:szCs w:val="22"/>
-                </w:rPr>
-                <w:t>urigross</w:t>
-              </w:r>
-              <w:proofErr w:type="spellEnd"/>
             </w:hyperlink>
           </w:p>
           <w:p>
@@ -514,7 +502,6 @@
                 <w:shd w:val="clear" w:color="auto" w:fill="auto"/>
               </w:rPr>
             </w:pPr>
-            <w:proofErr w:type="spellStart"/>
             <w:r>
               <w:rPr>
                 <w:rStyle w:val="divdocumentleft-box"/>
@@ -525,7 +512,6 @@
               </w:rPr>
               <w:t>Github</w:t>
             </w:r>
-            <w:proofErr w:type="spellEnd"/>
           </w:p>
           <w:p>
             <w:pPr>
@@ -550,20 +536,8 @@
                   <w:sz w:val="22"/>
                   <w:szCs w:val="22"/>
                 </w:rPr>
-                <w:t>github.com/</w:t>
+                <w:t>github.com/urigross</w:t>
               </w:r>
-              <w:proofErr w:type="spellStart"/>
-              <w:r>
-                <w:rPr>
-                  <w:rStyle w:val="Hyperlink"/>
-                  <w:rFonts w:ascii="Century Gothic" w:eastAsia="Century Gothic" w:hAnsi="Century Gothic" w:cs="Century Gothic"/>
-                  <w:color w:val="FFFFFF" w:themeColor="background1"/>
-                  <w:sz w:val="22"/>
-                  <w:szCs w:val="22"/>
-                </w:rPr>
-                <w:t>urigross</w:t>
-              </w:r>
-              <w:proofErr w:type="spellEnd"/>
             </w:hyperlink>
           </w:p>
           <w:p>
@@ -1217,9 +1191,8 @@
                 <w:sz w:val="22"/>
                 <w:szCs w:val="22"/>
               </w:rPr>
-              <w:t xml:space="preserve">Vanilla </w:t>
+              <w:t>Vanilla</w:t>
             </w:r>
-            <w:proofErr w:type="spellStart"/>
             <w:r>
               <w:rPr>
                 <w:rStyle w:val="singlecolumnspanpaddedlinenth-child1"/>
@@ -1228,18 +1201,17 @@
                 <w:sz w:val="22"/>
                 <w:szCs w:val="22"/>
               </w:rPr>
+              <w:t>.</w:t>
+            </w:r>
+            <w:r>
+              <w:rPr>
+                <w:rStyle w:val="singlecolumnspanpaddedlinenth-child1"/>
+                <w:rFonts w:ascii="Century Gothic" w:eastAsia="Century Gothic" w:hAnsi="Century Gothic" w:cs="Century Gothic"/>
+                <w:color w:val="FFFFFF"/>
+                <w:sz w:val="22"/>
+                <w:szCs w:val="22"/>
+              </w:rPr>
               <w:t>js</w:t>
-            </w:r>
-            <w:proofErr w:type="spellEnd"/>
-            <w:r>
-              <w:rPr>
-                <w:rStyle w:val="singlecolumnspanpaddedlinenth-child1"/>
-                <w:rFonts w:ascii="Century Gothic" w:eastAsia="Century Gothic" w:hAnsi="Century Gothic" w:cs="Century Gothic"/>
-                <w:color w:val="FFFFFF"/>
-                <w:sz w:val="22"/>
-                <w:szCs w:val="22"/>
-              </w:rPr>
-              <w:t>.</w:t>
             </w:r>
           </w:p>
           <w:p>
@@ -1497,7 +1469,6 @@
                 <w:szCs w:val="22"/>
               </w:rPr>
             </w:pPr>
-            <w:proofErr w:type="spellStart"/>
             <w:r>
               <w:rPr>
                 <w:rStyle w:val="singlecolumnspanpaddedlinenth-child1"/>
@@ -1508,7 +1479,6 @@
               </w:rPr>
               <w:t>Jquery</w:t>
             </w:r>
-            <w:proofErr w:type="spellEnd"/>
           </w:p>
           <w:p>
             <w:pPr>
@@ -1583,7 +1553,6 @@
                 <w:szCs w:val="22"/>
               </w:rPr>
             </w:pPr>
-            <w:proofErr w:type="spellStart"/>
             <w:r>
               <w:rPr>
                 <w:rStyle w:val="singlecolumnspanpaddedlinenth-child1"/>
@@ -1594,7 +1563,6 @@
               </w:rPr>
               <w:t>Github</w:t>
             </w:r>
-            <w:proofErr w:type="spellEnd"/>
           </w:p>
           <w:p>
             <w:pPr>
@@ -1963,9 +1931,22 @@
                 <w:szCs w:val="22"/>
                 <w:shd w:val="clear" w:color="auto" w:fill="auto"/>
               </w:rPr>
-              <w:t xml:space="preserve">Hebrew – native. English – read &amp; write excellent, </w:t>
+              <w:t xml:space="preserve">Hebrew – native. </w:t>
             </w:r>
-            <w:proofErr w:type="gramStart"/>
+          </w:p>
+          <w:p>
+            <w:pPr>
+              <w:pStyle w:val="div"/>
+              <w:spacing w:line="360" w:lineRule="atLeast"/>
+              <w:ind w:left="300" w:right="300"/>
+              <w:rPr>
+                <w:rStyle w:val="divdocumentleft-box"/>
+                <w:rFonts w:ascii="Century Gothic" w:eastAsia="Century Gothic" w:hAnsi="Century Gothic" w:cs="Century Gothic"/>
+                <w:sz w:val="22"/>
+                <w:szCs w:val="22"/>
+                <w:shd w:val="clear" w:color="auto" w:fill="auto"/>
+              </w:rPr>
+            </w:pPr>
             <w:r>
               <w:rPr>
                 <w:rStyle w:val="divdocumentleft-box"/>
@@ -1974,9 +1955,22 @@
                 <w:szCs w:val="22"/>
                 <w:shd w:val="clear" w:color="auto" w:fill="auto"/>
               </w:rPr>
-              <w:t>speak:</w:t>
+              <w:t xml:space="preserve">English – read &amp; write excellent, </w:t>
             </w:r>
-            <w:proofErr w:type="gramEnd"/>
+          </w:p>
+          <w:p>
+            <w:pPr>
+              <w:pStyle w:val="div"/>
+              <w:spacing w:line="360" w:lineRule="atLeast"/>
+              <w:ind w:left="300" w:right="300"/>
+              <w:rPr>
+                <w:rStyle w:val="divdocumentleft-box"/>
+                <w:rFonts w:ascii="Century Gothic" w:eastAsia="Century Gothic" w:hAnsi="Century Gothic" w:cs="Century Gothic"/>
+                <w:sz w:val="22"/>
+                <w:szCs w:val="22"/>
+                <w:shd w:val="clear" w:color="auto" w:fill="auto"/>
+              </w:rPr>
+            </w:pPr>
             <w:r>
               <w:rPr>
                 <w:rStyle w:val="divdocumentleft-box"/>
@@ -1985,7 +1979,27 @@
                 <w:szCs w:val="22"/>
                 <w:shd w:val="clear" w:color="auto" w:fill="auto"/>
               </w:rPr>
+              <w:t>Speak</w:t>
+            </w:r>
+            <w:r>
+              <w:rPr>
+                <w:rStyle w:val="divdocumentleft-box"/>
+                <w:rFonts w:ascii="Century Gothic" w:eastAsia="Century Gothic" w:hAnsi="Century Gothic" w:cs="Century Gothic"/>
+                <w:sz w:val="22"/>
+                <w:szCs w:val="22"/>
+                <w:shd w:val="clear" w:color="auto" w:fill="auto"/>
+              </w:rPr>
               <w:t xml:space="preserve"> particularly well</w:t>
+            </w:r>
+            <w:r>
+              <w:rPr>
+                <w:rStyle w:val="divdocumentleft-box"/>
+                <w:rFonts w:ascii="Century Gothic" w:eastAsia="Century Gothic" w:hAnsi="Century Gothic" w:cs="Century Gothic"/>
+                <w:sz w:val="22"/>
+                <w:szCs w:val="22"/>
+                <w:shd w:val="clear" w:color="auto" w:fill="auto"/>
+              </w:rPr>
+              <w:t>.</w:t>
             </w:r>
           </w:p>
           <w:p>
@@ -2077,6 +2091,8 @@
               <w:rPr>
                 <w:rStyle w:val="divdocumentright-box"/>
                 <w:rFonts w:ascii="Century Gothic" w:eastAsia="Century Gothic" w:hAnsi="Century Gothic" w:cs="Century Gothic"/>
+                <w:b/>
+                <w:bCs/>
                 <w:sz w:val="22"/>
                 <w:szCs w:val="22"/>
               </w:rPr>
@@ -2089,6 +2105,37 @@
                 <w:szCs w:val="22"/>
               </w:rPr>
               <w:t>A hard-worker:) an experienced team-player, and always like find and explore advanced and efficient ways to code.</w:t>
+            </w:r>
+            <w:r>
+              <w:rPr>
+                <w:rStyle w:val="divdocumentright-box"/>
+                <w:rFonts w:ascii="Century Gothic" w:eastAsia="Century Gothic" w:hAnsi="Century Gothic" w:cs="Century Gothic"/>
+                <w:sz w:val="22"/>
+                <w:szCs w:val="22"/>
+              </w:rPr>
+              <w:t xml:space="preserve"> </w:t>
+            </w:r>
+            <w:r>
+              <w:rPr>
+                <w:rStyle w:val="divdocumentright-box"/>
+                <w:rFonts w:ascii="Century Gothic" w:eastAsia="Century Gothic" w:hAnsi="Century Gothic" w:cs="Century Gothic"/>
+                <w:b/>
+                <w:bCs/>
+                <w:sz w:val="22"/>
+                <w:szCs w:val="22"/>
+              </w:rPr>
+              <w:t>Experienced 4 sprints</w:t>
+            </w:r>
+            <w:r>
+              <w:rPr>
+                <w:rStyle w:val="divdocumentright-box"/>
+                <w:rFonts w:ascii="Century Gothic" w:eastAsia="Century Gothic" w:hAnsi="Century Gothic" w:cs="Century Gothic"/>
+                <w:b/>
+                <w:bCs/>
+                <w:sz w:val="22"/>
+                <w:szCs w:val="22"/>
+              </w:rPr>
+              <w:t>. Work CICD.</w:t>
             </w:r>
           </w:p>
           <w:p>
@@ -2379,6 +2426,15 @@
                       <w:spacing w:val="4"/>
                     </w:rPr>
                   </w:pPr>
+                  <w:r>
+                    <w:rPr>
+                      <w:rStyle w:val="divdocumentjobdates"/>
+                      <w:rFonts w:ascii="Century Gothic" w:eastAsia="Century Gothic" w:hAnsi="Century Gothic" w:cs="Century Gothic"/>
+                      <w:color w:val="343434"/>
+                      <w:spacing w:val="4"/>
+                    </w:rPr>
+                    <w:t>2021-10</w:t>
+                  </w:r>
                 </w:p>
                 <w:p>
                   <w:pPr>
@@ -2403,15 +2459,6 @@
                       <w:spacing w:val="4"/>
                     </w:rPr>
                   </w:pPr>
-                  <w:r>
-                    <w:rPr>
-                      <w:rStyle w:val="divdocumentjobdates"/>
-                      <w:rFonts w:ascii="Century Gothic" w:eastAsia="Century Gothic" w:hAnsi="Century Gothic" w:cs="Century Gothic"/>
-                      <w:color w:val="343434"/>
-                      <w:spacing w:val="4"/>
-                    </w:rPr>
-                    <w:t>2021-10</w:t>
-                  </w:r>
                 </w:p>
                 <w:p>
                   <w:pPr>
@@ -2436,6 +2483,15 @@
                       <w:spacing w:val="4"/>
                     </w:rPr>
                   </w:pPr>
+                  <w:r>
+                    <w:rPr>
+                      <w:rStyle w:val="divdocumentjobdates"/>
+                      <w:rFonts w:ascii="Century Gothic" w:eastAsia="Century Gothic" w:hAnsi="Century Gothic" w:cs="Century Gothic"/>
+                      <w:color w:val="343434"/>
+                      <w:spacing w:val="4"/>
+                    </w:rPr>
+                    <w:t>2021-10</w:t>
+                  </w:r>
                 </w:p>
                 <w:p>
                   <w:pPr>
@@ -2448,15 +2504,6 @@
                       <w:spacing w:val="4"/>
                     </w:rPr>
                   </w:pPr>
-                  <w:r>
-                    <w:rPr>
-                      <w:rStyle w:val="divdocumentjobdates"/>
-                      <w:rFonts w:ascii="Century Gothic" w:eastAsia="Century Gothic" w:hAnsi="Century Gothic" w:cs="Century Gothic"/>
-                      <w:color w:val="343434"/>
-                      <w:spacing w:val="4"/>
-                    </w:rPr>
-                    <w:t>2021-10</w:t>
-                  </w:r>
                 </w:p>
                 <w:p>
                   <w:pPr>
@@ -2679,7 +2726,6 @@
                       <w:szCs w:val="22"/>
                     </w:rPr>
                   </w:pPr>
-                  <w:proofErr w:type="spellStart"/>
                   <w:r>
                     <w:rPr>
                       <w:rStyle w:val="divdocumentjobtitle"/>
@@ -2693,7 +2739,6 @@
                     </w:rPr>
                     <w:t>TodoApp</w:t>
                   </w:r>
-                  <w:proofErr w:type="spellEnd"/>
                   <w:r>
                     <w:rPr>
                       <w:rStyle w:val="divdocumentjobtitle"/>
@@ -2705,20 +2750,7 @@
                       <w:sz w:val="22"/>
                       <w:szCs w:val="22"/>
                     </w:rPr>
-                    <w:t xml:space="preserve"> (Under development) </w:t>
-                  </w:r>
-                  <w:r>
-                    <w:rPr>
-                      <w:rStyle w:val="divdocumentjobtitle"/>
-                      <w:rFonts w:ascii="Century Gothic" w:eastAsia="Century Gothic" w:hAnsi="Century Gothic" w:cs="Century Gothic"/>
-                      <w:b/>
-                      <w:bCs/>
-                      <w:color w:val="343434"/>
-                      <w:spacing w:val="4"/>
-                      <w:sz w:val="22"/>
-                      <w:szCs w:val="22"/>
-                    </w:rPr>
-                    <w:t>Angular</w:t>
+                    <w:t xml:space="preserve"> Angular Responsive WebApp</w:t>
                   </w:r>
                   <w:r>
                     <w:rPr>
@@ -2856,7 +2888,29 @@
                       <w:sz w:val="22"/>
                       <w:szCs w:val="22"/>
                     </w:rPr>
-                    <w:t xml:space="preserve"> rxjs, forms + validations, routing, message service, CRUD , sorting and filtering.</w:t>
+                    <w:t xml:space="preserve"> rxjs, forms + validations, routing, message service, CRUD , sorting and filtering</w:t>
+                  </w:r>
+                  <w:r>
+                    <w:rPr>
+                      <w:rStyle w:val="divdocumentjobtitle"/>
+                      <w:rFonts w:ascii="Century Gothic" w:eastAsia="Century Gothic" w:hAnsi="Century Gothic" w:cs="Century Gothic"/>
+                      <w:color w:val="343434"/>
+                      <w:spacing w:val="4"/>
+                      <w:sz w:val="22"/>
+                      <w:szCs w:val="22"/>
+                    </w:rPr>
+                    <w:t xml:space="preserve"> Responsive</w:t>
+                  </w:r>
+                  <w:r>
+                    <w:rPr>
+                      <w:rStyle w:val="divdocumentjobtitle"/>
+                      <w:rFonts w:ascii="Century Gothic" w:eastAsia="Century Gothic" w:hAnsi="Century Gothic" w:cs="Century Gothic"/>
+                      <w:color w:val="343434"/>
+                      <w:spacing w:val="4"/>
+                      <w:sz w:val="22"/>
+                      <w:szCs w:val="22"/>
+                    </w:rPr>
+                    <w:t>.</w:t>
                   </w:r>
                 </w:p>
                 <w:p>
@@ -2893,29 +2947,7 @@
                       <w:sz w:val="22"/>
                       <w:szCs w:val="22"/>
                     </w:rPr>
-                    <w:t xml:space="preserve">Connect it to backend, local storage, More </w:t>
-                  </w:r>
-                  <w:r>
-                    <w:rPr>
-                      <w:rStyle w:val="divdocumentjobtitle"/>
-                      <w:rFonts w:ascii="Century Gothic" w:eastAsia="Century Gothic" w:hAnsi="Century Gothic" w:cs="Century Gothic"/>
-                      <w:color w:val="343434"/>
-                      <w:spacing w:val="4"/>
-                      <w:sz w:val="22"/>
-                      <w:szCs w:val="22"/>
-                    </w:rPr>
-                    <w:t>CSS</w:t>
-                  </w:r>
-                  <w:r>
-                    <w:rPr>
-                      <w:rStyle w:val="divdocumentjobtitle"/>
-                      <w:rFonts w:ascii="Century Gothic" w:eastAsia="Century Gothic" w:hAnsi="Century Gothic" w:cs="Century Gothic"/>
-                      <w:color w:val="343434"/>
-                      <w:spacing w:val="4"/>
-                      <w:sz w:val="22"/>
-                      <w:szCs w:val="22"/>
-                    </w:rPr>
-                    <w:t xml:space="preserve"> , responsive, animations.</w:t>
+                    <w:t>Connect it to backend, local storage, animations.</w:t>
                   </w:r>
                 </w:p>
                 <w:p>
@@ -3543,14 +3575,25 @@
                     <w:rPr>
                       <w:rStyle w:val="divdocumentright-boxdatetablesinglecolumn"/>
                       <w:rFonts w:ascii="Century Gothic" w:eastAsia="Century Gothic" w:hAnsi="Century Gothic" w:cs="Century Gothic"/>
-                      <w:b/>
-                      <w:bCs/>
-                      <w:color w:val="343434"/>
-                      <w:spacing w:val="4"/>
-                      <w:sz w:val="22"/>
-                      <w:szCs w:val="22"/>
-                    </w:rPr>
-                    <w:t xml:space="preserve">see it here: </w:t>
+                      <w:color w:val="343434"/>
+                      <w:spacing w:val="4"/>
+                      <w:sz w:val="22"/>
+                      <w:szCs w:val="22"/>
+                    </w:rPr>
+                    <w:t>see it here:</w:t>
+                  </w:r>
+                  <w:r>
+                    <w:rPr>
+                      <w:rStyle w:val="divdocumentright-boxdatetablesinglecolumn"/>
+                      <w:rFonts w:ascii="Century Gothic" w:eastAsia="Century Gothic" w:hAnsi="Century Gothic" w:cs="Century Gothic"/>
+                      <w:b/>
+                      <w:bCs/>
+                      <w:color w:val="343434"/>
+                      <w:spacing w:val="4"/>
+                      <w:sz w:val="22"/>
+                      <w:szCs w:val="22"/>
+                    </w:rPr>
+                    <w:t xml:space="preserve"> </w:t>
                   </w:r>
                   <w:hyperlink r:id="rId15" w:history="1">
                     <w:r>
@@ -4228,6 +4271,7 @@
                       <w:sz w:val="22"/>
                       <w:szCs w:val="22"/>
                     </w:rPr>
+                    <w:lastRenderedPageBreak/>
                     <w:t> </w:t>
                   </w:r>
                 </w:p>
@@ -4386,19 +4430,7 @@
                       <w:sz w:val="22"/>
                       <w:szCs w:val="22"/>
                     </w:rPr>
-                    <w:t xml:space="preserve">Management, Risk Management, IT, Risk accessor, planned with programmer tailored software </w:t>
-                  </w:r>
-                  <w:r>
-                    <w:rPr>
-                      <w:rStyle w:val="divdocumentright-boxdatetablesinglecolumn"/>
-                      <w:rFonts w:ascii="Century Gothic" w:eastAsia="Century Gothic" w:hAnsi="Century Gothic" w:cs="Century Gothic"/>
-                      <w:color w:val="343434"/>
-                      <w:spacing w:val="4"/>
-                      <w:sz w:val="22"/>
-                      <w:szCs w:val="22"/>
-                    </w:rPr>
-                    <w:lastRenderedPageBreak/>
-                    <w:t>solution to reduce 80% of defaults</w:t>
+                    <w:t>Management, Risk Management, IT, Risk accessor, planned with programmer tailored software solution to reduce 80% of defaults</w:t>
                   </w:r>
                   <w:r>
                     <w:rPr>
@@ -4575,37 +4607,18 @@
                       <w:sz w:val="22"/>
                       <w:szCs w:val="22"/>
                     </w:rPr>
-                    <w:t>Completed my work due to business offer to sell.</w:t>
-                  </w:r>
-                </w:p>
-                <w:p>
-                  <w:pPr>
-                    <w:pStyle w:val="divdocumentli"/>
-                    <w:numPr>
-                      <w:ilvl w:val="0"/>
-                      <w:numId w:val="2"/>
-                    </w:numPr>
-                    <w:spacing w:line="360" w:lineRule="atLeast"/>
-                    <w:ind w:left="300" w:right="300" w:hanging="301"/>
-                    <w:rPr>
-                      <w:rStyle w:val="divdocumentright-boxdatetablesinglecolumn"/>
-                      <w:rFonts w:ascii="Century Gothic" w:eastAsia="Century Gothic" w:hAnsi="Century Gothic" w:cs="Century Gothic"/>
-                      <w:color w:val="343434"/>
-                      <w:spacing w:val="4"/>
-                      <w:sz w:val="22"/>
-                      <w:szCs w:val="22"/>
-                    </w:rPr>
-                  </w:pPr>
-                  <w:r>
-                    <w:rPr>
-                      <w:rStyle w:val="divdocumentright-boxdatetablesinglecolumn"/>
-                      <w:rFonts w:ascii="Century Gothic" w:eastAsia="Century Gothic" w:hAnsi="Century Gothic" w:cs="Century Gothic"/>
-                      <w:color w:val="343434"/>
-                      <w:spacing w:val="4"/>
-                      <w:sz w:val="22"/>
-                      <w:szCs w:val="22"/>
-                    </w:rPr>
-                    <w:t>White-Hat hacking – Data-leaks, Website weakness points, IOT devices DOS attacks. Advising major institutes, universities and more.</w:t>
+                    <w:t>White-Hat hacking</w:t>
+                  </w:r>
+                  <w:r>
+                    <w:rPr>
+                      <w:rStyle w:val="divdocumentright-boxdatetablesinglecolumn"/>
+                      <w:rFonts w:ascii="Century Gothic" w:eastAsia="Century Gothic" w:hAnsi="Century Gothic" w:cs="Century Gothic"/>
+                      <w:color w:val="343434"/>
+                      <w:spacing w:val="4"/>
+                      <w:sz w:val="22"/>
+                      <w:szCs w:val="22"/>
+                    </w:rPr>
+                    <w:t>.</w:t>
                   </w:r>
                 </w:p>
               </w:tc>
@@ -4685,7 +4698,6 @@
                       <w:szCs w:val="32"/>
                       <w:shd w:val="clear" w:color="auto" w:fill="auto"/>
                     </w:rPr>
-                    <w:lastRenderedPageBreak/>
                     <w:t>Education</w:t>
                   </w:r>
                 </w:p>
@@ -5522,19 +5534,19 @@
               <w:tblLook w:val="05E0" w:firstRow="1" w:lastRow="1" w:firstColumn="1" w:lastColumn="1" w:noHBand="0" w:noVBand="1"/>
             </w:tblPr>
             <w:tblGrid>
-              <w:gridCol w:w="300"/>
-              <w:gridCol w:w="1300"/>
-              <w:gridCol w:w="520"/>
-              <w:gridCol w:w="6440"/>
+              <w:gridCol w:w="290"/>
+              <w:gridCol w:w="1257"/>
+              <w:gridCol w:w="502"/>
+              <w:gridCol w:w="6229"/>
             </w:tblGrid>
             <w:tr>
               <w:trPr>
-                <w:trHeight w:val="751"/>
+                <w:trHeight w:val="365"/>
                 <w:tblCellSpacing w:w="0" w:type="dxa"/>
               </w:trPr>
               <w:tc>
                 <w:tcPr>
-                  <w:tcW w:w="300" w:type="dxa"/>
+                  <w:tcW w:w="290" w:type="dxa"/>
                   <w:tcMar>
                     <w:top w:w="200" w:type="dxa"/>
                     <w:left w:w="0" w:type="dxa"/>
@@ -5565,7 +5577,7 @@
               </w:tc>
               <w:tc>
                 <w:tcPr>
-                  <w:tcW w:w="1300" w:type="dxa"/>
+                  <w:tcW w:w="1257" w:type="dxa"/>
                   <w:tcMar>
                     <w:top w:w="200" w:type="dxa"/>
                     <w:left w:w="0" w:type="dxa"/>
@@ -5592,7 +5604,7 @@
                       <w:color w:val="343434"/>
                       <w:spacing w:val="4"/>
                     </w:rPr>
-                    <w:t>1988-01</w:t>
+                    <w:t>1988</w:t>
                   </w:r>
                   <w:r>
                     <w:rPr>
@@ -5603,7 +5615,7 @@
                       <w:sz w:val="22"/>
                       <w:szCs w:val="22"/>
                     </w:rPr>
-                    <w:t xml:space="preserve"> - </w:t>
+                    <w:t>-</w:t>
                   </w:r>
                   <w:r>
                     <w:rPr>
@@ -5612,13 +5624,13 @@
                       <w:color w:val="343434"/>
                       <w:spacing w:val="4"/>
                     </w:rPr>
-                    <w:t>1992-08</w:t>
+                    <w:t>1992</w:t>
                   </w:r>
                 </w:p>
               </w:tc>
               <w:tc>
                 <w:tcPr>
-                  <w:tcW w:w="520" w:type="dxa"/>
+                  <w:tcW w:w="502" w:type="dxa"/>
                   <w:tcMar>
                     <w:top w:w="200" w:type="dxa"/>
                     <w:left w:w="0" w:type="dxa"/>
@@ -5653,7 +5665,7 @@
               </w:tc>
               <w:tc>
                 <w:tcPr>
-                  <w:tcW w:w="6440" w:type="dxa"/>
+                  <w:tcW w:w="6229" w:type="dxa"/>
                   <w:tcMar>
                     <w:top w:w="200" w:type="dxa"/>
                     <w:left w:w="0" w:type="dxa"/>
@@ -5737,18 +5749,7 @@
                       <w:sz w:val="22"/>
                       <w:szCs w:val="22"/>
                     </w:rPr>
-                    <w:t xml:space="preserve">Ort Givatayim - </w:t>
-                  </w:r>
-                  <w:r>
-                    <w:rPr>
-                      <w:rStyle w:val="divdocumenteducationjoblocation"/>
-                      <w:rFonts w:ascii="Century Gothic" w:eastAsia="Century Gothic" w:hAnsi="Century Gothic" w:cs="Century Gothic"/>
-                      <w:color w:val="343434"/>
-                      <w:spacing w:val="4"/>
-                      <w:sz w:val="22"/>
-                      <w:szCs w:val="22"/>
-                    </w:rPr>
-                    <w:t>Givatayim</w:t>
+                    <w:t>Ort Givatayim</w:t>
                   </w:r>
                   <w:r>
                     <w:rPr>
@@ -6133,174 +6134,16 @@
                     </w:rPr>
                     <w:t xml:space="preserve"> – .NET Full-Stack programmers 2017-2018</w:t>
                   </w:r>
-                </w:p>
-              </w:tc>
-            </w:tr>
-          </w:tbl>
-          <w:p>
-            <w:pPr>
-              <w:rPr>
-                <w:vanish/>
-              </w:rPr>
-            </w:pPr>
-          </w:p>
-          <w:tbl>
-            <w:tblPr>
-              <w:tblStyle w:val="divdocumentsectioncertificationparagraph"/>
-              <w:tblW w:w="0" w:type="auto"/>
-              <w:tblCellSpacing w:w="0" w:type="dxa"/>
-              <w:tblLayout w:type="fixed"/>
-              <w:tblCellMar>
-                <w:left w:w="0" w:type="dxa"/>
-                <w:right w:w="0" w:type="dxa"/>
-              </w:tblCellMar>
-              <w:tblLook w:val="05E0" w:firstRow="1" w:lastRow="1" w:firstColumn="1" w:lastColumn="1" w:noHBand="0" w:noVBand="1"/>
-            </w:tblPr>
-            <w:tblGrid>
-              <w:gridCol w:w="300"/>
-              <w:gridCol w:w="1300"/>
-              <w:gridCol w:w="520"/>
-              <w:gridCol w:w="6440"/>
-            </w:tblGrid>
-            <w:tr>
-              <w:trPr>
-                <w:tblCellSpacing w:w="0" w:type="dxa"/>
-              </w:trPr>
-              <w:tc>
-                <w:tcPr>
-                  <w:tcW w:w="300" w:type="dxa"/>
-                  <w:tcMar>
-                    <w:top w:w="200" w:type="dxa"/>
-                    <w:left w:w="0" w:type="dxa"/>
-                    <w:bottom w:w="0" w:type="dxa"/>
-                    <w:right w:w="0" w:type="dxa"/>
-                  </w:tcMar>
-                  <w:hideMark/>
-                </w:tcPr>
-                <w:p>
-                  <w:pPr>
-                    <w:pStyle w:val="divdocumentemptycellParagraph"/>
-                    <w:spacing w:line="360" w:lineRule="atLeast"/>
-                    <w:rPr>
-                      <w:rStyle w:val="divdocumentemptycell"/>
-                      <w:rFonts w:ascii="Century Gothic" w:eastAsia="Century Gothic" w:hAnsi="Century Gothic" w:cs="Century Gothic"/>
-                      <w:color w:val="343434"/>
-                      <w:spacing w:val="4"/>
-                      <w:sz w:val="22"/>
-                      <w:szCs w:val="22"/>
-                    </w:rPr>
-                  </w:pPr>
-                  <w:r>
-                    <w:rPr>
-                      <w:rStyle w:val="divdocumentemptycell"/>
-                      <w:rFonts w:ascii="Century Gothic" w:eastAsia="Century Gothic" w:hAnsi="Century Gothic" w:cs="Century Gothic"/>
-                      <w:color w:val="343434"/>
-                      <w:spacing w:val="4"/>
-                      <w:sz w:val="22"/>
-                      <w:szCs w:val="22"/>
-                    </w:rPr>
-                    <w:t> </w:t>
-                  </w:r>
-                </w:p>
-              </w:tc>
-              <w:tc>
-                <w:tcPr>
-                  <w:tcW w:w="1300" w:type="dxa"/>
-                  <w:tcMar>
-                    <w:top w:w="200" w:type="dxa"/>
-                    <w:left w:w="0" w:type="dxa"/>
-                    <w:bottom w:w="0" w:type="dxa"/>
-                    <w:right w:w="0" w:type="dxa"/>
-                  </w:tcMar>
-                  <w:hideMark/>
-                </w:tcPr>
-                <w:p>
-                  <w:pPr>
-                    <w:pStyle w:val="divdocumentemptycellParagraph"/>
-                    <w:spacing w:line="360" w:lineRule="atLeast"/>
-                    <w:rPr>
-                      <w:rStyle w:val="divdocumentemptycell"/>
-                      <w:rFonts w:ascii="Century Gothic" w:eastAsia="Century Gothic" w:hAnsi="Century Gothic" w:cs="Century Gothic"/>
-                      <w:color w:val="343434"/>
-                      <w:spacing w:val="4"/>
-                      <w:sz w:val="22"/>
-                      <w:szCs w:val="22"/>
-                    </w:rPr>
-                  </w:pPr>
-                </w:p>
-              </w:tc>
-              <w:tc>
-                <w:tcPr>
-                  <w:tcW w:w="520" w:type="dxa"/>
-                  <w:tcMar>
-                    <w:top w:w="200" w:type="dxa"/>
-                    <w:left w:w="0" w:type="dxa"/>
-                    <w:bottom w:w="0" w:type="dxa"/>
-                    <w:right w:w="0" w:type="dxa"/>
-                  </w:tcMar>
-                  <w:hideMark/>
-                </w:tcPr>
-                <w:p>
-                  <w:pPr>
-                    <w:pStyle w:val="divdocumentemptycellParagraph"/>
-                    <w:spacing w:line="360" w:lineRule="atLeast"/>
-                    <w:rPr>
-                      <w:rStyle w:val="divdocumentright-boxpaddedlinedate-content"/>
-                      <w:rFonts w:ascii="Century Gothic" w:eastAsia="Century Gothic" w:hAnsi="Century Gothic" w:cs="Century Gothic"/>
-                      <w:color w:val="343434"/>
-                      <w:spacing w:val="4"/>
-                      <w:sz w:val="22"/>
-                      <w:szCs w:val="22"/>
-                    </w:rPr>
-                  </w:pPr>
-                  <w:r>
-                    <w:rPr>
-                      <w:rStyle w:val="divdocumentright-boxdatetablepindcell"/>
-                      <w:rFonts w:ascii="Century Gothic" w:eastAsia="Century Gothic" w:hAnsi="Century Gothic" w:cs="Century Gothic"/>
-                      <w:color w:val="343434"/>
-                      <w:spacing w:val="4"/>
-                      <w:sz w:val="22"/>
-                      <w:szCs w:val="22"/>
-                    </w:rPr>
-                    <w:t> </w:t>
-                  </w:r>
-                </w:p>
-              </w:tc>
-              <w:tc>
-                <w:tcPr>
-                  <w:tcW w:w="6440" w:type="dxa"/>
-                  <w:tcMar>
-                    <w:top w:w="200" w:type="dxa"/>
-                    <w:left w:w="0" w:type="dxa"/>
-                    <w:bottom w:w="0" w:type="dxa"/>
-                    <w:right w:w="0" w:type="dxa"/>
-                  </w:tcMar>
-                  <w:hideMark/>
-                </w:tcPr>
-                <w:p>
-                  <w:pPr>
-                    <w:pStyle w:val="divdocumentright-boxsectioncertificationsinglecolumnjobline"/>
-                    <w:spacing w:line="360" w:lineRule="atLeast"/>
-                    <w:ind w:right="300"/>
-                    <w:rPr>
-                      <w:rStyle w:val="divdocumentright-boxdatetablesinglecolumn"/>
-                      <w:rFonts w:ascii="Century Gothic" w:eastAsia="Century Gothic" w:hAnsi="Century Gothic" w:cs="Century Gothic"/>
-                      <w:color w:val="343434"/>
-                      <w:spacing w:val="4"/>
-                      <w:sz w:val="22"/>
-                      <w:szCs w:val="22"/>
-                    </w:rPr>
-                  </w:pPr>
-                  <w:r>
-                    <w:rPr>
-                      <w:rStyle w:val="divdocumentright-boxdatetablesinglecolumn"/>
-                      <w:rFonts w:ascii="Century Gothic" w:eastAsia="Century Gothic" w:hAnsi="Century Gothic" w:cs="Century Gothic"/>
-                      <w:color w:val="343434"/>
-                      <w:spacing w:val="4"/>
-                      <w:sz w:val="22"/>
-                      <w:szCs w:val="22"/>
-                    </w:rPr>
-                    <w:t xml:space="preserve">TypeScript course Project score: </w:t>
+                  <w:r>
+                    <w:rPr>
+                      <w:rStyle w:val="divdocumentright-boxdatetablesinglecolumn"/>
+                      <w:rFonts w:ascii="Century Gothic" w:eastAsia="Century Gothic" w:hAnsi="Century Gothic" w:cs="Century Gothic"/>
+                      <w:color w:val="343434"/>
+                      <w:spacing w:val="4"/>
+                      <w:sz w:val="22"/>
+                      <w:szCs w:val="22"/>
+                    </w:rPr>
+                    <w:t xml:space="preserve"> TypeScript course Project score: </w:t>
                   </w:r>
                   <w:r>
                     <w:rPr>
@@ -6347,6 +6190,8 @@
                     <w:rPr>
                       <w:rStyle w:val="divdocumentright-boxdatetablesinglecolumn"/>
                       <w:rFonts w:ascii="Century Gothic" w:eastAsia="Century Gothic" w:hAnsi="Century Gothic" w:cs="Century Gothic"/>
+                      <w:b/>
+                      <w:bCs/>
                       <w:color w:val="343434"/>
                       <w:spacing w:val="4"/>
                       <w:sz w:val="22"/>
@@ -6412,20 +6257,7 @@
                       <w:sz w:val="22"/>
                       <w:szCs w:val="22"/>
                     </w:rPr>
-                    <w:t xml:space="preserve"> –</w:t>
-                  </w:r>
-                  <w:r>
-                    <w:rPr>
-                      <w:rStyle w:val="divdocumentright-boxdatetablesinglecolumn"/>
-                      <w:rFonts w:ascii="Century Gothic" w:eastAsia="Century Gothic" w:hAnsi="Century Gothic" w:cs="Century Gothic"/>
-                      <w:b/>
-                      <w:bCs/>
-                      <w:color w:val="343434"/>
-                      <w:spacing w:val="4"/>
-                      <w:sz w:val="22"/>
-                      <w:szCs w:val="22"/>
-                    </w:rPr>
-                    <w:t xml:space="preserve"> </w:t>
+                    <w:t xml:space="preserve"> – </w:t>
                   </w:r>
                   <w:r>
                     <w:rPr>
@@ -6450,6 +6282,45 @@
                       <w:szCs w:val="22"/>
                     </w:rPr>
                     <w:t>.</w:t>
+                  </w:r>
+                </w:p>
+                <w:p>
+                  <w:pPr>
+                    <w:pStyle w:val="divdocumentright-boxsectioncertificationsinglecolumnjobline"/>
+                    <w:spacing w:line="360" w:lineRule="atLeast"/>
+                    <w:ind w:right="300"/>
+                    <w:rPr>
+                      <w:rStyle w:val="divdocumentright-boxdatetablesinglecolumn"/>
+                      <w:rFonts w:ascii="Century Gothic" w:eastAsia="Century Gothic" w:hAnsi="Century Gothic" w:cs="Century Gothic"/>
+                      <w:color w:val="343434"/>
+                      <w:spacing w:val="4"/>
+                      <w:sz w:val="22"/>
+                      <w:szCs w:val="22"/>
+                    </w:rPr>
+                  </w:pPr>
+                  <w:r>
+                    <w:rPr>
+                      <w:rStyle w:val="divdocumentright-boxdatetablesinglecolumn"/>
+                      <w:rFonts w:ascii="Century Gothic" w:eastAsia="Century Gothic" w:hAnsi="Century Gothic" w:cs="Century Gothic"/>
+                      <w:b/>
+                      <w:bCs/>
+                      <w:color w:val="343434"/>
+                      <w:spacing w:val="4"/>
+                      <w:sz w:val="22"/>
+                      <w:szCs w:val="22"/>
+                    </w:rPr>
+                    <w:t>Ort Givatayim</w:t>
+                  </w:r>
+                  <w:r>
+                    <w:rPr>
+                      <w:rStyle w:val="divdocumentright-boxdatetablesinglecolumn"/>
+                      <w:rFonts w:ascii="Century Gothic" w:eastAsia="Century Gothic" w:hAnsi="Century Gothic" w:cs="Century Gothic"/>
+                      <w:color w:val="343434"/>
+                      <w:spacing w:val="4"/>
+                      <w:sz w:val="22"/>
+                      <w:szCs w:val="22"/>
+                    </w:rPr>
+                    <w:t xml:space="preserve"> - High School -– Matriculation Certificate.</w:t>
                   </w:r>
                 </w:p>
               </w:tc>
@@ -6462,196 +6333,17 @@
               </w:rPr>
             </w:pPr>
           </w:p>
-          <w:tbl>
-            <w:tblPr>
-              <w:tblStyle w:val="divdocumentsectioncertificationparagraph"/>
-              <w:tblW w:w="0" w:type="auto"/>
-              <w:tblCellSpacing w:w="0" w:type="dxa"/>
-              <w:tblLayout w:type="fixed"/>
-              <w:tblCellMar>
-                <w:left w:w="0" w:type="dxa"/>
-                <w:right w:w="0" w:type="dxa"/>
-              </w:tblCellMar>
-              <w:tblLook w:val="05E0" w:firstRow="1" w:lastRow="1" w:firstColumn="1" w:lastColumn="1" w:noHBand="0" w:noVBand="1"/>
-            </w:tblPr>
-            <w:tblGrid>
-              <w:gridCol w:w="300"/>
-              <w:gridCol w:w="1300"/>
-              <w:gridCol w:w="520"/>
-              <w:gridCol w:w="6440"/>
-            </w:tblGrid>
-            <w:tr>
-              <w:trPr>
-                <w:tblCellSpacing w:w="0" w:type="dxa"/>
-              </w:trPr>
-              <w:tc>
-                <w:tcPr>
-                  <w:tcW w:w="300" w:type="dxa"/>
-                  <w:tcMar>
-                    <w:top w:w="200" w:type="dxa"/>
-                    <w:left w:w="0" w:type="dxa"/>
-                    <w:bottom w:w="0" w:type="dxa"/>
-                    <w:right w:w="0" w:type="dxa"/>
-                  </w:tcMar>
-                  <w:hideMark/>
-                </w:tcPr>
-                <w:p>
-                  <w:pPr>
-                    <w:pStyle w:val="divdocumentemptycellParagraph"/>
-                    <w:spacing w:line="360" w:lineRule="atLeast"/>
-                    <w:rPr>
-                      <w:rStyle w:val="divdocumentemptycell"/>
-                      <w:rFonts w:ascii="Century Gothic" w:eastAsia="Century Gothic" w:hAnsi="Century Gothic" w:cs="Century Gothic"/>
-                      <w:color w:val="343434"/>
-                      <w:spacing w:val="4"/>
-                      <w:sz w:val="22"/>
-                      <w:szCs w:val="22"/>
-                    </w:rPr>
-                  </w:pPr>
-                  <w:r>
-                    <w:rPr>
-                      <w:rStyle w:val="divdocumentemptycell"/>
-                      <w:rFonts w:ascii="Century Gothic" w:eastAsia="Century Gothic" w:hAnsi="Century Gothic" w:cs="Century Gothic"/>
-                      <w:color w:val="343434"/>
-                      <w:spacing w:val="4"/>
-                      <w:sz w:val="22"/>
-                      <w:szCs w:val="22"/>
-                    </w:rPr>
-                    <w:t> </w:t>
-                  </w:r>
-                </w:p>
-              </w:tc>
-              <w:tc>
-                <w:tcPr>
-                  <w:tcW w:w="1300" w:type="dxa"/>
-                  <w:tcMar>
-                    <w:top w:w="200" w:type="dxa"/>
-                    <w:left w:w="0" w:type="dxa"/>
-                    <w:bottom w:w="0" w:type="dxa"/>
-                    <w:right w:w="0" w:type="dxa"/>
-                  </w:tcMar>
-                  <w:hideMark/>
-                </w:tcPr>
-                <w:p>
-                  <w:pPr>
-                    <w:pStyle w:val="divdocumentemptycellParagraph"/>
-                    <w:spacing w:line="360" w:lineRule="atLeast"/>
-                    <w:rPr>
-                      <w:rStyle w:val="divdocumentemptycell"/>
-                      <w:rFonts w:ascii="Century Gothic" w:eastAsia="Century Gothic" w:hAnsi="Century Gothic" w:cs="Century Gothic"/>
-                      <w:color w:val="343434"/>
-                      <w:spacing w:val="4"/>
-                      <w:sz w:val="22"/>
-                      <w:szCs w:val="22"/>
-                    </w:rPr>
-                  </w:pPr>
-                </w:p>
-              </w:tc>
-              <w:tc>
-                <w:tcPr>
-                  <w:tcW w:w="520" w:type="dxa"/>
-                  <w:tcMar>
-                    <w:top w:w="200" w:type="dxa"/>
-                    <w:left w:w="0" w:type="dxa"/>
-                    <w:bottom w:w="0" w:type="dxa"/>
-                    <w:right w:w="0" w:type="dxa"/>
-                  </w:tcMar>
-                  <w:hideMark/>
-                </w:tcPr>
-                <w:p>
-                  <w:pPr>
-                    <w:pStyle w:val="divdocumentemptycellParagraph"/>
-                    <w:spacing w:line="360" w:lineRule="atLeast"/>
-                    <w:rPr>
-                      <w:rStyle w:val="divdocumentright-boxpaddedlinedate-content"/>
-                      <w:rFonts w:ascii="Century Gothic" w:eastAsia="Century Gothic" w:hAnsi="Century Gothic" w:cs="Century Gothic"/>
-                      <w:color w:val="343434"/>
-                      <w:spacing w:val="4"/>
-                      <w:sz w:val="22"/>
-                      <w:szCs w:val="22"/>
-                    </w:rPr>
-                  </w:pPr>
-                  <w:r>
-                    <w:rPr>
-                      <w:rStyle w:val="divdocumentright-boxdatetablepindcell"/>
-                      <w:rFonts w:ascii="Century Gothic" w:eastAsia="Century Gothic" w:hAnsi="Century Gothic" w:cs="Century Gothic"/>
-                      <w:color w:val="343434"/>
-                      <w:spacing w:val="4"/>
-                      <w:sz w:val="22"/>
-                      <w:szCs w:val="22"/>
-                    </w:rPr>
-                    <w:t> </w:t>
-                  </w:r>
-                </w:p>
-              </w:tc>
-              <w:tc>
-                <w:tcPr>
-                  <w:tcW w:w="6440" w:type="dxa"/>
-                  <w:tcMar>
-                    <w:top w:w="200" w:type="dxa"/>
-                    <w:left w:w="0" w:type="dxa"/>
-                    <w:bottom w:w="0" w:type="dxa"/>
-                    <w:right w:w="0" w:type="dxa"/>
-                  </w:tcMar>
-                  <w:hideMark/>
-                </w:tcPr>
-                <w:p>
-                  <w:pPr>
-                    <w:pStyle w:val="divdocumentright-boxsectioncertificationsinglecolumnjobline"/>
-                    <w:spacing w:line="360" w:lineRule="atLeast"/>
-                    <w:ind w:right="300"/>
-                    <w:rPr>
-                      <w:rStyle w:val="divdocumentright-boxdatetablesinglecolumn"/>
-                      <w:rFonts w:ascii="Century Gothic" w:eastAsia="Century Gothic" w:hAnsi="Century Gothic" w:cs="Century Gothic"/>
-                      <w:color w:val="343434"/>
-                      <w:spacing w:val="4"/>
-                      <w:sz w:val="22"/>
-                      <w:szCs w:val="22"/>
-                    </w:rPr>
-                  </w:pPr>
-                  <w:r>
-                    <w:rPr>
-                      <w:rStyle w:val="divdocumentright-boxdatetablesinglecolumn"/>
-                      <w:rFonts w:ascii="Century Gothic" w:eastAsia="Century Gothic" w:hAnsi="Century Gothic" w:cs="Century Gothic"/>
-                      <w:b/>
-                      <w:bCs/>
-                      <w:color w:val="343434"/>
-                      <w:spacing w:val="4"/>
-                      <w:sz w:val="22"/>
-                      <w:szCs w:val="22"/>
-                    </w:rPr>
-                    <w:t>Ort Givatayim</w:t>
-                  </w:r>
-                  <w:r>
-                    <w:rPr>
-                      <w:rStyle w:val="divdocumentright-boxdatetablesinglecolumn"/>
-                      <w:rFonts w:ascii="Century Gothic" w:eastAsia="Century Gothic" w:hAnsi="Century Gothic" w:cs="Century Gothic"/>
-                      <w:color w:val="343434"/>
-                      <w:spacing w:val="4"/>
-                      <w:sz w:val="22"/>
-                      <w:szCs w:val="22"/>
-                    </w:rPr>
-                    <w:t xml:space="preserve"> - </w:t>
-                  </w:r>
-                  <w:r>
-                    <w:rPr>
-                      <w:rStyle w:val="divdocumentright-boxdatetablesinglecolumn"/>
-                      <w:rFonts w:ascii="Century Gothic" w:eastAsia="Century Gothic" w:hAnsi="Century Gothic" w:cs="Century Gothic"/>
-                      <w:color w:val="343434"/>
-                      <w:spacing w:val="4"/>
-                      <w:sz w:val="22"/>
-                      <w:szCs w:val="22"/>
-                    </w:rPr>
-                    <w:t>High School -– Matriculation Certificate.</w:t>
-                  </w:r>
-                </w:p>
-              </w:tc>
-            </w:tr>
-          </w:tbl>
+          <w:p>
+            <w:pPr>
+              <w:rPr>
+                <w:vanish/>
+              </w:rPr>
+            </w:pPr>
+          </w:p>
           <w:tbl>
             <w:tblPr>
               <w:tblStyle w:val="divdocumentleft-boxdivheading"/>
-              <w:tblW w:w="5000" w:type="pct"/>
+              <w:tblW w:w="4991" w:type="pct"/>
               <w:tblCellSpacing w:w="0" w:type="dxa"/>
               <w:tblBorders>
                 <w:top w:val="single" w:sz="8" w:space="0" w:color="D5D6D6"/>
@@ -6667,10 +6359,11 @@
               <w:tblLook w:val="05E0" w:firstRow="1" w:lastRow="1" w:firstColumn="1" w:lastColumn="1" w:noHBand="0" w:noVBand="1"/>
             </w:tblPr>
             <w:tblGrid>
-              <w:gridCol w:w="8696"/>
+              <w:gridCol w:w="8680"/>
             </w:tblGrid>
             <w:tr>
               <w:trPr>
+                <w:trHeight w:val="264"/>
                 <w:tblCellSpacing w:w="0" w:type="dxa"/>
               </w:trPr>
               <w:tc>
@@ -6690,11 +6383,10 @@
                   <w:pPr>
                     <w:pStyle w:val="left-boxheadinggapdiv"/>
                     <w:rPr>
-                      <w:rStyle w:val="divdocumentleft-boxdivsectiontitle"/>
-                      <w:rFonts w:ascii="Century Gothic" w:eastAsia="Century Gothic" w:hAnsi="Century Gothic" w:cs="Century Gothic"/>
-                      <w:color w:val="343434"/>
-                      <w:spacing w:val="4"/>
-                      <w:shd w:val="clear" w:color="auto" w:fill="auto"/>
+                      <w:rStyle w:val="divdocumentright-box"/>
+                      <w:rFonts w:ascii="Century Gothic" w:eastAsia="Century Gothic" w:hAnsi="Century Gothic" w:cs="Century Gothic"/>
+                      <w:sz w:val="22"/>
+                      <w:szCs w:val="22"/>
                     </w:rPr>
                   </w:pPr>
                   <w:r>
@@ -6738,6 +6430,42 @@
                       <w:szCs w:val="22"/>
                     </w:rPr>
                     <w:t>"Nitzozot" org. - Mentoring elementary school students.</w:t>
+                  </w:r>
+                </w:p>
+                <w:p>
+                  <w:pPr>
+                    <w:pStyle w:val="left-boxheadinggapdiv"/>
+                    <w:rPr>
+                      <w:rStyle w:val="divdocumentleft-boxdivsectiontitle"/>
+                      <w:rFonts w:ascii="Century Gothic" w:eastAsia="Century Gothic" w:hAnsi="Century Gothic" w:cs="Century Gothic"/>
+                      <w:color w:val="343434"/>
+                      <w:spacing w:val="4"/>
+                      <w:sz w:val="22"/>
+                      <w:szCs w:val="22"/>
+                      <w:shd w:val="clear" w:color="auto" w:fill="auto"/>
+                    </w:rPr>
+                  </w:pPr>
+                  <w:r>
+                    <w:rPr>
+                      <w:rStyle w:val="divdocumentleft-boxdivsectiontitle"/>
+                      <w:rFonts w:ascii="Century Gothic" w:eastAsia="Century Gothic" w:hAnsi="Century Gothic" w:cs="Century Gothic"/>
+                      <w:b/>
+                      <w:bCs/>
+                      <w:color w:val="002E58"/>
+                      <w:sz w:val="32"/>
+                      <w:szCs w:val="32"/>
+                      <w:shd w:val="clear" w:color="auto" w:fill="auto"/>
+                    </w:rPr>
+                    <w:t xml:space="preserve">Interests - </w:t>
+                  </w:r>
+                  <w:r>
+                    <w:rPr>
+                      <w:rFonts w:ascii="Century Gothic" w:eastAsia="Century Gothic" w:hAnsi="Century Gothic" w:cs="Century Gothic"/>
+                      <w:color w:val="000000" w:themeColor="text1"/>
+                      <w:sz w:val="22"/>
+                      <w:szCs w:val="22"/>
+                    </w:rPr>
+                    <w:t>Rock and Electronic music, Traveling, Digital Coins &amp;  the Stock market</w:t>
                   </w:r>
                 </w:p>
               </w:tc>
@@ -6766,160 +6494,6 @@
               <w:t xml:space="preserve">     </w:t>
             </w:r>
           </w:p>
-          <w:tbl>
-            <w:tblPr>
-              <w:tblStyle w:val="divdocumentleft-boxdivheading"/>
-              <w:tblW w:w="5000" w:type="pct"/>
-              <w:tblCellSpacing w:w="0" w:type="dxa"/>
-              <w:tblBorders>
-                <w:top w:val="single" w:sz="8" w:space="0" w:color="D5D6D6"/>
-                <w:bottom w:val="single" w:sz="8" w:space="0" w:color="D5D6D6"/>
-              </w:tblBorders>
-              <w:tblLayout w:type="fixed"/>
-              <w:tblCellMar>
-                <w:top w:w="160" w:type="dxa"/>
-                <w:left w:w="0" w:type="dxa"/>
-                <w:bottom w:w="160" w:type="dxa"/>
-                <w:right w:w="0" w:type="dxa"/>
-              </w:tblCellMar>
-              <w:tblLook w:val="05E0" w:firstRow="1" w:lastRow="1" w:firstColumn="1" w:lastColumn="1" w:noHBand="0" w:noVBand="1"/>
-            </w:tblPr>
-            <w:tblGrid>
-              <w:gridCol w:w="8696"/>
-            </w:tblGrid>
-            <w:tr>
-              <w:trPr>
-                <w:tblCellSpacing w:w="0" w:type="dxa"/>
-              </w:trPr>
-              <w:tc>
-                <w:tcPr>
-                  <w:tcW w:w="5000" w:type="pct"/>
-                  <w:shd w:val="clear" w:color="auto" w:fill="FFFFFF"/>
-                  <w:tcMar>
-                    <w:top w:w="60" w:type="dxa"/>
-                    <w:left w:w="300" w:type="dxa"/>
-                    <w:bottom w:w="60" w:type="dxa"/>
-                    <w:right w:w="300" w:type="dxa"/>
-                  </w:tcMar>
-                  <w:vAlign w:val="bottom"/>
-                  <w:hideMark/>
-                </w:tcPr>
-                <w:p>
-                  <w:pPr>
-                    <w:pStyle w:val="divdocumentleft-boxdivsectiontitleParagraph"/>
-                    <w:pBdr>
-                      <w:top w:val="none" w:sz="0" w:space="3" w:color="auto"/>
-                      <w:left w:val="none" w:sz="0" w:space="15" w:color="auto"/>
-                      <w:bottom w:val="none" w:sz="0" w:space="3" w:color="auto"/>
-                      <w:right w:val="none" w:sz="0" w:space="15" w:color="auto"/>
-                    </w:pBdr>
-                    <w:shd w:val="clear" w:color="auto" w:fill="auto"/>
-                    <w:spacing w:line="380" w:lineRule="atLeast"/>
-                    <w:ind w:right="900"/>
-                    <w:rPr>
-                      <w:rStyle w:val="divdocumentleft-boxdivsectiontitle"/>
-                      <w:rFonts w:ascii="Century Gothic" w:eastAsia="Century Gothic" w:hAnsi="Century Gothic" w:cs="Century Gothic"/>
-                      <w:b/>
-                      <w:bCs/>
-                      <w:color w:val="002E58"/>
-                      <w:sz w:val="32"/>
-                      <w:szCs w:val="32"/>
-                      <w:shd w:val="clear" w:color="auto" w:fill="auto"/>
-                    </w:rPr>
-                  </w:pPr>
-                  <w:r>
-                    <w:rPr>
-                      <w:rStyle w:val="divdocumentleft-boxdivsectiontitle"/>
-                      <w:rFonts w:ascii="Century Gothic" w:eastAsia="Century Gothic" w:hAnsi="Century Gothic" w:cs="Century Gothic"/>
-                      <w:b/>
-                      <w:bCs/>
-                      <w:color w:val="002E58"/>
-                      <w:sz w:val="32"/>
-                      <w:szCs w:val="32"/>
-                      <w:shd w:val="clear" w:color="auto" w:fill="auto"/>
-                    </w:rPr>
-                    <w:t>Interests</w:t>
-                  </w:r>
-                  <w:r>
-                    <w:rPr>
-                      <w:rStyle w:val="divdocumentleft-boxdivsectiontitle"/>
-                      <w:rFonts w:ascii="Century Gothic" w:eastAsia="Century Gothic" w:hAnsi="Century Gothic" w:cs="Century Gothic"/>
-                      <w:b/>
-                      <w:bCs/>
-                      <w:color w:val="002E58"/>
-                      <w:sz w:val="32"/>
-                      <w:szCs w:val="32"/>
-                      <w:shd w:val="clear" w:color="auto" w:fill="auto"/>
-                    </w:rPr>
-                    <w:t xml:space="preserve"> -</w:t>
-                  </w:r>
-                  <w:r>
-                    <w:rPr>
-                      <w:rStyle w:val="divdocumentleft-boxdivsectiontitle"/>
-                      <w:rFonts w:ascii="Century Gothic" w:eastAsia="Century Gothic" w:hAnsi="Century Gothic" w:cs="Century Gothic"/>
-                      <w:b/>
-                      <w:bCs/>
-                      <w:color w:val="002E58"/>
-                      <w:sz w:val="32"/>
-                      <w:szCs w:val="32"/>
-                      <w:shd w:val="clear" w:color="auto" w:fill="auto"/>
-                    </w:rPr>
-                    <w:t xml:space="preserve"> </w:t>
-                  </w:r>
-                  <w:r>
-                    <w:rPr>
-                      <w:rFonts w:ascii="Century Gothic" w:eastAsia="Century Gothic" w:hAnsi="Century Gothic" w:cs="Century Gothic"/>
-                      <w:color w:val="000000" w:themeColor="text1"/>
-                      <w:sz w:val="22"/>
-                      <w:szCs w:val="22"/>
-                      <w:shd w:val="clear" w:color="auto" w:fill="auto"/>
-                    </w:rPr>
-                    <w:t>Rock and Electronic</w:t>
-                  </w:r>
-                  <w:r>
-                    <w:rPr>
-                      <w:rFonts w:ascii="Century Gothic" w:eastAsia="Century Gothic" w:hAnsi="Century Gothic" w:cs="Century Gothic"/>
-                      <w:color w:val="000000" w:themeColor="text1"/>
-                      <w:sz w:val="22"/>
-                      <w:szCs w:val="22"/>
-                      <w:shd w:val="clear" w:color="auto" w:fill="auto"/>
-                    </w:rPr>
-                    <w:t xml:space="preserve"> music</w:t>
-                  </w:r>
-                  <w:r>
-                    <w:rPr>
-                      <w:rFonts w:ascii="Century Gothic" w:eastAsia="Century Gothic" w:hAnsi="Century Gothic" w:cs="Century Gothic"/>
-                      <w:color w:val="000000" w:themeColor="text1"/>
-                      <w:sz w:val="22"/>
-                      <w:szCs w:val="22"/>
-                      <w:shd w:val="clear" w:color="auto" w:fill="auto"/>
-                    </w:rPr>
-                    <w:t xml:space="preserve">, Traveling, Digital Coins </w:t>
-                  </w:r>
-                  <w:r>
-                    <w:rPr>
-                      <w:rFonts w:ascii="Century Gothic" w:eastAsia="Century Gothic" w:hAnsi="Century Gothic" w:cs="Century Gothic"/>
-                      <w:color w:val="000000" w:themeColor="text1"/>
-                      <w:sz w:val="22"/>
-                      <w:szCs w:val="22"/>
-                      <w:shd w:val="clear" w:color="auto" w:fill="auto"/>
-                    </w:rPr>
-                    <w:t xml:space="preserve">&amp; </w:t>
-                  </w:r>
-                  <w:r>
-                    <w:rPr>
-                      <w:rFonts w:ascii="Century Gothic" w:eastAsia="Century Gothic" w:hAnsi="Century Gothic" w:cs="Century Gothic"/>
-                      <w:color w:val="000000" w:themeColor="text1"/>
-                      <w:sz w:val="22"/>
-                      <w:szCs w:val="22"/>
-                      <w:shd w:val="clear" w:color="auto" w:fill="auto"/>
-                    </w:rPr>
-                    <w:t xml:space="preserve"> the Stock market</w:t>
-                  </w:r>
-                </w:p>
-              </w:tc>
-            </w:tr>
-          </w:tbl>
           <w:p>
             <w:pPr>
               <w:pStyle w:val="left-boxheadinggapdiv"/>
@@ -7912,6 +7486,7 @@
   <w:style w:type="character" w:default="1" w:styleId="DefaultParagraphFont">
     <w:name w:val="Default Paragraph Font"/>
     <w:uiPriority w:val="1"/>
+    <w:semiHidden/>
     <w:unhideWhenUsed/>
   </w:style>
   <w:style w:type="table" w:default="1" w:styleId="TableNormal">

--- a/assets/cv/Uri Gross Fullstack resume.docx
+++ b/assets/cv/Uri Gross Fullstack resume.docx
@@ -510,7 +510,7 @@
                 <w:szCs w:val="22"/>
                 <w:shd w:val="clear" w:color="auto" w:fill="auto"/>
               </w:rPr>
-              <w:t>Github</w:t>
+              <w:t>GitHub</w:t>
             </w:r>
           </w:p>
           <w:p>
@@ -741,7 +741,27 @@
                 <w:sz w:val="22"/>
                 <w:szCs w:val="22"/>
               </w:rPr>
-              <w:t>Angular, rxjs routing etc...</w:t>
+              <w:t xml:space="preserve">Angular, </w:t>
+            </w:r>
+            <w:r>
+              <w:rPr>
+                <w:rStyle w:val="singlecolumnspanpaddedlinenth-child1"/>
+                <w:rFonts w:ascii="Century Gothic" w:eastAsia="Century Gothic" w:hAnsi="Century Gothic" w:cs="Century Gothic"/>
+                <w:color w:val="FFFFFF"/>
+                <w:sz w:val="22"/>
+                <w:szCs w:val="22"/>
+              </w:rPr>
+              <w:t>RxJS</w:t>
+            </w:r>
+            <w:r>
+              <w:rPr>
+                <w:rStyle w:val="singlecolumnspanpaddedlinenth-child1"/>
+                <w:rFonts w:ascii="Century Gothic" w:eastAsia="Century Gothic" w:hAnsi="Century Gothic" w:cs="Century Gothic"/>
+                <w:color w:val="FFFFFF"/>
+                <w:sz w:val="22"/>
+                <w:szCs w:val="22"/>
+              </w:rPr>
+              <w:t xml:space="preserve"> routing etc...</w:t>
             </w:r>
           </w:p>
           <w:p>
@@ -1469,6 +1489,7 @@
                 <w:szCs w:val="22"/>
               </w:rPr>
             </w:pPr>
+            <w:proofErr w:type="spellStart"/>
             <w:r>
               <w:rPr>
                 <w:rStyle w:val="singlecolumnspanpaddedlinenth-child1"/>
@@ -1479,6 +1500,7 @@
               </w:rPr>
               <w:t>Jquery</w:t>
             </w:r>
+            <w:proofErr w:type="spellEnd"/>
           </w:p>
           <w:p>
             <w:pPr>
@@ -1553,6 +1575,7 @@
                 <w:szCs w:val="22"/>
               </w:rPr>
             </w:pPr>
+            <w:proofErr w:type="spellStart"/>
             <w:r>
               <w:rPr>
                 <w:rStyle w:val="singlecolumnspanpaddedlinenth-child1"/>
@@ -1563,6 +1586,7 @@
               </w:rPr>
               <w:t>Github</w:t>
             </w:r>
+            <w:proofErr w:type="spellEnd"/>
           </w:p>
           <w:p>
             <w:pPr>
@@ -2888,7 +2912,7 @@
                       <w:sz w:val="22"/>
                       <w:szCs w:val="22"/>
                     </w:rPr>
-                    <w:t xml:space="preserve"> rxjs, forms + validations, routing, message service, CRUD , sorting and filtering</w:t>
+                    <w:t xml:space="preserve"> </w:t>
                   </w:r>
                   <w:r>
                     <w:rPr>
@@ -2899,7 +2923,62 @@
                       <w:sz w:val="22"/>
                       <w:szCs w:val="22"/>
                     </w:rPr>
+                    <w:t>RxJS</w:t>
+                  </w:r>
+                  <w:r>
+                    <w:rPr>
+                      <w:rStyle w:val="divdocumentjobtitle"/>
+                      <w:rFonts w:ascii="Century Gothic" w:eastAsia="Century Gothic" w:hAnsi="Century Gothic" w:cs="Century Gothic"/>
+                      <w:color w:val="343434"/>
+                      <w:spacing w:val="4"/>
+                      <w:sz w:val="22"/>
+                      <w:szCs w:val="22"/>
+                    </w:rPr>
+                    <w:t>, forms + validations, routing,  CRUD , sorting and filtering</w:t>
+                  </w:r>
+                  <w:r>
+                    <w:rPr>
+                      <w:rStyle w:val="divdocumentjobtitle"/>
+                      <w:rFonts w:ascii="Century Gothic" w:eastAsia="Century Gothic" w:hAnsi="Century Gothic" w:cs="Century Gothic"/>
+                      <w:color w:val="343434"/>
+                      <w:spacing w:val="4"/>
+                      <w:sz w:val="22"/>
+                      <w:szCs w:val="22"/>
+                    </w:rPr>
                     <w:t xml:space="preserve"> Responsive</w:t>
+                  </w:r>
+                  <w:r>
+                    <w:rPr>
+                      <w:rStyle w:val="divdocumentjobtitle"/>
+                      <w:rFonts w:ascii="Century Gothic" w:eastAsia="Century Gothic" w:hAnsi="Century Gothic" w:cs="Century Gothic"/>
+                      <w:color w:val="343434"/>
+                      <w:spacing w:val="4"/>
+                      <w:sz w:val="22"/>
+                      <w:szCs w:val="22"/>
+                    </w:rPr>
+                    <w:t>, Font</w:t>
+                  </w:r>
+                  <w:r>
+                    <w:rPr>
+                      <w:rStyle w:val="divdocumentjobtitle"/>
+                      <w:rFonts w:ascii="Century Gothic" w:eastAsia="Century Gothic" w:hAnsi="Century Gothic" w:cs="Century Gothic"/>
+                      <w:color w:val="343434"/>
+                      <w:spacing w:val="4"/>
+                      <w:sz w:val="22"/>
+                      <w:szCs w:val="22"/>
+                    </w:rPr>
+                    <w:t>Awe</w:t>
+                  </w:r>
+                  <w:r>
+                    <w:rPr>
+                      <w:rStyle w:val="divdocumentjobtitle"/>
+                      <w:rFonts w:ascii="Century Gothic" w:eastAsia="Century Gothic" w:hAnsi="Century Gothic" w:cs="Century Gothic"/>
+                      <w:color w:val="343434"/>
+                      <w:spacing w:val="4"/>
+                      <w:sz w:val="22"/>
+                      <w:szCs w:val="22"/>
+                    </w:rPr>
+                    <w:t>some, Local Storage</w:t>
                   </w:r>
                   <w:r>
                     <w:rPr>
@@ -2936,7 +3015,7 @@
                       <w:sz w:val="22"/>
                       <w:szCs w:val="22"/>
                     </w:rPr>
-                    <w:t xml:space="preserve">Planned: httpService, NgRx, </w:t>
+                    <w:t>Planned:</w:t>
                   </w:r>
                   <w:r>
                     <w:rPr>
@@ -2947,7 +3026,53 @@
                       <w:sz w:val="22"/>
                       <w:szCs w:val="22"/>
                     </w:rPr>
-                    <w:t>Connect it to backend, local storage, animations.</w:t>
+                    <w:t xml:space="preserve"> Webworker</w:t>
+                  </w:r>
+                  <w:r>
+                    <w:rPr>
+                      <w:rStyle w:val="divdocumentjobtitle"/>
+                      <w:rFonts w:ascii="Century Gothic" w:eastAsia="Century Gothic" w:hAnsi="Century Gothic" w:cs="Arial"/>
+                      <w:color w:val="343434"/>
+                      <w:spacing w:val="4"/>
+                      <w:sz w:val="22"/>
+                      <w:szCs w:val="22"/>
+                      <w:lang w:bidi="he-IL"/>
+                    </w:rPr>
+                    <w:t>s</w:t>
+                  </w:r>
+                  <w:r>
+                    <w:rPr>
+                      <w:rStyle w:val="divdocumentjobtitle"/>
+                      <w:rFonts w:ascii="Century Gothic" w:eastAsia="Century Gothic" w:hAnsi="Century Gothic" w:cs="Arial"/>
+                      <w:color w:val="343434"/>
+                      <w:spacing w:val="4"/>
+                      <w:sz w:val="22"/>
+                      <w:szCs w:val="22"/>
+                      <w:lang w:bidi="he-IL"/>
+                    </w:rPr>
+                    <w:t xml:space="preserve">, </w:t>
+                  </w:r>
+                  <w:r>
+                    <w:rPr>
+                      <w:rStyle w:val="divdocumentjobtitle"/>
+                      <w:rFonts w:ascii="Century Gothic" w:eastAsia="Century Gothic" w:hAnsi="Century Gothic" w:cs="Century Gothic"/>
+                      <w:color w:val="343434"/>
+                      <w:spacing w:val="4"/>
+                      <w:sz w:val="22"/>
+                      <w:szCs w:val="22"/>
+                    </w:rPr>
+                    <w:t xml:space="preserve"> httpService, NgRx, </w:t>
+                  </w:r>
+                  <w:r>
+                    <w:rPr>
+                      <w:rStyle w:val="divdocumentjobtitle"/>
+                      <w:rFonts w:ascii="Century Gothic" w:eastAsia="Century Gothic" w:hAnsi="Century Gothic" w:cs="Century Gothic"/>
+                      <w:color w:val="343434"/>
+                      <w:spacing w:val="4"/>
+                      <w:sz w:val="22"/>
+                      <w:szCs w:val="22"/>
+                    </w:rPr>
+                    <w:t>Connect it to backend, animations.</w:t>
                   </w:r>
                 </w:p>
                 <w:p>
@@ -3047,7 +3172,29 @@
                       <w:sz w:val="22"/>
                       <w:szCs w:val="22"/>
                     </w:rPr>
-                    <w:t>Done: Message service, routing, rxjs, httpService, backend mock service.</w:t>
+                    <w:t xml:space="preserve">Done: Message service, routing, </w:t>
+                  </w:r>
+                  <w:r>
+                    <w:rPr>
+                      <w:rStyle w:val="divdocumentjobtitle"/>
+                      <w:rFonts w:ascii="Century Gothic" w:eastAsia="Century Gothic" w:hAnsi="Century Gothic" w:cs="Century Gothic"/>
+                      <w:color w:val="343434"/>
+                      <w:spacing w:val="4"/>
+                      <w:sz w:val="22"/>
+                      <w:szCs w:val="22"/>
+                    </w:rPr>
+                    <w:t>RxJS</w:t>
+                  </w:r>
+                  <w:r>
+                    <w:rPr>
+                      <w:rStyle w:val="divdocumentjobtitle"/>
+                      <w:rFonts w:ascii="Century Gothic" w:eastAsia="Century Gothic" w:hAnsi="Century Gothic" w:cs="Century Gothic"/>
+                      <w:color w:val="343434"/>
+                      <w:spacing w:val="4"/>
+                      <w:sz w:val="22"/>
+                      <w:szCs w:val="22"/>
+                    </w:rPr>
+                    <w:t>, httpService, backend mock service.</w:t>
                   </w:r>
                 </w:p>
                 <w:p>
@@ -3753,7 +3900,51 @@
                       <w:sz w:val="22"/>
                       <w:szCs w:val="22"/>
                     </w:rPr>
-                    <w:t xml:space="preserve"> and libraries such as font-awesome, ElementUI Axios. </w:t>
+                    <w:t xml:space="preserve"> and libraries such as </w:t>
+                  </w:r>
+                  <w:r>
+                    <w:rPr>
+                      <w:rStyle w:val="divdocumentright-boxdatetablesinglecolumn"/>
+                      <w:rFonts w:ascii="Century Gothic" w:eastAsia="Century Gothic" w:hAnsi="Century Gothic" w:cs="Century Gothic"/>
+                      <w:color w:val="343434"/>
+                      <w:spacing w:val="4"/>
+                      <w:sz w:val="22"/>
+                      <w:szCs w:val="22"/>
+                    </w:rPr>
+                    <w:t>Socket.IO ,</w:t>
+                  </w:r>
+                  <w:r>
+                    <w:rPr>
+                      <w:rStyle w:val="divdocumentright-boxdatetablesinglecolumn"/>
+                      <w:rFonts w:ascii="Century Gothic" w:eastAsia="Century Gothic" w:hAnsi="Century Gothic" w:cs="Century Gothic"/>
+                      <w:color w:val="343434"/>
+                      <w:spacing w:val="4"/>
+                      <w:sz w:val="22"/>
+                      <w:szCs w:val="22"/>
+                    </w:rPr>
+                    <w:t>font-awesome, ElementUI</w:t>
+                  </w:r>
+                  <w:r>
+                    <w:rPr>
+                      <w:rStyle w:val="divdocumentright-boxdatetablesinglecolumn"/>
+                      <w:rFonts w:ascii="Century Gothic" w:eastAsia="Century Gothic" w:hAnsi="Century Gothic" w:cs="Century Gothic"/>
+                      <w:color w:val="343434"/>
+                      <w:spacing w:val="4"/>
+                      <w:sz w:val="22"/>
+                      <w:szCs w:val="22"/>
+                    </w:rPr>
+                    <w:t xml:space="preserve"> &amp; </w:t>
+                  </w:r>
+                  <w:r>
+                    <w:rPr>
+                      <w:rStyle w:val="divdocumentright-boxdatetablesinglecolumn"/>
+                      <w:rFonts w:ascii="Century Gothic" w:eastAsia="Century Gothic" w:hAnsi="Century Gothic" w:cs="Century Gothic"/>
+                      <w:color w:val="343434"/>
+                      <w:spacing w:val="4"/>
+                      <w:sz w:val="22"/>
+                      <w:szCs w:val="22"/>
+                    </w:rPr>
+                    <w:t xml:space="preserve">Axios. </w:t>
                   </w:r>
                 </w:p>
                 <w:p>

--- a/assets/cv/Uri Gross Fullstack resume.docx
+++ b/assets/cv/Uri Gross Fullstack resume.docx
@@ -1489,7 +1489,6 @@
                 <w:szCs w:val="22"/>
               </w:rPr>
             </w:pPr>
-            <w:proofErr w:type="spellStart"/>
             <w:r>
               <w:rPr>
                 <w:rStyle w:val="singlecolumnspanpaddedlinenth-child1"/>
@@ -1500,7 +1499,6 @@
               </w:rPr>
               <w:t>Jquery</w:t>
             </w:r>
-            <w:proofErr w:type="spellEnd"/>
           </w:p>
           <w:p>
             <w:pPr>
@@ -1575,7 +1573,6 @@
                 <w:szCs w:val="22"/>
               </w:rPr>
             </w:pPr>
-            <w:proofErr w:type="spellStart"/>
             <w:r>
               <w:rPr>
                 <w:rStyle w:val="singlecolumnspanpaddedlinenth-child1"/>
@@ -1586,7 +1583,6 @@
               </w:rPr>
               <w:t>Github</w:t>
             </w:r>
-            <w:proofErr w:type="spellEnd"/>
           </w:p>
           <w:p>
             <w:pPr>
@@ -2104,7 +2100,27 @@
                 <w:sz w:val="22"/>
                 <w:szCs w:val="22"/>
               </w:rPr>
-              <w:t>Initiative-taking Front-End &amp; Full-stack developer. Live the web and charmed by coding.</w:t>
+              <w:t xml:space="preserve">Initiative-taking </w:t>
+            </w:r>
+            <w:r>
+              <w:rPr>
+                <w:rStyle w:val="divdocumentright-box"/>
+                <w:rFonts w:ascii="Century Gothic" w:eastAsia="Century Gothic" w:hAnsi="Century Gothic" w:cs="Century Gothic"/>
+                <w:b/>
+                <w:bCs/>
+                <w:sz w:val="22"/>
+                <w:szCs w:val="22"/>
+              </w:rPr>
+              <w:t>Front-End &amp; Full-stack developer</w:t>
+            </w:r>
+            <w:r>
+              <w:rPr>
+                <w:rStyle w:val="divdocumentright-box"/>
+                <w:rFonts w:ascii="Century Gothic" w:eastAsia="Century Gothic" w:hAnsi="Century Gothic" w:cs="Century Gothic"/>
+                <w:sz w:val="22"/>
+                <w:szCs w:val="22"/>
+              </w:rPr>
+              <w:t>. Live the web and charmed by coding.</w:t>
             </w:r>
           </w:p>
           <w:p>
@@ -2366,6 +2382,27 @@
                     </w:rPr>
                     <w:t>2021-10</w:t>
                   </w:r>
+                  <w:r>
+                    <w:rPr>
+                      <w:rStyle w:val="divdocumentjobdates"/>
+                      <w:rFonts w:ascii="Century Gothic" w:eastAsia="Century Gothic" w:hAnsi="Century Gothic" w:cs="Century Gothic"/>
+                      <w:color w:val="343434"/>
+                      <w:spacing w:val="4"/>
+                    </w:rPr>
+                    <w:t>-11</w:t>
+                  </w:r>
+                </w:p>
+                <w:p>
+                  <w:pPr>
+                    <w:pStyle w:val="divdocumentemptycellParagraph"/>
+                    <w:spacing w:line="360" w:lineRule="atLeast"/>
+                    <w:rPr>
+                      <w:rStyle w:val="divdocumentjobdates"/>
+                      <w:rFonts w:ascii="Century Gothic" w:eastAsia="Century Gothic" w:hAnsi="Century Gothic" w:cs="Century Gothic"/>
+                      <w:color w:val="343434"/>
+                      <w:spacing w:val="4"/>
+                    </w:rPr>
+                  </w:pPr>
                 </w:p>
                 <w:p>
                   <w:pPr>
@@ -2923,7 +2960,7 @@
                       <w:sz w:val="22"/>
                       <w:szCs w:val="22"/>
                     </w:rPr>
-                    <w:t>RxJS</w:t>
+                    <w:t>RxJ</w:t>
                   </w:r>
                   <w:r>
                     <w:rPr>
@@ -2934,6 +2971,17 @@
                       <w:sz w:val="22"/>
                       <w:szCs w:val="22"/>
                     </w:rPr>
+                    <w:t>s</w:t>
+                  </w:r>
+                  <w:r>
+                    <w:rPr>
+                      <w:rStyle w:val="divdocumentjobtitle"/>
+                      <w:rFonts w:ascii="Century Gothic" w:eastAsia="Century Gothic" w:hAnsi="Century Gothic" w:cs="Century Gothic"/>
+                      <w:color w:val="343434"/>
+                      <w:spacing w:val="4"/>
+                      <w:sz w:val="22"/>
+                      <w:szCs w:val="22"/>
+                    </w:rPr>
                     <w:t>, forms + validations, routing,  CRUD , sorting and filtering</w:t>
                   </w:r>
                   <w:r>
@@ -2979,6 +3027,39 @@
                       <w:szCs w:val="22"/>
                     </w:rPr>
                     <w:t>some, Local Storage</w:t>
+                  </w:r>
+                  <w:r>
+                    <w:rPr>
+                      <w:rStyle w:val="divdocumentjobtitle"/>
+                      <w:rFonts w:ascii="Century Gothic" w:eastAsia="Century Gothic" w:hAnsi="Century Gothic" w:cs="Century Gothic"/>
+                      <w:color w:val="343434"/>
+                      <w:spacing w:val="4"/>
+                      <w:sz w:val="22"/>
+                      <w:szCs w:val="22"/>
+                    </w:rPr>
+                    <w:t>, custom pipe</w:t>
+                  </w:r>
+                  <w:r>
+                    <w:rPr>
+                      <w:rStyle w:val="divdocumentjobtitle"/>
+                      <w:rFonts w:ascii="Century Gothic" w:eastAsia="Century Gothic" w:hAnsi="Century Gothic" w:cs="Century Gothic"/>
+                      <w:color w:val="343434"/>
+                      <w:spacing w:val="4"/>
+                      <w:sz w:val="22"/>
+                      <w:szCs w:val="22"/>
+                    </w:rPr>
+                    <w:t xml:space="preserve">, Drag n’ drop (using </w:t>
+                  </w:r>
+                  <w:r>
+                    <w:rPr>
+                      <w:rStyle w:val="divdocumentjobtitle"/>
+                      <w:rFonts w:ascii="Century Gothic" w:eastAsia="Century Gothic" w:hAnsi="Century Gothic" w:cs="Century Gothic"/>
+                      <w:color w:val="343434"/>
+                      <w:spacing w:val="4"/>
+                      <w:sz w:val="22"/>
+                      <w:szCs w:val="22"/>
+                    </w:rPr>
+                    <w:t>Material Design)</w:t>
                   </w:r>
                   <w:r>
                     <w:rPr>
@@ -3061,7 +3142,29 @@
                       <w:sz w:val="22"/>
                       <w:szCs w:val="22"/>
                     </w:rPr>
-                    <w:t xml:space="preserve"> httpService, NgRx, </w:t>
+                    <w:t xml:space="preserve"> </w:t>
+                  </w:r>
+                  <w:r>
+                    <w:rPr>
+                      <w:rStyle w:val="divdocumentjobtitle"/>
+                      <w:rFonts w:ascii="Century Gothic" w:eastAsia="Century Gothic" w:hAnsi="Century Gothic" w:cs="Century Gothic"/>
+                      <w:color w:val="343434"/>
+                      <w:spacing w:val="4"/>
+                      <w:sz w:val="22"/>
+                      <w:szCs w:val="22"/>
+                    </w:rPr>
+                    <w:t>H</w:t>
+                  </w:r>
+                  <w:r>
+                    <w:rPr>
+                      <w:rStyle w:val="divdocumentjobtitle"/>
+                      <w:rFonts w:ascii="Century Gothic" w:eastAsia="Century Gothic" w:hAnsi="Century Gothic" w:cs="Century Gothic"/>
+                      <w:color w:val="343434"/>
+                      <w:spacing w:val="4"/>
+                      <w:sz w:val="22"/>
+                      <w:szCs w:val="22"/>
+                    </w:rPr>
+                    <w:t xml:space="preserve">ttpService, NgRx, </w:t>
                   </w:r>
                   <w:r>
                     <w:rPr>
@@ -6284,7 +6387,43 @@
                       <w:sz w:val="22"/>
                       <w:szCs w:val="22"/>
                     </w:rPr>
-                    <w:t>, Vanilla JavaScript,  HTML5, CSS3, SCSS, Typescript, Node.js, MongoDB, GitHub. Bootstrap, jQuery, MS-SQL Server.</w:t>
+                    <w:t xml:space="preserve">, Vanilla JavaScript,  HTML5, CSS3, SCSS, Typescript, Node.js, MongoDB, </w:t>
+                  </w:r>
+                  <w:r>
+                    <w:rPr>
+                      <w:rStyle w:val="divdocumentright-box"/>
+                      <w:rFonts w:ascii="Century Gothic" w:eastAsia="Century Gothic" w:hAnsi="Century Gothic" w:cs="Century Gothic"/>
+                      <w:sz w:val="22"/>
+                      <w:szCs w:val="22"/>
+                    </w:rPr>
+                    <w:t xml:space="preserve">Postman, </w:t>
+                  </w:r>
+                  <w:r>
+                    <w:rPr>
+                      <w:rStyle w:val="divdocumentright-box"/>
+                      <w:rFonts w:ascii="Century Gothic" w:eastAsia="Century Gothic" w:hAnsi="Century Gothic" w:cs="Century Gothic"/>
+                      <w:sz w:val="22"/>
+                      <w:szCs w:val="22"/>
+                    </w:rPr>
+                    <w:t>GitHub. Bootstrap, jQuery, MS-SQL Server</w:t>
+                  </w:r>
+                  <w:r>
+                    <w:rPr>
+                      <w:rStyle w:val="divdocumentright-box"/>
+                      <w:rFonts w:ascii="Century Gothic" w:eastAsia="Century Gothic" w:hAnsi="Century Gothic" w:cs="Century Gothic"/>
+                      <w:sz w:val="22"/>
+                      <w:szCs w:val="22"/>
+                    </w:rPr>
+                    <w:t>, REST API</w:t>
+                  </w:r>
+                  <w:r>
+                    <w:rPr>
+                      <w:rStyle w:val="divdocumentright-box"/>
+                      <w:rFonts w:ascii="Century Gothic" w:eastAsia="Century Gothic" w:hAnsi="Century Gothic" w:cs="Century Gothic"/>
+                      <w:sz w:val="22"/>
+                      <w:szCs w:val="22"/>
+                    </w:rPr>
+                    <w:t>.</w:t>
                   </w:r>
                 </w:p>
                 <w:p>
@@ -6334,7 +6473,42 @@
                       <w:sz w:val="22"/>
                       <w:szCs w:val="22"/>
                     </w:rPr>
-                    <w:t xml:space="preserve"> TypeScript course Project score: </w:t>
+                    <w:t xml:space="preserve"> </w:t>
+                  </w:r>
+                  <w:r>
+                    <w:rPr>
+                      <w:rStyle w:val="divdocumentright-boxdatetablesinglecolumn"/>
+                      <w:rFonts w:ascii="Century Gothic" w:eastAsia="Century Gothic" w:hAnsi="Century Gothic" w:cs="Century Gothic"/>
+                      <w:color w:val="343434"/>
+                      <w:spacing w:val="4"/>
+                      <w:sz w:val="22"/>
+                      <w:szCs w:val="22"/>
+                      <w:u w:val="single"/>
+                    </w:rPr>
+                    <w:t>TypeScript</w:t>
+                  </w:r>
+                  <w:r>
+                    <w:rPr>
+                      <w:rStyle w:val="divdocumentright-boxdatetablesinglecolumn"/>
+                      <w:rFonts w:ascii="Century Gothic" w:eastAsia="Century Gothic" w:hAnsi="Century Gothic" w:cs="Century Gothic"/>
+                      <w:color w:val="343434"/>
+                      <w:spacing w:val="4"/>
+                      <w:sz w:val="22"/>
+                      <w:szCs w:val="22"/>
+                      <w:u w:val="single"/>
+                    </w:rPr>
+                    <w:t xml:space="preserve"> OOP</w:t>
+                  </w:r>
+                  <w:r>
+                    <w:rPr>
+                      <w:rStyle w:val="divdocumentright-boxdatetablesinglecolumn"/>
+                      <w:rFonts w:ascii="Century Gothic" w:eastAsia="Century Gothic" w:hAnsi="Century Gothic" w:cs="Century Gothic"/>
+                      <w:color w:val="343434"/>
+                      <w:spacing w:val="4"/>
+                      <w:sz w:val="22"/>
+                      <w:szCs w:val="22"/>
+                    </w:rPr>
+                    <w:t xml:space="preserve"> course Project score: </w:t>
                   </w:r>
                   <w:r>
                     <w:rPr>

--- a/assets/cv/Uri Gross Fullstack resume.docx
+++ b/assets/cv/Uri Gross Fullstack resume.docx
@@ -485,8 +485,20 @@
                   <w:sz w:val="22"/>
                   <w:szCs w:val="22"/>
                 </w:rPr>
-                <w:t>linkedin.com/in/urigross</w:t>
+                <w:t>linkedin.com/in/</w:t>
               </w:r>
+              <w:proofErr w:type="spellStart"/>
+              <w:r>
+                <w:rPr>
+                  <w:rStyle w:val="Hyperlink"/>
+                  <w:rFonts w:ascii="Century Gothic" w:eastAsia="Century Gothic" w:hAnsi="Century Gothic" w:cs="Century Gothic"/>
+                  <w:color w:val="FFFFFF" w:themeColor="background1"/>
+                  <w:sz w:val="22"/>
+                  <w:szCs w:val="22"/>
+                </w:rPr>
+                <w:t>urigross</w:t>
+              </w:r>
+              <w:proofErr w:type="spellEnd"/>
             </w:hyperlink>
           </w:p>
           <w:p>
@@ -536,8 +548,20 @@
                   <w:sz w:val="22"/>
                   <w:szCs w:val="22"/>
                 </w:rPr>
-                <w:t>github.com/urigross</w:t>
+                <w:t>github.com/</w:t>
               </w:r>
+              <w:proofErr w:type="spellStart"/>
+              <w:r>
+                <w:rPr>
+                  <w:rStyle w:val="Hyperlink"/>
+                  <w:rFonts w:ascii="Century Gothic" w:eastAsia="Century Gothic" w:hAnsi="Century Gothic" w:cs="Century Gothic"/>
+                  <w:color w:val="FFFFFF" w:themeColor="background1"/>
+                  <w:sz w:val="22"/>
+                  <w:szCs w:val="22"/>
+                </w:rPr>
+                <w:t>urigross</w:t>
+              </w:r>
+              <w:proofErr w:type="spellEnd"/>
             </w:hyperlink>
           </w:p>
           <w:p>
@@ -1581,7 +1605,7 @@
                 <w:sz w:val="22"/>
                 <w:szCs w:val="22"/>
               </w:rPr>
-              <w:t>Github</w:t>
+              <w:t>GitHub</w:t>
             </w:r>
           </w:p>
           <w:p>
@@ -2797,9 +2821,38 @@
                       <w:spacing w:val="4"/>
                       <w:sz w:val="22"/>
                       <w:szCs w:val="22"/>
+                      <w:u w:val="single"/>
+                    </w:rPr>
+                    <w:t>My original</w:t>
+                  </w:r>
+                  <w:r>
+                    <w:rPr>
+                      <w:rStyle w:val="divdocumentjobtitle"/>
+                      <w:rFonts w:ascii="Century Gothic" w:eastAsia="Century Gothic" w:hAnsi="Century Gothic" w:cs="Century Gothic"/>
+                      <w:b/>
+                      <w:bCs/>
+                      <w:color w:val="343434"/>
+                      <w:spacing w:val="4"/>
+                      <w:sz w:val="22"/>
+                      <w:szCs w:val="22"/>
+                    </w:rPr>
+                    <w:t xml:space="preserve"> </w:t>
+                  </w:r>
+                  <w:proofErr w:type="spellStart"/>
+                  <w:r>
+                    <w:rPr>
+                      <w:rStyle w:val="divdocumentjobtitle"/>
+                      <w:rFonts w:ascii="Century Gothic" w:eastAsia="Century Gothic" w:hAnsi="Century Gothic" w:cs="Century Gothic"/>
+                      <w:b/>
+                      <w:bCs/>
+                      <w:color w:val="343434"/>
+                      <w:spacing w:val="4"/>
+                      <w:sz w:val="22"/>
+                      <w:szCs w:val="22"/>
                     </w:rPr>
                     <w:t>TodoApp</w:t>
                   </w:r>
+                  <w:proofErr w:type="spellEnd"/>
                   <w:r>
                     <w:rPr>
                       <w:rStyle w:val="divdocumentjobtitle"/>
@@ -2960,7 +3013,7 @@
                       <w:sz w:val="22"/>
                       <w:szCs w:val="22"/>
                     </w:rPr>
-                    <w:t>RxJ</w:t>
+                    <w:t>RxJS</w:t>
                   </w:r>
                   <w:r>
                     <w:rPr>
@@ -2971,7 +3024,7 @@
                       <w:sz w:val="22"/>
                       <w:szCs w:val="22"/>
                     </w:rPr>
-                    <w:t>s</w:t>
+                    <w:t>, forms + validations, routing,  CRUD , sorting and filtering</w:t>
                   </w:r>
                   <w:r>
                     <w:rPr>
@@ -2982,7 +3035,7 @@
                       <w:sz w:val="22"/>
                       <w:szCs w:val="22"/>
                     </w:rPr>
-                    <w:t>, forms + validations, routing,  CRUD , sorting and filtering</w:t>
+                    <w:t xml:space="preserve"> Responsive</w:t>
                   </w:r>
                   <w:r>
                     <w:rPr>
@@ -2993,7 +3046,7 @@
                       <w:sz w:val="22"/>
                       <w:szCs w:val="22"/>
                     </w:rPr>
-                    <w:t xml:space="preserve"> Responsive</w:t>
+                    <w:t>, Font</w:t>
                   </w:r>
                   <w:r>
                     <w:rPr>
@@ -3004,7 +3057,7 @@
                       <w:sz w:val="22"/>
                       <w:szCs w:val="22"/>
                     </w:rPr>
-                    <w:t>, Font</w:t>
+                    <w:t>Awe</w:t>
                   </w:r>
                   <w:r>
                     <w:rPr>
@@ -3015,7 +3068,7 @@
                       <w:sz w:val="22"/>
                       <w:szCs w:val="22"/>
                     </w:rPr>
-                    <w:t>Awe</w:t>
+                    <w:t>some, Local Storage</w:t>
                   </w:r>
                   <w:r>
                     <w:rPr>
@@ -3026,7 +3079,7 @@
                       <w:sz w:val="22"/>
                       <w:szCs w:val="22"/>
                     </w:rPr>
-                    <w:t>some, Local Storage</w:t>
+                    <w:t>, custom pipe</w:t>
                   </w:r>
                   <w:r>
                     <w:rPr>
@@ -3037,8 +3090,9 @@
                       <w:sz w:val="22"/>
                       <w:szCs w:val="22"/>
                     </w:rPr>
-                    <w:t>, custom pipe</w:t>
-                  </w:r>
+                    <w:t xml:space="preserve">, </w:t>
+                  </w:r>
+                  <w:proofErr w:type="gramStart"/>
                   <w:r>
                     <w:rPr>
                       <w:rStyle w:val="divdocumentjobtitle"/>
@@ -3048,8 +3102,9 @@
                       <w:sz w:val="22"/>
                       <w:szCs w:val="22"/>
                     </w:rPr>
-                    <w:t xml:space="preserve">, Drag n’ drop (using </w:t>
-                  </w:r>
+                    <w:t>Drag</w:t>
+                  </w:r>
+                  <w:proofErr w:type="gramEnd"/>
                   <w:r>
                     <w:rPr>
                       <w:rStyle w:val="divdocumentjobtitle"/>
@@ -3059,6 +3114,17 @@
                       <w:sz w:val="22"/>
                       <w:szCs w:val="22"/>
                     </w:rPr>
+                    <w:t xml:space="preserve"> n’ drop (using </w:t>
+                  </w:r>
+                  <w:r>
+                    <w:rPr>
+                      <w:rStyle w:val="divdocumentjobtitle"/>
+                      <w:rFonts w:ascii="Century Gothic" w:eastAsia="Century Gothic" w:hAnsi="Century Gothic" w:cs="Century Gothic"/>
+                      <w:color w:val="343434"/>
+                      <w:spacing w:val="4"/>
+                      <w:sz w:val="22"/>
+                      <w:szCs w:val="22"/>
+                    </w:rPr>
                     <w:t>Material Design)</w:t>
                   </w:r>
                   <w:r>
@@ -3070,7 +3136,7 @@
                       <w:sz w:val="22"/>
                       <w:szCs w:val="22"/>
                     </w:rPr>
-                    <w:t>.</w:t>
+                    <w:t>, change Detection.</w:t>
                   </w:r>
                 </w:p>
                 <w:p>
@@ -3297,7 +3363,29 @@
                       <w:sz w:val="22"/>
                       <w:szCs w:val="22"/>
                     </w:rPr>
-                    <w:t>, httpService, backend mock service.</w:t>
+                    <w:t xml:space="preserve">, </w:t>
+                  </w:r>
+                  <w:r>
+                    <w:rPr>
+                      <w:rStyle w:val="divdocumentjobtitle"/>
+                      <w:rFonts w:ascii="Century Gothic" w:eastAsia="Century Gothic" w:hAnsi="Century Gothic" w:cs="Century Gothic"/>
+                      <w:color w:val="343434"/>
+                      <w:spacing w:val="4"/>
+                      <w:sz w:val="22"/>
+                      <w:szCs w:val="22"/>
+                    </w:rPr>
+                    <w:t>HttpService</w:t>
+                  </w:r>
+                  <w:r>
+                    <w:rPr>
+                      <w:rStyle w:val="divdocumentjobtitle"/>
+                      <w:rFonts w:ascii="Century Gothic" w:eastAsia="Century Gothic" w:hAnsi="Century Gothic" w:cs="Century Gothic"/>
+                      <w:color w:val="343434"/>
+                      <w:spacing w:val="4"/>
+                      <w:sz w:val="22"/>
+                      <w:szCs w:val="22"/>
+                    </w:rPr>
+                    <w:t>, backend mock service.</w:t>
                   </w:r>
                 </w:p>
                 <w:p>
@@ -3511,7 +3599,18 @@
                       <w:sz w:val="22"/>
                       <w:szCs w:val="22"/>
                     </w:rPr>
-                    <w:t xml:space="preserve">Fontawesome, typing, owl-carousel, </w:t>
+                    <w:t>FontAwesome</w:t>
+                  </w:r>
+                  <w:r>
+                    <w:rPr>
+                      <w:rStyle w:val="divdocumentjobtitle"/>
+                      <w:rFonts w:ascii="Century Gothic" w:eastAsia="Century Gothic" w:hAnsi="Century Gothic" w:cs="Century Gothic"/>
+                      <w:color w:val="343434"/>
+                      <w:spacing w:val="4"/>
+                      <w:sz w:val="22"/>
+                      <w:szCs w:val="22"/>
+                    </w:rPr>
+                    <w:t xml:space="preserve">, typing, owl-carousel, </w:t>
                   </w:r>
                   <w:r>
                     <w:rPr>
@@ -6794,7 +6893,27 @@
                       <w:sz w:val="22"/>
                       <w:szCs w:val="22"/>
                     </w:rPr>
-                    <w:t>"Nitzozot" org. - Mentoring elementary school students.</w:t>
+                    <w:t>"</w:t>
+                  </w:r>
+                  <w:proofErr w:type="spellStart"/>
+                  <w:r>
+                    <w:rPr>
+                      <w:rStyle w:val="divdocumentright-box"/>
+                      <w:rFonts w:ascii="Century Gothic" w:eastAsia="Century Gothic" w:hAnsi="Century Gothic" w:cs="Century Gothic"/>
+                      <w:sz w:val="22"/>
+                      <w:szCs w:val="22"/>
+                    </w:rPr>
+                    <w:t>Nitzozot</w:t>
+                  </w:r>
+                  <w:proofErr w:type="spellEnd"/>
+                  <w:r>
+                    <w:rPr>
+                      <w:rStyle w:val="divdocumentright-box"/>
+                      <w:rFonts w:ascii="Century Gothic" w:eastAsia="Century Gothic" w:hAnsi="Century Gothic" w:cs="Century Gothic"/>
+                      <w:sz w:val="22"/>
+                      <w:szCs w:val="22"/>
+                    </w:rPr>
+                    <w:t>" org. - Mentoring elementary school students.</w:t>
                   </w:r>
                 </w:p>
                 <w:p>

--- a/assets/cv/Uri Gross Fullstack resume.docx
+++ b/assets/cv/Uri Gross Fullstack resume.docx
@@ -706,9 +706,9 @@
                 <w:shd w:val="clear" w:color="auto" w:fill="auto"/>
               </w:rPr>
               <w:drawing>
-                <wp:inline distT="0" distB="0" distL="0" distR="0" wp14:anchorId="103C16A3" wp14:editId="103C16A4">
-                  <wp:extent cx="1941329" cy="89466"/>
-                  <wp:effectExtent l="0" t="0" r="0" b="0"/>
+                <wp:inline distT="0" distB="0" distL="0" distR="0" wp14:anchorId="103C16A3" wp14:editId="7E779580">
+                  <wp:extent cx="600075" cy="76200"/>
+                  <wp:effectExtent l="0" t="0" r="9525" b="0"/>
                   <wp:docPr id="100001" name="Picture 100001"/>
                   <wp:cNvGraphicFramePr>
                     <a:graphicFrameLocks xmlns:a="http://schemas.openxmlformats.org/drawingml/2006/main"/>
@@ -729,9 +729,9 @@
                           </a:stretch>
                         </pic:blipFill>
                         <pic:spPr>
-                          <a:xfrm>
+                          <a:xfrm flipV="1">
                             <a:off x="0" y="0"/>
-                            <a:ext cx="1941329" cy="89466"/>
+                            <a:ext cx="612407" cy="77766"/>
                           </a:xfrm>
                           <a:prstGeom prst="rect">
                             <a:avLst/>
@@ -978,8 +978,8 @@
                 <w:shd w:val="clear" w:color="auto" w:fill="auto"/>
               </w:rPr>
               <w:drawing>
-                <wp:inline distT="0" distB="0" distL="0" distR="0" wp14:anchorId="430D43DE" wp14:editId="7E504BE0">
-                  <wp:extent cx="1544400" cy="90000"/>
+                <wp:inline distT="0" distB="0" distL="0" distR="0" wp14:anchorId="430D43DE" wp14:editId="5E388705">
+                  <wp:extent cx="857250" cy="76200"/>
                   <wp:effectExtent l="0" t="0" r="0" b="0"/>
                   <wp:docPr id="6" name="Picture 6"/>
                   <wp:cNvGraphicFramePr>
@@ -1001,9 +1001,9 @@
                           </a:stretch>
                         </pic:blipFill>
                         <pic:spPr>
-                          <a:xfrm>
+                          <a:xfrm flipV="1">
                             <a:off x="0" y="0"/>
-                            <a:ext cx="1544400" cy="90000"/>
+                            <a:ext cx="950212" cy="84463"/>
                           </a:xfrm>
                           <a:prstGeom prst="rect">
                             <a:avLst/>
@@ -1546,9 +1546,9 @@
                 <w:shd w:val="clear" w:color="auto" w:fill="auto"/>
               </w:rPr>
               <w:drawing>
-                <wp:inline distT="0" distB="0" distL="0" distR="0" wp14:anchorId="103C16AF" wp14:editId="103C16B0">
-                  <wp:extent cx="1941329" cy="89466"/>
-                  <wp:effectExtent l="0" t="0" r="0" b="0"/>
+                <wp:inline distT="0" distB="0" distL="0" distR="0" wp14:anchorId="103C16AF" wp14:editId="5A704E96">
+                  <wp:extent cx="809625" cy="95250"/>
+                  <wp:effectExtent l="0" t="0" r="9525" b="0"/>
                   <wp:docPr id="100013" name="Picture 100013"/>
                   <wp:cNvGraphicFramePr>
                     <a:graphicFrameLocks xmlns:a="http://schemas.openxmlformats.org/drawingml/2006/main"/>
@@ -1569,9 +1569,9 @@
                           </a:stretch>
                         </pic:blipFill>
                         <pic:spPr>
-                          <a:xfrm>
+                          <a:xfrm flipV="1">
                             <a:off x="0" y="0"/>
-                            <a:ext cx="1941329" cy="89466"/>
+                            <a:ext cx="936880" cy="110221"/>
                           </a:xfrm>
                           <a:prstGeom prst="rect">
                             <a:avLst/>
@@ -1714,8 +1714,8 @@
                 <w:shd w:val="clear" w:color="auto" w:fill="auto"/>
               </w:rPr>
               <w:drawing>
-                <wp:inline distT="0" distB="0" distL="0" distR="0" wp14:anchorId="0540AE05" wp14:editId="1D609656">
-                  <wp:extent cx="1941329" cy="89466"/>
+                <wp:inline distT="0" distB="0" distL="0" distR="0" wp14:anchorId="0540AE05" wp14:editId="6F6FA4B6">
+                  <wp:extent cx="1371600" cy="95250"/>
                   <wp:effectExtent l="0" t="0" r="0" b="0"/>
                   <wp:docPr id="4" name="Picture 4"/>
                   <wp:cNvGraphicFramePr>
@@ -1737,9 +1737,9 @@
                           </a:stretch>
                         </pic:blipFill>
                         <pic:spPr>
-                          <a:xfrm>
+                          <a:xfrm flipV="1">
                             <a:off x="0" y="0"/>
-                            <a:ext cx="1941329" cy="89466"/>
+                            <a:ext cx="1565200" cy="108694"/>
                           </a:xfrm>
                           <a:prstGeom prst="rect">
                             <a:avLst/>
@@ -1775,6 +1775,7 @@
               </w:rPr>
               <w:t xml:space="preserve">     </w:t>
             </w:r>
+            <w:proofErr w:type="spellStart"/>
             <w:r>
               <w:rPr>
                 <w:rStyle w:val="singlecolumnspanpaddedlinenth-child1"/>
@@ -1783,8 +1784,19 @@
                 <w:sz w:val="22"/>
                 <w:szCs w:val="22"/>
               </w:rPr>
-              <w:t>Fast Learner</w:t>
+              <w:t>Self</w:t>
             </w:r>
+            <w:r>
+              <w:rPr>
+                <w:rStyle w:val="singlecolumnspanpaddedlinenth-child1"/>
+                <w:rFonts w:ascii="Century Gothic" w:eastAsia="Century Gothic" w:hAnsi="Century Gothic" w:cs="Century Gothic"/>
+                <w:color w:val="FFFFFF"/>
+                <w:sz w:val="22"/>
+                <w:szCs w:val="22"/>
+              </w:rPr>
+              <w:t xml:space="preserve"> Learner</w:t>
+            </w:r>
+            <w:proofErr w:type="spellEnd"/>
           </w:p>
           <w:p>
             <w:pPr>
@@ -2144,7 +2156,16 @@
                 <w:sz w:val="22"/>
                 <w:szCs w:val="22"/>
               </w:rPr>
-              <w:t>. Live the web and charmed by coding.</w:t>
+              <w:t>. Live the web and charmed by coding</w:t>
+            </w:r>
+            <w:r>
+              <w:rPr>
+                <w:rStyle w:val="divdocumentright-box"/>
+                <w:rFonts w:ascii="Century Gothic" w:eastAsia="Century Gothic" w:hAnsi="Century Gothic" w:cs="Century Gothic"/>
+                <w:sz w:val="22"/>
+                <w:szCs w:val="22"/>
+              </w:rPr>
+              <w:t xml:space="preserve"> &amp; people :))</w:t>
             </w:r>
           </w:p>
           <w:p>
@@ -2294,7 +2315,33 @@
                       <w:szCs w:val="32"/>
                       <w:shd w:val="clear" w:color="auto" w:fill="auto"/>
                     </w:rPr>
-                    <w:t>Work History</w:t>
+                    <w:t>Project &amp; Work</w:t>
+                  </w:r>
+                  <w:r>
+                    <w:rPr>
+                      <w:rStyle w:val="divdocumentleft-boxdivsectiontitle"/>
+                      <w:rFonts w:ascii="Century Gothic" w:eastAsia="Century Gothic" w:hAnsi="Century Gothic" w:cs="Century Gothic"/>
+                      <w:b/>
+                      <w:bCs/>
+                      <w:color w:val="002E58"/>
+                      <w:sz w:val="32"/>
+                      <w:szCs w:val="32"/>
+                      <w:shd w:val="clear" w:color="auto" w:fill="auto"/>
+                    </w:rPr>
+                    <w:t xml:space="preserve"> </w:t>
+                  </w:r>
+                  <w:r>
+                    <w:rPr>
+                      <w:rStyle w:val="divdocumentleft-boxdivsectiontitle"/>
+                      <w:rFonts w:ascii="Century Gothic" w:eastAsia="Century Gothic" w:hAnsi="Century Gothic" w:cs="Century Gothic"/>
+                      <w:b/>
+                      <w:bCs/>
+                      <w:color w:val="002E58"/>
+                      <w:sz w:val="32"/>
+                      <w:szCs w:val="32"/>
+                      <w:shd w:val="clear" w:color="auto" w:fill="auto"/>
+                    </w:rPr>
+                    <w:t>History</w:t>
                   </w:r>
                 </w:p>
               </w:tc>
@@ -2330,7 +2377,7 @@
             </w:tblPr>
             <w:tblGrid>
               <w:gridCol w:w="300"/>
-              <w:gridCol w:w="1300"/>
+              <w:gridCol w:w="1408"/>
               <w:gridCol w:w="520"/>
               <w:gridCol w:w="6440"/>
             </w:tblGrid>
@@ -2377,7 +2424,7 @@
               </w:tc>
               <w:tc>
                 <w:tcPr>
-                  <w:tcW w:w="1300" w:type="dxa"/>
+                  <w:tcW w:w="1408" w:type="dxa"/>
                   <w:tcMar>
                     <w:top w:w="0" w:type="dxa"/>
                     <w:left w:w="0" w:type="dxa"/>
@@ -2404,16 +2451,7 @@
                       <w:color w:val="343434"/>
                       <w:spacing w:val="4"/>
                     </w:rPr>
-                    <w:t>2021-10</w:t>
-                  </w:r>
-                  <w:r>
-                    <w:rPr>
-                      <w:rStyle w:val="divdocumentjobdates"/>
-                      <w:rFonts w:ascii="Century Gothic" w:eastAsia="Century Gothic" w:hAnsi="Century Gothic" w:cs="Century Gothic"/>
-                      <w:color w:val="343434"/>
-                      <w:spacing w:val="4"/>
-                    </w:rPr>
-                    <w:t>-11</w:t>
+                    <w:t>2022-01</w:t>
                   </w:r>
                 </w:p>
                 <w:p>
@@ -2463,6 +2501,24 @@
                       <w:spacing w:val="4"/>
                     </w:rPr>
                   </w:pPr>
+                  <w:r>
+                    <w:rPr>
+                      <w:rStyle w:val="divdocumentjobdates"/>
+                      <w:rFonts w:ascii="Century Gothic" w:eastAsia="Century Gothic" w:hAnsi="Century Gothic" w:cs="Century Gothic"/>
+                      <w:color w:val="343434"/>
+                      <w:spacing w:val="4"/>
+                    </w:rPr>
+                    <w:t>2021-10</w:t>
+                  </w:r>
+                  <w:r>
+                    <w:rPr>
+                      <w:rStyle w:val="divdocumentjobdates"/>
+                      <w:rFonts w:ascii="Century Gothic" w:eastAsia="Century Gothic" w:hAnsi="Century Gothic" w:cs="Century Gothic"/>
+                      <w:color w:val="343434"/>
+                      <w:spacing w:val="4"/>
+                    </w:rPr>
+                    <w:t>-11</w:t>
+                  </w:r>
                 </w:p>
                 <w:p>
                   <w:pPr>
@@ -2511,15 +2567,6 @@
                       <w:spacing w:val="4"/>
                     </w:rPr>
                   </w:pPr>
-                  <w:r>
-                    <w:rPr>
-                      <w:rStyle w:val="divdocumentjobdates"/>
-                      <w:rFonts w:ascii="Century Gothic" w:eastAsia="Century Gothic" w:hAnsi="Century Gothic" w:cs="Century Gothic"/>
-                      <w:color w:val="343434"/>
-                      <w:spacing w:val="4"/>
-                    </w:rPr>
-                    <w:t>2021-10</w:t>
-                  </w:r>
                 </w:p>
                 <w:p>
                   <w:pPr>
@@ -2568,15 +2615,6 @@
                       <w:spacing w:val="4"/>
                     </w:rPr>
                   </w:pPr>
-                  <w:r>
-                    <w:rPr>
-                      <w:rStyle w:val="divdocumentjobdates"/>
-                      <w:rFonts w:ascii="Century Gothic" w:eastAsia="Century Gothic" w:hAnsi="Century Gothic" w:cs="Century Gothic"/>
-                      <w:color w:val="343434"/>
-                      <w:spacing w:val="4"/>
-                    </w:rPr>
-                    <w:t>2021-10</w:t>
-                  </w:r>
                 </w:p>
                 <w:p>
                   <w:pPr>
@@ -2589,6 +2627,15 @@
                       <w:spacing w:val="4"/>
                     </w:rPr>
                   </w:pPr>
+                  <w:r>
+                    <w:rPr>
+                      <w:rStyle w:val="divdocumentjobdates"/>
+                      <w:rFonts w:ascii="Century Gothic" w:eastAsia="Century Gothic" w:hAnsi="Century Gothic" w:cs="Century Gothic"/>
+                      <w:color w:val="343434"/>
+                      <w:spacing w:val="4"/>
+                    </w:rPr>
+                    <w:t>2021-10</w:t>
+                  </w:r>
                 </w:p>
                 <w:p>
                   <w:pPr>
@@ -2637,58 +2684,27 @@
                       <w:spacing w:val="4"/>
                     </w:rPr>
                   </w:pPr>
+                  <w:r>
+                    <w:rPr>
+                      <w:rStyle w:val="divdocumentjobdates"/>
+                      <w:rFonts w:ascii="Century Gothic" w:eastAsia="Century Gothic" w:hAnsi="Century Gothic" w:cs="Century Gothic"/>
+                      <w:color w:val="343434"/>
+                      <w:spacing w:val="4"/>
+                    </w:rPr>
+                    <w:t>2021-10</w:t>
+                  </w:r>
                 </w:p>
                 <w:p>
                   <w:pPr>
                     <w:pStyle w:val="divdocumentemptycellParagraph"/>
                     <w:spacing w:line="360" w:lineRule="atLeast"/>
                     <w:rPr>
-                      <w:rStyle w:val="span"/>
-                      <w:rFonts w:ascii="Century Gothic" w:eastAsia="Century Gothic" w:hAnsi="Century Gothic" w:cs="Century Gothic"/>
-                      <w:color w:val="343434"/>
-                      <w:spacing w:val="4"/>
-                      <w:sz w:val="22"/>
-                      <w:szCs w:val="22"/>
-                    </w:rPr>
-                  </w:pPr>
-                  <w:r>
-                    <w:rPr>
                       <w:rStyle w:val="divdocumentjobdates"/>
                       <w:rFonts w:ascii="Century Gothic" w:eastAsia="Century Gothic" w:hAnsi="Century Gothic" w:cs="Century Gothic"/>
                       <w:color w:val="343434"/>
                       <w:spacing w:val="4"/>
                     </w:rPr>
-                    <w:t>20</w:t>
-                  </w:r>
-                  <w:r>
-                    <w:rPr>
-                      <w:rStyle w:val="divdocumentjobdates"/>
-                      <w:rFonts w:ascii="Century Gothic" w:eastAsia="Century Gothic" w:hAnsi="Century Gothic" w:cs="Century Gothic"/>
-                      <w:color w:val="343434"/>
-                      <w:spacing w:val="4"/>
-                    </w:rPr>
-                    <w:t>21 0</w:t>
-                  </w:r>
-                  <w:r>
-                    <w:rPr>
-                      <w:rStyle w:val="divdocumentjobdates"/>
-                      <w:rFonts w:ascii="Century Gothic" w:eastAsia="Century Gothic" w:hAnsi="Century Gothic" w:cs="Century Gothic"/>
-                      <w:color w:val="343434"/>
-                      <w:spacing w:val="4"/>
-                    </w:rPr>
-                    <w:t>8-05</w:t>
-                  </w:r>
-                  <w:r>
-                    <w:rPr>
-                      <w:rStyle w:val="span"/>
-                      <w:rFonts w:ascii="Century Gothic" w:eastAsia="Century Gothic" w:hAnsi="Century Gothic" w:cs="Century Gothic"/>
-                      <w:color w:val="343434"/>
-                      <w:spacing w:val="4"/>
-                      <w:sz w:val="22"/>
-                      <w:szCs w:val="22"/>
-                    </w:rPr>
-                    <w:t xml:space="preserve">  </w:t>
-                  </w:r>
+                  </w:pPr>
                 </w:p>
                 <w:p>
                   <w:pPr>
@@ -2719,6 +2735,151 @@
                     <w:pStyle w:val="divdocumentemptycellParagraph"/>
                     <w:spacing w:line="360" w:lineRule="atLeast"/>
                     <w:rPr>
+                      <w:rStyle w:val="divdocumentjobdates"/>
+                      <w:rFonts w:ascii="Century Gothic" w:eastAsia="Century Gothic" w:hAnsi="Century Gothic" w:cs="Century Gothic"/>
+                      <w:color w:val="343434"/>
+                      <w:spacing w:val="4"/>
+                    </w:rPr>
+                  </w:pPr>
+                </w:p>
+                <w:p>
+                  <w:pPr>
+                    <w:pStyle w:val="divdocumentemptycellParagraph"/>
+                    <w:spacing w:line="360" w:lineRule="atLeast"/>
+                    <w:rPr>
+                      <w:rStyle w:val="divdocumentjobdates"/>
+                      <w:rFonts w:ascii="Century Gothic" w:eastAsia="Century Gothic" w:hAnsi="Century Gothic" w:cs="Century Gothic"/>
+                      <w:color w:val="343434"/>
+                      <w:spacing w:val="4"/>
+                    </w:rPr>
+                  </w:pPr>
+                </w:p>
+                <w:p>
+                  <w:pPr>
+                    <w:pStyle w:val="divdocumentemptycellParagraph"/>
+                    <w:spacing w:line="360" w:lineRule="atLeast"/>
+                    <w:rPr>
+                      <w:rStyle w:val="span"/>
+                      <w:rFonts w:ascii="Century Gothic" w:eastAsia="Century Gothic" w:hAnsi="Century Gothic" w:cs="Century Gothic"/>
+                      <w:color w:val="343434"/>
+                      <w:spacing w:val="4"/>
+                      <w:sz w:val="22"/>
+                      <w:szCs w:val="22"/>
+                    </w:rPr>
+                  </w:pPr>
+                  <w:r>
+                    <w:rPr>
+                      <w:rStyle w:val="divdocumentjobdates"/>
+                      <w:rFonts w:ascii="Century Gothic" w:eastAsia="Century Gothic" w:hAnsi="Century Gothic" w:cs="Century Gothic"/>
+                      <w:color w:val="343434"/>
+                      <w:spacing w:val="4"/>
+                    </w:rPr>
+                    <w:t>20</w:t>
+                  </w:r>
+                  <w:r>
+                    <w:rPr>
+                      <w:rStyle w:val="divdocumentjobdates"/>
+                      <w:rFonts w:ascii="Century Gothic" w:eastAsia="Century Gothic" w:hAnsi="Century Gothic" w:cs="Century Gothic"/>
+                      <w:color w:val="343434"/>
+                      <w:spacing w:val="4"/>
+                    </w:rPr>
+                    <w:t>21 0</w:t>
+                  </w:r>
+                  <w:r>
+                    <w:rPr>
+                      <w:rStyle w:val="divdocumentjobdates"/>
+                      <w:rFonts w:ascii="Century Gothic" w:eastAsia="Century Gothic" w:hAnsi="Century Gothic" w:cs="Century Gothic"/>
+                      <w:color w:val="343434"/>
+                      <w:spacing w:val="4"/>
+                    </w:rPr>
+                    <w:t>8</w:t>
+                  </w:r>
+                  <w:r>
+                    <w:rPr>
+                      <w:rStyle w:val="span"/>
+                      <w:rFonts w:ascii="Century Gothic" w:eastAsia="Century Gothic" w:hAnsi="Century Gothic" w:cs="Century Gothic"/>
+                      <w:color w:val="343434"/>
+                      <w:spacing w:val="4"/>
+                      <w:sz w:val="22"/>
+                      <w:szCs w:val="22"/>
+                    </w:rPr>
+                    <w:t xml:space="preserve">  </w:t>
+                  </w:r>
+                </w:p>
+                <w:p>
+                  <w:pPr>
+                    <w:pStyle w:val="divdocumentemptycellParagraph"/>
+                    <w:spacing w:line="360" w:lineRule="atLeast"/>
+                    <w:rPr>
+                      <w:rStyle w:val="divdocumentjobdates"/>
+                      <w:rFonts w:ascii="Century Gothic" w:eastAsia="Century Gothic" w:hAnsi="Century Gothic" w:cs="Century Gothic"/>
+                      <w:color w:val="343434"/>
+                      <w:spacing w:val="4"/>
+                    </w:rPr>
+                  </w:pPr>
+                </w:p>
+                <w:p>
+                  <w:pPr>
+                    <w:pStyle w:val="divdocumentemptycellParagraph"/>
+                    <w:spacing w:line="360" w:lineRule="atLeast"/>
+                    <w:rPr>
+                      <w:rStyle w:val="divdocumentjobdates"/>
+                      <w:rFonts w:ascii="Century Gothic" w:eastAsia="Century Gothic" w:hAnsi="Century Gothic" w:cs="Century Gothic"/>
+                      <w:color w:val="343434"/>
+                      <w:spacing w:val="4"/>
+                    </w:rPr>
+                  </w:pPr>
+                </w:p>
+                <w:p>
+                  <w:pPr>
+                    <w:pStyle w:val="divdocumentemptycellParagraph"/>
+                    <w:spacing w:line="360" w:lineRule="atLeast"/>
+                    <w:rPr>
+                      <w:rStyle w:val="divdocumentjobdates"/>
+                      <w:rFonts w:ascii="Century Gothic" w:eastAsia="Century Gothic" w:hAnsi="Century Gothic" w:cs="Century Gothic"/>
+                      <w:color w:val="343434"/>
+                      <w:spacing w:val="4"/>
+                    </w:rPr>
+                  </w:pPr>
+                </w:p>
+                <w:p>
+                  <w:pPr>
+                    <w:pStyle w:val="divdocumentemptycellParagraph"/>
+                    <w:spacing w:line="360" w:lineRule="atLeast"/>
+                    <w:rPr>
+                      <w:rStyle w:val="divdocumentjobdates"/>
+                      <w:rFonts w:ascii="Century Gothic" w:eastAsia="Century Gothic" w:hAnsi="Century Gothic" w:cs="Century Gothic"/>
+                      <w:color w:val="343434"/>
+                      <w:spacing w:val="4"/>
+                    </w:rPr>
+                  </w:pPr>
+                </w:p>
+                <w:p>
+                  <w:pPr>
+                    <w:pStyle w:val="divdocumentemptycellParagraph"/>
+                    <w:spacing w:line="360" w:lineRule="atLeast"/>
+                    <w:rPr>
+                      <w:rStyle w:val="divdocumentjobdates"/>
+                      <w:rFonts w:ascii="Century Gothic" w:eastAsia="Century Gothic" w:hAnsi="Century Gothic" w:cs="Century Gothic"/>
+                      <w:color w:val="343434"/>
+                      <w:spacing w:val="4"/>
+                    </w:rPr>
+                  </w:pPr>
+                  <w:r>
+                    <w:rPr>
+                      <w:rStyle w:val="divdocumentjobdates"/>
+                      <w:rFonts w:ascii="Century Gothic" w:eastAsia="Century Gothic" w:hAnsi="Century Gothic" w:cs="Century Gothic"/>
+                      <w:color w:val="343434"/>
+                      <w:spacing w:val="4"/>
+                    </w:rPr>
+                    <w:t>2021-10</w:t>
+                  </w:r>
+                </w:p>
+                <w:p>
+                  <w:pPr>
+                    <w:pStyle w:val="divdocumentemptycellParagraph"/>
+                    <w:spacing w:line="360" w:lineRule="atLeast"/>
+                    <w:rPr>
                       <w:rStyle w:val="divdocumentemptycell"/>
                       <w:rFonts w:ascii="Century Gothic" w:eastAsia="Century Gothic" w:hAnsi="Century Gothic" w:cs="Century Gothic"/>
                       <w:color w:val="343434"/>
@@ -2727,24 +2888,6 @@
                       <w:szCs w:val="22"/>
                     </w:rPr>
                   </w:pPr>
-                  <w:r>
-                    <w:rPr>
-                      <w:rStyle w:val="divdocumentjobdates"/>
-                      <w:rFonts w:ascii="Century Gothic" w:eastAsia="Century Gothic" w:hAnsi="Century Gothic" w:cs="Century Gothic"/>
-                      <w:color w:val="343434"/>
-                      <w:spacing w:val="4"/>
-                    </w:rPr>
-                    <w:t>2021-0</w:t>
-                  </w:r>
-                  <w:r>
-                    <w:rPr>
-                      <w:rStyle w:val="divdocumentjobdates"/>
-                      <w:rFonts w:ascii="Century Gothic" w:eastAsia="Century Gothic" w:hAnsi="Century Gothic" w:cs="Century Gothic"/>
-                      <w:color w:val="343434"/>
-                      <w:spacing w:val="4"/>
-                    </w:rPr>
-                    <w:t>8</w:t>
-                  </w:r>
                 </w:p>
               </w:tc>
               <w:tc>
@@ -2803,6 +2946,17 @@
                     <w:rPr>
                       <w:rStyle w:val="divdocumentjobtitle"/>
                       <w:rFonts w:ascii="Century Gothic" w:eastAsia="Century Gothic" w:hAnsi="Century Gothic" w:cs="Century Gothic"/>
+                      <w:color w:val="343434"/>
+                      <w:spacing w:val="4"/>
+                      <w:sz w:val="22"/>
+                      <w:szCs w:val="22"/>
+                    </w:rPr>
+                  </w:pPr>
+                  <w:proofErr w:type="spellStart"/>
+                  <w:r>
+                    <w:rPr>
+                      <w:rStyle w:val="divdocumentjobtitle"/>
+                      <w:rFonts w:ascii="Century Gothic" w:eastAsia="Century Gothic" w:hAnsi="Century Gothic" w:cs="Century Gothic"/>
                       <w:b/>
                       <w:bCs/>
                       <w:color w:val="343434"/>
@@ -2810,7 +2964,9 @@
                       <w:sz w:val="22"/>
                       <w:szCs w:val="22"/>
                     </w:rPr>
-                  </w:pPr>
+                    <w:t>WeatherApp</w:t>
+                  </w:r>
+                  <w:proofErr w:type="spellEnd"/>
                   <w:r>
                     <w:rPr>
                       <w:rStyle w:val="divdocumentjobtitle"/>
@@ -2821,9 +2977,8 @@
                       <w:spacing w:val="4"/>
                       <w:sz w:val="22"/>
                       <w:szCs w:val="22"/>
-                      <w:u w:val="single"/>
-                    </w:rPr>
-                    <w:t>My original</w:t>
+                    </w:rPr>
+                    <w:t xml:space="preserve"> </w:t>
                   </w:r>
                   <w:r>
                     <w:rPr>
@@ -2836,9 +2991,8 @@
                       <w:sz w:val="22"/>
                       <w:szCs w:val="22"/>
                     </w:rPr>
-                    <w:t xml:space="preserve"> </w:t>
-                  </w:r>
-                  <w:proofErr w:type="spellStart"/>
+                    <w:t>–</w:t>
+                  </w:r>
                   <w:r>
                     <w:rPr>
                       <w:rStyle w:val="divdocumentjobtitle"/>
@@ -2850,35 +3004,160 @@
                       <w:sz w:val="22"/>
                       <w:szCs w:val="22"/>
                     </w:rPr>
-                    <w:t>TodoApp</w:t>
+                    <w:t xml:space="preserve"> </w:t>
+                  </w:r>
+                  <w:r>
+                    <w:rPr>
+                      <w:rStyle w:val="divdocumentjobtitle"/>
+                      <w:rFonts w:ascii="Century Gothic" w:eastAsia="Century Gothic" w:hAnsi="Century Gothic" w:cs="Century Gothic"/>
+                      <w:color w:val="343434"/>
+                      <w:spacing w:val="4"/>
+                      <w:sz w:val="22"/>
+                      <w:szCs w:val="22"/>
+                    </w:rPr>
+                    <w:t>Responsi</w:t>
+                  </w:r>
+                  <w:r>
+                    <w:rPr>
+                      <w:rStyle w:val="divdocumentjobtitle"/>
+                      <w:rFonts w:ascii="Century Gothic" w:eastAsia="Century Gothic" w:hAnsi="Century Gothic" w:cs="Century Gothic"/>
+                      <w:color w:val="343434"/>
+                      <w:spacing w:val="4"/>
+                      <w:sz w:val="22"/>
+                      <w:szCs w:val="22"/>
+                    </w:rPr>
+                    <w:t xml:space="preserve">ve, </w:t>
+                  </w:r>
+                  <w:r>
+                    <w:rPr>
+                      <w:rStyle w:val="divdocumentjobtitle"/>
+                      <w:rFonts w:ascii="Century Gothic" w:eastAsia="Century Gothic" w:hAnsi="Century Gothic" w:cs="Century Gothic"/>
+                      <w:color w:val="343434"/>
+                      <w:spacing w:val="4"/>
+                      <w:sz w:val="22"/>
+                      <w:szCs w:val="22"/>
+                    </w:rPr>
+                    <w:t xml:space="preserve">self-made autocomplete </w:t>
+                  </w:r>
+                  <w:proofErr w:type="spellStart"/>
+                  <w:r>
+                    <w:rPr>
+                      <w:rStyle w:val="divdocumentjobtitle"/>
+                      <w:rFonts w:ascii="Century Gothic" w:eastAsia="Century Gothic" w:hAnsi="Century Gothic" w:cs="Century Gothic"/>
+                      <w:color w:val="343434"/>
+                      <w:spacing w:val="4"/>
+                      <w:sz w:val="22"/>
+                      <w:szCs w:val="22"/>
+                    </w:rPr>
+                    <w:t>searchbar</w:t>
                   </w:r>
                   <w:proofErr w:type="spellEnd"/>
                   <w:r>
                     <w:rPr>
                       <w:rStyle w:val="divdocumentjobtitle"/>
                       <w:rFonts w:ascii="Century Gothic" w:eastAsia="Century Gothic" w:hAnsi="Century Gothic" w:cs="Century Gothic"/>
-                      <w:b/>
-                      <w:bCs/>
-                      <w:color w:val="343434"/>
-                      <w:spacing w:val="4"/>
-                      <w:sz w:val="22"/>
-                      <w:szCs w:val="22"/>
-                    </w:rPr>
-                    <w:t xml:space="preserve"> Angular Responsive WebApp</w:t>
+                      <w:color w:val="343434"/>
+                      <w:spacing w:val="4"/>
+                      <w:sz w:val="22"/>
+                      <w:szCs w:val="22"/>
+                    </w:rPr>
+                    <w:t>.</w:t>
                   </w:r>
                   <w:r>
                     <w:rPr>
                       <w:rStyle w:val="divdocumentjobtitle"/>
                       <w:rFonts w:ascii="Century Gothic" w:eastAsia="Century Gothic" w:hAnsi="Century Gothic" w:cs="Century Gothic"/>
-                      <w:b/>
-                      <w:bCs/>
-                      <w:color w:val="343434"/>
-                      <w:spacing w:val="4"/>
-                      <w:sz w:val="22"/>
-                      <w:szCs w:val="22"/>
-                    </w:rPr>
-                    <w:t>:</w:t>
-                  </w:r>
+                      <w:color w:val="343434"/>
+                      <w:spacing w:val="4"/>
+                      <w:sz w:val="22"/>
+                      <w:szCs w:val="22"/>
+                    </w:rPr>
+                    <w:t xml:space="preserve"> Favorite cities toggling.</w:t>
+                  </w:r>
+                  <w:r>
+                    <w:rPr>
+                      <w:rStyle w:val="divdocumentjobtitle"/>
+                      <w:rFonts w:ascii="Century Gothic" w:eastAsia="Century Gothic" w:hAnsi="Century Gothic" w:cs="Century Gothic"/>
+                      <w:color w:val="343434"/>
+                      <w:spacing w:val="4"/>
+                      <w:sz w:val="22"/>
+                      <w:szCs w:val="22"/>
+                    </w:rPr>
+                    <w:t xml:space="preserve"> </w:t>
+                  </w:r>
+                  <w:proofErr w:type="spellStart"/>
+                  <w:r>
+                    <w:rPr>
+                      <w:rStyle w:val="divdocumentjobtitle"/>
+                      <w:rFonts w:ascii="Century Gothic" w:eastAsia="Century Gothic" w:hAnsi="Century Gothic" w:cs="Century Gothic"/>
+                      <w:color w:val="343434"/>
+                      <w:spacing w:val="4"/>
+                      <w:sz w:val="22"/>
+                      <w:szCs w:val="22"/>
+                    </w:rPr>
+                    <w:t>Api</w:t>
+                  </w:r>
+                  <w:proofErr w:type="spellEnd"/>
+                  <w:r>
+                    <w:rPr>
+                      <w:rStyle w:val="divdocumentjobtitle"/>
+                      <w:rFonts w:ascii="Century Gothic" w:eastAsia="Century Gothic" w:hAnsi="Century Gothic" w:cs="Century Gothic"/>
+                      <w:color w:val="343434"/>
+                      <w:spacing w:val="4"/>
+                      <w:sz w:val="22"/>
+                      <w:szCs w:val="22"/>
+                    </w:rPr>
+                    <w:t xml:space="preserve">: </w:t>
+                  </w:r>
+                  <w:proofErr w:type="spellStart"/>
+                  <w:r>
+                    <w:rPr>
+                      <w:rStyle w:val="divdocumentjobtitle"/>
+                      <w:rFonts w:ascii="Century Gothic" w:eastAsia="Century Gothic" w:hAnsi="Century Gothic" w:cs="Century Gothic"/>
+                      <w:color w:val="343434"/>
+                      <w:spacing w:val="4"/>
+                      <w:sz w:val="22"/>
+                      <w:szCs w:val="22"/>
+                    </w:rPr>
+                    <w:t>Accuweather</w:t>
+                  </w:r>
+                  <w:proofErr w:type="spellEnd"/>
+                  <w:r>
+                    <w:rPr>
+                      <w:rStyle w:val="divdocumentjobtitle"/>
+                      <w:rFonts w:ascii="Century Gothic" w:eastAsia="Century Gothic" w:hAnsi="Century Gothic" w:cs="Century Gothic"/>
+                      <w:color w:val="343434"/>
+                      <w:spacing w:val="4"/>
+                      <w:sz w:val="22"/>
+                      <w:szCs w:val="22"/>
+                    </w:rPr>
+                    <w:t xml:space="preserve"> autocomplete &amp; forecast.</w:t>
+                  </w:r>
+                  <w:r>
+                    <w:rPr>
+                      <w:rStyle w:val="divdocumentjobtitle"/>
+                      <w:rFonts w:ascii="Century Gothic" w:eastAsia="Century Gothic" w:hAnsi="Century Gothic" w:cs="Century Gothic"/>
+                      <w:color w:val="343434"/>
+                      <w:spacing w:val="4"/>
+                      <w:sz w:val="22"/>
+                      <w:szCs w:val="22"/>
+                    </w:rPr>
+                    <w:t xml:space="preserve"> </w:t>
+                  </w:r>
+                  <w:hyperlink r:id="rId10" w:anchor="/" w:history="1">
+                    <w:r>
+                      <w:rPr>
+                        <w:rStyle w:val="Hyperlink"/>
+                        <w:rFonts w:ascii="Century Gothic" w:eastAsia="Century Gothic" w:hAnsi="Century Gothic" w:cs="Century Gothic"/>
+                        <w:b/>
+                        <w:bCs/>
+                        <w:spacing w:val="4"/>
+                        <w:sz w:val="22"/>
+                        <w:szCs w:val="22"/>
+                      </w:rPr>
+                      <w:t>https://urigross.github.io/weatherApp/#/</w:t>
+                    </w:r>
+                  </w:hyperlink>
                 </w:p>
                 <w:p>
                   <w:pPr>
@@ -2906,10 +3185,95 @@
                       <w:spacing w:val="4"/>
                       <w:sz w:val="22"/>
                       <w:szCs w:val="22"/>
+                      <w:u w:val="single"/>
+                    </w:rPr>
+                    <w:t>My original</w:t>
+                  </w:r>
+                  <w:r>
+                    <w:rPr>
+                      <w:rStyle w:val="divdocumentjobtitle"/>
+                      <w:rFonts w:ascii="Century Gothic" w:eastAsia="Century Gothic" w:hAnsi="Century Gothic" w:cs="Century Gothic"/>
+                      <w:b/>
+                      <w:bCs/>
+                      <w:color w:val="343434"/>
+                      <w:spacing w:val="4"/>
+                      <w:sz w:val="22"/>
+                      <w:szCs w:val="22"/>
+                    </w:rPr>
+                    <w:t xml:space="preserve"> </w:t>
+                  </w:r>
+                  <w:proofErr w:type="spellStart"/>
+                  <w:r>
+                    <w:rPr>
+                      <w:rStyle w:val="divdocumentjobtitle"/>
+                      <w:rFonts w:ascii="Century Gothic" w:eastAsia="Century Gothic" w:hAnsi="Century Gothic" w:cs="Century Gothic"/>
+                      <w:b/>
+                      <w:bCs/>
+                      <w:color w:val="343434"/>
+                      <w:spacing w:val="4"/>
+                      <w:sz w:val="22"/>
+                      <w:szCs w:val="22"/>
+                    </w:rPr>
+                    <w:t>TodoApp</w:t>
+                  </w:r>
+                  <w:proofErr w:type="spellEnd"/>
+                  <w:r>
+                    <w:rPr>
+                      <w:rStyle w:val="divdocumentjobtitle"/>
+                      <w:rFonts w:ascii="Century Gothic" w:eastAsia="Century Gothic" w:hAnsi="Century Gothic" w:cs="Century Gothic"/>
+                      <w:b/>
+                      <w:bCs/>
+                      <w:color w:val="343434"/>
+                      <w:spacing w:val="4"/>
+                      <w:sz w:val="22"/>
+                      <w:szCs w:val="22"/>
+                    </w:rPr>
+                    <w:t xml:space="preserve"> Angular Responsive WebApp</w:t>
+                  </w:r>
+                  <w:r>
+                    <w:rPr>
+                      <w:rStyle w:val="divdocumentjobtitle"/>
+                      <w:rFonts w:ascii="Century Gothic" w:eastAsia="Century Gothic" w:hAnsi="Century Gothic" w:cs="Century Gothic"/>
+                      <w:b/>
+                      <w:bCs/>
+                      <w:color w:val="343434"/>
+                      <w:spacing w:val="4"/>
+                      <w:sz w:val="22"/>
+                      <w:szCs w:val="22"/>
+                    </w:rPr>
+                    <w:t>:</w:t>
+                  </w:r>
+                </w:p>
+                <w:p>
+                  <w:pPr>
+                    <w:pStyle w:val="divdocumentright-boxsectionexperiencesinglecolumnpaddedline"/>
+                    <w:spacing w:line="360" w:lineRule="atLeast"/>
+                    <w:ind w:right="300"/>
+                    <w:rPr>
+                      <w:rStyle w:val="divdocumentjobtitle"/>
+                      <w:rFonts w:ascii="Century Gothic" w:eastAsia="Century Gothic" w:hAnsi="Century Gothic" w:cs="Century Gothic"/>
+                      <w:b/>
+                      <w:bCs/>
+                      <w:color w:val="343434"/>
+                      <w:spacing w:val="4"/>
+                      <w:sz w:val="22"/>
+                      <w:szCs w:val="22"/>
+                    </w:rPr>
+                  </w:pPr>
+                  <w:r>
+                    <w:rPr>
+                      <w:rStyle w:val="divdocumentjobtitle"/>
+                      <w:rFonts w:ascii="Century Gothic" w:eastAsia="Century Gothic" w:hAnsi="Century Gothic" w:cs="Century Gothic"/>
+                      <w:b/>
+                      <w:bCs/>
+                      <w:color w:val="343434"/>
+                      <w:spacing w:val="4"/>
+                      <w:sz w:val="22"/>
+                      <w:szCs w:val="22"/>
                     </w:rPr>
                     <w:t xml:space="preserve">See it here: </w:t>
                   </w:r>
-                  <w:hyperlink r:id="rId10" w:history="1">
+                  <w:hyperlink r:id="rId11" w:history="1">
                     <w:r>
                       <w:rPr>
                         <w:rStyle w:val="Hyperlink"/>
@@ -2953,7 +3317,7 @@
                     </w:rPr>
                     <w:t xml:space="preserve">Repo: </w:t>
                   </w:r>
-                  <w:hyperlink r:id="rId11" w:history="1">
+                  <w:hyperlink r:id="rId12" w:history="1">
                     <w:r>
                       <w:rPr>
                         <w:rStyle w:val="Hyperlink"/>
@@ -3303,7 +3667,7 @@
                     </w:rPr>
                     <w:t xml:space="preserve">Repo: </w:t>
                   </w:r>
-                  <w:hyperlink r:id="rId12" w:history="1">
+                  <w:hyperlink r:id="rId13" w:history="1">
                     <w:r>
                       <w:rPr>
                         <w:rStyle w:val="Hyperlink"/>
@@ -3509,7 +3873,7 @@
                     </w:rPr>
                     <w:t xml:space="preserve"> it here: </w:t>
                   </w:r>
-                  <w:hyperlink r:id="rId13" w:history="1">
+                  <w:hyperlink r:id="rId14" w:history="1">
                     <w:r>
                       <w:rPr>
                         <w:rStyle w:val="Hyperlink"/>
@@ -3551,7 +3915,7 @@
                     </w:rPr>
                     <w:t xml:space="preserve">Repo: </w:t>
                   </w:r>
-                  <w:hyperlink r:id="rId14" w:history="1">
+                  <w:hyperlink r:id="rId15" w:history="1">
                     <w:r>
                       <w:rPr>
                         <w:rStyle w:val="Hyperlink"/>
@@ -3571,6 +3935,16 @@
                     <w:spacing w:line="360" w:lineRule="atLeast"/>
                     <w:ind w:right="300"/>
                     <w:rPr>
+                      <w:rStyle w:val="span"/>
+                      <w:rFonts w:ascii="Century Gothic" w:eastAsia="Century Gothic" w:hAnsi="Century Gothic" w:cs="Century Gothic"/>
+                      <w:color w:val="343434"/>
+                      <w:spacing w:val="4"/>
+                      <w:sz w:val="22"/>
+                      <w:szCs w:val="22"/>
+                    </w:rPr>
+                  </w:pPr>
+                  <w:r>
+                    <w:rPr>
                       <w:rStyle w:val="divdocumentjobtitle"/>
                       <w:rFonts w:ascii="Century Gothic" w:eastAsia="Century Gothic" w:hAnsi="Century Gothic" w:cs="Century Gothic"/>
                       <w:color w:val="343434"/>
@@ -3578,7 +3952,8 @@
                       <w:sz w:val="22"/>
                       <w:szCs w:val="22"/>
                     </w:rPr>
-                  </w:pPr>
+                    <w:t xml:space="preserve">Using jQuery , </w:t>
+                  </w:r>
                   <w:r>
                     <w:rPr>
                       <w:rStyle w:val="divdocumentjobtitle"/>
@@ -3588,7 +3963,7 @@
                       <w:sz w:val="22"/>
                       <w:szCs w:val="22"/>
                     </w:rPr>
-                    <w:t xml:space="preserve">Using jQuery , </w:t>
+                    <w:t>FontAwesome</w:t>
                   </w:r>
                   <w:r>
                     <w:rPr>
@@ -3599,7 +3974,7 @@
                       <w:sz w:val="22"/>
                       <w:szCs w:val="22"/>
                     </w:rPr>
-                    <w:t>FontAwesome</w:t>
+                    <w:t xml:space="preserve">, typing, owl-carousel, </w:t>
                   </w:r>
                   <w:r>
                     <w:rPr>
@@ -3610,7 +3985,7 @@
                       <w:sz w:val="22"/>
                       <w:szCs w:val="22"/>
                     </w:rPr>
-                    <w:t xml:space="preserve">, typing, owl-carousel, </w:t>
+                    <w:t>photoshop. Site is optimized for fast loading and</w:t>
                   </w:r>
                   <w:r>
                     <w:rPr>
@@ -3621,7 +3996,7 @@
                       <w:sz w:val="22"/>
                       <w:szCs w:val="22"/>
                     </w:rPr>
-                    <w:t>photoshop. Site is optimized for fast loading and</w:t>
+                    <w:t xml:space="preserve"> mobile</w:t>
                   </w:r>
                   <w:r>
                     <w:rPr>
@@ -3632,7 +4007,7 @@
                       <w:sz w:val="22"/>
                       <w:szCs w:val="22"/>
                     </w:rPr>
-                    <w:t xml:space="preserve"> mobile</w:t>
+                    <w:t xml:space="preserve">. It has formsubmit </w:t>
                   </w:r>
                   <w:r>
                     <w:rPr>
@@ -3643,7 +4018,7 @@
                       <w:sz w:val="22"/>
                       <w:szCs w:val="22"/>
                     </w:rPr>
-                    <w:t xml:space="preserve">. It has formsubmit </w:t>
+                    <w:t xml:space="preserve">as </w:t>
                   </w:r>
                   <w:r>
                     <w:rPr>
@@ -3654,7 +4029,7 @@
                       <w:sz w:val="22"/>
                       <w:szCs w:val="22"/>
                     </w:rPr>
-                    <w:t xml:space="preserve">as </w:t>
+                    <w:t>external</w:t>
                   </w:r>
                   <w:r>
                     <w:rPr>
@@ -3665,7 +4040,7 @@
                       <w:sz w:val="22"/>
                       <w:szCs w:val="22"/>
                     </w:rPr>
-                    <w:t>external</w:t>
+                    <w:t xml:space="preserve"> mail service</w:t>
                   </w:r>
                   <w:r>
                     <w:rPr>
@@ -3676,232 +4051,7 @@
                       <w:sz w:val="22"/>
                       <w:szCs w:val="22"/>
                     </w:rPr>
-                    <w:t xml:space="preserve"> mail service</w:t>
-                  </w:r>
-                  <w:r>
-                    <w:rPr>
-                      <w:rStyle w:val="divdocumentjobtitle"/>
-                      <w:rFonts w:ascii="Century Gothic" w:eastAsia="Century Gothic" w:hAnsi="Century Gothic" w:cs="Century Gothic"/>
-                      <w:color w:val="343434"/>
-                      <w:spacing w:val="4"/>
-                      <w:sz w:val="22"/>
-                      <w:szCs w:val="22"/>
-                    </w:rPr>
                     <w:t>.</w:t>
-                  </w:r>
-                </w:p>
-                <w:p>
-                  <w:pPr>
-                    <w:pStyle w:val="divdocumentright-boxsectionexperiencesinglecolumnpaddedline"/>
-                    <w:spacing w:line="360" w:lineRule="atLeast"/>
-                    <w:ind w:right="300"/>
-                    <w:rPr>
-                      <w:rStyle w:val="divdocumentright-boxdatetablesinglecolumn"/>
-                      <w:rFonts w:ascii="Century Gothic" w:eastAsia="Century Gothic" w:hAnsi="Century Gothic" w:cs="Century Gothic"/>
-                      <w:color w:val="343434"/>
-                      <w:spacing w:val="4"/>
-                      <w:sz w:val="22"/>
-                      <w:szCs w:val="22"/>
-                    </w:rPr>
-                  </w:pPr>
-                  <w:r>
-                    <w:rPr>
-                      <w:rStyle w:val="divdocumentjobtitle"/>
-                      <w:rFonts w:ascii="Century Gothic" w:eastAsia="Century Gothic" w:hAnsi="Century Gothic" w:cs="Century Gothic"/>
-                      <w:b/>
-                      <w:bCs/>
-                      <w:color w:val="343434"/>
-                      <w:spacing w:val="4"/>
-                      <w:sz w:val="22"/>
-                      <w:szCs w:val="22"/>
-                    </w:rPr>
-                    <w:t>Full Stack</w:t>
-                  </w:r>
-                  <w:r>
-                    <w:rPr>
-                      <w:rStyle w:val="divdocumentjobtitle"/>
-                      <w:rFonts w:ascii="Century Gothic" w:eastAsia="Century Gothic" w:hAnsi="Century Gothic" w:cs="Century Gothic"/>
-                      <w:b/>
-                      <w:bCs/>
-                      <w:color w:val="343434"/>
-                      <w:spacing w:val="4"/>
-                      <w:sz w:val="22"/>
-                      <w:szCs w:val="22"/>
-                    </w:rPr>
-                    <w:t xml:space="preserve"> Course</w:t>
-                  </w:r>
-                  <w:r>
-                    <w:rPr>
-                      <w:rStyle w:val="divdocumentjobtitle"/>
-                      <w:rFonts w:ascii="Century Gothic" w:eastAsia="Century Gothic" w:hAnsi="Century Gothic" w:cs="Century Gothic"/>
-                      <w:b/>
-                      <w:bCs/>
-                      <w:color w:val="343434"/>
-                      <w:spacing w:val="4"/>
-                      <w:sz w:val="22"/>
-                      <w:szCs w:val="22"/>
-                    </w:rPr>
-                    <w:t xml:space="preserve"> </w:t>
-                  </w:r>
-                  <w:r>
-                    <w:rPr>
-                      <w:rStyle w:val="divdocumentjobtitle"/>
-                      <w:rFonts w:ascii="Century Gothic" w:eastAsia="Century Gothic" w:hAnsi="Century Gothic" w:cs="Century Gothic"/>
-                      <w:b/>
-                      <w:bCs/>
-                      <w:color w:val="343434"/>
-                      <w:spacing w:val="4"/>
-                      <w:sz w:val="22"/>
-                      <w:szCs w:val="22"/>
-                    </w:rPr>
-                    <w:t>-Vue.js</w:t>
-                  </w:r>
-                  <w:r>
-                    <w:rPr>
-                      <w:rStyle w:val="divdocumentjobtitle"/>
-                      <w:rFonts w:ascii="Century Gothic" w:eastAsia="Century Gothic" w:hAnsi="Century Gothic" w:cs="Century Gothic"/>
-                      <w:b/>
-                      <w:bCs/>
-                      <w:color w:val="343434"/>
-                      <w:spacing w:val="4"/>
-                      <w:sz w:val="22"/>
-                      <w:szCs w:val="22"/>
-                    </w:rPr>
-                    <w:t>,</w:t>
-                  </w:r>
-                  <w:r>
-                    <w:rPr>
-                      <w:rStyle w:val="divdocumentjobtitle"/>
-                      <w:rFonts w:ascii="Century Gothic" w:eastAsia="Century Gothic" w:hAnsi="Century Gothic" w:cs="Century Gothic"/>
-                      <w:b/>
-                      <w:bCs/>
-                      <w:color w:val="343434"/>
-                      <w:spacing w:val="4"/>
-                      <w:sz w:val="22"/>
-                      <w:szCs w:val="22"/>
-                    </w:rPr>
-                    <w:t xml:space="preserve"> </w:t>
-                  </w:r>
-                  <w:r>
-                    <w:rPr>
-                      <w:rStyle w:val="divdocumentjobtitle"/>
-                      <w:rFonts w:ascii="Century Gothic" w:eastAsia="Century Gothic" w:hAnsi="Century Gothic" w:cs="Century Gothic"/>
-                      <w:b/>
-                      <w:bCs/>
-                      <w:color w:val="343434"/>
-                      <w:spacing w:val="4"/>
-                      <w:sz w:val="22"/>
-                      <w:szCs w:val="22"/>
-                    </w:rPr>
-                    <w:t>React</w:t>
-                  </w:r>
-                  <w:r>
-                    <w:rPr>
-                      <w:rStyle w:val="divdocumentjobtitle"/>
-                      <w:rFonts w:ascii="Century Gothic" w:eastAsia="Century Gothic" w:hAnsi="Century Gothic" w:cs="Century Gothic"/>
-                      <w:b/>
-                      <w:bCs/>
-                      <w:color w:val="343434"/>
-                      <w:spacing w:val="4"/>
-                      <w:sz w:val="22"/>
-                      <w:szCs w:val="22"/>
-                    </w:rPr>
-                    <w:t xml:space="preserve"> </w:t>
-                  </w:r>
-                  <w:r>
-                    <w:rPr>
-                      <w:rStyle w:val="divdocumentjobtitle"/>
-                      <w:rFonts w:ascii="Century Gothic" w:eastAsia="Century Gothic" w:hAnsi="Century Gothic" w:cs="Century Gothic"/>
-                      <w:b/>
-                      <w:bCs/>
-                      <w:color w:val="343434"/>
-                      <w:spacing w:val="4"/>
-                      <w:sz w:val="22"/>
-                      <w:szCs w:val="22"/>
-                    </w:rPr>
-                    <w:t>&amp;</w:t>
-                  </w:r>
-                  <w:r>
-                    <w:rPr>
-                      <w:rStyle w:val="divdocumentjobtitle"/>
-                      <w:rFonts w:ascii="Century Gothic" w:eastAsia="Century Gothic" w:hAnsi="Century Gothic" w:cs="Century Gothic"/>
-                      <w:b/>
-                      <w:bCs/>
-                      <w:color w:val="343434"/>
-                      <w:spacing w:val="4"/>
-                      <w:sz w:val="22"/>
-                      <w:szCs w:val="22"/>
-                    </w:rPr>
-                    <w:t xml:space="preserve"> </w:t>
-                  </w:r>
-                  <w:r>
-                    <w:rPr>
-                      <w:rStyle w:val="divdocumentjobtitle"/>
-                      <w:rFonts w:ascii="Century Gothic" w:eastAsia="Century Gothic" w:hAnsi="Century Gothic" w:cs="Century Gothic"/>
-                      <w:b/>
-                      <w:bCs/>
-                      <w:color w:val="343434"/>
-                      <w:spacing w:val="4"/>
-                      <w:sz w:val="22"/>
-                      <w:szCs w:val="22"/>
-                    </w:rPr>
-                    <w:t>Angular</w:t>
-                  </w:r>
-                </w:p>
-                <w:p>
-                  <w:pPr>
-                    <w:pStyle w:val="divdocumentright-boxsectionexperiencesinglecolumnpaddedline"/>
-                    <w:spacing w:before="80" w:line="360" w:lineRule="atLeast"/>
-                    <w:ind w:right="300"/>
-                    <w:rPr>
-                      <w:rStyle w:val="span"/>
-                      <w:rFonts w:ascii="Century Gothic" w:eastAsia="Century Gothic" w:hAnsi="Century Gothic" w:cs="Century Gothic"/>
-                      <w:i/>
-                      <w:iCs/>
-                      <w:color w:val="343434"/>
-                      <w:spacing w:val="4"/>
-                      <w:sz w:val="22"/>
-                      <w:szCs w:val="22"/>
-                    </w:rPr>
-                  </w:pPr>
-                  <w:r>
-                    <w:rPr>
-                      <w:rStyle w:val="span"/>
-                      <w:rFonts w:ascii="Century Gothic" w:eastAsia="Century Gothic" w:hAnsi="Century Gothic" w:cs="Century Gothic"/>
-                      <w:i/>
-                      <w:iCs/>
-                      <w:color w:val="343434"/>
-                      <w:spacing w:val="4"/>
-                      <w:sz w:val="22"/>
-                      <w:szCs w:val="22"/>
-                    </w:rPr>
-                    <w:t>Project,</w:t>
-                  </w:r>
-                  <w:r>
-                    <w:rPr>
-                      <w:rStyle w:val="divdocumentright-boxdatetablesinglecolumn"/>
-                      <w:rFonts w:ascii="Century Gothic" w:eastAsia="Century Gothic" w:hAnsi="Century Gothic" w:cs="Century Gothic"/>
-                      <w:i/>
-                      <w:iCs/>
-                      <w:color w:val="343434"/>
-                      <w:spacing w:val="4"/>
-                      <w:sz w:val="22"/>
-                      <w:szCs w:val="22"/>
-                    </w:rPr>
-                    <w:t xml:space="preserve"> </w:t>
-                  </w:r>
-                  <w:r>
-                    <w:rPr>
-                      <w:rStyle w:val="span"/>
-                      <w:rFonts w:ascii="Century Gothic" w:eastAsia="Century Gothic" w:hAnsi="Century Gothic" w:cs="Century Gothic"/>
-                      <w:i/>
-                      <w:iCs/>
-                      <w:color w:val="343434"/>
-                      <w:spacing w:val="4"/>
-                      <w:sz w:val="22"/>
-                      <w:szCs w:val="22"/>
-                    </w:rPr>
-                    <w:t>, Israel</w:t>
                   </w:r>
                 </w:p>
                 <w:p>
@@ -3924,17 +4074,6 @@
                     <w:rPr>
                       <w:rStyle w:val="divdocumentright-boxdatetablesinglecolumn"/>
                       <w:rFonts w:ascii="Century Gothic" w:eastAsia="Century Gothic" w:hAnsi="Century Gothic" w:cs="Century Gothic"/>
-                      <w:color w:val="343434"/>
-                      <w:spacing w:val="4"/>
-                      <w:sz w:val="22"/>
-                      <w:szCs w:val="22"/>
-                    </w:rPr>
-                    <w:t>see it here:</w:t>
-                  </w:r>
-                  <w:r>
-                    <w:rPr>
-                      <w:rStyle w:val="divdocumentright-boxdatetablesinglecolumn"/>
-                      <w:rFonts w:ascii="Century Gothic" w:eastAsia="Century Gothic" w:hAnsi="Century Gothic" w:cs="Century Gothic"/>
                       <w:b/>
                       <w:bCs/>
                       <w:color w:val="343434"/>
@@ -3942,9 +4081,48 @@
                       <w:sz w:val="22"/>
                       <w:szCs w:val="22"/>
                     </w:rPr>
+                    <w:t>Full</w:t>
+                  </w:r>
+                  <w:r>
+                    <w:rPr>
+                      <w:rStyle w:val="divdocumentright-boxdatetablesinglecolumn"/>
+                      <w:rFonts w:ascii="Century Gothic" w:eastAsia="Century Gothic" w:hAnsi="Century Gothic" w:cs="Century Gothic"/>
+                      <w:b/>
+                      <w:bCs/>
+                      <w:color w:val="343434"/>
+                      <w:spacing w:val="4"/>
+                      <w:sz w:val="22"/>
+                      <w:szCs w:val="22"/>
+                    </w:rPr>
+                    <w:t>-stack website</w:t>
+                  </w:r>
+                  <w:r>
+                    <w:rPr>
+                      <w:rStyle w:val="divdocumentright-boxdatetablesinglecolumn"/>
+                      <w:rFonts w:ascii="Century Gothic" w:eastAsia="Century Gothic" w:hAnsi="Century Gothic" w:cs="Century Gothic"/>
+                      <w:b/>
+                      <w:bCs/>
+                      <w:color w:val="343434"/>
+                      <w:spacing w:val="4"/>
+                      <w:sz w:val="22"/>
+                      <w:szCs w:val="22"/>
+                    </w:rPr>
                     <w:t xml:space="preserve"> </w:t>
                   </w:r>
-                  <w:hyperlink r:id="rId15" w:history="1">
+                  <w:r>
+                    <w:rPr>
+                      <w:rStyle w:val="divdocumentright-boxdatetablesinglecolumn"/>
+                      <w:rFonts w:ascii="Century Gothic" w:eastAsia="Century Gothic" w:hAnsi="Century Gothic" w:cs="Century Gothic"/>
+                      <w:b/>
+                      <w:bCs/>
+                      <w:color w:val="343434"/>
+                      <w:spacing w:val="4"/>
+                      <w:sz w:val="22"/>
+                      <w:szCs w:val="22"/>
+                    </w:rPr>
+                    <w:t xml:space="preserve"> </w:t>
+                  </w:r>
+                  <w:hyperlink r:id="rId16" w:history="1">
                     <w:r>
                       <w:rPr>
                         <w:rStyle w:val="Hyperlink"/>
@@ -3967,16 +4145,6 @@
                     <w:rPr>
                       <w:rStyle w:val="divdocumentright-boxdatetablesinglecolumn"/>
                       <w:rFonts w:ascii="Century Gothic" w:eastAsia="Century Gothic" w:hAnsi="Century Gothic" w:cs="Century Gothic"/>
-                      <w:color w:val="343434"/>
-                      <w:spacing w:val="4"/>
-                      <w:sz w:val="22"/>
-                      <w:szCs w:val="22"/>
-                    </w:rPr>
-                  </w:pPr>
-                  <w:r>
-                    <w:rPr>
-                      <w:rStyle w:val="divdocumentright-boxdatetablesinglecolumn"/>
-                      <w:rFonts w:ascii="Century Gothic" w:eastAsia="Century Gothic" w:hAnsi="Century Gothic" w:cs="Century Gothic"/>
                       <w:b/>
                       <w:bCs/>
                       <w:color w:val="343434"/>
@@ -3984,29 +4152,28 @@
                       <w:sz w:val="22"/>
                       <w:szCs w:val="22"/>
                     </w:rPr>
-                    <w:t>Full-stack website</w:t>
-                  </w:r>
-                  <w:r>
-                    <w:rPr>
-                      <w:rStyle w:val="divdocumentright-boxdatetablesinglecolumn"/>
-                      <w:rFonts w:ascii="Century Gothic" w:eastAsia="Century Gothic" w:hAnsi="Century Gothic" w:cs="Century Gothic"/>
-                      <w:color w:val="343434"/>
-                      <w:spacing w:val="4"/>
-                      <w:sz w:val="22"/>
-                      <w:szCs w:val="22"/>
-                    </w:rPr>
-                    <w:t xml:space="preserve"> </w:t>
-                  </w:r>
-                  <w:r>
-                    <w:rPr>
-                      <w:rStyle w:val="divdocumentright-boxdatetablesinglecolumn"/>
-                      <w:rFonts w:ascii="Century Gothic" w:eastAsia="Century Gothic" w:hAnsi="Century Gothic" w:cs="Century Gothic"/>
-                      <w:color w:val="343434"/>
-                      <w:spacing w:val="4"/>
-                      <w:sz w:val="22"/>
-                      <w:szCs w:val="22"/>
-                    </w:rPr>
-                    <w:t xml:space="preserve">pixel-perfect </w:t>
+                  </w:pPr>
+                  <w:r>
+                    <w:rPr>
+                      <w:rStyle w:val="divdocumentright-boxdatetablesinglecolumn"/>
+                      <w:rFonts w:ascii="Century Gothic" w:eastAsia="Century Gothic" w:hAnsi="Century Gothic" w:cs="Century Gothic"/>
+                      <w:color w:val="343434"/>
+                      <w:spacing w:val="4"/>
+                      <w:sz w:val="22"/>
+                      <w:szCs w:val="22"/>
+                    </w:rPr>
+                    <w:t>P</w:t>
+                  </w:r>
+                  <w:r>
+                    <w:rPr>
+                      <w:rStyle w:val="divdocumentright-boxdatetablesinglecolumn"/>
+                      <w:rFonts w:ascii="Century Gothic" w:eastAsia="Century Gothic" w:hAnsi="Century Gothic" w:cs="Century Gothic"/>
+                      <w:color w:val="343434"/>
+                      <w:spacing w:val="4"/>
+                      <w:sz w:val="22"/>
+                      <w:szCs w:val="22"/>
+                    </w:rPr>
+                    <w:t xml:space="preserve">ixel-perfect </w:t>
                   </w:r>
                   <w:r>
                     <w:rPr>
@@ -4148,56 +4315,6 @@
                     </w:rPr>
                     <w:t xml:space="preserve">Axios. </w:t>
                   </w:r>
-                </w:p>
-                <w:p>
-                  <w:pPr>
-                    <w:pStyle w:val="divdocumentli"/>
-                    <w:spacing w:line="360" w:lineRule="atLeast"/>
-                    <w:ind w:right="300"/>
-                    <w:rPr>
-                      <w:rStyle w:val="divdocumentright-boxdatetablesinglecolumn"/>
-                      <w:rFonts w:ascii="Century Gothic" w:eastAsia="Century Gothic" w:hAnsi="Century Gothic" w:cs="Century Gothic"/>
-                      <w:color w:val="343434"/>
-                      <w:spacing w:val="4"/>
-                      <w:sz w:val="22"/>
-                      <w:szCs w:val="22"/>
-                    </w:rPr>
-                  </w:pPr>
-                  <w:r>
-                    <w:rPr>
-                      <w:rStyle w:val="divdocumentright-boxdatetablesinglecolumn"/>
-                      <w:rFonts w:ascii="Century Gothic" w:eastAsia="Century Gothic" w:hAnsi="Century Gothic" w:cs="Century Gothic"/>
-                      <w:color w:val="343434"/>
-                      <w:spacing w:val="4"/>
-                      <w:sz w:val="22"/>
-                      <w:szCs w:val="22"/>
-                      <w:u w:val="single"/>
-                    </w:rPr>
-                    <w:t xml:space="preserve">The </w:t>
-                  </w:r>
-                  <w:r>
-                    <w:rPr>
-                      <w:rStyle w:val="divdocumentright-boxdatetablesinglecolumn"/>
-                      <w:rFonts w:ascii="Century Gothic" w:eastAsia="Century Gothic" w:hAnsi="Century Gothic" w:cs="Century Gothic"/>
-                      <w:color w:val="343434"/>
-                      <w:spacing w:val="4"/>
-                      <w:sz w:val="22"/>
-                      <w:szCs w:val="22"/>
-                      <w:u w:val="single"/>
-                    </w:rPr>
-                    <w:t>Challenge</w:t>
-                  </w:r>
-                  <w:r>
-                    <w:rPr>
-                      <w:rStyle w:val="divdocumentright-boxdatetablesinglecolumn"/>
-                      <w:rFonts w:ascii="Century Gothic" w:eastAsia="Century Gothic" w:hAnsi="Century Gothic" w:cs="Century Gothic"/>
-                      <w:color w:val="343434"/>
-                      <w:spacing w:val="4"/>
-                      <w:sz w:val="22"/>
-                      <w:szCs w:val="22"/>
-                    </w:rPr>
-                    <w:t>:</w:t>
-                  </w:r>
                   <w:r>
                     <w:rPr>
                       <w:rStyle w:val="divdocumentright-boxdatetablesinglecolumn"/>
@@ -4208,50 +4325,6 @@
                       <w:szCs w:val="22"/>
                     </w:rPr>
                     <w:t xml:space="preserve"> </w:t>
-                  </w:r>
-                  <w:r>
-                    <w:rPr>
-                      <w:rStyle w:val="divdocumentright-boxdatetablesinglecolumn"/>
-                      <w:rFonts w:ascii="Century Gothic" w:eastAsia="Century Gothic" w:hAnsi="Century Gothic" w:cs="Century Gothic"/>
-                      <w:color w:val="343434"/>
-                      <w:spacing w:val="4"/>
-                      <w:sz w:val="22"/>
-                      <w:szCs w:val="22"/>
-                    </w:rPr>
-                    <w:t>Working</w:t>
-                  </w:r>
-                  <w:r>
-                    <w:rPr>
-                      <w:rStyle w:val="divdocumentright-boxdatetablesinglecolumn"/>
-                      <w:rFonts w:ascii="Century Gothic" w:eastAsia="Century Gothic" w:hAnsi="Century Gothic" w:cs="Century Gothic"/>
-                      <w:color w:val="343434"/>
-                      <w:spacing w:val="4"/>
-                      <w:sz w:val="22"/>
-                      <w:szCs w:val="22"/>
-                    </w:rPr>
-                    <w:t xml:space="preserve"> together</w:t>
-                  </w:r>
-                  <w:r>
-                    <w:rPr>
-                      <w:rStyle w:val="divdocumentright-boxdatetablesinglecolumn"/>
-                      <w:rFonts w:ascii="Century Gothic" w:eastAsia="Century Gothic" w:hAnsi="Century Gothic" w:cs="Century Gothic"/>
-                      <w:color w:val="343434"/>
-                      <w:spacing w:val="4"/>
-                      <w:sz w:val="22"/>
-                      <w:szCs w:val="22"/>
-                    </w:rPr>
-                    <w:t xml:space="preserve"> </w:t>
-                  </w:r>
-                  <w:r>
-                    <w:rPr>
-                      <w:rStyle w:val="divdocumentright-boxdatetablesinglecolumn"/>
-                      <w:rFonts w:ascii="Century Gothic" w:eastAsia="Century Gothic" w:hAnsi="Century Gothic" w:cs="Century Gothic"/>
-                      <w:color w:val="343434"/>
-                      <w:spacing w:val="4"/>
-                      <w:sz w:val="22"/>
-                      <w:szCs w:val="22"/>
-                    </w:rPr>
-                    <w:t xml:space="preserve">with my </w:t>
                   </w:r>
                   <w:r>
                     <w:rPr>
@@ -4264,84 +4337,7 @@
                       <w:sz w:val="22"/>
                       <w:szCs w:val="22"/>
                     </w:rPr>
-                    <w:t>team</w:t>
-                  </w:r>
-                  <w:r>
-                    <w:rPr>
-                      <w:rStyle w:val="divdocumentright-boxdatetablesinglecolumn"/>
-                      <w:rFonts w:ascii="Century Gothic" w:eastAsia="Century Gothic" w:hAnsi="Century Gothic" w:cs="Century Gothic"/>
-                      <w:color w:val="343434"/>
-                      <w:spacing w:val="4"/>
-                      <w:sz w:val="22"/>
-                      <w:szCs w:val="22"/>
-                    </w:rPr>
-                    <w:t xml:space="preserve">, careful not overriding each other's workspace and break code. It was fun, hard work and done good job. </w:t>
-                  </w:r>
-                  <w:r>
-                    <w:rPr>
-                      <w:rStyle w:val="divdocumentright-boxdatetablesinglecolumn"/>
-                      <w:rFonts w:ascii="Century Gothic" w:eastAsia="Century Gothic" w:hAnsi="Century Gothic" w:cs="Century Gothic"/>
-                      <w:color w:val="343434"/>
-                      <w:spacing w:val="4"/>
-                      <w:sz w:val="22"/>
-                      <w:szCs w:val="22"/>
-                    </w:rPr>
-                    <w:t>R</w:t>
-                  </w:r>
-                  <w:r>
-                    <w:rPr>
-                      <w:rStyle w:val="divdocumentright-boxdatetablesinglecolumn"/>
-                      <w:rFonts w:ascii="Century Gothic" w:eastAsia="Century Gothic" w:hAnsi="Century Gothic" w:cs="Century Gothic"/>
-                      <w:color w:val="343434"/>
-                      <w:spacing w:val="4"/>
-                      <w:sz w:val="22"/>
-                      <w:szCs w:val="22"/>
-                    </w:rPr>
-                    <w:t>esponsible of "</w:t>
-                  </w:r>
-                  <w:r>
-                    <w:rPr>
-                      <w:rStyle w:val="divdocumentright-boxdatetablesinglecolumn"/>
-                      <w:rFonts w:ascii="Century Gothic" w:eastAsia="Century Gothic" w:hAnsi="Century Gothic" w:cs="Century Gothic"/>
-                      <w:color w:val="343434"/>
-                      <w:spacing w:val="4"/>
-                      <w:sz w:val="22"/>
-                      <w:szCs w:val="22"/>
-                    </w:rPr>
-                    <w:t>H</w:t>
-                  </w:r>
-                  <w:r>
-                    <w:rPr>
-                      <w:rStyle w:val="divdocumentright-boxdatetablesinglecolumn"/>
-                      <w:rFonts w:ascii="Century Gothic" w:eastAsia="Century Gothic" w:hAnsi="Century Gothic" w:cs="Century Gothic"/>
-                      <w:color w:val="343434"/>
-                      <w:spacing w:val="4"/>
-                      <w:sz w:val="22"/>
-                      <w:szCs w:val="22"/>
-                    </w:rPr>
-                    <w:t xml:space="preserve">ero" </w:t>
-                  </w:r>
-                  <w:r>
-                    <w:rPr>
-                      <w:rStyle w:val="divdocumentright-boxdatetablesinglecolumn"/>
-                      <w:rFonts w:ascii="Century Gothic" w:eastAsia="Century Gothic" w:hAnsi="Century Gothic" w:cs="Century Gothic"/>
-                      <w:color w:val="343434"/>
-                      <w:spacing w:val="4"/>
-                      <w:sz w:val="22"/>
-                      <w:szCs w:val="22"/>
-                    </w:rPr>
-                    <w:t xml:space="preserve">which is responsive with </w:t>
-                  </w:r>
-                  <w:r>
-                    <w:rPr>
-                      <w:rStyle w:val="divdocumentright-boxdatetablesinglecolumn"/>
-                      <w:rFonts w:ascii="Century Gothic" w:eastAsia="Century Gothic" w:hAnsi="Century Gothic" w:cs="Century Gothic"/>
-                      <w:color w:val="343434"/>
-                      <w:spacing w:val="4"/>
-                      <w:sz w:val="22"/>
-                      <w:szCs w:val="22"/>
-                    </w:rPr>
-                    <w:t>many breakpoints and other complexities.</w:t>
+                    <w:t>We were a team of 3 coders.</w:t>
                   </w:r>
                 </w:p>
                 <w:p>
@@ -4403,36 +4399,8 @@
                       <w:szCs w:val="22"/>
                       <w:lang w:bidi="he-IL"/>
                     </w:rPr>
-                    <w:t xml:space="preserve"> Coding Academy Student</w:t>
-                  </w:r>
-                  <w:r>
-                    <w:rPr>
-                      <w:rStyle w:val="span"/>
-                      <w:rFonts w:ascii="Century Gothic" w:eastAsia="Century Gothic" w:hAnsi="Century Gothic" w:cs="Century Gothic"/>
-                      <w:i/>
-                      <w:iCs/>
-                      <w:color w:val="343434"/>
-                      <w:spacing w:val="4"/>
-                      <w:sz w:val="22"/>
-                      <w:szCs w:val="22"/>
-                    </w:rPr>
-                    <w:t>, Israel</w:t>
-                  </w:r>
-                </w:p>
-                <w:p>
-                  <w:pPr>
-                    <w:pStyle w:val="divdocumentli"/>
-                    <w:spacing w:line="360" w:lineRule="atLeast"/>
-                    <w:ind w:right="300"/>
-                    <w:rPr>
-                      <w:rStyle w:val="divdocumentright-boxdatetablesinglecolumn"/>
-                      <w:rFonts w:ascii="Century Gothic" w:eastAsia="Century Gothic" w:hAnsi="Century Gothic" w:cs="Century Gothic"/>
-                      <w:color w:val="343434"/>
-                      <w:spacing w:val="4"/>
-                      <w:sz w:val="22"/>
-                      <w:szCs w:val="22"/>
-                    </w:rPr>
-                  </w:pPr>
+                    <w:t xml:space="preserve"> Coding Academy </w:t>
+                  </w:r>
                   <w:r>
                     <w:rPr>
                       <w:rStyle w:val="divdocumentright-boxdatetablesinglecolumn"/>
@@ -4508,95 +4476,40 @@
                       <w:sz w:val="22"/>
                       <w:szCs w:val="22"/>
                     </w:rPr>
-                    <w:t xml:space="preserve">get the scholarship to Coding Academy </w:t>
-                  </w:r>
-                  <w:r>
-                    <w:rPr>
-                      <w:rStyle w:val="divdocumentright-boxdatetablesinglecolumn"/>
-                      <w:rFonts w:ascii="Century Gothic" w:eastAsia="Century Gothic" w:hAnsi="Century Gothic" w:cs="Century Gothic"/>
-                      <w:color w:val="343434"/>
-                      <w:spacing w:val="4"/>
-                      <w:sz w:val="22"/>
-                      <w:szCs w:val="22"/>
-                    </w:rPr>
-                    <w:t>course</w:t>
-                  </w:r>
-                  <w:r>
-                    <w:rPr>
-                      <w:rStyle w:val="divdocumentright-boxdatetablesinglecolumn"/>
-                      <w:rFonts w:ascii="Century Gothic" w:eastAsia="Century Gothic" w:hAnsi="Century Gothic" w:cs="Century Gothic"/>
-                      <w:color w:val="343434"/>
-                      <w:spacing w:val="4"/>
-                      <w:sz w:val="22"/>
-                      <w:szCs w:val="22"/>
-                    </w:rPr>
-                    <w:t>!</w:t>
-                  </w:r>
-                  <w:r>
-                    <w:rPr>
-                      <w:rStyle w:val="divdocumentright-boxdatetablesinglecolumn"/>
-                      <w:rFonts w:ascii="Century Gothic" w:eastAsia="Century Gothic" w:hAnsi="Century Gothic" w:cs="Century Gothic"/>
-                      <w:color w:val="343434"/>
-                      <w:spacing w:val="4"/>
-                      <w:sz w:val="22"/>
-                      <w:szCs w:val="22"/>
-                    </w:rPr>
-                    <w:t xml:space="preserve"> Prep</w:t>
-                  </w:r>
-                  <w:r>
-                    <w:rPr>
-                      <w:rStyle w:val="divdocumentright-boxdatetablesinglecolumn"/>
-                      <w:rFonts w:ascii="Century Gothic" w:eastAsia="Century Gothic" w:hAnsi="Century Gothic" w:cs="Century Gothic"/>
-                      <w:color w:val="343434"/>
-                      <w:spacing w:val="4"/>
-                      <w:sz w:val="22"/>
-                      <w:szCs w:val="22"/>
-                    </w:rPr>
-                    <w:t>a</w:t>
-                  </w:r>
-                  <w:r>
-                    <w:rPr>
-                      <w:rStyle w:val="divdocumentright-boxdatetablesinglecolumn"/>
-                      <w:rFonts w:ascii="Century Gothic" w:eastAsia="Century Gothic" w:hAnsi="Century Gothic" w:cs="Century Gothic"/>
-                      <w:color w:val="343434"/>
-                      <w:spacing w:val="4"/>
-                      <w:sz w:val="22"/>
-                      <w:szCs w:val="22"/>
-                    </w:rPr>
-                    <w:t>r</w:t>
-                  </w:r>
-                  <w:r>
-                    <w:rPr>
-                      <w:rStyle w:val="divdocumentright-boxdatetablesinglecolumn"/>
-                      <w:rFonts w:ascii="Century Gothic" w:eastAsia="Century Gothic" w:hAnsi="Century Gothic" w:cs="Century Gothic"/>
-                      <w:color w:val="343434"/>
-                      <w:spacing w:val="4"/>
-                      <w:sz w:val="22"/>
-                      <w:szCs w:val="22"/>
-                    </w:rPr>
-                    <w:t>ed</w:t>
-                  </w:r>
-                  <w:r>
-                    <w:rPr>
-                      <w:rStyle w:val="divdocumentright-boxdatetablesinglecolumn"/>
-                      <w:rFonts w:ascii="Century Gothic" w:eastAsia="Century Gothic" w:hAnsi="Century Gothic" w:cs="Century Gothic"/>
-                      <w:color w:val="343434"/>
-                      <w:spacing w:val="4"/>
-                      <w:sz w:val="22"/>
-                      <w:szCs w:val="22"/>
-                    </w:rPr>
-                    <w:t xml:space="preserve"> him to</w:t>
-                  </w:r>
-                  <w:r>
-                    <w:rPr>
-                      <w:rStyle w:val="divdocumentright-boxdatetablesinglecolumn"/>
-                      <w:rFonts w:ascii="Century Gothic" w:eastAsia="Century Gothic" w:hAnsi="Century Gothic" w:cs="Century Gothic"/>
-                      <w:color w:val="343434"/>
-                      <w:spacing w:val="4"/>
-                      <w:sz w:val="22"/>
-                      <w:szCs w:val="22"/>
-                    </w:rPr>
-                    <w:t xml:space="preserve"> all course projects.</w:t>
+                    <w:t xml:space="preserve">get </w:t>
+                  </w:r>
+                  <w:r>
+                    <w:rPr>
+                      <w:rStyle w:val="divdocumentright-boxdatetablesinglecolumn"/>
+                      <w:rFonts w:ascii="Century Gothic" w:eastAsia="Century Gothic" w:hAnsi="Century Gothic" w:cs="Century Gothic"/>
+                      <w:color w:val="343434"/>
+                      <w:spacing w:val="4"/>
+                      <w:sz w:val="22"/>
+                      <w:szCs w:val="22"/>
+                    </w:rPr>
+                    <w:t xml:space="preserve">a </w:t>
+                  </w:r>
+                  <w:r>
+                    <w:rPr>
+                      <w:rStyle w:val="divdocumentright-boxdatetablesinglecolumn"/>
+                      <w:rFonts w:ascii="Century Gothic" w:eastAsia="Century Gothic" w:hAnsi="Century Gothic" w:cs="Century Gothic"/>
+                      <w:color w:val="343434"/>
+                      <w:spacing w:val="4"/>
+                      <w:sz w:val="22"/>
+                      <w:szCs w:val="22"/>
+                    </w:rPr>
+                    <w:t xml:space="preserve"> scholarship</w:t>
+                  </w:r>
+                  <w:r>
+                    <w:rPr>
+                      <w:rStyle w:val="divdocumentright-boxdatetablesinglecolumn"/>
+                      <w:rFonts w:ascii="Century Gothic" w:eastAsia="Century Gothic" w:hAnsi="Century Gothic" w:cs="Century Gothic"/>
+                      <w:color w:val="343434"/>
+                      <w:spacing w:val="4"/>
+                      <w:sz w:val="22"/>
+                      <w:szCs w:val="22"/>
+                    </w:rPr>
+                    <w:t>.</w:t>
                   </w:r>
                 </w:p>
               </w:tc>
@@ -4612,6 +4525,8 @@
           <w:tbl>
             <w:tblPr>
               <w:tblStyle w:val="divdocumentsectionexperienceparagraph"/>
+              <w:tblpPr w:leftFromText="180" w:rightFromText="180" w:horzAnchor="margin" w:tblpY="-1770"/>
+              <w:tblOverlap w:val="never"/>
               <w:tblW w:w="0" w:type="auto"/>
               <w:tblCellSpacing w:w="0" w:type="dxa"/>
               <w:tblLayout w:type="fixed"/>
@@ -4700,7 +4615,7 @@
                       <w:color w:val="343434"/>
                       <w:spacing w:val="4"/>
                     </w:rPr>
-                    <w:t>1996-01</w:t>
+                    <w:t>1996-</w:t>
                   </w:r>
                   <w:r>
                     <w:rPr>
@@ -4711,16 +4626,18 @@
                       <w:sz w:val="22"/>
                       <w:szCs w:val="22"/>
                     </w:rPr>
-                    <w:t xml:space="preserve"> - </w:t>
-                  </w:r>
-                  <w:r>
-                    <w:rPr>
-                      <w:rStyle w:val="divdocumentjobdates"/>
-                      <w:rFonts w:ascii="Century Gothic" w:eastAsia="Century Gothic" w:hAnsi="Century Gothic" w:cs="Century Gothic"/>
-                      <w:color w:val="343434"/>
-                      <w:spacing w:val="4"/>
-                    </w:rPr>
-                    <w:t>2020-11</w:t>
+                    <w:t xml:space="preserve"> </w:t>
+                  </w:r>
+                  <w:r>
+                    <w:rPr>
+                      <w:rStyle w:val="span"/>
+                      <w:rFonts w:ascii="Century Gothic" w:eastAsia="Century Gothic" w:hAnsi="Century Gothic" w:cs="Century Gothic"/>
+                      <w:color w:val="343434"/>
+                      <w:spacing w:val="4"/>
+                      <w:sz w:val="22"/>
+                      <w:szCs w:val="22"/>
+                    </w:rPr>
+                    <w:t>2021</w:t>
                   </w:r>
                 </w:p>
               </w:tc>
@@ -5020,9 +4937,9 @@
           <w:tbl>
             <w:tblPr>
               <w:tblStyle w:val="divdocumentleft-boxdivheading"/>
-              <w:tblpPr w:leftFromText="180" w:rightFromText="180" w:vertAnchor="text" w:horzAnchor="margin" w:tblpY="-8989"/>
+              <w:tblpPr w:leftFromText="180" w:rightFromText="180" w:vertAnchor="text" w:horzAnchor="margin" w:tblpY="-634"/>
               <w:tblOverlap w:val="never"/>
-              <w:tblW w:w="5000" w:type="pct"/>
+              <w:tblW w:w="8676" w:type="dxa"/>
               <w:tblCellSpacing w:w="0" w:type="dxa"/>
               <w:tblBorders>
                 <w:top w:val="single" w:sz="8" w:space="0" w:color="D5D6D6"/>
@@ -5038,10 +4955,11 @@
               <w:tblLook w:val="05E0" w:firstRow="1" w:lastRow="1" w:firstColumn="1" w:lastColumn="1" w:noHBand="0" w:noVBand="1"/>
             </w:tblPr>
             <w:tblGrid>
-              <w:gridCol w:w="8696"/>
+              <w:gridCol w:w="8676"/>
             </w:tblGrid>
             <w:tr>
               <w:trPr>
+                <w:trHeight w:val="468"/>
                 <w:tblCellSpacing w:w="0" w:type="dxa"/>
               </w:trPr>
               <w:tc>
@@ -5300,34 +5218,19 @@
                       <w:color w:val="343434"/>
                       <w:spacing w:val="4"/>
                     </w:rPr>
-                    <w:t>Full-stack Web Developer</w:t>
-                  </w:r>
-                  <w:r>
-                    <w:rPr>
-                      <w:rStyle w:val="span"/>
-                      <w:rFonts w:eastAsia="Century Gothic"/>
-                      <w:sz w:val="22"/>
-                      <w:szCs w:val="22"/>
-                    </w:rPr>
-                    <w:t>.</w:t>
-                  </w:r>
-                </w:p>
-                <w:p>
-                  <w:pPr>
-                    <w:pStyle w:val="divdocumentright-boxsectioneducationsinglecolumnpaddedline"/>
-                    <w:spacing w:line="360" w:lineRule="atLeast"/>
-                    <w:ind w:right="300"/>
-                    <w:rPr>
-                      <w:rStyle w:val="divdocumentright-boxdatetablesinglecolumn"/>
-                      <w:rFonts w:ascii="Century Gothic" w:eastAsia="Century Gothic" w:hAnsi="Century Gothic" w:cs="Century Gothic"/>
-                      <w:i/>
-                      <w:iCs/>
-                      <w:color w:val="343434"/>
-                      <w:spacing w:val="4"/>
-                      <w:sz w:val="22"/>
-                      <w:szCs w:val="22"/>
-                    </w:rPr>
-                  </w:pPr>
+                    <w:t xml:space="preserve">Full-stack </w:t>
+                  </w:r>
+                  <w:r>
+                    <w:rPr>
+                      <w:rStyle w:val="divdocumentdegree"/>
+                      <w:rFonts w:ascii="Century Gothic" w:eastAsia="Century Gothic" w:hAnsi="Century Gothic" w:cs="Century Gothic"/>
+                      <w:b/>
+                      <w:bCs/>
+                      <w:color w:val="343434"/>
+                      <w:spacing w:val="4"/>
+                    </w:rPr>
+                    <w:t>-</w:t>
+                  </w:r>
                   <w:r>
                     <w:rPr>
                       <w:rStyle w:val="span"/>
@@ -5425,7 +5328,7 @@
                       <w:sz w:val="22"/>
                       <w:szCs w:val="22"/>
                     </w:rPr>
-                    <w:t> </w:t>
+                    <w:t>/</w:t>
                   </w:r>
                 </w:p>
               </w:tc>
@@ -5553,7 +5456,7 @@
                       <w:color w:val="343434"/>
                       <w:spacing w:val="4"/>
                     </w:rPr>
-                    <w:t>.NET Developer</w:t>
+                    <w:t>NET Developer</w:t>
                   </w:r>
                   <w:r>
                     <w:rPr>
@@ -6267,7 +6170,7 @@
           <w:tbl>
             <w:tblPr>
               <w:tblStyle w:val="divdocumentsectioncertificationparagraph"/>
-              <w:tblW w:w="0" w:type="auto"/>
+              <w:tblW w:w="8709" w:type="dxa"/>
               <w:tblCellSpacing w:w="0" w:type="dxa"/>
               <w:tblLayout w:type="fixed"/>
               <w:tblCellMar>
@@ -6277,18 +6180,19 @@
               <w:tblLook w:val="05E0" w:firstRow="1" w:lastRow="1" w:firstColumn="1" w:lastColumn="1" w:noHBand="0" w:noVBand="1"/>
             </w:tblPr>
             <w:tblGrid>
-              <w:gridCol w:w="300"/>
-              <w:gridCol w:w="1300"/>
-              <w:gridCol w:w="520"/>
-              <w:gridCol w:w="6440"/>
+              <w:gridCol w:w="305"/>
+              <w:gridCol w:w="1322"/>
+              <w:gridCol w:w="529"/>
+              <w:gridCol w:w="6553"/>
             </w:tblGrid>
             <w:tr>
               <w:trPr>
+                <w:trHeight w:val="3367"/>
                 <w:tblCellSpacing w:w="0" w:type="dxa"/>
               </w:trPr>
               <w:tc>
                 <w:tcPr>
-                  <w:tcW w:w="300" w:type="dxa"/>
+                  <w:tcW w:w="305" w:type="dxa"/>
                   <w:tcMar>
                     <w:top w:w="0" w:type="dxa"/>
                     <w:left w:w="0" w:type="dxa"/>
@@ -6325,7 +6229,7 @@
               </w:tc>
               <w:tc>
                 <w:tcPr>
-                  <w:tcW w:w="1300" w:type="dxa"/>
+                  <w:tcW w:w="1322" w:type="dxa"/>
                   <w:tcMar>
                     <w:top w:w="0" w:type="dxa"/>
                     <w:left w:w="0" w:type="dxa"/>
@@ -6351,7 +6255,7 @@
               </w:tc>
               <w:tc>
                 <w:tcPr>
-                  <w:tcW w:w="520" w:type="dxa"/>
+                  <w:tcW w:w="529" w:type="dxa"/>
                   <w:tcMar>
                     <w:top w:w="0" w:type="dxa"/>
                     <w:left w:w="0" w:type="dxa"/>
@@ -6373,22 +6277,11 @@
                       <w:szCs w:val="22"/>
                     </w:rPr>
                   </w:pPr>
-                  <w:r>
-                    <w:rPr>
-                      <w:rStyle w:val="divdocumentright-boxdatetablepindcell"/>
-                      <w:rFonts w:ascii="Century Gothic" w:eastAsia="Century Gothic" w:hAnsi="Century Gothic" w:cs="Century Gothic"/>
-                      <w:color w:val="343434"/>
-                      <w:spacing w:val="4"/>
-                      <w:sz w:val="22"/>
-                      <w:szCs w:val="22"/>
-                    </w:rPr>
-                    <w:t> </w:t>
-                  </w:r>
                 </w:p>
               </w:tc>
               <w:tc>
                 <w:tcPr>
-                  <w:tcW w:w="6440" w:type="dxa"/>
+                  <w:tcW w:w="6553" w:type="dxa"/>
                   <w:tcMar>
                     <w:top w:w="0" w:type="dxa"/>
                     <w:left w:w="0" w:type="dxa"/>
@@ -6633,7 +6526,7 @@
                     </w:rPr>
                     <w:t xml:space="preserve"> </w:t>
                   </w:r>
-                  <w:hyperlink r:id="rId16" w:history="1">
+                  <w:hyperlink r:id="rId17" w:history="1">
                     <w:r>
                       <w:rPr>
                         <w:rStyle w:val="Hyperlink"/>
@@ -6804,10 +6697,53 @@
               </w:rPr>
             </w:pPr>
           </w:p>
+          <w:p>
+            <w:pPr>
+              <w:pStyle w:val="left-boxheadinggapdiv"/>
+              <w:rPr>
+                <w:rStyle w:val="divdocumentright-box"/>
+                <w:rFonts w:ascii="Century Gothic" w:eastAsia="Century Gothic" w:hAnsi="Century Gothic" w:cs="Century Gothic"/>
+              </w:rPr>
+            </w:pPr>
+            <w:r>
+              <w:rPr>
+                <w:rStyle w:val="divdocumentright-box"/>
+                <w:rFonts w:ascii="Century Gothic" w:eastAsia="Century Gothic" w:hAnsi="Century Gothic" w:cs="Century Gothic"/>
+              </w:rPr>
+              <w:t> </w:t>
+            </w:r>
+            <w:r>
+              <w:rPr>
+                <w:rStyle w:val="divdocumentright-box"/>
+                <w:rFonts w:ascii="Century Gothic" w:eastAsia="Century Gothic" w:hAnsi="Century Gothic" w:cs="Century Gothic"/>
+              </w:rPr>
+              <w:t xml:space="preserve">   </w:t>
+            </w:r>
+          </w:p>
+          <w:p>
+            <w:pPr>
+              <w:pStyle w:val="left-boxheadinggapdiv"/>
+              <w:rPr>
+                <w:rStyle w:val="divdocumentright-box"/>
+                <w:rFonts w:ascii="Century Gothic" w:eastAsia="Century Gothic" w:hAnsi="Century Gothic" w:cs="Century Gothic"/>
+              </w:rPr>
+            </w:pPr>
+          </w:p>
+          <w:p>
+            <w:pPr>
+              <w:pStyle w:val="left-boxheadinggapdiv"/>
+              <w:rPr>
+                <w:rStyle w:val="divdocumentright-box"/>
+                <w:rFonts w:ascii="Century Gothic" w:eastAsia="Century Gothic" w:hAnsi="Century Gothic" w:cs="Century Gothic"/>
+              </w:rPr>
+            </w:pPr>
+          </w:p>
           <w:tbl>
             <w:tblPr>
               <w:tblStyle w:val="divdocumentleft-boxdivheading"/>
-              <w:tblW w:w="4991" w:type="pct"/>
+              <w:tblpPr w:leftFromText="180" w:rightFromText="180" w:vertAnchor="text" w:horzAnchor="margin" w:tblpY="761"/>
+              <w:tblOverlap w:val="never"/>
+              <w:tblW w:w="8694" w:type="dxa"/>
               <w:tblCellSpacing w:w="0" w:type="dxa"/>
               <w:tblBorders>
                 <w:top w:val="single" w:sz="8" w:space="0" w:color="D5D6D6"/>
@@ -6823,11 +6759,11 @@
               <w:tblLook w:val="05E0" w:firstRow="1" w:lastRow="1" w:firstColumn="1" w:lastColumn="1" w:noHBand="0" w:noVBand="1"/>
             </w:tblPr>
             <w:tblGrid>
-              <w:gridCol w:w="8680"/>
+              <w:gridCol w:w="8694"/>
             </w:tblGrid>
             <w:tr>
               <w:trPr>
-                <w:trHeight w:val="264"/>
+                <w:trHeight w:val="1012"/>
                 <w:tblCellSpacing w:w="0" w:type="dxa"/>
               </w:trPr>
               <w:tc>
@@ -6864,8 +6800,58 @@
                       <w:szCs w:val="32"/>
                       <w:shd w:val="clear" w:color="auto" w:fill="auto"/>
                     </w:rPr>
-                    <w:t>Affiliations</w:t>
-                  </w:r>
+                    <w:t xml:space="preserve">Affiliations - </w:t>
+                  </w:r>
+                  <w:r>
+                    <w:rPr>
+                      <w:rStyle w:val="divdocumentright-box"/>
+                      <w:rFonts w:ascii="Century Gothic" w:eastAsia="Century Gothic" w:hAnsi="Century Gothic" w:cs="Century Gothic"/>
+                    </w:rPr>
+                    <w:t xml:space="preserve"> </w:t>
+                  </w:r>
+                  <w:r>
+                    <w:rPr>
+                      <w:rStyle w:val="divdocumentright-box"/>
+                      <w:rFonts w:ascii="Century Gothic" w:eastAsia="Century Gothic" w:hAnsi="Century Gothic" w:cs="Century Gothic"/>
+                      <w:sz w:val="22"/>
+                      <w:szCs w:val="22"/>
+                    </w:rPr>
+                    <w:t>"</w:t>
+                  </w:r>
+                  <w:proofErr w:type="spellStart"/>
+                  <w:r>
+                    <w:rPr>
+                      <w:rStyle w:val="divdocumentright-box"/>
+                      <w:rFonts w:ascii="Century Gothic" w:eastAsia="Century Gothic" w:hAnsi="Century Gothic" w:cs="Century Gothic"/>
+                      <w:sz w:val="22"/>
+                      <w:szCs w:val="22"/>
+                    </w:rPr>
+                    <w:t>Nitzozot</w:t>
+                  </w:r>
+                  <w:proofErr w:type="spellEnd"/>
+                  <w:r>
+                    <w:rPr>
+                      <w:rStyle w:val="divdocumentright-box"/>
+                      <w:rFonts w:ascii="Century Gothic" w:eastAsia="Century Gothic" w:hAnsi="Century Gothic" w:cs="Century Gothic"/>
+                      <w:sz w:val="22"/>
+                      <w:szCs w:val="22"/>
+                    </w:rPr>
+                    <w:t>" org. - Mentoring elementary school students.</w:t>
+                  </w:r>
+                </w:p>
+                <w:p>
+                  <w:pPr>
+                    <w:pStyle w:val="left-boxheadinggapdiv"/>
+                    <w:rPr>
+                      <w:rStyle w:val="divdocumentleft-boxdivsectiontitle"/>
+                      <w:rFonts w:ascii="Century Gothic" w:eastAsia="Century Gothic" w:hAnsi="Century Gothic" w:cs="Century Gothic"/>
+                      <w:color w:val="343434"/>
+                      <w:spacing w:val="4"/>
+                      <w:sz w:val="22"/>
+                      <w:szCs w:val="22"/>
+                      <w:shd w:val="clear" w:color="auto" w:fill="auto"/>
+                    </w:rPr>
+                  </w:pPr>
                   <w:r>
                     <w:rPr>
                       <w:rStyle w:val="divdocumentleft-boxdivsectiontitle"/>
@@ -6877,69 +6863,6 @@
                       <w:szCs w:val="32"/>
                       <w:shd w:val="clear" w:color="auto" w:fill="auto"/>
                     </w:rPr>
-                    <w:t xml:space="preserve"> - </w:t>
-                  </w:r>
-                  <w:r>
-                    <w:rPr>
-                      <w:rStyle w:val="divdocumentright-box"/>
-                      <w:rFonts w:ascii="Century Gothic" w:eastAsia="Century Gothic" w:hAnsi="Century Gothic" w:cs="Century Gothic"/>
-                    </w:rPr>
-                    <w:t xml:space="preserve"> </w:t>
-                  </w:r>
-                  <w:r>
-                    <w:rPr>
-                      <w:rStyle w:val="divdocumentright-box"/>
-                      <w:rFonts w:ascii="Century Gothic" w:eastAsia="Century Gothic" w:hAnsi="Century Gothic" w:cs="Century Gothic"/>
-                      <w:sz w:val="22"/>
-                      <w:szCs w:val="22"/>
-                    </w:rPr>
-                    <w:t>"</w:t>
-                  </w:r>
-                  <w:proofErr w:type="spellStart"/>
-                  <w:r>
-                    <w:rPr>
-                      <w:rStyle w:val="divdocumentright-box"/>
-                      <w:rFonts w:ascii="Century Gothic" w:eastAsia="Century Gothic" w:hAnsi="Century Gothic" w:cs="Century Gothic"/>
-                      <w:sz w:val="22"/>
-                      <w:szCs w:val="22"/>
-                    </w:rPr>
-                    <w:t>Nitzozot</w:t>
-                  </w:r>
-                  <w:proofErr w:type="spellEnd"/>
-                  <w:r>
-                    <w:rPr>
-                      <w:rStyle w:val="divdocumentright-box"/>
-                      <w:rFonts w:ascii="Century Gothic" w:eastAsia="Century Gothic" w:hAnsi="Century Gothic" w:cs="Century Gothic"/>
-                      <w:sz w:val="22"/>
-                      <w:szCs w:val="22"/>
-                    </w:rPr>
-                    <w:t>" org. - Mentoring elementary school students.</w:t>
-                  </w:r>
-                </w:p>
-                <w:p>
-                  <w:pPr>
-                    <w:pStyle w:val="left-boxheadinggapdiv"/>
-                    <w:rPr>
-                      <w:rStyle w:val="divdocumentleft-boxdivsectiontitle"/>
-                      <w:rFonts w:ascii="Century Gothic" w:eastAsia="Century Gothic" w:hAnsi="Century Gothic" w:cs="Century Gothic"/>
-                      <w:color w:val="343434"/>
-                      <w:spacing w:val="4"/>
-                      <w:sz w:val="22"/>
-                      <w:szCs w:val="22"/>
-                      <w:shd w:val="clear" w:color="auto" w:fill="auto"/>
-                    </w:rPr>
-                  </w:pPr>
-                  <w:r>
-                    <w:rPr>
-                      <w:rStyle w:val="divdocumentleft-boxdivsectiontitle"/>
-                      <w:rFonts w:ascii="Century Gothic" w:eastAsia="Century Gothic" w:hAnsi="Century Gothic" w:cs="Century Gothic"/>
-                      <w:b/>
-                      <w:bCs/>
-                      <w:color w:val="002E58"/>
-                      <w:sz w:val="32"/>
-                      <w:szCs w:val="32"/>
-                      <w:shd w:val="clear" w:color="auto" w:fill="auto"/>
-                    </w:rPr>
                     <w:t xml:space="preserve">Interests - </w:t>
                   </w:r>
                   <w:r>
@@ -6955,29 +6878,6 @@
               </w:tc>
             </w:tr>
           </w:tbl>
-          <w:p>
-            <w:pPr>
-              <w:pStyle w:val="left-boxheadinggapdiv"/>
-              <w:rPr>
-                <w:rStyle w:val="divdocumentright-box"/>
-                <w:rFonts w:ascii="Century Gothic" w:eastAsia="Century Gothic" w:hAnsi="Century Gothic" w:cs="Century Gothic"/>
-              </w:rPr>
-            </w:pPr>
-            <w:r>
-              <w:rPr>
-                <w:rStyle w:val="divdocumentright-box"/>
-                <w:rFonts w:ascii="Century Gothic" w:eastAsia="Century Gothic" w:hAnsi="Century Gothic" w:cs="Century Gothic"/>
-              </w:rPr>
-              <w:t> </w:t>
-            </w:r>
-            <w:r>
-              <w:rPr>
-                <w:rStyle w:val="divdocumentright-box"/>
-                <w:rFonts w:ascii="Century Gothic" w:eastAsia="Century Gothic" w:hAnsi="Century Gothic" w:cs="Century Gothic"/>
-              </w:rPr>
-              <w:t xml:space="preserve">     </w:t>
-            </w:r>
-          </w:p>
           <w:p>
             <w:pPr>
               <w:pStyle w:val="left-boxheadinggapdiv"/>

--- a/assets/cv/Uri Gross Fullstack resume.docx
+++ b/assets/cv/Uri Gross Fullstack resume.docx
@@ -485,20 +485,8 @@
                   <w:sz w:val="22"/>
                   <w:szCs w:val="22"/>
                 </w:rPr>
-                <w:t>linkedin.com/in/</w:t>
+                <w:t>linkedin.com/in/urigross</w:t>
               </w:r>
-              <w:proofErr w:type="spellStart"/>
-              <w:r>
-                <w:rPr>
-                  <w:rStyle w:val="Hyperlink"/>
-                  <w:rFonts w:ascii="Century Gothic" w:eastAsia="Century Gothic" w:hAnsi="Century Gothic" w:cs="Century Gothic"/>
-                  <w:color w:val="FFFFFF" w:themeColor="background1"/>
-                  <w:sz w:val="22"/>
-                  <w:szCs w:val="22"/>
-                </w:rPr>
-                <w:t>urigross</w:t>
-              </w:r>
-              <w:proofErr w:type="spellEnd"/>
             </w:hyperlink>
           </w:p>
           <w:p>
@@ -548,20 +536,8 @@
                   <w:sz w:val="22"/>
                   <w:szCs w:val="22"/>
                 </w:rPr>
-                <w:t>github.com/</w:t>
+                <w:t>github.com/urigross</w:t>
               </w:r>
-              <w:proofErr w:type="spellStart"/>
-              <w:r>
-                <w:rPr>
-                  <w:rStyle w:val="Hyperlink"/>
-                  <w:rFonts w:ascii="Century Gothic" w:eastAsia="Century Gothic" w:hAnsi="Century Gothic" w:cs="Century Gothic"/>
-                  <w:color w:val="FFFFFF" w:themeColor="background1"/>
-                  <w:sz w:val="22"/>
-                  <w:szCs w:val="22"/>
-                </w:rPr>
-                <w:t>urigross</w:t>
-              </w:r>
-              <w:proofErr w:type="spellEnd"/>
             </w:hyperlink>
           </w:p>
           <w:p>
@@ -1775,7 +1751,6 @@
               </w:rPr>
               <w:t xml:space="preserve">     </w:t>
             </w:r>
-            <w:proofErr w:type="spellStart"/>
             <w:r>
               <w:rPr>
                 <w:rStyle w:val="singlecolumnspanpaddedlinenth-child1"/>
@@ -1796,7 +1771,6 @@
               </w:rPr>
               <w:t xml:space="preserve"> Learner</w:t>
             </w:r>
-            <w:proofErr w:type="spellEnd"/>
           </w:p>
           <w:p>
             <w:pPr>
@@ -2501,24 +2475,6 @@
                       <w:spacing w:val="4"/>
                     </w:rPr>
                   </w:pPr>
-                  <w:r>
-                    <w:rPr>
-                      <w:rStyle w:val="divdocumentjobdates"/>
-                      <w:rFonts w:ascii="Century Gothic" w:eastAsia="Century Gothic" w:hAnsi="Century Gothic" w:cs="Century Gothic"/>
-                      <w:color w:val="343434"/>
-                      <w:spacing w:val="4"/>
-                    </w:rPr>
-                    <w:t>2021-10</w:t>
-                  </w:r>
-                  <w:r>
-                    <w:rPr>
-                      <w:rStyle w:val="divdocumentjobdates"/>
-                      <w:rFonts w:ascii="Century Gothic" w:eastAsia="Century Gothic" w:hAnsi="Century Gothic" w:cs="Century Gothic"/>
-                      <w:color w:val="343434"/>
-                      <w:spacing w:val="4"/>
-                    </w:rPr>
-                    <w:t>-11</w:t>
-                  </w:r>
                 </w:p>
                 <w:p>
                   <w:pPr>
@@ -2531,6 +2487,15 @@
                       <w:spacing w:val="4"/>
                     </w:rPr>
                   </w:pPr>
+                  <w:r>
+                    <w:rPr>
+                      <w:rStyle w:val="divdocumentjobdates"/>
+                      <w:rFonts w:ascii="Century Gothic" w:eastAsia="Century Gothic" w:hAnsi="Century Gothic" w:cs="Century Gothic"/>
+                      <w:color w:val="343434"/>
+                      <w:spacing w:val="4"/>
+                    </w:rPr>
+                    <w:t>2021-01</w:t>
+                  </w:r>
                 </w:p>
                 <w:p>
                   <w:pPr>
@@ -2579,6 +2544,33 @@
                       <w:spacing w:val="4"/>
                     </w:rPr>
                   </w:pPr>
+                  <w:r>
+                    <w:rPr>
+                      <w:rStyle w:val="divdocumentjobdates"/>
+                      <w:rFonts w:ascii="Century Gothic" w:eastAsia="Century Gothic" w:hAnsi="Century Gothic" w:cs="Century Gothic"/>
+                      <w:color w:val="343434"/>
+                      <w:spacing w:val="4"/>
+                    </w:rPr>
+                    <w:t>2021-10</w:t>
+                  </w:r>
+                  <w:r>
+                    <w:rPr>
+                      <w:rStyle w:val="divdocumentjobdates"/>
+                      <w:rFonts w:ascii="Century Gothic" w:eastAsia="Century Gothic" w:hAnsi="Century Gothic" w:cs="Century Gothic"/>
+                      <w:color w:val="343434"/>
+                      <w:spacing w:val="4"/>
+                    </w:rPr>
+                    <w:t>-1</w:t>
+                  </w:r>
+                  <w:r>
+                    <w:rPr>
+                      <w:rStyle w:val="divdocumentjobdates"/>
+                      <w:rFonts w:ascii="Century Gothic" w:eastAsia="Century Gothic" w:hAnsi="Century Gothic" w:cs="Century Gothic"/>
+                      <w:color w:val="343434"/>
+                      <w:spacing w:val="4"/>
+                    </w:rPr>
+                    <w:t>2</w:t>
+                  </w:r>
                 </w:p>
                 <w:p>
                   <w:pPr>
@@ -2627,15 +2619,6 @@
                       <w:spacing w:val="4"/>
                     </w:rPr>
                   </w:pPr>
-                  <w:r>
-                    <w:rPr>
-                      <w:rStyle w:val="divdocumentjobdates"/>
-                      <w:rFonts w:ascii="Century Gothic" w:eastAsia="Century Gothic" w:hAnsi="Century Gothic" w:cs="Century Gothic"/>
-                      <w:color w:val="343434"/>
-                      <w:spacing w:val="4"/>
-                    </w:rPr>
-                    <w:t>2021-10</w:t>
-                  </w:r>
                 </w:p>
                 <w:p>
                   <w:pPr>
@@ -2684,15 +2667,6 @@
                       <w:spacing w:val="4"/>
                     </w:rPr>
                   </w:pPr>
-                  <w:r>
-                    <w:rPr>
-                      <w:rStyle w:val="divdocumentjobdates"/>
-                      <w:rFonts w:ascii="Century Gothic" w:eastAsia="Century Gothic" w:hAnsi="Century Gothic" w:cs="Century Gothic"/>
-                      <w:color w:val="343434"/>
-                      <w:spacing w:val="4"/>
-                    </w:rPr>
-                    <w:t>2021-10</w:t>
-                  </w:r>
                 </w:p>
                 <w:p>
                   <w:pPr>
@@ -2705,6 +2679,15 @@
                       <w:spacing w:val="4"/>
                     </w:rPr>
                   </w:pPr>
+                  <w:r>
+                    <w:rPr>
+                      <w:rStyle w:val="divdocumentjobdates"/>
+                      <w:rFonts w:ascii="Century Gothic" w:eastAsia="Century Gothic" w:hAnsi="Century Gothic" w:cs="Century Gothic"/>
+                      <w:color w:val="343434"/>
+                      <w:spacing w:val="4"/>
+                    </w:rPr>
+                    <w:t>2021-10</w:t>
+                  </w:r>
                 </w:p>
                 <w:p>
                   <w:pPr>
@@ -2753,58 +2736,27 @@
                       <w:spacing w:val="4"/>
                     </w:rPr>
                   </w:pPr>
+                  <w:r>
+                    <w:rPr>
+                      <w:rStyle w:val="divdocumentjobdates"/>
+                      <w:rFonts w:ascii="Century Gothic" w:eastAsia="Century Gothic" w:hAnsi="Century Gothic" w:cs="Century Gothic"/>
+                      <w:color w:val="343434"/>
+                      <w:spacing w:val="4"/>
+                    </w:rPr>
+                    <w:t>2021-10</w:t>
+                  </w:r>
                 </w:p>
                 <w:p>
                   <w:pPr>
                     <w:pStyle w:val="divdocumentemptycellParagraph"/>
                     <w:spacing w:line="360" w:lineRule="atLeast"/>
                     <w:rPr>
-                      <w:rStyle w:val="span"/>
-                      <w:rFonts w:ascii="Century Gothic" w:eastAsia="Century Gothic" w:hAnsi="Century Gothic" w:cs="Century Gothic"/>
-                      <w:color w:val="343434"/>
-                      <w:spacing w:val="4"/>
-                      <w:sz w:val="22"/>
-                      <w:szCs w:val="22"/>
-                    </w:rPr>
-                  </w:pPr>
-                  <w:r>
-                    <w:rPr>
                       <w:rStyle w:val="divdocumentjobdates"/>
                       <w:rFonts w:ascii="Century Gothic" w:eastAsia="Century Gothic" w:hAnsi="Century Gothic" w:cs="Century Gothic"/>
                       <w:color w:val="343434"/>
                       <w:spacing w:val="4"/>
                     </w:rPr>
-                    <w:t>20</w:t>
-                  </w:r>
-                  <w:r>
-                    <w:rPr>
-                      <w:rStyle w:val="divdocumentjobdates"/>
-                      <w:rFonts w:ascii="Century Gothic" w:eastAsia="Century Gothic" w:hAnsi="Century Gothic" w:cs="Century Gothic"/>
-                      <w:color w:val="343434"/>
-                      <w:spacing w:val="4"/>
-                    </w:rPr>
-                    <w:t>21 0</w:t>
-                  </w:r>
-                  <w:r>
-                    <w:rPr>
-                      <w:rStyle w:val="divdocumentjobdates"/>
-                      <w:rFonts w:ascii="Century Gothic" w:eastAsia="Century Gothic" w:hAnsi="Century Gothic" w:cs="Century Gothic"/>
-                      <w:color w:val="343434"/>
-                      <w:spacing w:val="4"/>
-                    </w:rPr>
-                    <w:t>8</w:t>
-                  </w:r>
-                  <w:r>
-                    <w:rPr>
-                      <w:rStyle w:val="span"/>
-                      <w:rFonts w:ascii="Century Gothic" w:eastAsia="Century Gothic" w:hAnsi="Century Gothic" w:cs="Century Gothic"/>
-                      <w:color w:val="343434"/>
-                      <w:spacing w:val="4"/>
-                      <w:sz w:val="22"/>
-                      <w:szCs w:val="22"/>
-                    </w:rPr>
-                    <w:t xml:space="preserve">  </w:t>
-                  </w:r>
+                  </w:pPr>
                 </w:p>
                 <w:p>
                   <w:pPr>
@@ -2859,12 +2811,23 @@
                     <w:pStyle w:val="divdocumentemptycellParagraph"/>
                     <w:spacing w:line="360" w:lineRule="atLeast"/>
                     <w:rPr>
+                      <w:rStyle w:val="span"/>
+                      <w:rFonts w:ascii="Century Gothic" w:eastAsia="Century Gothic" w:hAnsi="Century Gothic" w:cs="Century Gothic"/>
+                      <w:color w:val="343434"/>
+                      <w:spacing w:val="4"/>
+                      <w:sz w:val="22"/>
+                      <w:szCs w:val="22"/>
+                    </w:rPr>
+                  </w:pPr>
+                  <w:r>
+                    <w:rPr>
                       <w:rStyle w:val="divdocumentjobdates"/>
                       <w:rFonts w:ascii="Century Gothic" w:eastAsia="Century Gothic" w:hAnsi="Century Gothic" w:cs="Century Gothic"/>
                       <w:color w:val="343434"/>
                       <w:spacing w:val="4"/>
                     </w:rPr>
-                  </w:pPr>
+                    <w:t>20</w:t>
+                  </w:r>
                   <w:r>
                     <w:rPr>
                       <w:rStyle w:val="divdocumentjobdates"/>
@@ -2872,6 +2835,96 @@
                       <w:color w:val="343434"/>
                       <w:spacing w:val="4"/>
                     </w:rPr>
+                    <w:t>21 0</w:t>
+                  </w:r>
+                  <w:r>
+                    <w:rPr>
+                      <w:rStyle w:val="divdocumentjobdates"/>
+                      <w:rFonts w:ascii="Century Gothic" w:eastAsia="Century Gothic" w:hAnsi="Century Gothic" w:cs="Century Gothic"/>
+                      <w:color w:val="343434"/>
+                      <w:spacing w:val="4"/>
+                    </w:rPr>
+                    <w:t>8</w:t>
+                  </w:r>
+                  <w:r>
+                    <w:rPr>
+                      <w:rStyle w:val="span"/>
+                      <w:rFonts w:ascii="Century Gothic" w:eastAsia="Century Gothic" w:hAnsi="Century Gothic" w:cs="Century Gothic"/>
+                      <w:color w:val="343434"/>
+                      <w:spacing w:val="4"/>
+                      <w:sz w:val="22"/>
+                      <w:szCs w:val="22"/>
+                    </w:rPr>
+                    <w:t xml:space="preserve">  </w:t>
+                  </w:r>
+                </w:p>
+                <w:p>
+                  <w:pPr>
+                    <w:pStyle w:val="divdocumentemptycellParagraph"/>
+                    <w:spacing w:line="360" w:lineRule="atLeast"/>
+                    <w:rPr>
+                      <w:rStyle w:val="divdocumentjobdates"/>
+                      <w:rFonts w:ascii="Century Gothic" w:eastAsia="Century Gothic" w:hAnsi="Century Gothic" w:cs="Century Gothic"/>
+                      <w:color w:val="343434"/>
+                      <w:spacing w:val="4"/>
+                    </w:rPr>
+                  </w:pPr>
+                </w:p>
+                <w:p>
+                  <w:pPr>
+                    <w:pStyle w:val="divdocumentemptycellParagraph"/>
+                    <w:spacing w:line="360" w:lineRule="atLeast"/>
+                    <w:rPr>
+                      <w:rStyle w:val="divdocumentjobdates"/>
+                      <w:rFonts w:ascii="Century Gothic" w:eastAsia="Century Gothic" w:hAnsi="Century Gothic" w:cs="Century Gothic"/>
+                      <w:color w:val="343434"/>
+                      <w:spacing w:val="4"/>
+                    </w:rPr>
+                  </w:pPr>
+                </w:p>
+                <w:p>
+                  <w:pPr>
+                    <w:pStyle w:val="divdocumentemptycellParagraph"/>
+                    <w:spacing w:line="360" w:lineRule="atLeast"/>
+                    <w:rPr>
+                      <w:rStyle w:val="divdocumentjobdates"/>
+                      <w:rFonts w:ascii="Century Gothic" w:eastAsia="Century Gothic" w:hAnsi="Century Gothic" w:cs="Century Gothic"/>
+                      <w:color w:val="343434"/>
+                      <w:spacing w:val="4"/>
+                    </w:rPr>
+                  </w:pPr>
+                </w:p>
+                <w:p>
+                  <w:pPr>
+                    <w:pStyle w:val="divdocumentemptycellParagraph"/>
+                    <w:spacing w:line="360" w:lineRule="atLeast"/>
+                    <w:rPr>
+                      <w:rStyle w:val="divdocumentjobdates"/>
+                      <w:rFonts w:ascii="Century Gothic" w:eastAsia="Century Gothic" w:hAnsi="Century Gothic" w:cs="Century Gothic"/>
+                      <w:color w:val="343434"/>
+                      <w:spacing w:val="4"/>
+                    </w:rPr>
+                  </w:pPr>
+                </w:p>
+                <w:p>
+                  <w:pPr>
+                    <w:pStyle w:val="divdocumentemptycellParagraph"/>
+                    <w:spacing w:line="360" w:lineRule="atLeast"/>
+                    <w:rPr>
+                      <w:rStyle w:val="divdocumentjobdates"/>
+                      <w:rFonts w:ascii="Century Gothic" w:eastAsia="Century Gothic" w:hAnsi="Century Gothic" w:cs="Century Gothic"/>
+                      <w:color w:val="343434"/>
+                      <w:spacing w:val="4"/>
+                    </w:rPr>
+                  </w:pPr>
+                  <w:r>
+                    <w:rPr>
+                      <w:rStyle w:val="divdocumentjobdates"/>
+                      <w:rFonts w:ascii="Century Gothic" w:eastAsia="Century Gothic" w:hAnsi="Century Gothic" w:cs="Century Gothic"/>
+                      <w:color w:val="343434"/>
+                      <w:spacing w:val="4"/>
+                    </w:rPr>
+                    <w:lastRenderedPageBreak/>
                     <w:t>2021-10</w:t>
                   </w:r>
                 </w:p>
@@ -2923,6 +2976,7 @@
                       <w:sz w:val="22"/>
                       <w:szCs w:val="22"/>
                     </w:rPr>
+                    <w:lastRenderedPageBreak/>
                     <w:t> </w:t>
                   </w:r>
                 </w:p>
@@ -2952,7 +3006,6 @@
                       <w:szCs w:val="22"/>
                     </w:rPr>
                   </w:pPr>
-                  <w:proofErr w:type="spellStart"/>
                   <w:r>
                     <w:rPr>
                       <w:rStyle w:val="divdocumentjobtitle"/>
@@ -2964,9 +3017,194 @@
                       <w:sz w:val="22"/>
                       <w:szCs w:val="22"/>
                     </w:rPr>
+                    <w:t>Shibex</w:t>
+                  </w:r>
+                  <w:r>
+                    <w:rPr>
+                      <w:rStyle w:val="divdocumentjobtitle"/>
+                      <w:rFonts w:ascii="Century Gothic" w:eastAsia="Century Gothic" w:hAnsi="Century Gothic" w:cs="Century Gothic"/>
+                      <w:b/>
+                      <w:bCs/>
+                      <w:color w:val="343434"/>
+                      <w:spacing w:val="4"/>
+                      <w:sz w:val="22"/>
+                      <w:szCs w:val="22"/>
+                    </w:rPr>
+                    <w:t xml:space="preserve"> Gam</w:t>
+                  </w:r>
+                  <w:r>
+                    <w:rPr>
+                      <w:rStyle w:val="divdocumentjobtitle"/>
+                      <w:rFonts w:ascii="Century Gothic" w:eastAsia="Century Gothic" w:hAnsi="Century Gothic" w:cs="Century Gothic"/>
+                      <w:b/>
+                      <w:bCs/>
+                      <w:color w:val="343434"/>
+                      <w:spacing w:val="4"/>
+                      <w:sz w:val="22"/>
+                      <w:szCs w:val="22"/>
+                    </w:rPr>
+                    <w:t>ing</w:t>
+                  </w:r>
+                  <w:r>
+                    <w:rPr>
+                      <w:rStyle w:val="divdocumentjobtitle"/>
+                      <w:rFonts w:ascii="Century Gothic" w:eastAsia="Century Gothic" w:hAnsi="Century Gothic" w:cs="Century Gothic"/>
+                      <w:b/>
+                      <w:bCs/>
+                      <w:color w:val="343434"/>
+                      <w:spacing w:val="4"/>
+                      <w:sz w:val="22"/>
+                      <w:szCs w:val="22"/>
+                    </w:rPr>
+                    <w:t xml:space="preserve"> </w:t>
+                  </w:r>
+                  <w:r>
+                    <w:rPr>
+                      <w:rStyle w:val="divdocumentjobtitle"/>
+                      <w:rFonts w:ascii="Century Gothic" w:eastAsia="Century Gothic" w:hAnsi="Century Gothic" w:cs="Century Gothic"/>
+                      <w:b/>
+                      <w:bCs/>
+                      <w:color w:val="343434"/>
+                      <w:spacing w:val="4"/>
+                      <w:sz w:val="22"/>
+                      <w:szCs w:val="22"/>
+                    </w:rPr>
+                    <w:t>–</w:t>
+                  </w:r>
+                  <w:r>
+                    <w:rPr>
+                      <w:rStyle w:val="divdocumentjobtitle"/>
+                      <w:rFonts w:ascii="Century Gothic" w:eastAsia="Century Gothic" w:hAnsi="Century Gothic" w:cs="Century Gothic"/>
+                      <w:b/>
+                      <w:bCs/>
+                      <w:color w:val="343434"/>
+                      <w:spacing w:val="4"/>
+                      <w:sz w:val="22"/>
+                      <w:szCs w:val="22"/>
+                    </w:rPr>
+                    <w:t xml:space="preserve"> </w:t>
+                  </w:r>
+                  <w:r>
+                    <w:rPr>
+                      <w:rStyle w:val="divdocumentjobtitle"/>
+                      <w:rFonts w:ascii="Century Gothic" w:eastAsia="Century Gothic" w:hAnsi="Century Gothic" w:cs="Century Gothic"/>
+                      <w:color w:val="343434"/>
+                      <w:spacing w:val="4"/>
+                      <w:sz w:val="22"/>
+                      <w:szCs w:val="22"/>
+                      <w:u w:val="single"/>
+                    </w:rPr>
+                    <w:t>Contributing code to a crypto gaming company</w:t>
+                  </w:r>
+                  <w:r>
+                    <w:rPr>
+                      <w:rStyle w:val="divdocumentjobtitle"/>
+                      <w:rFonts w:ascii="Century Gothic" w:eastAsia="Century Gothic" w:hAnsi="Century Gothic" w:cs="Century Gothic"/>
+                      <w:color w:val="343434"/>
+                      <w:spacing w:val="4"/>
+                      <w:sz w:val="22"/>
+                      <w:szCs w:val="22"/>
+                    </w:rPr>
+                    <w:t xml:space="preserve">: </w:t>
+                  </w:r>
+                  <w:r>
+                    <w:rPr>
+                      <w:rStyle w:val="divdocumentjobtitle"/>
+                      <w:rFonts w:ascii="Century Gothic" w:eastAsia="Century Gothic" w:hAnsi="Century Gothic" w:cs="Century Gothic"/>
+                      <w:color w:val="343434"/>
+                      <w:spacing w:val="4"/>
+                      <w:sz w:val="22"/>
+                      <w:szCs w:val="22"/>
+                    </w:rPr>
+                    <w:t>Frontend position: refactoring their gaming platform to a responsive (Mobile and tablet friendly)</w:t>
+                  </w:r>
+                  <w:r>
+                    <w:rPr>
+                      <w:rStyle w:val="divdocumentjobtitle"/>
+                      <w:rFonts w:ascii="Century Gothic" w:eastAsia="Century Gothic" w:hAnsi="Century Gothic" w:cs="Century Gothic"/>
+                      <w:color w:val="343434"/>
+                      <w:spacing w:val="4"/>
+                      <w:sz w:val="22"/>
+                      <w:szCs w:val="22"/>
+                    </w:rPr>
+                    <w:t xml:space="preserve"> with canvas</w:t>
+                  </w:r>
+                  <w:r>
+                    <w:rPr>
+                      <w:rStyle w:val="divdocumentjobtitle"/>
+                      <w:rFonts w:ascii="Century Gothic" w:eastAsia="Century Gothic" w:hAnsi="Century Gothic" w:cs="Century Gothic"/>
+                      <w:color w:val="343434"/>
+                      <w:spacing w:val="4"/>
+                      <w:sz w:val="22"/>
+                      <w:szCs w:val="22"/>
+                    </w:rPr>
+                    <w:t>.</w:t>
+                  </w:r>
+                </w:p>
+                <w:p>
+                  <w:pPr>
+                    <w:pStyle w:val="divdocumentright-boxsectionexperiencesinglecolumnpaddedline"/>
+                    <w:spacing w:line="360" w:lineRule="atLeast"/>
+                    <w:ind w:right="300"/>
+                    <w:rPr>
+                      <w:rStyle w:val="divdocumentjobtitle"/>
+                      <w:rFonts w:ascii="Century Gothic" w:eastAsia="Century Gothic" w:hAnsi="Century Gothic" w:cs="Century Gothic"/>
+                      <w:color w:val="343434"/>
+                      <w:spacing w:val="4"/>
+                      <w:sz w:val="22"/>
+                      <w:szCs w:val="22"/>
+                    </w:rPr>
+                  </w:pPr>
+                  <w:r>
+                    <w:rPr>
+                      <w:rStyle w:val="divdocumentjobtitle"/>
+                      <w:rFonts w:ascii="Century Gothic" w:eastAsia="Century Gothic" w:hAnsi="Century Gothic" w:cs="Century Gothic"/>
+                      <w:color w:val="343434"/>
+                      <w:spacing w:val="4"/>
+                      <w:sz w:val="22"/>
+                      <w:szCs w:val="22"/>
+                    </w:rPr>
+                    <w:t xml:space="preserve">Code efficiency and </w:t>
+                  </w:r>
+                  <w:r>
+                    <w:rPr>
+                      <w:rStyle w:val="divdocumentjobtitle"/>
+                      <w:rFonts w:ascii="Century Gothic" w:eastAsia="Century Gothic" w:hAnsi="Century Gothic" w:cs="Century Gothic"/>
+                      <w:color w:val="343434"/>
+                      <w:spacing w:val="4"/>
+                      <w:sz w:val="22"/>
+                      <w:szCs w:val="22"/>
+                    </w:rPr>
+                    <w:t>al FR responsibilities.</w:t>
+                  </w:r>
+                </w:p>
+                <w:p>
+                  <w:pPr>
+                    <w:pStyle w:val="divdocumentright-boxsectionexperiencesinglecolumnpaddedline"/>
+                    <w:spacing w:line="360" w:lineRule="atLeast"/>
+                    <w:ind w:right="300"/>
+                    <w:rPr>
+                      <w:rStyle w:val="divdocumentjobtitle"/>
+                      <w:rFonts w:ascii="Century Gothic" w:eastAsia="Century Gothic" w:hAnsi="Century Gothic" w:cs="Century Gothic"/>
+                      <w:color w:val="343434"/>
+                      <w:spacing w:val="4"/>
+                      <w:sz w:val="22"/>
+                      <w:szCs w:val="22"/>
+                    </w:rPr>
+                  </w:pPr>
+                  <w:r>
+                    <w:rPr>
+                      <w:rStyle w:val="divdocumentjobtitle"/>
+                      <w:rFonts w:ascii="Century Gothic" w:eastAsia="Century Gothic" w:hAnsi="Century Gothic" w:cs="Century Gothic"/>
+                      <w:b/>
+                      <w:bCs/>
+                      <w:color w:val="343434"/>
+                      <w:spacing w:val="4"/>
+                      <w:sz w:val="22"/>
+                      <w:szCs w:val="22"/>
+                    </w:rPr>
                     <w:t>WeatherApp</w:t>
                   </w:r>
-                  <w:proofErr w:type="spellEnd"/>
                   <w:r>
                     <w:rPr>
                       <w:rStyle w:val="divdocumentjobtitle"/>
@@ -2978,6 +3216,19 @@
                       <w:sz w:val="22"/>
                       <w:szCs w:val="22"/>
                     </w:rPr>
+                    <w:t xml:space="preserve"> Proj.</w:t>
+                  </w:r>
+                  <w:r>
+                    <w:rPr>
+                      <w:rStyle w:val="divdocumentjobtitle"/>
+                      <w:rFonts w:ascii="Century Gothic" w:eastAsia="Century Gothic" w:hAnsi="Century Gothic" w:cs="Century Gothic"/>
+                      <w:b/>
+                      <w:bCs/>
+                      <w:color w:val="343434"/>
+                      <w:spacing w:val="4"/>
+                      <w:sz w:val="22"/>
+                      <w:szCs w:val="22"/>
+                    </w:rPr>
                     <w:t xml:space="preserve"> </w:t>
                   </w:r>
                   <w:r>
@@ -3037,9 +3288,8 @@
                       <w:sz w:val="22"/>
                       <w:szCs w:val="22"/>
                     </w:rPr>
-                    <w:t xml:space="preserve">self-made autocomplete </w:t>
-                  </w:r>
-                  <w:proofErr w:type="spellStart"/>
+                    <w:t>self-made autocomplete searchbar.</w:t>
+                  </w:r>
                   <w:r>
                     <w:rPr>
                       <w:rStyle w:val="divdocumentjobtitle"/>
@@ -3049,9 +3299,8 @@
                       <w:sz w:val="22"/>
                       <w:szCs w:val="22"/>
                     </w:rPr>
-                    <w:t>searchbar</w:t>
-                  </w:r>
-                  <w:proofErr w:type="spellEnd"/>
+                    <w:t xml:space="preserve"> Favorite cities toggling.</w:t>
+                  </w:r>
                   <w:r>
                     <w:rPr>
                       <w:rStyle w:val="divdocumentjobtitle"/>
@@ -3061,77 +3310,7 @@
                       <w:sz w:val="22"/>
                       <w:szCs w:val="22"/>
                     </w:rPr>
-                    <w:t>.</w:t>
-                  </w:r>
-                  <w:r>
-                    <w:rPr>
-                      <w:rStyle w:val="divdocumentjobtitle"/>
-                      <w:rFonts w:ascii="Century Gothic" w:eastAsia="Century Gothic" w:hAnsi="Century Gothic" w:cs="Century Gothic"/>
-                      <w:color w:val="343434"/>
-                      <w:spacing w:val="4"/>
-                      <w:sz w:val="22"/>
-                      <w:szCs w:val="22"/>
-                    </w:rPr>
-                    <w:t xml:space="preserve"> Favorite cities toggling.</w:t>
-                  </w:r>
-                  <w:r>
-                    <w:rPr>
-                      <w:rStyle w:val="divdocumentjobtitle"/>
-                      <w:rFonts w:ascii="Century Gothic" w:eastAsia="Century Gothic" w:hAnsi="Century Gothic" w:cs="Century Gothic"/>
-                      <w:color w:val="343434"/>
-                      <w:spacing w:val="4"/>
-                      <w:sz w:val="22"/>
-                      <w:szCs w:val="22"/>
-                    </w:rPr>
-                    <w:t xml:space="preserve"> </w:t>
-                  </w:r>
-                  <w:proofErr w:type="spellStart"/>
-                  <w:r>
-                    <w:rPr>
-                      <w:rStyle w:val="divdocumentjobtitle"/>
-                      <w:rFonts w:ascii="Century Gothic" w:eastAsia="Century Gothic" w:hAnsi="Century Gothic" w:cs="Century Gothic"/>
-                      <w:color w:val="343434"/>
-                      <w:spacing w:val="4"/>
-                      <w:sz w:val="22"/>
-                      <w:szCs w:val="22"/>
-                    </w:rPr>
-                    <w:t>Api</w:t>
-                  </w:r>
-                  <w:proofErr w:type="spellEnd"/>
-                  <w:r>
-                    <w:rPr>
-                      <w:rStyle w:val="divdocumentjobtitle"/>
-                      <w:rFonts w:ascii="Century Gothic" w:eastAsia="Century Gothic" w:hAnsi="Century Gothic" w:cs="Century Gothic"/>
-                      <w:color w:val="343434"/>
-                      <w:spacing w:val="4"/>
-                      <w:sz w:val="22"/>
-                      <w:szCs w:val="22"/>
-                    </w:rPr>
-                    <w:t xml:space="preserve">: </w:t>
-                  </w:r>
-                  <w:proofErr w:type="spellStart"/>
-                  <w:r>
-                    <w:rPr>
-                      <w:rStyle w:val="divdocumentjobtitle"/>
-                      <w:rFonts w:ascii="Century Gothic" w:eastAsia="Century Gothic" w:hAnsi="Century Gothic" w:cs="Century Gothic"/>
-                      <w:color w:val="343434"/>
-                      <w:spacing w:val="4"/>
-                      <w:sz w:val="22"/>
-                      <w:szCs w:val="22"/>
-                    </w:rPr>
-                    <w:t>Accuweather</w:t>
-                  </w:r>
-                  <w:proofErr w:type="spellEnd"/>
-                  <w:r>
-                    <w:rPr>
-                      <w:rStyle w:val="divdocumentjobtitle"/>
-                      <w:rFonts w:ascii="Century Gothic" w:eastAsia="Century Gothic" w:hAnsi="Century Gothic" w:cs="Century Gothic"/>
-                      <w:color w:val="343434"/>
-                      <w:spacing w:val="4"/>
-                      <w:sz w:val="22"/>
-                      <w:szCs w:val="22"/>
-                    </w:rPr>
-                    <w:t xml:space="preserve"> autocomplete &amp; forecast.</w:t>
+                    <w:t xml:space="preserve"> Api: Accuweather autocomplete &amp; forecast.</w:t>
                   </w:r>
                   <w:r>
                     <w:rPr>
@@ -3202,7 +3381,6 @@
                     </w:rPr>
                     <w:t xml:space="preserve"> </w:t>
                   </w:r>
-                  <w:proofErr w:type="spellStart"/>
                   <w:r>
                     <w:rPr>
                       <w:rStyle w:val="divdocumentjobtitle"/>
@@ -3216,7 +3394,6 @@
                     </w:rPr>
                     <w:t>TodoApp</w:t>
                   </w:r>
-                  <w:proofErr w:type="spellEnd"/>
                   <w:r>
                     <w:rPr>
                       <w:rStyle w:val="divdocumentjobtitle"/>
@@ -3454,31 +3631,7 @@
                       <w:sz w:val="22"/>
                       <w:szCs w:val="22"/>
                     </w:rPr>
-                    <w:t xml:space="preserve">, </w:t>
-                  </w:r>
-                  <w:proofErr w:type="gramStart"/>
-                  <w:r>
-                    <w:rPr>
-                      <w:rStyle w:val="divdocumentjobtitle"/>
-                      <w:rFonts w:ascii="Century Gothic" w:eastAsia="Century Gothic" w:hAnsi="Century Gothic" w:cs="Century Gothic"/>
-                      <w:color w:val="343434"/>
-                      <w:spacing w:val="4"/>
-                      <w:sz w:val="22"/>
-                      <w:szCs w:val="22"/>
-                    </w:rPr>
-                    <w:t>Drag</w:t>
-                  </w:r>
-                  <w:proofErr w:type="gramEnd"/>
-                  <w:r>
-                    <w:rPr>
-                      <w:rStyle w:val="divdocumentjobtitle"/>
-                      <w:rFonts w:ascii="Century Gothic" w:eastAsia="Century Gothic" w:hAnsi="Century Gothic" w:cs="Century Gothic"/>
-                      <w:color w:val="343434"/>
-                      <w:spacing w:val="4"/>
-                      <w:sz w:val="22"/>
-                      <w:szCs w:val="22"/>
-                    </w:rPr>
-                    <w:t xml:space="preserve"> n’ drop (using </w:t>
+                    <w:t xml:space="preserve">, Drag n’ drop (using </w:t>
                   </w:r>
                   <w:r>
                     <w:rPr>
@@ -3635,7 +3788,33 @@
                       <w:sz w:val="22"/>
                       <w:szCs w:val="22"/>
                     </w:rPr>
-                    <w:t>Tour of heroes Angular:</w:t>
+                    <w:t>Tour of heroes Angular</w:t>
+                  </w:r>
+                  <w:r>
+                    <w:rPr>
+                      <w:rStyle w:val="divdocumentjobtitle"/>
+                      <w:rFonts w:ascii="Century Gothic" w:eastAsia="Century Gothic" w:hAnsi="Century Gothic" w:cs="Century Gothic"/>
+                      <w:b/>
+                      <w:bCs/>
+                      <w:color w:val="343434"/>
+                      <w:spacing w:val="4"/>
+                      <w:sz w:val="22"/>
+                      <w:szCs w:val="22"/>
+                    </w:rPr>
+                    <w:t xml:space="preserve"> proj.</w:t>
+                  </w:r>
+                  <w:r>
+                    <w:rPr>
+                      <w:rStyle w:val="divdocumentjobtitle"/>
+                      <w:rFonts w:ascii="Century Gothic" w:eastAsia="Century Gothic" w:hAnsi="Century Gothic" w:cs="Century Gothic"/>
+                      <w:b/>
+                      <w:bCs/>
+                      <w:color w:val="343434"/>
+                      <w:spacing w:val="4"/>
+                      <w:sz w:val="22"/>
+                      <w:szCs w:val="22"/>
+                    </w:rPr>
+                    <w:t>:</w:t>
                   </w:r>
                 </w:p>
                 <w:p>
@@ -3818,7 +3997,7 @@
                       <w:sz w:val="22"/>
                       <w:szCs w:val="22"/>
                     </w:rPr>
-                    <w:t>portfolio project</w:t>
+                    <w:t xml:space="preserve">portfolio </w:t>
                   </w:r>
                   <w:r>
                     <w:rPr>
@@ -3831,7 +4010,7 @@
                       <w:sz w:val="22"/>
                       <w:szCs w:val="22"/>
                     </w:rPr>
-                    <w:t>-</w:t>
+                    <w:t>proj.</w:t>
                   </w:r>
                 </w:p>
                 <w:p>
@@ -4094,7 +4273,20 @@
                       <w:sz w:val="22"/>
                       <w:szCs w:val="22"/>
                     </w:rPr>
-                    <w:t>-stack website</w:t>
+                    <w:t xml:space="preserve">-stack </w:t>
+                  </w:r>
+                  <w:r>
+                    <w:rPr>
+                      <w:rStyle w:val="divdocumentright-boxdatetablesinglecolumn"/>
+                      <w:rFonts w:ascii="Century Gothic" w:eastAsia="Century Gothic" w:hAnsi="Century Gothic" w:cs="Century Gothic"/>
+                      <w:b/>
+                      <w:bCs/>
+                      <w:color w:val="343434"/>
+                      <w:spacing w:val="4"/>
+                      <w:sz w:val="22"/>
+                      <w:szCs w:val="22"/>
+                    </w:rPr>
+                    <w:t>proj.</w:t>
                   </w:r>
                   <w:r>
                     <w:rPr>
@@ -4369,6 +4561,7 @@
                       <w:sz w:val="22"/>
                       <w:szCs w:val="22"/>
                     </w:rPr>
+                    <w:lastRenderedPageBreak/>
                     <w:t>M</w:t>
                   </w:r>
                   <w:r>
@@ -4579,7 +4772,6 @@
                       <w:sz w:val="22"/>
                       <w:szCs w:val="22"/>
                     </w:rPr>
-                    <w:lastRenderedPageBreak/>
                     <w:t> </w:t>
                   </w:r>
                 </w:p>
@@ -6800,6 +6992,7 @@
                       <w:szCs w:val="32"/>
                       <w:shd w:val="clear" w:color="auto" w:fill="auto"/>
                     </w:rPr>
+                    <w:lastRenderedPageBreak/>
                     <w:t xml:space="preserve">Affiliations - </w:t>
                   </w:r>
                   <w:r>
@@ -6816,27 +7009,7 @@
                       <w:sz w:val="22"/>
                       <w:szCs w:val="22"/>
                     </w:rPr>
-                    <w:t>"</w:t>
-                  </w:r>
-                  <w:proofErr w:type="spellStart"/>
-                  <w:r>
-                    <w:rPr>
-                      <w:rStyle w:val="divdocumentright-box"/>
-                      <w:rFonts w:ascii="Century Gothic" w:eastAsia="Century Gothic" w:hAnsi="Century Gothic" w:cs="Century Gothic"/>
-                      <w:sz w:val="22"/>
-                      <w:szCs w:val="22"/>
-                    </w:rPr>
-                    <w:t>Nitzozot</w:t>
-                  </w:r>
-                  <w:proofErr w:type="spellEnd"/>
-                  <w:r>
-                    <w:rPr>
-                      <w:rStyle w:val="divdocumentright-box"/>
-                      <w:rFonts w:ascii="Century Gothic" w:eastAsia="Century Gothic" w:hAnsi="Century Gothic" w:cs="Century Gothic"/>
-                      <w:sz w:val="22"/>
-                      <w:szCs w:val="22"/>
-                    </w:rPr>
-                    <w:t>" org. - Mentoring elementary school students.</w:t>
+                    <w:t>"Nitzozot" org. - Mentoring elementary school students.</w:t>
                   </w:r>
                 </w:p>
                 <w:p>

--- a/assets/cv/Uri Gross Fullstack resume.docx
+++ b/assets/cv/Uri Gross Fullstack resume.docx
@@ -485,8 +485,20 @@
                   <w:sz w:val="22"/>
                   <w:szCs w:val="22"/>
                 </w:rPr>
-                <w:t>linkedin.com/in/urigross</w:t>
+                <w:t>linkedin.com/in/</w:t>
               </w:r>
+              <w:proofErr w:type="spellStart"/>
+              <w:r>
+                <w:rPr>
+                  <w:rStyle w:val="Hyperlink"/>
+                  <w:rFonts w:ascii="Century Gothic" w:eastAsia="Century Gothic" w:hAnsi="Century Gothic" w:cs="Century Gothic"/>
+                  <w:color w:val="FFFFFF" w:themeColor="background1"/>
+                  <w:sz w:val="22"/>
+                  <w:szCs w:val="22"/>
+                </w:rPr>
+                <w:t>urigross</w:t>
+              </w:r>
+              <w:proofErr w:type="spellEnd"/>
             </w:hyperlink>
           </w:p>
           <w:p>
@@ -536,8 +548,20 @@
                   <w:sz w:val="22"/>
                   <w:szCs w:val="22"/>
                 </w:rPr>
-                <w:t>github.com/urigross</w:t>
+                <w:t>github.com/</w:t>
               </w:r>
+              <w:proofErr w:type="spellStart"/>
+              <w:r>
+                <w:rPr>
+                  <w:rStyle w:val="Hyperlink"/>
+                  <w:rFonts w:ascii="Century Gothic" w:eastAsia="Century Gothic" w:hAnsi="Century Gothic" w:cs="Century Gothic"/>
+                  <w:color w:val="FFFFFF" w:themeColor="background1"/>
+                  <w:sz w:val="22"/>
+                  <w:szCs w:val="22"/>
+                </w:rPr>
+                <w:t>urigross</w:t>
+              </w:r>
+              <w:proofErr w:type="spellEnd"/>
             </w:hyperlink>
           </w:p>
           <w:p>
@@ -1751,6 +1775,7 @@
               </w:rPr>
               <w:t xml:space="preserve">     </w:t>
             </w:r>
+            <w:proofErr w:type="spellStart"/>
             <w:r>
               <w:rPr>
                 <w:rStyle w:val="singlecolumnspanpaddedlinenth-child1"/>
@@ -1771,6 +1796,7 @@
               </w:rPr>
               <w:t xml:space="preserve"> Learner</w:t>
             </w:r>
+            <w:proofErr w:type="spellEnd"/>
           </w:p>
           <w:p>
             <w:pPr>
@@ -2425,7 +2451,7 @@
                       <w:color w:val="343434"/>
                       <w:spacing w:val="4"/>
                     </w:rPr>
-                    <w:t>2022-01</w:t>
+                    <w:t>2022-2</w:t>
                   </w:r>
                 </w:p>
                 <w:p>
@@ -2463,6 +2489,15 @@
                       <w:spacing w:val="4"/>
                     </w:rPr>
                   </w:pPr>
+                  <w:r>
+                    <w:rPr>
+                      <w:rStyle w:val="divdocumentjobdates"/>
+                      <w:rFonts w:ascii="Century Gothic" w:eastAsia="Century Gothic" w:hAnsi="Century Gothic" w:cs="Century Gothic"/>
+                      <w:color w:val="343434"/>
+                      <w:spacing w:val="4"/>
+                    </w:rPr>
+                    <w:t>2022-01</w:t>
+                  </w:r>
                 </w:p>
                 <w:p>
                   <w:pPr>
@@ -2487,15 +2522,6 @@
                       <w:spacing w:val="4"/>
                     </w:rPr>
                   </w:pPr>
-                  <w:r>
-                    <w:rPr>
-                      <w:rStyle w:val="divdocumentjobdates"/>
-                      <w:rFonts w:ascii="Century Gothic" w:eastAsia="Century Gothic" w:hAnsi="Century Gothic" w:cs="Century Gothic"/>
-                      <w:color w:val="343434"/>
-                      <w:spacing w:val="4"/>
-                    </w:rPr>
-                    <w:t>2021-01</w:t>
-                  </w:r>
                 </w:p>
                 <w:p>
                   <w:pPr>
@@ -2532,6 +2558,15 @@
                       <w:spacing w:val="4"/>
                     </w:rPr>
                   </w:pPr>
+                  <w:r>
+                    <w:rPr>
+                      <w:rStyle w:val="divdocumentjobdates"/>
+                      <w:rFonts w:ascii="Century Gothic" w:eastAsia="Century Gothic" w:hAnsi="Century Gothic" w:cs="Century Gothic"/>
+                      <w:color w:val="343434"/>
+                      <w:spacing w:val="4"/>
+                    </w:rPr>
+                    <w:t>2021-01</w:t>
+                  </w:r>
                 </w:p>
                 <w:p>
                   <w:pPr>
@@ -2544,33 +2579,6 @@
                       <w:spacing w:val="4"/>
                     </w:rPr>
                   </w:pPr>
-                  <w:r>
-                    <w:rPr>
-                      <w:rStyle w:val="divdocumentjobdates"/>
-                      <w:rFonts w:ascii="Century Gothic" w:eastAsia="Century Gothic" w:hAnsi="Century Gothic" w:cs="Century Gothic"/>
-                      <w:color w:val="343434"/>
-                      <w:spacing w:val="4"/>
-                    </w:rPr>
-                    <w:t>2021-10</w:t>
-                  </w:r>
-                  <w:r>
-                    <w:rPr>
-                      <w:rStyle w:val="divdocumentjobdates"/>
-                      <w:rFonts w:ascii="Century Gothic" w:eastAsia="Century Gothic" w:hAnsi="Century Gothic" w:cs="Century Gothic"/>
-                      <w:color w:val="343434"/>
-                      <w:spacing w:val="4"/>
-                    </w:rPr>
-                    <w:t>-1</w:t>
-                  </w:r>
-                  <w:r>
-                    <w:rPr>
-                      <w:rStyle w:val="divdocumentjobdates"/>
-                      <w:rFonts w:ascii="Century Gothic" w:eastAsia="Century Gothic" w:hAnsi="Century Gothic" w:cs="Century Gothic"/>
-                      <w:color w:val="343434"/>
-                      <w:spacing w:val="4"/>
-                    </w:rPr>
-                    <w:t>2</w:t>
-                  </w:r>
                 </w:p>
                 <w:p>
                   <w:pPr>
@@ -2607,6 +2615,33 @@
                       <w:spacing w:val="4"/>
                     </w:rPr>
                   </w:pPr>
+                  <w:r>
+                    <w:rPr>
+                      <w:rStyle w:val="divdocumentjobdates"/>
+                      <w:rFonts w:ascii="Century Gothic" w:eastAsia="Century Gothic" w:hAnsi="Century Gothic" w:cs="Century Gothic"/>
+                      <w:color w:val="343434"/>
+                      <w:spacing w:val="4"/>
+                    </w:rPr>
+                    <w:t>2021-10</w:t>
+                  </w:r>
+                  <w:r>
+                    <w:rPr>
+                      <w:rStyle w:val="divdocumentjobdates"/>
+                      <w:rFonts w:ascii="Century Gothic" w:eastAsia="Century Gothic" w:hAnsi="Century Gothic" w:cs="Century Gothic"/>
+                      <w:color w:val="343434"/>
+                      <w:spacing w:val="4"/>
+                    </w:rPr>
+                    <w:t>-1</w:t>
+                  </w:r>
+                  <w:r>
+                    <w:rPr>
+                      <w:rStyle w:val="divdocumentjobdates"/>
+                      <w:rFonts w:ascii="Century Gothic" w:eastAsia="Century Gothic" w:hAnsi="Century Gothic" w:cs="Century Gothic"/>
+                      <w:color w:val="343434"/>
+                      <w:spacing w:val="4"/>
+                    </w:rPr>
+                    <w:t>2</w:t>
+                  </w:r>
                 </w:p>
                 <w:p>
                   <w:pPr>
@@ -2679,15 +2714,6 @@
                       <w:spacing w:val="4"/>
                     </w:rPr>
                   </w:pPr>
-                  <w:r>
-                    <w:rPr>
-                      <w:rStyle w:val="divdocumentjobdates"/>
-                      <w:rFonts w:ascii="Century Gothic" w:eastAsia="Century Gothic" w:hAnsi="Century Gothic" w:cs="Century Gothic"/>
-                      <w:color w:val="343434"/>
-                      <w:spacing w:val="4"/>
-                    </w:rPr>
-                    <w:t>2021-10</w:t>
-                  </w:r>
                 </w:p>
                 <w:p>
                   <w:pPr>
@@ -2724,6 +2750,15 @@
                       <w:spacing w:val="4"/>
                     </w:rPr>
                   </w:pPr>
+                  <w:r>
+                    <w:rPr>
+                      <w:rStyle w:val="divdocumentjobdates"/>
+                      <w:rFonts w:ascii="Century Gothic" w:eastAsia="Century Gothic" w:hAnsi="Century Gothic" w:cs="Century Gothic"/>
+                      <w:color w:val="343434"/>
+                      <w:spacing w:val="4"/>
+                    </w:rPr>
+                    <w:t>2021-10</w:t>
+                  </w:r>
                 </w:p>
                 <w:p>
                   <w:pPr>
@@ -2736,15 +2771,6 @@
                       <w:spacing w:val="4"/>
                     </w:rPr>
                   </w:pPr>
-                  <w:r>
-                    <w:rPr>
-                      <w:rStyle w:val="divdocumentjobdates"/>
-                      <w:rFonts w:ascii="Century Gothic" w:eastAsia="Century Gothic" w:hAnsi="Century Gothic" w:cs="Century Gothic"/>
-                      <w:color w:val="343434"/>
-                      <w:spacing w:val="4"/>
-                    </w:rPr>
-                    <w:t>2021-10</w:t>
-                  </w:r>
                 </w:p>
                 <w:p>
                   <w:pPr>
@@ -2781,6 +2807,15 @@
                       <w:spacing w:val="4"/>
                     </w:rPr>
                   </w:pPr>
+                  <w:r>
+                    <w:rPr>
+                      <w:rStyle w:val="divdocumentjobdates"/>
+                      <w:rFonts w:ascii="Century Gothic" w:eastAsia="Century Gothic" w:hAnsi="Century Gothic" w:cs="Century Gothic"/>
+                      <w:color w:val="343434"/>
+                      <w:spacing w:val="4"/>
+                    </w:rPr>
+                    <w:t>2021-10</w:t>
+                  </w:r>
                 </w:p>
                 <w:p>
                   <w:pPr>
@@ -2811,52 +2846,12 @@
                     <w:pStyle w:val="divdocumentemptycellParagraph"/>
                     <w:spacing w:line="360" w:lineRule="atLeast"/>
                     <w:rPr>
-                      <w:rStyle w:val="span"/>
-                      <w:rFonts w:ascii="Century Gothic" w:eastAsia="Century Gothic" w:hAnsi="Century Gothic" w:cs="Century Gothic"/>
-                      <w:color w:val="343434"/>
-                      <w:spacing w:val="4"/>
-                      <w:sz w:val="22"/>
-                      <w:szCs w:val="22"/>
-                    </w:rPr>
-                  </w:pPr>
-                  <w:r>
-                    <w:rPr>
                       <w:rStyle w:val="divdocumentjobdates"/>
                       <w:rFonts w:ascii="Century Gothic" w:eastAsia="Century Gothic" w:hAnsi="Century Gothic" w:cs="Century Gothic"/>
                       <w:color w:val="343434"/>
                       <w:spacing w:val="4"/>
                     </w:rPr>
-                    <w:t>20</w:t>
-                  </w:r>
-                  <w:r>
-                    <w:rPr>
-                      <w:rStyle w:val="divdocumentjobdates"/>
-                      <w:rFonts w:ascii="Century Gothic" w:eastAsia="Century Gothic" w:hAnsi="Century Gothic" w:cs="Century Gothic"/>
-                      <w:color w:val="343434"/>
-                      <w:spacing w:val="4"/>
-                    </w:rPr>
-                    <w:t>21 0</w:t>
-                  </w:r>
-                  <w:r>
-                    <w:rPr>
-                      <w:rStyle w:val="divdocumentjobdates"/>
-                      <w:rFonts w:ascii="Century Gothic" w:eastAsia="Century Gothic" w:hAnsi="Century Gothic" w:cs="Century Gothic"/>
-                      <w:color w:val="343434"/>
-                      <w:spacing w:val="4"/>
-                    </w:rPr>
-                    <w:t>8</w:t>
-                  </w:r>
-                  <w:r>
-                    <w:rPr>
-                      <w:rStyle w:val="span"/>
-                      <w:rFonts w:ascii="Century Gothic" w:eastAsia="Century Gothic" w:hAnsi="Century Gothic" w:cs="Century Gothic"/>
-                      <w:color w:val="343434"/>
-                      <w:spacing w:val="4"/>
-                      <w:sz w:val="22"/>
-                      <w:szCs w:val="22"/>
-                    </w:rPr>
-                    <w:t xml:space="preserve">  </w:t>
-                  </w:r>
+                  </w:pPr>
                 </w:p>
                 <w:p>
                   <w:pPr>
@@ -2887,12 +2882,52 @@
                     <w:pStyle w:val="divdocumentemptycellParagraph"/>
                     <w:spacing w:line="360" w:lineRule="atLeast"/>
                     <w:rPr>
+                      <w:rStyle w:val="span"/>
+                      <w:rFonts w:ascii="Century Gothic" w:eastAsia="Century Gothic" w:hAnsi="Century Gothic" w:cs="Century Gothic"/>
+                      <w:color w:val="343434"/>
+                      <w:spacing w:val="4"/>
+                      <w:sz w:val="22"/>
+                      <w:szCs w:val="22"/>
+                    </w:rPr>
+                  </w:pPr>
+                  <w:r>
+                    <w:rPr>
                       <w:rStyle w:val="divdocumentjobdates"/>
                       <w:rFonts w:ascii="Century Gothic" w:eastAsia="Century Gothic" w:hAnsi="Century Gothic" w:cs="Century Gothic"/>
                       <w:color w:val="343434"/>
                       <w:spacing w:val="4"/>
                     </w:rPr>
-                  </w:pPr>
+                    <w:t>20</w:t>
+                  </w:r>
+                  <w:r>
+                    <w:rPr>
+                      <w:rStyle w:val="divdocumentjobdates"/>
+                      <w:rFonts w:ascii="Century Gothic" w:eastAsia="Century Gothic" w:hAnsi="Century Gothic" w:cs="Century Gothic"/>
+                      <w:color w:val="343434"/>
+                      <w:spacing w:val="4"/>
+                    </w:rPr>
+                    <w:t>21 0</w:t>
+                  </w:r>
+                  <w:r>
+                    <w:rPr>
+                      <w:rStyle w:val="divdocumentjobdates"/>
+                      <w:rFonts w:ascii="Century Gothic" w:eastAsia="Century Gothic" w:hAnsi="Century Gothic" w:cs="Century Gothic"/>
+                      <w:color w:val="343434"/>
+                      <w:spacing w:val="4"/>
+                    </w:rPr>
+                    <w:t>8</w:t>
+                  </w:r>
+                  <w:r>
+                    <w:rPr>
+                      <w:rStyle w:val="span"/>
+                      <w:rFonts w:ascii="Century Gothic" w:eastAsia="Century Gothic" w:hAnsi="Century Gothic" w:cs="Century Gothic"/>
+                      <w:color w:val="343434"/>
+                      <w:spacing w:val="4"/>
+                      <w:sz w:val="22"/>
+                      <w:szCs w:val="22"/>
+                    </w:rPr>
+                    <w:t xml:space="preserve">  </w:t>
+                  </w:r>
                 </w:p>
                 <w:p>
                   <w:pPr>
@@ -2917,14 +2952,49 @@
                       <w:spacing w:val="4"/>
                     </w:rPr>
                   </w:pPr>
-                  <w:r>
+                </w:p>
+                <w:p>
+                  <w:pPr>
+                    <w:pStyle w:val="divdocumentemptycellParagraph"/>
+                    <w:spacing w:line="360" w:lineRule="atLeast"/>
                     <w:rPr>
                       <w:rStyle w:val="divdocumentjobdates"/>
                       <w:rFonts w:ascii="Century Gothic" w:eastAsia="Century Gothic" w:hAnsi="Century Gothic" w:cs="Century Gothic"/>
                       <w:color w:val="343434"/>
                       <w:spacing w:val="4"/>
                     </w:rPr>
-                    <w:lastRenderedPageBreak/>
+                  </w:pPr>
+                </w:p>
+                <w:p>
+                  <w:pPr>
+                    <w:pStyle w:val="divdocumentemptycellParagraph"/>
+                    <w:spacing w:line="360" w:lineRule="atLeast"/>
+                    <w:rPr>
+                      <w:rStyle w:val="divdocumentjobdates"/>
+                      <w:rFonts w:ascii="Century Gothic" w:eastAsia="Century Gothic" w:hAnsi="Century Gothic" w:cs="Century Gothic"/>
+                      <w:color w:val="343434"/>
+                      <w:spacing w:val="4"/>
+                    </w:rPr>
+                  </w:pPr>
+                </w:p>
+                <w:p>
+                  <w:pPr>
+                    <w:pStyle w:val="divdocumentemptycellParagraph"/>
+                    <w:spacing w:line="360" w:lineRule="atLeast"/>
+                    <w:rPr>
+                      <w:rStyle w:val="divdocumentjobdates"/>
+                      <w:rFonts w:ascii="Century Gothic" w:eastAsia="Century Gothic" w:hAnsi="Century Gothic" w:cs="Century Gothic"/>
+                      <w:color w:val="343434"/>
+                      <w:spacing w:val="4"/>
+                    </w:rPr>
+                  </w:pPr>
+                  <w:r>
+                    <w:rPr>
+                      <w:rStyle w:val="divdocumentjobdates"/>
+                      <w:rFonts w:ascii="Century Gothic" w:eastAsia="Century Gothic" w:hAnsi="Century Gothic" w:cs="Century Gothic"/>
+                      <w:color w:val="343434"/>
+                      <w:spacing w:val="4"/>
+                    </w:rPr>
                     <w:t>2021-10</w:t>
                   </w:r>
                 </w:p>
@@ -3006,139 +3076,68 @@
                       <w:szCs w:val="22"/>
                     </w:rPr>
                   </w:pPr>
-                  <w:r>
-                    <w:rPr>
-                      <w:rStyle w:val="divdocumentjobtitle"/>
-                      <w:rFonts w:ascii="Century Gothic" w:eastAsia="Century Gothic" w:hAnsi="Century Gothic" w:cs="Century Gothic"/>
-                      <w:b/>
-                      <w:bCs/>
-                      <w:color w:val="343434"/>
-                      <w:spacing w:val="4"/>
-                      <w:sz w:val="22"/>
-                      <w:szCs w:val="22"/>
-                    </w:rPr>
-                    <w:t>Shibex</w:t>
-                  </w:r>
-                  <w:r>
-                    <w:rPr>
-                      <w:rStyle w:val="divdocumentjobtitle"/>
-                      <w:rFonts w:ascii="Century Gothic" w:eastAsia="Century Gothic" w:hAnsi="Century Gothic" w:cs="Century Gothic"/>
-                      <w:b/>
-                      <w:bCs/>
-                      <w:color w:val="343434"/>
-                      <w:spacing w:val="4"/>
-                      <w:sz w:val="22"/>
-                      <w:szCs w:val="22"/>
-                    </w:rPr>
-                    <w:t xml:space="preserve"> Gam</w:t>
-                  </w:r>
-                  <w:r>
-                    <w:rPr>
-                      <w:rStyle w:val="divdocumentjobtitle"/>
-                      <w:rFonts w:ascii="Century Gothic" w:eastAsia="Century Gothic" w:hAnsi="Century Gothic" w:cs="Century Gothic"/>
-                      <w:b/>
-                      <w:bCs/>
-                      <w:color w:val="343434"/>
-                      <w:spacing w:val="4"/>
-                      <w:sz w:val="22"/>
-                      <w:szCs w:val="22"/>
-                    </w:rPr>
-                    <w:t>ing</w:t>
-                  </w:r>
-                  <w:r>
-                    <w:rPr>
-                      <w:rStyle w:val="divdocumentjobtitle"/>
-                      <w:rFonts w:ascii="Century Gothic" w:eastAsia="Century Gothic" w:hAnsi="Century Gothic" w:cs="Century Gothic"/>
-                      <w:b/>
-                      <w:bCs/>
-                      <w:color w:val="343434"/>
-                      <w:spacing w:val="4"/>
-                      <w:sz w:val="22"/>
-                      <w:szCs w:val="22"/>
-                    </w:rPr>
-                    <w:t xml:space="preserve"> </w:t>
-                  </w:r>
-                  <w:r>
-                    <w:rPr>
-                      <w:rStyle w:val="divdocumentjobtitle"/>
-                      <w:rFonts w:ascii="Century Gothic" w:eastAsia="Century Gothic" w:hAnsi="Century Gothic" w:cs="Century Gothic"/>
-                      <w:b/>
-                      <w:bCs/>
-                      <w:color w:val="343434"/>
-                      <w:spacing w:val="4"/>
-                      <w:sz w:val="22"/>
-                      <w:szCs w:val="22"/>
-                    </w:rPr>
-                    <w:t>–</w:t>
-                  </w:r>
-                  <w:r>
-                    <w:rPr>
-                      <w:rStyle w:val="divdocumentjobtitle"/>
-                      <w:rFonts w:ascii="Century Gothic" w:eastAsia="Century Gothic" w:hAnsi="Century Gothic" w:cs="Century Gothic"/>
-                      <w:b/>
-                      <w:bCs/>
-                      <w:color w:val="343434"/>
-                      <w:spacing w:val="4"/>
-                      <w:sz w:val="22"/>
-                      <w:szCs w:val="22"/>
-                    </w:rPr>
-                    <w:t xml:space="preserve"> </w:t>
-                  </w:r>
-                  <w:r>
-                    <w:rPr>
-                      <w:rStyle w:val="divdocumentjobtitle"/>
-                      <w:rFonts w:ascii="Century Gothic" w:eastAsia="Century Gothic" w:hAnsi="Century Gothic" w:cs="Century Gothic"/>
-                      <w:color w:val="343434"/>
-                      <w:spacing w:val="4"/>
-                      <w:sz w:val="22"/>
-                      <w:szCs w:val="22"/>
-                      <w:u w:val="single"/>
-                    </w:rPr>
-                    <w:t>Contributing code to a crypto gaming company</w:t>
-                  </w:r>
-                  <w:r>
-                    <w:rPr>
-                      <w:rStyle w:val="divdocumentjobtitle"/>
-                      <w:rFonts w:ascii="Century Gothic" w:eastAsia="Century Gothic" w:hAnsi="Century Gothic" w:cs="Century Gothic"/>
-                      <w:color w:val="343434"/>
-                      <w:spacing w:val="4"/>
-                      <w:sz w:val="22"/>
-                      <w:szCs w:val="22"/>
-                    </w:rPr>
-                    <w:t xml:space="preserve">: </w:t>
-                  </w:r>
-                  <w:r>
-                    <w:rPr>
-                      <w:rStyle w:val="divdocumentjobtitle"/>
-                      <w:rFonts w:ascii="Century Gothic" w:eastAsia="Century Gothic" w:hAnsi="Century Gothic" w:cs="Century Gothic"/>
-                      <w:color w:val="343434"/>
-                      <w:spacing w:val="4"/>
-                      <w:sz w:val="22"/>
-                      <w:szCs w:val="22"/>
-                    </w:rPr>
-                    <w:t>Frontend position: refactoring their gaming platform to a responsive (Mobile and tablet friendly)</w:t>
-                  </w:r>
-                  <w:r>
-                    <w:rPr>
-                      <w:rStyle w:val="divdocumentjobtitle"/>
-                      <w:rFonts w:ascii="Century Gothic" w:eastAsia="Century Gothic" w:hAnsi="Century Gothic" w:cs="Century Gothic"/>
-                      <w:color w:val="343434"/>
-                      <w:spacing w:val="4"/>
-                      <w:sz w:val="22"/>
-                      <w:szCs w:val="22"/>
-                    </w:rPr>
-                    <w:t xml:space="preserve"> with canvas</w:t>
-                  </w:r>
-                  <w:r>
-                    <w:rPr>
-                      <w:rStyle w:val="divdocumentjobtitle"/>
-                      <w:rFonts w:ascii="Century Gothic" w:eastAsia="Century Gothic" w:hAnsi="Century Gothic" w:cs="Century Gothic"/>
-                      <w:color w:val="343434"/>
-                      <w:spacing w:val="4"/>
-                      <w:sz w:val="22"/>
-                      <w:szCs w:val="22"/>
-                    </w:rPr>
-                    <w:t>.</w:t>
+                  <w:proofErr w:type="spellStart"/>
+                  <w:r>
+                    <w:rPr>
+                      <w:rStyle w:val="divdocumentjobtitle"/>
+                      <w:rFonts w:ascii="Century Gothic" w:eastAsia="Century Gothic" w:hAnsi="Century Gothic" w:cs="Century Gothic"/>
+                      <w:b/>
+                      <w:bCs/>
+                      <w:color w:val="343434"/>
+                      <w:spacing w:val="4"/>
+                      <w:sz w:val="22"/>
+                      <w:szCs w:val="22"/>
+                    </w:rPr>
+                    <w:t>ChatApp</w:t>
+                  </w:r>
+                  <w:proofErr w:type="spellEnd"/>
+                  <w:r>
+                    <w:rPr>
+                      <w:rStyle w:val="divdocumentjobtitle"/>
+                      <w:rFonts w:ascii="Century Gothic" w:eastAsia="Century Gothic" w:hAnsi="Century Gothic" w:cs="Century Gothic"/>
+                      <w:b/>
+                      <w:bCs/>
+                      <w:color w:val="343434"/>
+                      <w:spacing w:val="4"/>
+                      <w:sz w:val="22"/>
+                      <w:szCs w:val="22"/>
+                    </w:rPr>
+                    <w:t xml:space="preserve"> (Self Takeoff):</w:t>
+                  </w:r>
+                  <w:r>
+                    <w:rPr>
+                      <w:rStyle w:val="divdocumentjobtitle"/>
+                      <w:rFonts w:ascii="Century Gothic" w:eastAsia="Century Gothic" w:hAnsi="Century Gothic" w:cs="Century Gothic"/>
+                      <w:color w:val="343434"/>
+                      <w:spacing w:val="4"/>
+                      <w:sz w:val="22"/>
+                      <w:szCs w:val="22"/>
+                    </w:rPr>
+                    <w:t xml:space="preserve"> Angular + Material design Firebase </w:t>
+                  </w:r>
+                  <w:proofErr w:type="spellStart"/>
+                  <w:r>
+                    <w:rPr>
+                      <w:rStyle w:val="divdocumentjobtitle"/>
+                      <w:rFonts w:ascii="Century Gothic" w:eastAsia="Century Gothic" w:hAnsi="Century Gothic" w:cs="Century Gothic"/>
+                      <w:color w:val="343434"/>
+                      <w:spacing w:val="4"/>
+                      <w:sz w:val="22"/>
+                      <w:szCs w:val="22"/>
+                    </w:rPr>
+                    <w:t>realtime</w:t>
+                  </w:r>
+                  <w:proofErr w:type="spellEnd"/>
+                  <w:r>
+                    <w:rPr>
+                      <w:rStyle w:val="divdocumentjobtitle"/>
+                      <w:rFonts w:ascii="Century Gothic" w:eastAsia="Century Gothic" w:hAnsi="Century Gothic" w:cs="Century Gothic"/>
+                      <w:color w:val="343434"/>
+                      <w:spacing w:val="4"/>
+                      <w:sz w:val="22"/>
+                      <w:szCs w:val="22"/>
+                    </w:rPr>
+                    <w:t xml:space="preserve"> Database.</w:t>
                   </w:r>
                 </w:p>
                 <w:p>
@@ -3155,28 +3154,18 @@
                       <w:szCs w:val="22"/>
                     </w:rPr>
                   </w:pPr>
-                  <w:r>
-                    <w:rPr>
-                      <w:rStyle w:val="divdocumentjobtitle"/>
-                      <w:rFonts w:ascii="Century Gothic" w:eastAsia="Century Gothic" w:hAnsi="Century Gothic" w:cs="Century Gothic"/>
-                      <w:color w:val="343434"/>
-                      <w:spacing w:val="4"/>
-                      <w:sz w:val="22"/>
-                      <w:szCs w:val="22"/>
-                    </w:rPr>
-                    <w:t xml:space="preserve">Code efficiency and </w:t>
-                  </w:r>
-                  <w:r>
-                    <w:rPr>
-                      <w:rStyle w:val="divdocumentjobtitle"/>
-                      <w:rFonts w:ascii="Century Gothic" w:eastAsia="Century Gothic" w:hAnsi="Century Gothic" w:cs="Century Gothic"/>
-                      <w:color w:val="343434"/>
-                      <w:spacing w:val="4"/>
-                      <w:sz w:val="22"/>
-                      <w:szCs w:val="22"/>
-                    </w:rPr>
-                    <w:t>al FR responsibilities.</w:t>
-                  </w:r>
+                  <w:hyperlink r:id="rId10" w:history="1">
+                    <w:r>
+                      <w:rPr>
+                        <w:rStyle w:val="Hyperlink"/>
+                        <w:rFonts w:ascii="Century Gothic" w:eastAsia="Century Gothic" w:hAnsi="Century Gothic" w:cs="Century Gothic"/>
+                        <w:spacing w:val="4"/>
+                        <w:sz w:val="22"/>
+                        <w:szCs w:val="22"/>
+                      </w:rPr>
+                      <w:t>https://fir-hosting-test1-41668.web.app/</w:t>
+                    </w:r>
+                  </w:hyperlink>
                 </w:p>
                 <w:p>
                   <w:pPr>
@@ -3192,6 +3181,195 @@
                       <w:szCs w:val="22"/>
                     </w:rPr>
                   </w:pPr>
+                  <w:proofErr w:type="spellStart"/>
+                  <w:r>
+                    <w:rPr>
+                      <w:rStyle w:val="divdocumentjobtitle"/>
+                      <w:rFonts w:ascii="Century Gothic" w:eastAsia="Century Gothic" w:hAnsi="Century Gothic" w:cs="Century Gothic"/>
+                      <w:b/>
+                      <w:bCs/>
+                      <w:color w:val="343434"/>
+                      <w:spacing w:val="4"/>
+                      <w:sz w:val="22"/>
+                      <w:szCs w:val="22"/>
+                    </w:rPr>
+                    <w:t>Shibex</w:t>
+                  </w:r>
+                  <w:proofErr w:type="spellEnd"/>
+                  <w:r>
+                    <w:rPr>
+                      <w:rStyle w:val="divdocumentjobtitle"/>
+                      <w:rFonts w:ascii="Century Gothic" w:eastAsia="Century Gothic" w:hAnsi="Century Gothic" w:cs="Century Gothic"/>
+                      <w:b/>
+                      <w:bCs/>
+                      <w:color w:val="343434"/>
+                      <w:spacing w:val="4"/>
+                      <w:sz w:val="22"/>
+                      <w:szCs w:val="22"/>
+                    </w:rPr>
+                    <w:t xml:space="preserve"> Gam</w:t>
+                  </w:r>
+                  <w:r>
+                    <w:rPr>
+                      <w:rStyle w:val="divdocumentjobtitle"/>
+                      <w:rFonts w:ascii="Century Gothic" w:eastAsia="Century Gothic" w:hAnsi="Century Gothic" w:cs="Century Gothic"/>
+                      <w:b/>
+                      <w:bCs/>
+                      <w:color w:val="343434"/>
+                      <w:spacing w:val="4"/>
+                      <w:sz w:val="22"/>
+                      <w:szCs w:val="22"/>
+                    </w:rPr>
+                    <w:t>ing</w:t>
+                  </w:r>
+                  <w:r>
+                    <w:rPr>
+                      <w:rStyle w:val="divdocumentjobtitle"/>
+                      <w:rFonts w:ascii="Century Gothic" w:eastAsia="Century Gothic" w:hAnsi="Century Gothic" w:cs="Century Gothic"/>
+                      <w:b/>
+                      <w:bCs/>
+                      <w:color w:val="343434"/>
+                      <w:spacing w:val="4"/>
+                      <w:sz w:val="22"/>
+                      <w:szCs w:val="22"/>
+                    </w:rPr>
+                    <w:t xml:space="preserve"> </w:t>
+                  </w:r>
+                  <w:r>
+                    <w:rPr>
+                      <w:rStyle w:val="divdocumentjobtitle"/>
+                      <w:rFonts w:ascii="Century Gothic" w:eastAsia="Century Gothic" w:hAnsi="Century Gothic" w:cs="Century Gothic"/>
+                      <w:b/>
+                      <w:bCs/>
+                      <w:color w:val="343434"/>
+                      <w:spacing w:val="4"/>
+                      <w:sz w:val="22"/>
+                      <w:szCs w:val="22"/>
+                    </w:rPr>
+                    <w:t>–</w:t>
+                  </w:r>
+                  <w:r>
+                    <w:rPr>
+                      <w:rStyle w:val="divdocumentjobtitle"/>
+                      <w:rFonts w:ascii="Century Gothic" w:eastAsia="Century Gothic" w:hAnsi="Century Gothic" w:cs="Century Gothic"/>
+                      <w:b/>
+                      <w:bCs/>
+                      <w:color w:val="343434"/>
+                      <w:spacing w:val="4"/>
+                      <w:sz w:val="22"/>
+                      <w:szCs w:val="22"/>
+                    </w:rPr>
+                    <w:t xml:space="preserve"> </w:t>
+                  </w:r>
+                  <w:r>
+                    <w:rPr>
+                      <w:rStyle w:val="divdocumentjobtitle"/>
+                      <w:rFonts w:ascii="Century Gothic" w:eastAsia="Century Gothic" w:hAnsi="Century Gothic" w:cs="Century Gothic"/>
+                      <w:color w:val="343434"/>
+                      <w:spacing w:val="4"/>
+                      <w:sz w:val="22"/>
+                      <w:szCs w:val="22"/>
+                      <w:u w:val="single"/>
+                    </w:rPr>
+                    <w:t>Contributing code to a crypto gaming company</w:t>
+                  </w:r>
+                  <w:r>
+                    <w:rPr>
+                      <w:rStyle w:val="divdocumentjobtitle"/>
+                      <w:rFonts w:ascii="Century Gothic" w:eastAsia="Century Gothic" w:hAnsi="Century Gothic" w:cs="Century Gothic"/>
+                      <w:color w:val="343434"/>
+                      <w:spacing w:val="4"/>
+                      <w:sz w:val="22"/>
+                      <w:szCs w:val="22"/>
+                    </w:rPr>
+                    <w:t xml:space="preserve">: </w:t>
+                  </w:r>
+                  <w:r>
+                    <w:rPr>
+                      <w:rStyle w:val="divdocumentjobtitle"/>
+                      <w:rFonts w:ascii="Century Gothic" w:eastAsia="Century Gothic" w:hAnsi="Century Gothic" w:cs="Century Gothic"/>
+                      <w:color w:val="343434"/>
+                      <w:spacing w:val="4"/>
+                      <w:sz w:val="22"/>
+                      <w:szCs w:val="22"/>
+                    </w:rPr>
+                    <w:t>Frontend position: refactoring their gaming platform to a responsive (Mobile and tablet friendly)</w:t>
+                  </w:r>
+                  <w:r>
+                    <w:rPr>
+                      <w:rStyle w:val="divdocumentjobtitle"/>
+                      <w:rFonts w:ascii="Century Gothic" w:eastAsia="Century Gothic" w:hAnsi="Century Gothic" w:cs="Century Gothic"/>
+                      <w:color w:val="343434"/>
+                      <w:spacing w:val="4"/>
+                      <w:sz w:val="22"/>
+                      <w:szCs w:val="22"/>
+                    </w:rPr>
+                    <w:t xml:space="preserve"> with canvas</w:t>
+                  </w:r>
+                  <w:r>
+                    <w:rPr>
+                      <w:rStyle w:val="divdocumentjobtitle"/>
+                      <w:rFonts w:ascii="Century Gothic" w:eastAsia="Century Gothic" w:hAnsi="Century Gothic" w:cs="Century Gothic"/>
+                      <w:color w:val="343434"/>
+                      <w:spacing w:val="4"/>
+                      <w:sz w:val="22"/>
+                      <w:szCs w:val="22"/>
+                    </w:rPr>
+                    <w:t>.</w:t>
+                  </w:r>
+                </w:p>
+                <w:p>
+                  <w:pPr>
+                    <w:pStyle w:val="divdocumentright-boxsectionexperiencesinglecolumnpaddedline"/>
+                    <w:spacing w:line="360" w:lineRule="atLeast"/>
+                    <w:ind w:right="300"/>
+                    <w:rPr>
+                      <w:rStyle w:val="divdocumentjobtitle"/>
+                      <w:rFonts w:ascii="Century Gothic" w:eastAsia="Century Gothic" w:hAnsi="Century Gothic" w:cs="Century Gothic"/>
+                      <w:color w:val="343434"/>
+                      <w:spacing w:val="4"/>
+                      <w:sz w:val="22"/>
+                      <w:szCs w:val="22"/>
+                    </w:rPr>
+                  </w:pPr>
+                  <w:r>
+                    <w:rPr>
+                      <w:rStyle w:val="divdocumentjobtitle"/>
+                      <w:rFonts w:ascii="Century Gothic" w:eastAsia="Century Gothic" w:hAnsi="Century Gothic" w:cs="Century Gothic"/>
+                      <w:color w:val="343434"/>
+                      <w:spacing w:val="4"/>
+                      <w:sz w:val="22"/>
+                      <w:szCs w:val="22"/>
+                    </w:rPr>
+                    <w:t xml:space="preserve">Code efficiency and </w:t>
+                  </w:r>
+                  <w:r>
+                    <w:rPr>
+                      <w:rStyle w:val="divdocumentjobtitle"/>
+                      <w:rFonts w:ascii="Century Gothic" w:eastAsia="Century Gothic" w:hAnsi="Century Gothic" w:cs="Century Gothic"/>
+                      <w:color w:val="343434"/>
+                      <w:spacing w:val="4"/>
+                      <w:sz w:val="22"/>
+                      <w:szCs w:val="22"/>
+                    </w:rPr>
+                    <w:t>al FR responsibilities.</w:t>
+                  </w:r>
+                </w:p>
+                <w:p>
+                  <w:pPr>
+                    <w:pStyle w:val="divdocumentright-boxsectionexperiencesinglecolumnpaddedline"/>
+                    <w:spacing w:line="360" w:lineRule="atLeast"/>
+                    <w:ind w:right="300"/>
+                    <w:rPr>
+                      <w:rStyle w:val="divdocumentjobtitle"/>
+                      <w:rFonts w:ascii="Century Gothic" w:eastAsia="Century Gothic" w:hAnsi="Century Gothic" w:cs="Century Gothic"/>
+                      <w:color w:val="343434"/>
+                      <w:spacing w:val="4"/>
+                      <w:sz w:val="22"/>
+                      <w:szCs w:val="22"/>
+                    </w:rPr>
+                  </w:pPr>
+                  <w:proofErr w:type="spellStart"/>
                   <w:r>
                     <w:rPr>
                       <w:rStyle w:val="divdocumentjobtitle"/>
@@ -3205,19 +3383,7 @@
                     </w:rPr>
                     <w:t>WeatherApp</w:t>
                   </w:r>
-                  <w:r>
-                    <w:rPr>
-                      <w:rStyle w:val="divdocumentjobtitle"/>
-                      <w:rFonts w:ascii="Century Gothic" w:eastAsia="Century Gothic" w:hAnsi="Century Gothic" w:cs="Century Gothic"/>
-                      <w:b/>
-                      <w:bCs/>
-                      <w:color w:val="343434"/>
-                      <w:spacing w:val="4"/>
-                      <w:sz w:val="22"/>
-                      <w:szCs w:val="22"/>
-                    </w:rPr>
-                    <w:t xml:space="preserve"> Proj.</w:t>
-                  </w:r>
+                  <w:proofErr w:type="spellEnd"/>
                   <w:r>
                     <w:rPr>
                       <w:rStyle w:val="divdocumentjobtitle"/>
@@ -3231,6 +3397,47 @@
                     </w:rPr>
                     <w:t xml:space="preserve"> </w:t>
                   </w:r>
+                  <w:proofErr w:type="spellStart"/>
+                  <w:r>
+                    <w:rPr>
+                      <w:rStyle w:val="divdocumentjobtitle"/>
+                      <w:rFonts w:ascii="Century Gothic" w:eastAsia="Century Gothic" w:hAnsi="Century Gothic" w:cs="Century Gothic"/>
+                      <w:b/>
+                      <w:bCs/>
+                      <w:color w:val="343434"/>
+                      <w:spacing w:val="4"/>
+                      <w:sz w:val="22"/>
+                      <w:szCs w:val="22"/>
+                    </w:rPr>
+                    <w:t>Proj</w:t>
+                  </w:r>
+                  <w:proofErr w:type="spellEnd"/>
+                  <w:r>
+                    <w:rPr>
+                      <w:rStyle w:val="divdocumentjobtitle"/>
+                      <w:rFonts w:ascii="Century Gothic" w:eastAsia="Century Gothic" w:hAnsi="Century Gothic" w:cs="Century Gothic"/>
+                      <w:b/>
+                      <w:bCs/>
+                      <w:color w:val="343434"/>
+                      <w:spacing w:val="4"/>
+                      <w:sz w:val="22"/>
+                      <w:szCs w:val="22"/>
+                    </w:rPr>
+                    <w:t>.</w:t>
+                  </w:r>
+                  <w:r>
+                    <w:rPr>
+                      <w:rStyle w:val="divdocumentjobtitle"/>
+                      <w:rFonts w:ascii="Century Gothic" w:eastAsia="Century Gothic" w:hAnsi="Century Gothic" w:cs="Century Gothic"/>
+                      <w:b/>
+                      <w:bCs/>
+                      <w:color w:val="343434"/>
+                      <w:spacing w:val="4"/>
+                      <w:sz w:val="22"/>
+                      <w:szCs w:val="22"/>
+                    </w:rPr>
+                    <w:t xml:space="preserve"> </w:t>
+                  </w:r>
                   <w:r>
                     <w:rPr>
                       <w:rStyle w:val="divdocumentjobtitle"/>
@@ -3288,7 +3495,31 @@
                       <w:sz w:val="22"/>
                       <w:szCs w:val="22"/>
                     </w:rPr>
-                    <w:t>self-made autocomplete searchbar.</w:t>
+                    <w:t xml:space="preserve">self-made autocomplete </w:t>
+                  </w:r>
+                  <w:proofErr w:type="spellStart"/>
+                  <w:r>
+                    <w:rPr>
+                      <w:rStyle w:val="divdocumentjobtitle"/>
+                      <w:rFonts w:ascii="Century Gothic" w:eastAsia="Century Gothic" w:hAnsi="Century Gothic" w:cs="Century Gothic"/>
+                      <w:color w:val="343434"/>
+                      <w:spacing w:val="4"/>
+                      <w:sz w:val="22"/>
+                      <w:szCs w:val="22"/>
+                    </w:rPr>
+                    <w:t>searchbar</w:t>
+                  </w:r>
+                  <w:proofErr w:type="spellEnd"/>
+                  <w:r>
+                    <w:rPr>
+                      <w:rStyle w:val="divdocumentjobtitle"/>
+                      <w:rFonts w:ascii="Century Gothic" w:eastAsia="Century Gothic" w:hAnsi="Century Gothic" w:cs="Century Gothic"/>
+                      <w:color w:val="343434"/>
+                      <w:spacing w:val="4"/>
+                      <w:sz w:val="22"/>
+                      <w:szCs w:val="22"/>
+                    </w:rPr>
+                    <w:t>.</w:t>
                   </w:r>
                   <w:r>
                     <w:rPr>
@@ -3310,20 +3541,68 @@
                       <w:sz w:val="22"/>
                       <w:szCs w:val="22"/>
                     </w:rPr>
-                    <w:t xml:space="preserve"> Api: Accuweather autocomplete &amp; forecast.</w:t>
-                  </w:r>
-                  <w:r>
-                    <w:rPr>
-                      <w:rStyle w:val="divdocumentjobtitle"/>
-                      <w:rFonts w:ascii="Century Gothic" w:eastAsia="Century Gothic" w:hAnsi="Century Gothic" w:cs="Century Gothic"/>
-                      <w:color w:val="343434"/>
-                      <w:spacing w:val="4"/>
-                      <w:sz w:val="22"/>
-                      <w:szCs w:val="22"/>
-                    </w:rPr>
                     <w:t xml:space="preserve"> </w:t>
                   </w:r>
-                  <w:hyperlink r:id="rId10" w:anchor="/" w:history="1">
+                  <w:proofErr w:type="spellStart"/>
+                  <w:r>
+                    <w:rPr>
+                      <w:rStyle w:val="divdocumentjobtitle"/>
+                      <w:rFonts w:ascii="Century Gothic" w:eastAsia="Century Gothic" w:hAnsi="Century Gothic" w:cs="Century Gothic"/>
+                      <w:color w:val="343434"/>
+                      <w:spacing w:val="4"/>
+                      <w:sz w:val="22"/>
+                      <w:szCs w:val="22"/>
+                    </w:rPr>
+                    <w:t>Api</w:t>
+                  </w:r>
+                  <w:proofErr w:type="spellEnd"/>
+                  <w:r>
+                    <w:rPr>
+                      <w:rStyle w:val="divdocumentjobtitle"/>
+                      <w:rFonts w:ascii="Century Gothic" w:eastAsia="Century Gothic" w:hAnsi="Century Gothic" w:cs="Century Gothic"/>
+                      <w:color w:val="343434"/>
+                      <w:spacing w:val="4"/>
+                      <w:sz w:val="22"/>
+                      <w:szCs w:val="22"/>
+                    </w:rPr>
+                    <w:t xml:space="preserve">: </w:t>
+                  </w:r>
+                  <w:proofErr w:type="spellStart"/>
+                  <w:r>
+                    <w:rPr>
+                      <w:rStyle w:val="divdocumentjobtitle"/>
+                      <w:rFonts w:ascii="Century Gothic" w:eastAsia="Century Gothic" w:hAnsi="Century Gothic" w:cs="Century Gothic"/>
+                      <w:color w:val="343434"/>
+                      <w:spacing w:val="4"/>
+                      <w:sz w:val="22"/>
+                      <w:szCs w:val="22"/>
+                    </w:rPr>
+                    <w:t>Accuweather</w:t>
+                  </w:r>
+                  <w:proofErr w:type="spellEnd"/>
+                  <w:r>
+                    <w:rPr>
+                      <w:rStyle w:val="divdocumentjobtitle"/>
+                      <w:rFonts w:ascii="Century Gothic" w:eastAsia="Century Gothic" w:hAnsi="Century Gothic" w:cs="Century Gothic"/>
+                      <w:color w:val="343434"/>
+                      <w:spacing w:val="4"/>
+                      <w:sz w:val="22"/>
+                      <w:szCs w:val="22"/>
+                    </w:rPr>
+                    <w:t xml:space="preserve"> autocomplete &amp; forecast.</w:t>
+                  </w:r>
+                  <w:r>
+                    <w:rPr>
+                      <w:rStyle w:val="divdocumentjobtitle"/>
+                      <w:rFonts w:ascii="Century Gothic" w:eastAsia="Century Gothic" w:hAnsi="Century Gothic" w:cs="Century Gothic"/>
+                      <w:color w:val="343434"/>
+                      <w:spacing w:val="4"/>
+                      <w:sz w:val="22"/>
+                      <w:szCs w:val="22"/>
+                    </w:rPr>
+                    <w:t xml:space="preserve"> </w:t>
+                  </w:r>
+                  <w:hyperlink r:id="rId11" w:anchor="/" w:history="1">
                     <w:r>
                       <w:rPr>
                         <w:rStyle w:val="Hyperlink"/>
@@ -3381,6 +3660,7 @@
                     </w:rPr>
                     <w:t xml:space="preserve"> </w:t>
                   </w:r>
+                  <w:proofErr w:type="spellStart"/>
                   <w:r>
                     <w:rPr>
                       <w:rStyle w:val="divdocumentjobtitle"/>
@@ -3394,6 +3674,7 @@
                     </w:rPr>
                     <w:t>TodoApp</w:t>
                   </w:r>
+                  <w:proofErr w:type="spellEnd"/>
                   <w:r>
                     <w:rPr>
                       <w:rStyle w:val="divdocumentjobtitle"/>
@@ -3450,7 +3731,7 @@
                     </w:rPr>
                     <w:t xml:space="preserve">See it here: </w:t>
                   </w:r>
-                  <w:hyperlink r:id="rId11" w:history="1">
+                  <w:hyperlink r:id="rId12" w:history="1">
                     <w:r>
                       <w:rPr>
                         <w:rStyle w:val="Hyperlink"/>
@@ -3494,7 +3775,7 @@
                     </w:rPr>
                     <w:t xml:space="preserve">Repo: </w:t>
                   </w:r>
-                  <w:hyperlink r:id="rId12" w:history="1">
+                  <w:hyperlink r:id="rId13" w:history="1">
                     <w:r>
                       <w:rPr>
                         <w:rStyle w:val="Hyperlink"/>
@@ -3631,7 +3912,31 @@
                       <w:sz w:val="22"/>
                       <w:szCs w:val="22"/>
                     </w:rPr>
-                    <w:t xml:space="preserve">, Drag n’ drop (using </w:t>
+                    <w:t xml:space="preserve">, </w:t>
+                  </w:r>
+                  <w:proofErr w:type="gramStart"/>
+                  <w:r>
+                    <w:rPr>
+                      <w:rStyle w:val="divdocumentjobtitle"/>
+                      <w:rFonts w:ascii="Century Gothic" w:eastAsia="Century Gothic" w:hAnsi="Century Gothic" w:cs="Century Gothic"/>
+                      <w:color w:val="343434"/>
+                      <w:spacing w:val="4"/>
+                      <w:sz w:val="22"/>
+                      <w:szCs w:val="22"/>
+                    </w:rPr>
+                    <w:t>Drag</w:t>
+                  </w:r>
+                  <w:proofErr w:type="gramEnd"/>
+                  <w:r>
+                    <w:rPr>
+                      <w:rStyle w:val="divdocumentjobtitle"/>
+                      <w:rFonts w:ascii="Century Gothic" w:eastAsia="Century Gothic" w:hAnsi="Century Gothic" w:cs="Century Gothic"/>
+                      <w:color w:val="343434"/>
+                      <w:spacing w:val="4"/>
+                      <w:sz w:val="22"/>
+                      <w:szCs w:val="22"/>
+                    </w:rPr>
+                    <w:t xml:space="preserve"> n’ drop (using </w:t>
                   </w:r>
                   <w:r>
                     <w:rPr>
@@ -3801,7 +4106,35 @@
                       <w:sz w:val="22"/>
                       <w:szCs w:val="22"/>
                     </w:rPr>
-                    <w:t xml:space="preserve"> proj.</w:t>
+                    <w:t xml:space="preserve"> </w:t>
+                  </w:r>
+                  <w:proofErr w:type="spellStart"/>
+                  <w:r>
+                    <w:rPr>
+                      <w:rStyle w:val="divdocumentjobtitle"/>
+                      <w:rFonts w:ascii="Century Gothic" w:eastAsia="Century Gothic" w:hAnsi="Century Gothic" w:cs="Century Gothic"/>
+                      <w:b/>
+                      <w:bCs/>
+                      <w:color w:val="343434"/>
+                      <w:spacing w:val="4"/>
+                      <w:sz w:val="22"/>
+                      <w:szCs w:val="22"/>
+                    </w:rPr>
+                    <w:t>proj</w:t>
+                  </w:r>
+                  <w:proofErr w:type="spellEnd"/>
+                  <w:r>
+                    <w:rPr>
+                      <w:rStyle w:val="divdocumentjobtitle"/>
+                      <w:rFonts w:ascii="Century Gothic" w:eastAsia="Century Gothic" w:hAnsi="Century Gothic" w:cs="Century Gothic"/>
+                      <w:b/>
+                      <w:bCs/>
+                      <w:color w:val="343434"/>
+                      <w:spacing w:val="4"/>
+                      <w:sz w:val="22"/>
+                      <w:szCs w:val="22"/>
+                    </w:rPr>
+                    <w:t>.</w:t>
                   </w:r>
                   <w:r>
                     <w:rPr>
@@ -3846,7 +4179,7 @@
                     </w:rPr>
                     <w:t xml:space="preserve">Repo: </w:t>
                   </w:r>
-                  <w:hyperlink r:id="rId13" w:history="1">
+                  <w:hyperlink r:id="rId14" w:history="1">
                     <w:r>
                       <w:rPr>
                         <w:rStyle w:val="Hyperlink"/>
@@ -3999,18 +4332,33 @@
                     </w:rPr>
                     <w:t xml:space="preserve">portfolio </w:t>
                   </w:r>
-                  <w:r>
-                    <w:rPr>
-                      <w:rStyle w:val="divdocumentjobtitle"/>
-                      <w:rFonts w:ascii="Century Gothic" w:eastAsia="Century Gothic" w:hAnsi="Century Gothic" w:cs="Century Gothic"/>
-                      <w:b/>
-                      <w:bCs/>
-                      <w:color w:val="343434"/>
-                      <w:spacing w:val="4"/>
-                      <w:sz w:val="22"/>
-                      <w:szCs w:val="22"/>
-                    </w:rPr>
-                    <w:t>proj.</w:t>
+                  <w:proofErr w:type="spellStart"/>
+                  <w:r>
+                    <w:rPr>
+                      <w:rStyle w:val="divdocumentjobtitle"/>
+                      <w:rFonts w:ascii="Century Gothic" w:eastAsia="Century Gothic" w:hAnsi="Century Gothic" w:cs="Century Gothic"/>
+                      <w:b/>
+                      <w:bCs/>
+                      <w:color w:val="343434"/>
+                      <w:spacing w:val="4"/>
+                      <w:sz w:val="22"/>
+                      <w:szCs w:val="22"/>
+                    </w:rPr>
+                    <w:t>proj</w:t>
+                  </w:r>
+                  <w:proofErr w:type="spellEnd"/>
+                  <w:r>
+                    <w:rPr>
+                      <w:rStyle w:val="divdocumentjobtitle"/>
+                      <w:rFonts w:ascii="Century Gothic" w:eastAsia="Century Gothic" w:hAnsi="Century Gothic" w:cs="Century Gothic"/>
+                      <w:b/>
+                      <w:bCs/>
+                      <w:color w:val="343434"/>
+                      <w:spacing w:val="4"/>
+                      <w:sz w:val="22"/>
+                      <w:szCs w:val="22"/>
+                    </w:rPr>
+                    <w:t>.</w:t>
                   </w:r>
                 </w:p>
                 <w:p>
@@ -4052,7 +4400,7 @@
                     </w:rPr>
                     <w:t xml:space="preserve"> it here: </w:t>
                   </w:r>
-                  <w:hyperlink r:id="rId14" w:history="1">
+                  <w:hyperlink r:id="rId15" w:history="1">
                     <w:r>
                       <w:rPr>
                         <w:rStyle w:val="Hyperlink"/>
@@ -4094,7 +4442,7 @@
                     </w:rPr>
                     <w:t xml:space="preserve">Repo: </w:t>
                   </w:r>
-                  <w:hyperlink r:id="rId15" w:history="1">
+                  <w:hyperlink r:id="rId16" w:history="1">
                     <w:r>
                       <w:rPr>
                         <w:rStyle w:val="Hyperlink"/>
@@ -4275,6 +4623,7 @@
                     </w:rPr>
                     <w:t xml:space="preserve">-stack </w:t>
                   </w:r>
+                  <w:proofErr w:type="spellStart"/>
                   <w:r>
                     <w:rPr>
                       <w:rStyle w:val="divdocumentright-boxdatetablesinglecolumn"/>
@@ -4286,8 +4635,9 @@
                       <w:sz w:val="22"/>
                       <w:szCs w:val="22"/>
                     </w:rPr>
-                    <w:t>proj.</w:t>
-                  </w:r>
+                    <w:t>proj</w:t>
+                  </w:r>
+                  <w:proofErr w:type="spellEnd"/>
                   <w:r>
                     <w:rPr>
                       <w:rStyle w:val="divdocumentright-boxdatetablesinglecolumn"/>
@@ -4299,6 +4649,19 @@
                       <w:sz w:val="22"/>
                       <w:szCs w:val="22"/>
                     </w:rPr>
+                    <w:t>.</w:t>
+                  </w:r>
+                  <w:r>
+                    <w:rPr>
+                      <w:rStyle w:val="divdocumentright-boxdatetablesinglecolumn"/>
+                      <w:rFonts w:ascii="Century Gothic" w:eastAsia="Century Gothic" w:hAnsi="Century Gothic" w:cs="Century Gothic"/>
+                      <w:b/>
+                      <w:bCs/>
+                      <w:color w:val="343434"/>
+                      <w:spacing w:val="4"/>
+                      <w:sz w:val="22"/>
+                      <w:szCs w:val="22"/>
+                    </w:rPr>
                     <w:t xml:space="preserve"> </w:t>
                   </w:r>
                   <w:r>
@@ -4314,7 +4677,7 @@
                     </w:rPr>
                     <w:t xml:space="preserve"> </w:t>
                   </w:r>
-                  <w:hyperlink r:id="rId16" w:history="1">
+                  <w:hyperlink r:id="rId17" w:history="1">
                     <w:r>
                       <w:rPr>
                         <w:rStyle w:val="Hyperlink"/>
@@ -4354,6 +4717,7 @@
                       <w:sz w:val="22"/>
                       <w:szCs w:val="22"/>
                     </w:rPr>
+                    <w:lastRenderedPageBreak/>
                     <w:t>P</w:t>
                   </w:r>
                   <w:r>
@@ -4561,7 +4925,6 @@
                       <w:sz w:val="22"/>
                       <w:szCs w:val="22"/>
                     </w:rPr>
-                    <w:lastRenderedPageBreak/>
                     <w:t>M</w:t>
                   </w:r>
                   <w:r>
@@ -5079,37 +5442,7 @@
                       <w:sz w:val="22"/>
                       <w:szCs w:val="22"/>
                     </w:rPr>
-                    <w:t>Companies Evaluation.</w:t>
-                  </w:r>
-                </w:p>
-                <w:p>
-                  <w:pPr>
-                    <w:pStyle w:val="divdocumentli"/>
-                    <w:numPr>
-                      <w:ilvl w:val="0"/>
-                      <w:numId w:val="2"/>
-                    </w:numPr>
-                    <w:spacing w:line="360" w:lineRule="atLeast"/>
-                    <w:ind w:left="300" w:right="300" w:hanging="301"/>
-                    <w:rPr>
-                      <w:rStyle w:val="divdocumentright-boxdatetablesinglecolumn"/>
-                      <w:rFonts w:ascii="Century Gothic" w:eastAsia="Century Gothic" w:hAnsi="Century Gothic" w:cs="Century Gothic"/>
-                      <w:color w:val="343434"/>
-                      <w:spacing w:val="4"/>
-                      <w:sz w:val="22"/>
-                      <w:szCs w:val="22"/>
-                    </w:rPr>
-                  </w:pPr>
-                  <w:r>
-                    <w:rPr>
-                      <w:rStyle w:val="divdocumentright-boxdatetablesinglecolumn"/>
-                      <w:rFonts w:ascii="Century Gothic" w:eastAsia="Century Gothic" w:hAnsi="Century Gothic" w:cs="Century Gothic"/>
-                      <w:color w:val="343434"/>
-                      <w:spacing w:val="4"/>
-                      <w:sz w:val="22"/>
-                      <w:szCs w:val="22"/>
-                    </w:rPr>
-                    <w:t>White-Hat hacking</w:t>
+                    <w:t>Companies Evaluation</w:t>
                   </w:r>
                   <w:r>
                     <w:rPr>
@@ -6415,6 +6748,7 @@
                       <w:sz w:val="22"/>
                       <w:szCs w:val="22"/>
                     </w:rPr>
+                    <w:lastRenderedPageBreak/>
                     <w:t> </w:t>
                   </w:r>
                 </w:p>
@@ -6718,7 +7052,7 @@
                     </w:rPr>
                     <w:t xml:space="preserve"> </w:t>
                   </w:r>
-                  <w:hyperlink r:id="rId17" w:history="1">
+                  <w:hyperlink r:id="rId18" w:history="1">
                     <w:r>
                       <w:rPr>
                         <w:rStyle w:val="Hyperlink"/>
@@ -6992,7 +7326,6 @@
                       <w:szCs w:val="32"/>
                       <w:shd w:val="clear" w:color="auto" w:fill="auto"/>
                     </w:rPr>
-                    <w:lastRenderedPageBreak/>
                     <w:t xml:space="preserve">Affiliations - </w:t>
                   </w:r>
                   <w:r>
@@ -7009,7 +7342,27 @@
                       <w:sz w:val="22"/>
                       <w:szCs w:val="22"/>
                     </w:rPr>
-                    <w:t>"Nitzozot" org. - Mentoring elementary school students.</w:t>
+                    <w:t>"</w:t>
+                  </w:r>
+                  <w:proofErr w:type="spellStart"/>
+                  <w:r>
+                    <w:rPr>
+                      <w:rStyle w:val="divdocumentright-box"/>
+                      <w:rFonts w:ascii="Century Gothic" w:eastAsia="Century Gothic" w:hAnsi="Century Gothic" w:cs="Century Gothic"/>
+                      <w:sz w:val="22"/>
+                      <w:szCs w:val="22"/>
+                    </w:rPr>
+                    <w:t>Nitzozot</w:t>
+                  </w:r>
+                  <w:proofErr w:type="spellEnd"/>
+                  <w:r>
+                    <w:rPr>
+                      <w:rStyle w:val="divdocumentright-box"/>
+                      <w:rFonts w:ascii="Century Gothic" w:eastAsia="Century Gothic" w:hAnsi="Century Gothic" w:cs="Century Gothic"/>
+                      <w:sz w:val="22"/>
+                      <w:szCs w:val="22"/>
+                    </w:rPr>
+                    <w:t>" org. - Mentoring elementary school students.</w:t>
                   </w:r>
                 </w:p>
                 <w:p>

--- a/assets/cv/Uri Gross Fullstack resume.docx
+++ b/assets/cv/Uri Gross Fullstack resume.docx
@@ -667,10 +667,11 @@
               <w:ind w:left="400" w:right="300"/>
               <w:rPr>
                 <w:rStyle w:val="singlecolumnspanpaddedlinenth-child1"/>
-                <w:rFonts w:ascii="Century Gothic" w:eastAsia="Century Gothic" w:hAnsi="Century Gothic" w:cs="Century Gothic"/>
+                <w:rFonts w:ascii="Century Gothic" w:eastAsia="Century Gothic" w:hAnsi="Century Gothic" w:cs="Arial"/>
                 <w:color w:val="FFFFFF"/>
                 <w:sz w:val="22"/>
                 <w:szCs w:val="22"/>
+                <w:lang w:bidi="he-IL"/>
               </w:rPr>
             </w:pPr>
             <w:r>
@@ -681,8 +682,67 @@
                 <w:sz w:val="22"/>
                 <w:szCs w:val="22"/>
               </w:rPr>
-              <w:t>Full-stack developer</w:t>
+              <w:t xml:space="preserve">FB </w:t>
             </w:r>
+            <w:proofErr w:type="spellStart"/>
+            <w:r>
+              <w:rPr>
+                <w:rStyle w:val="singlecolumnspanpaddedlinenth-child1"/>
+                <w:rFonts w:ascii="Century Gothic" w:eastAsia="Century Gothic" w:hAnsi="Century Gothic" w:cs="Arial"/>
+                <w:color w:val="FFFFFF"/>
+                <w:sz w:val="22"/>
+                <w:szCs w:val="22"/>
+                <w:lang w:bidi="he-IL"/>
+              </w:rPr>
+              <w:t>RealTime</w:t>
+            </w:r>
+            <w:proofErr w:type="spellEnd"/>
+            <w:r>
+              <w:rPr>
+                <w:rStyle w:val="singlecolumnspanpaddedlinenth-child1"/>
+                <w:rFonts w:ascii="Century Gothic" w:eastAsia="Century Gothic" w:hAnsi="Century Gothic" w:cs="Arial"/>
+                <w:color w:val="FFFFFF"/>
+                <w:sz w:val="22"/>
+                <w:szCs w:val="22"/>
+                <w:lang w:bidi="he-IL"/>
+              </w:rPr>
+              <w:t xml:space="preserve"> DB</w:t>
+            </w:r>
+            <w:r>
+              <w:rPr>
+                <w:rStyle w:val="singlecolumnspanpaddedlinenth-child1"/>
+                <w:rFonts w:ascii="Century Gothic" w:eastAsia="Century Gothic" w:hAnsi="Century Gothic" w:cs="Arial"/>
+                <w:color w:val="FFFFFF"/>
+                <w:sz w:val="22"/>
+                <w:szCs w:val="22"/>
+                <w:lang w:bidi="he-IL"/>
+              </w:rPr>
+              <w:t>/</w:t>
+            </w:r>
+            <w:r>
+              <w:rPr>
+                <w:rStyle w:val="singlecolumnspanpaddedlinenth-child1"/>
+                <w:rFonts w:ascii="Century Gothic" w:eastAsia="Century Gothic" w:hAnsi="Century Gothic" w:cs="Arial"/>
+                <w:color w:val="FFFFFF"/>
+                <w:sz w:val="22"/>
+                <w:szCs w:val="22"/>
+                <w:lang w:bidi="he-IL"/>
+              </w:rPr>
+              <w:t xml:space="preserve">Cloud </w:t>
+            </w:r>
+            <w:proofErr w:type="spellStart"/>
+            <w:r>
+              <w:rPr>
+                <w:rStyle w:val="singlecolumnspanpaddedlinenth-child1"/>
+                <w:rFonts w:ascii="Century Gothic" w:eastAsia="Century Gothic" w:hAnsi="Century Gothic" w:cs="Arial"/>
+                <w:color w:val="FFFFFF"/>
+                <w:sz w:val="22"/>
+                <w:szCs w:val="22"/>
+                <w:lang w:bidi="he-IL"/>
+              </w:rPr>
+              <w:t>firestore</w:t>
+            </w:r>
+            <w:proofErr w:type="spellEnd"/>
           </w:p>
           <w:p>
             <w:pPr>
@@ -706,9 +766,9 @@
                 <w:shd w:val="clear" w:color="auto" w:fill="auto"/>
               </w:rPr>
               <w:drawing>
-                <wp:inline distT="0" distB="0" distL="0" distR="0" wp14:anchorId="103C16A3" wp14:editId="7E779580">
-                  <wp:extent cx="600075" cy="76200"/>
-                  <wp:effectExtent l="0" t="0" r="9525" b="0"/>
+                <wp:inline distT="0" distB="0" distL="0" distR="0" wp14:anchorId="103C16A3" wp14:editId="5093D7D1">
+                  <wp:extent cx="1906438" cy="76200"/>
+                  <wp:effectExtent l="0" t="0" r="0" b="0"/>
                   <wp:docPr id="100001" name="Picture 100001"/>
                   <wp:cNvGraphicFramePr>
                     <a:graphicFrameLocks xmlns:a="http://schemas.openxmlformats.org/drawingml/2006/main"/>
@@ -731,7 +791,7 @@
                         <pic:spPr>
                           <a:xfrm flipV="1">
                             <a:off x="0" y="0"/>
-                            <a:ext cx="612407" cy="77766"/>
+                            <a:ext cx="2418249" cy="96657"/>
                           </a:xfrm>
                           <a:prstGeom prst="rect">
                             <a:avLst/>
@@ -785,7 +845,29 @@
                 <w:sz w:val="22"/>
                 <w:szCs w:val="22"/>
               </w:rPr>
-              <w:t xml:space="preserve"> routing etc...</w:t>
+              <w:t xml:space="preserve"> </w:t>
+            </w:r>
+            <w:proofErr w:type="spellStart"/>
+            <w:r>
+              <w:rPr>
+                <w:rStyle w:val="singlecolumnspanpaddedlinenth-child1"/>
+                <w:rFonts w:ascii="Century Gothic" w:eastAsia="Century Gothic" w:hAnsi="Century Gothic" w:cs="Century Gothic"/>
+                <w:color w:val="FFFFFF"/>
+                <w:sz w:val="22"/>
+                <w:szCs w:val="22"/>
+              </w:rPr>
+              <w:t>ect</w:t>
+            </w:r>
+            <w:proofErr w:type="spellEnd"/>
+            <w:r>
+              <w:rPr>
+                <w:rStyle w:val="singlecolumnspanpaddedlinenth-child1"/>
+                <w:rFonts w:ascii="Century Gothic" w:eastAsia="Century Gothic" w:hAnsi="Century Gothic" w:cs="Century Gothic"/>
+                <w:color w:val="FFFFFF"/>
+                <w:sz w:val="22"/>
+                <w:szCs w:val="22"/>
+              </w:rPr>
+              <w:t>...</w:t>
             </w:r>
           </w:p>
           <w:p>
@@ -861,6 +943,7 @@
                 <w:szCs w:val="22"/>
               </w:rPr>
             </w:pPr>
+            <w:proofErr w:type="spellStart"/>
             <w:r>
               <w:rPr>
                 <w:rStyle w:val="singlecolumnspanpaddedlinenth-child1"/>
@@ -869,19 +952,20 @@
                 <w:sz w:val="22"/>
                 <w:szCs w:val="22"/>
               </w:rPr>
-              <w:t>Vue.js / Vuex</w:t>
+              <w:t>Self Learner</w:t>
             </w:r>
+            <w:proofErr w:type="spellEnd"/>
           </w:p>
           <w:p>
             <w:pPr>
               <w:pStyle w:val="ratvcontainer"/>
               <w:ind w:left="300" w:right="300"/>
               <w:rPr>
-                <w:rStyle w:val="divdocumentleft-box"/>
-                <w:rFonts w:ascii="Century Gothic" w:eastAsia="Century Gothic" w:hAnsi="Century Gothic" w:cs="Century Gothic"/>
-                <w:sz w:val="22"/>
-                <w:szCs w:val="22"/>
-                <w:shd w:val="clear" w:color="auto" w:fill="auto"/>
+                <w:rStyle w:val="singlecolumnspanpaddedlinenth-child1"/>
+                <w:rFonts w:ascii="Century Gothic" w:eastAsia="Century Gothic" w:hAnsi="Century Gothic" w:cs="Century Gothic"/>
+                <w:color w:val="FFFFFF"/>
+                <w:sz w:val="22"/>
+                <w:szCs w:val="22"/>
               </w:rPr>
             </w:pPr>
             <w:r>
@@ -894,10 +978,10 @@
                 <w:shd w:val="clear" w:color="auto" w:fill="auto"/>
               </w:rPr>
               <w:drawing>
-                <wp:inline distT="0" distB="0" distL="0" distR="0" wp14:anchorId="72C369CF" wp14:editId="6B3EC9E2">
+                <wp:inline distT="0" distB="0" distL="0" distR="0" wp14:anchorId="362925F9" wp14:editId="63A2845E">
                   <wp:extent cx="1941329" cy="89466"/>
                   <wp:effectExtent l="0" t="0" r="0" b="0"/>
-                  <wp:docPr id="5" name="Picture 5"/>
+                  <wp:docPr id="1" name="Picture 1"/>
                   <wp:cNvGraphicFramePr>
                     <a:graphicFrameLocks xmlns:a="http://schemas.openxmlformats.org/drawingml/2006/main"/>
                   </wp:cNvGraphicFramePr>
@@ -905,13 +989,13 @@
                     <a:graphicData uri="http://schemas.openxmlformats.org/drawingml/2006/picture">
                       <pic:pic xmlns:pic="http://schemas.openxmlformats.org/drawingml/2006/picture">
                         <pic:nvPicPr>
-                          <pic:cNvPr id="100003" name=""/>
+                          <pic:cNvPr id="100011" name=""/>
                           <pic:cNvPicPr>
                             <a:picLocks/>
                           </pic:cNvPicPr>
                         </pic:nvPicPr>
                         <pic:blipFill>
-                          <a:blip r:embed="rId8"/>
+                          <a:blip r:embed="rId9"/>
                           <a:stretch>
                             <a:fillRect/>
                           </a:stretch>
@@ -953,7 +1037,7 @@
                 <w:sz w:val="22"/>
                 <w:szCs w:val="22"/>
               </w:rPr>
-              <w:t>React</w:t>
+              <w:t>Team Player</w:t>
             </w:r>
           </w:p>
           <w:p>
@@ -961,11 +1045,11 @@
               <w:pStyle w:val="ratvcontainer"/>
               <w:ind w:left="300" w:right="300"/>
               <w:rPr>
-                <w:rStyle w:val="singlecolumnspanpaddedlinenth-child1"/>
-                <w:rFonts w:ascii="Century Gothic" w:eastAsia="Century Gothic" w:hAnsi="Century Gothic" w:cs="Century Gothic"/>
-                <w:color w:val="FFFFFF"/>
-                <w:sz w:val="22"/>
-                <w:szCs w:val="22"/>
+                <w:rStyle w:val="divdocumentleft-box"/>
+                <w:rFonts w:ascii="Century Gothic" w:eastAsia="Century Gothic" w:hAnsi="Century Gothic" w:cs="Century Gothic"/>
+                <w:sz w:val="22"/>
+                <w:szCs w:val="22"/>
+                <w:shd w:val="clear" w:color="auto" w:fill="auto"/>
               </w:rPr>
             </w:pPr>
             <w:r>
@@ -978,10 +1062,10 @@
                 <w:shd w:val="clear" w:color="auto" w:fill="auto"/>
               </w:rPr>
               <w:drawing>
-                <wp:inline distT="0" distB="0" distL="0" distR="0" wp14:anchorId="430D43DE" wp14:editId="5E388705">
-                  <wp:extent cx="857250" cy="76200"/>
+                <wp:inline distT="0" distB="0" distL="0" distR="0" wp14:anchorId="1D2F1922" wp14:editId="32E3ECAB">
+                  <wp:extent cx="1941329" cy="89466"/>
                   <wp:effectExtent l="0" t="0" r="0" b="0"/>
-                  <wp:docPr id="6" name="Picture 6"/>
+                  <wp:docPr id="11" name="Picture 11"/>
                   <wp:cNvGraphicFramePr>
                     <a:graphicFrameLocks xmlns:a="http://schemas.openxmlformats.org/drawingml/2006/main"/>
                   </wp:cNvGraphicFramePr>
@@ -989,97 +1073,13 @@
                     <a:graphicData uri="http://schemas.openxmlformats.org/drawingml/2006/picture">
                       <pic:pic xmlns:pic="http://schemas.openxmlformats.org/drawingml/2006/picture">
                         <pic:nvPicPr>
-                          <pic:cNvPr id="100003" name=""/>
+                          <pic:cNvPr id="100011" name=""/>
                           <pic:cNvPicPr>
                             <a:picLocks/>
                           </pic:cNvPicPr>
                         </pic:nvPicPr>
                         <pic:blipFill>
-                          <a:blip r:embed="rId8"/>
-                          <a:stretch>
-                            <a:fillRect/>
-                          </a:stretch>
-                        </pic:blipFill>
-                        <pic:spPr>
-                          <a:xfrm flipV="1">
-                            <a:off x="0" y="0"/>
-                            <a:ext cx="950212" cy="84463"/>
-                          </a:xfrm>
-                          <a:prstGeom prst="rect">
-                            <a:avLst/>
-                          </a:prstGeom>
-                        </pic:spPr>
-                      </pic:pic>
-                    </a:graphicData>
-                  </a:graphic>
-                </wp:inline>
-              </w:drawing>
-            </w:r>
-          </w:p>
-          <w:p>
-            <w:pPr>
-              <w:pStyle w:val="p"/>
-              <w:spacing w:before="200" w:line="360" w:lineRule="atLeast"/>
-              <w:ind w:left="300" w:right="300"/>
-              <w:rPr>
-                <w:rStyle w:val="singlecolumnspanpaddedlinenth-child1"/>
-                <w:rFonts w:ascii="Century Gothic" w:eastAsia="Century Gothic" w:hAnsi="Century Gothic" w:cs="Century Gothic"/>
-                <w:color w:val="FFFFFF"/>
-                <w:sz w:val="22"/>
-                <w:szCs w:val="22"/>
-              </w:rPr>
-            </w:pPr>
-            <w:r>
-              <w:rPr>
-                <w:rStyle w:val="singlecolumnspanpaddedlinenth-child1"/>
-                <w:rFonts w:ascii="Century Gothic" w:eastAsia="Century Gothic" w:hAnsi="Century Gothic" w:cs="Century Gothic"/>
-                <w:color w:val="FFFFFF"/>
-                <w:sz w:val="22"/>
-                <w:szCs w:val="22"/>
-              </w:rPr>
-              <w:t>Node.js</w:t>
-            </w:r>
-          </w:p>
-          <w:p>
-            <w:pPr>
-              <w:pStyle w:val="ratvcontainer"/>
-              <w:ind w:left="300" w:right="300"/>
-              <w:rPr>
-                <w:rStyle w:val="divdocumentleft-box"/>
-                <w:rFonts w:ascii="Century Gothic" w:eastAsia="Century Gothic" w:hAnsi="Century Gothic" w:cs="Century Gothic"/>
-                <w:sz w:val="22"/>
-                <w:szCs w:val="22"/>
-                <w:shd w:val="clear" w:color="auto" w:fill="auto"/>
-              </w:rPr>
-            </w:pPr>
-            <w:r>
-              <w:rPr>
-                <w:rStyle w:val="divdocumentleft-box"/>
-                <w:rFonts w:ascii="Century Gothic" w:eastAsia="Century Gothic" w:hAnsi="Century Gothic" w:cs="Century Gothic"/>
-                <w:noProof/>
-                <w:sz w:val="22"/>
-                <w:szCs w:val="22"/>
-                <w:shd w:val="clear" w:color="auto" w:fill="auto"/>
-              </w:rPr>
-              <w:drawing>
-                <wp:inline distT="0" distB="0" distL="0" distR="0" wp14:anchorId="7DCF1214" wp14:editId="0BF59263">
-                  <wp:extent cx="1941329" cy="89466"/>
-                  <wp:effectExtent l="0" t="0" r="0" b="0"/>
-                  <wp:docPr id="3" name="Picture 3"/>
-                  <wp:cNvGraphicFramePr>
-                    <a:graphicFrameLocks xmlns:a="http://schemas.openxmlformats.org/drawingml/2006/main"/>
-                  </wp:cNvGraphicFramePr>
-                  <a:graphic xmlns:a="http://schemas.openxmlformats.org/drawingml/2006/main">
-                    <a:graphicData uri="http://schemas.openxmlformats.org/drawingml/2006/picture">
-                      <pic:pic xmlns:pic="http://schemas.openxmlformats.org/drawingml/2006/picture">
-                        <pic:nvPicPr>
-                          <pic:cNvPr id="100003" name=""/>
-                          <pic:cNvPicPr>
-                            <a:picLocks/>
-                          </pic:cNvPicPr>
-                        </pic:nvPicPr>
-                        <pic:blipFill>
-                          <a:blip r:embed="rId8"/>
+                          <a:blip r:embed="rId9"/>
                           <a:stretch>
                             <a:fillRect/>
                           </a:stretch>
@@ -1437,7 +1437,8 @@
                 <w:sz w:val="22"/>
                 <w:szCs w:val="22"/>
               </w:rPr>
-              <w:t>Team member</w:t>
+              <w:lastRenderedPageBreak/>
+              <w:t>Vue.js / Vuex</w:t>
             </w:r>
           </w:p>
           <w:p>
@@ -1462,10 +1463,10 @@
                 <w:shd w:val="clear" w:color="auto" w:fill="auto"/>
               </w:rPr>
               <w:drawing>
-                <wp:inline distT="0" distB="0" distL="0" distR="0" wp14:anchorId="103C16AD" wp14:editId="103C16AE">
-                  <wp:extent cx="1941329" cy="89466"/>
-                  <wp:effectExtent l="0" t="0" r="0" b="0"/>
-                  <wp:docPr id="100011" name="Picture 100011"/>
+                <wp:inline distT="0" distB="0" distL="0" distR="0" wp14:anchorId="4E25F067" wp14:editId="4B948C2E">
+                  <wp:extent cx="888521" cy="86264"/>
+                  <wp:effectExtent l="0" t="0" r="0" b="9525"/>
+                  <wp:docPr id="10" name="Picture 10"/>
                   <wp:cNvGraphicFramePr>
                     <a:graphicFrameLocks xmlns:a="http://schemas.openxmlformats.org/drawingml/2006/main"/>
                   </wp:cNvGraphicFramePr>
@@ -1473,21 +1474,21 @@
                     <a:graphicData uri="http://schemas.openxmlformats.org/drawingml/2006/picture">
                       <pic:pic xmlns:pic="http://schemas.openxmlformats.org/drawingml/2006/picture">
                         <pic:nvPicPr>
-                          <pic:cNvPr id="100011" name=""/>
+                          <pic:cNvPr id="100003" name=""/>
                           <pic:cNvPicPr>
                             <a:picLocks/>
                           </pic:cNvPicPr>
                         </pic:nvPicPr>
                         <pic:blipFill>
-                          <a:blip r:embed="rId9"/>
+                          <a:blip r:embed="rId8"/>
                           <a:stretch>
                             <a:fillRect/>
                           </a:stretch>
                         </pic:blipFill>
                         <pic:spPr>
-                          <a:xfrm>
+                          <a:xfrm flipV="1">
                             <a:off x="0" y="0"/>
-                            <a:ext cx="1941329" cy="89466"/>
+                            <a:ext cx="1377397" cy="133728"/>
                           </a:xfrm>
                           <a:prstGeom prst="rect">
                             <a:avLst/>
@@ -1775,7 +1776,6 @@
               </w:rPr>
               <w:t xml:space="preserve">     </w:t>
             </w:r>
-            <w:proofErr w:type="spellStart"/>
             <w:r>
               <w:rPr>
                 <w:rStyle w:val="singlecolumnspanpaddedlinenth-child1"/>
@@ -1784,19 +1784,8 @@
                 <w:sz w:val="22"/>
                 <w:szCs w:val="22"/>
               </w:rPr>
-              <w:t>Self</w:t>
+              <w:t>React</w:t>
             </w:r>
-            <w:r>
-              <w:rPr>
-                <w:rStyle w:val="singlecolumnspanpaddedlinenth-child1"/>
-                <w:rFonts w:ascii="Century Gothic" w:eastAsia="Century Gothic" w:hAnsi="Century Gothic" w:cs="Century Gothic"/>
-                <w:color w:val="FFFFFF"/>
-                <w:sz w:val="22"/>
-                <w:szCs w:val="22"/>
-              </w:rPr>
-              <w:t xml:space="preserve"> Learner</w:t>
-            </w:r>
-            <w:proofErr w:type="spellEnd"/>
           </w:p>
           <w:p>
             <w:pPr>
@@ -1820,10 +1809,10 @@
                 <w:shd w:val="clear" w:color="auto" w:fill="auto"/>
               </w:rPr>
               <w:drawing>
-                <wp:inline distT="0" distB="0" distL="0" distR="0" wp14:anchorId="0BEEFB0F" wp14:editId="6A221B08">
-                  <wp:extent cx="1941329" cy="89466"/>
-                  <wp:effectExtent l="0" t="0" r="0" b="0"/>
-                  <wp:docPr id="2" name="Picture 2"/>
+                <wp:inline distT="0" distB="0" distL="0" distR="0" wp14:anchorId="30A45752" wp14:editId="37B69459">
+                  <wp:extent cx="854015" cy="86264"/>
+                  <wp:effectExtent l="0" t="0" r="3810" b="9525"/>
+                  <wp:docPr id="9" name="Picture 9"/>
                   <wp:cNvGraphicFramePr>
                     <a:graphicFrameLocks xmlns:a="http://schemas.openxmlformats.org/drawingml/2006/main"/>
                   </wp:cNvGraphicFramePr>
@@ -1831,21 +1820,21 @@
                     <a:graphicData uri="http://schemas.openxmlformats.org/drawingml/2006/picture">
                       <pic:pic xmlns:pic="http://schemas.openxmlformats.org/drawingml/2006/picture">
                         <pic:nvPicPr>
-                          <pic:cNvPr id="100009" name=""/>
+                          <pic:cNvPr id="100003" name=""/>
                           <pic:cNvPicPr>
                             <a:picLocks/>
                           </pic:cNvPicPr>
                         </pic:nvPicPr>
                         <pic:blipFill>
-                          <a:blip r:embed="rId9"/>
+                          <a:blip r:embed="rId8"/>
                           <a:stretch>
                             <a:fillRect/>
                           </a:stretch>
                         </pic:blipFill>
                         <pic:spPr>
-                          <a:xfrm>
+                          <a:xfrm flipV="1">
                             <a:off x="0" y="0"/>
-                            <a:ext cx="1941329" cy="89466"/>
+                            <a:ext cx="1378269" cy="139219"/>
                           </a:xfrm>
                           <a:prstGeom prst="rect">
                             <a:avLst/>
@@ -2315,7 +2304,7 @@
                       <w:szCs w:val="32"/>
                       <w:shd w:val="clear" w:color="auto" w:fill="auto"/>
                     </w:rPr>
-                    <w:t>Project &amp; Work</w:t>
+                    <w:t>Project</w:t>
                   </w:r>
                   <w:r>
                     <w:rPr>
@@ -2328,7 +2317,7 @@
                       <w:szCs w:val="32"/>
                       <w:shd w:val="clear" w:color="auto" w:fill="auto"/>
                     </w:rPr>
-                    <w:t xml:space="preserve"> </w:t>
+                    <w:t xml:space="preserve">s &amp; Code donating </w:t>
                   </w:r>
                   <w:r>
                     <w:rPr>
@@ -2378,8 +2367,8 @@
             <w:tblGrid>
               <w:gridCol w:w="300"/>
               <w:gridCol w:w="1408"/>
-              <w:gridCol w:w="520"/>
-              <w:gridCol w:w="6440"/>
+              <w:gridCol w:w="24"/>
+              <w:gridCol w:w="6936"/>
             </w:tblGrid>
             <w:tr>
               <w:trPr>
@@ -2496,7 +2485,7 @@
                       <w:color w:val="343434"/>
                       <w:spacing w:val="4"/>
                     </w:rPr>
-                    <w:t>2022-01</w:t>
+                    <w:t>2022-1</w:t>
                   </w:r>
                 </w:p>
                 <w:p>
@@ -2534,6 +2523,33 @@
                       <w:spacing w:val="4"/>
                     </w:rPr>
                   </w:pPr>
+                  <w:r>
+                    <w:rPr>
+                      <w:rStyle w:val="divdocumentjobdates"/>
+                      <w:rFonts w:ascii="Century Gothic" w:eastAsia="Century Gothic" w:hAnsi="Century Gothic" w:cs="Century Gothic"/>
+                      <w:color w:val="343434"/>
+                      <w:spacing w:val="4"/>
+                    </w:rPr>
+                    <w:t>202</w:t>
+                  </w:r>
+                  <w:r>
+                    <w:rPr>
+                      <w:rStyle w:val="divdocumentjobdates"/>
+                      <w:rFonts w:ascii="Century Gothic" w:eastAsia="Century Gothic" w:hAnsi="Century Gothic" w:cs="Century Gothic"/>
+                      <w:color w:val="343434"/>
+                      <w:spacing w:val="4"/>
+                    </w:rPr>
+                    <w:t>2</w:t>
+                  </w:r>
+                  <w:r>
+                    <w:rPr>
+                      <w:rStyle w:val="divdocumentjobdates"/>
+                      <w:rFonts w:ascii="Century Gothic" w:eastAsia="Century Gothic" w:hAnsi="Century Gothic" w:cs="Century Gothic"/>
+                      <w:color w:val="343434"/>
+                      <w:spacing w:val="4"/>
+                    </w:rPr>
+                    <w:t>-1</w:t>
+                  </w:r>
                 </w:p>
                 <w:p>
                   <w:pPr>
@@ -2558,15 +2574,6 @@
                       <w:spacing w:val="4"/>
                     </w:rPr>
                   </w:pPr>
-                  <w:r>
-                    <w:rPr>
-                      <w:rStyle w:val="divdocumentjobdates"/>
-                      <w:rFonts w:ascii="Century Gothic" w:eastAsia="Century Gothic" w:hAnsi="Century Gothic" w:cs="Century Gothic"/>
-                      <w:color w:val="343434"/>
-                      <w:spacing w:val="4"/>
-                    </w:rPr>
-                    <w:t>2021-01</w:t>
-                  </w:r>
                 </w:p>
                 <w:p>
                   <w:pPr>
@@ -2591,6 +2598,15 @@
                       <w:spacing w:val="4"/>
                     </w:rPr>
                   </w:pPr>
+                  <w:r>
+                    <w:rPr>
+                      <w:rStyle w:val="divdocumentjobdates"/>
+                      <w:rFonts w:ascii="Century Gothic" w:eastAsia="Century Gothic" w:hAnsi="Century Gothic" w:cs="Century Gothic"/>
+                      <w:color w:val="343434"/>
+                      <w:spacing w:val="4"/>
+                    </w:rPr>
+                    <w:t>2021-12</w:t>
+                  </w:r>
                 </w:p>
                 <w:p>
                   <w:pPr>
@@ -2615,33 +2631,6 @@
                       <w:spacing w:val="4"/>
                     </w:rPr>
                   </w:pPr>
-                  <w:r>
-                    <w:rPr>
-                      <w:rStyle w:val="divdocumentjobdates"/>
-                      <w:rFonts w:ascii="Century Gothic" w:eastAsia="Century Gothic" w:hAnsi="Century Gothic" w:cs="Century Gothic"/>
-                      <w:color w:val="343434"/>
-                      <w:spacing w:val="4"/>
-                    </w:rPr>
-                    <w:t>2021-10</w:t>
-                  </w:r>
-                  <w:r>
-                    <w:rPr>
-                      <w:rStyle w:val="divdocumentjobdates"/>
-                      <w:rFonts w:ascii="Century Gothic" w:eastAsia="Century Gothic" w:hAnsi="Century Gothic" w:cs="Century Gothic"/>
-                      <w:color w:val="343434"/>
-                      <w:spacing w:val="4"/>
-                    </w:rPr>
-                    <w:t>-1</w:t>
-                  </w:r>
-                  <w:r>
-                    <w:rPr>
-                      <w:rStyle w:val="divdocumentjobdates"/>
-                      <w:rFonts w:ascii="Century Gothic" w:eastAsia="Century Gothic" w:hAnsi="Century Gothic" w:cs="Century Gothic"/>
-                      <w:color w:val="343434"/>
-                      <w:spacing w:val="4"/>
-                    </w:rPr>
-                    <w:t>2</w:t>
-                  </w:r>
                 </w:p>
                 <w:p>
                   <w:pPr>
@@ -2654,6 +2643,33 @@
                       <w:spacing w:val="4"/>
                     </w:rPr>
                   </w:pPr>
+                  <w:r>
+                    <w:rPr>
+                      <w:rStyle w:val="divdocumentjobdates"/>
+                      <w:rFonts w:ascii="Century Gothic" w:eastAsia="Century Gothic" w:hAnsi="Century Gothic" w:cs="Century Gothic"/>
+                      <w:color w:val="343434"/>
+                      <w:spacing w:val="4"/>
+                    </w:rPr>
+                    <w:t>2021-10</w:t>
+                  </w:r>
+                  <w:r>
+                    <w:rPr>
+                      <w:rStyle w:val="divdocumentjobdates"/>
+                      <w:rFonts w:ascii="Century Gothic" w:eastAsia="Century Gothic" w:hAnsi="Century Gothic" w:cs="Century Gothic"/>
+                      <w:color w:val="343434"/>
+                      <w:spacing w:val="4"/>
+                    </w:rPr>
+                    <w:t>-1</w:t>
+                  </w:r>
+                  <w:r>
+                    <w:rPr>
+                      <w:rStyle w:val="divdocumentjobdates"/>
+                      <w:rFonts w:ascii="Century Gothic" w:eastAsia="Century Gothic" w:hAnsi="Century Gothic" w:cs="Century Gothic"/>
+                      <w:color w:val="343434"/>
+                      <w:spacing w:val="4"/>
+                    </w:rPr>
+                    <w:t>2</w:t>
+                  </w:r>
                 </w:p>
                 <w:p>
                   <w:pPr>
@@ -2726,6 +2742,15 @@
                       <w:spacing w:val="4"/>
                     </w:rPr>
                   </w:pPr>
+                  <w:r>
+                    <w:rPr>
+                      <w:rStyle w:val="divdocumentjobdates"/>
+                      <w:rFonts w:ascii="Century Gothic" w:eastAsia="Century Gothic" w:hAnsi="Century Gothic" w:cs="Century Gothic"/>
+                      <w:color w:val="343434"/>
+                      <w:spacing w:val="4"/>
+                    </w:rPr>
+                    <w:t>2021-10</w:t>
+                  </w:r>
                 </w:p>
                 <w:p>
                   <w:pPr>
@@ -2750,15 +2775,6 @@
                       <w:spacing w:val="4"/>
                     </w:rPr>
                   </w:pPr>
-                  <w:r>
-                    <w:rPr>
-                      <w:rStyle w:val="divdocumentjobdates"/>
-                      <w:rFonts w:ascii="Century Gothic" w:eastAsia="Century Gothic" w:hAnsi="Century Gothic" w:cs="Century Gothic"/>
-                      <w:color w:val="343434"/>
-                      <w:spacing w:val="4"/>
-                    </w:rPr>
-                    <w:t>2021-10</w:t>
-                  </w:r>
                 </w:p>
                 <w:p>
                   <w:pPr>
@@ -2771,6 +2787,15 @@
                       <w:spacing w:val="4"/>
                     </w:rPr>
                   </w:pPr>
+                  <w:r>
+                    <w:rPr>
+                      <w:rStyle w:val="divdocumentjobdates"/>
+                      <w:rFonts w:ascii="Century Gothic" w:eastAsia="Century Gothic" w:hAnsi="Century Gothic" w:cs="Century Gothic"/>
+                      <w:color w:val="343434"/>
+                      <w:spacing w:val="4"/>
+                    </w:rPr>
+                    <w:t>2021-10</w:t>
+                  </w:r>
                 </w:p>
                 <w:p>
                   <w:pPr>
@@ -2807,15 +2832,6 @@
                       <w:spacing w:val="4"/>
                     </w:rPr>
                   </w:pPr>
-                  <w:r>
-                    <w:rPr>
-                      <w:rStyle w:val="divdocumentjobdates"/>
-                      <w:rFonts w:ascii="Century Gothic" w:eastAsia="Century Gothic" w:hAnsi="Century Gothic" w:cs="Century Gothic"/>
-                      <w:color w:val="343434"/>
-                      <w:spacing w:val="4"/>
-                    </w:rPr>
-                    <w:t>2021-10</w:t>
-                  </w:r>
                 </w:p>
                 <w:p>
                   <w:pPr>
@@ -2846,41 +2862,51 @@
                     <w:pStyle w:val="divdocumentemptycellParagraph"/>
                     <w:spacing w:line="360" w:lineRule="atLeast"/>
                     <w:rPr>
+                      <w:rStyle w:val="span"/>
+                      <w:rFonts w:ascii="Century Gothic" w:eastAsia="Century Gothic" w:hAnsi="Century Gothic" w:cs="Century Gothic"/>
+                      <w:color w:val="343434"/>
+                      <w:spacing w:val="4"/>
+                      <w:sz w:val="22"/>
+                      <w:szCs w:val="22"/>
+                    </w:rPr>
+                  </w:pPr>
+                  <w:r>
+                    <w:rPr>
                       <w:rStyle w:val="divdocumentjobdates"/>
                       <w:rFonts w:ascii="Century Gothic" w:eastAsia="Century Gothic" w:hAnsi="Century Gothic" w:cs="Century Gothic"/>
                       <w:color w:val="343434"/>
                       <w:spacing w:val="4"/>
                     </w:rPr>
-                  </w:pPr>
-                </w:p>
-                <w:p>
-                  <w:pPr>
-                    <w:pStyle w:val="divdocumentemptycellParagraph"/>
-                    <w:spacing w:line="360" w:lineRule="atLeast"/>
+                    <w:t>20</w:t>
+                  </w:r>
+                  <w:r>
                     <w:rPr>
                       <w:rStyle w:val="divdocumentjobdates"/>
                       <w:rFonts w:ascii="Century Gothic" w:eastAsia="Century Gothic" w:hAnsi="Century Gothic" w:cs="Century Gothic"/>
                       <w:color w:val="343434"/>
                       <w:spacing w:val="4"/>
                     </w:rPr>
-                  </w:pPr>
-                </w:p>
-                <w:p>
-                  <w:pPr>
-                    <w:pStyle w:val="divdocumentemptycellParagraph"/>
-                    <w:spacing w:line="360" w:lineRule="atLeast"/>
+                    <w:t>21</w:t>
+                  </w:r>
+                  <w:r>
                     <w:rPr>
                       <w:rStyle w:val="divdocumentjobdates"/>
                       <w:rFonts w:ascii="Century Gothic" w:eastAsia="Century Gothic" w:hAnsi="Century Gothic" w:cs="Century Gothic"/>
                       <w:color w:val="343434"/>
                       <w:spacing w:val="4"/>
                     </w:rPr>
-                  </w:pPr>
-                </w:p>
-                <w:p>
-                  <w:pPr>
-                    <w:pStyle w:val="divdocumentemptycellParagraph"/>
-                    <w:spacing w:line="360" w:lineRule="atLeast"/>
+                    <w:t>-</w:t>
+                  </w:r>
+                  <w:r>
+                    <w:rPr>
+                      <w:rStyle w:val="divdocumentjobdates"/>
+                      <w:rFonts w:ascii="Century Gothic" w:eastAsia="Century Gothic" w:hAnsi="Century Gothic" w:cs="Century Gothic"/>
+                      <w:color w:val="343434"/>
+                      <w:spacing w:val="4"/>
+                    </w:rPr>
+                    <w:t>8</w:t>
+                  </w:r>
+                  <w:r>
                     <w:rPr>
                       <w:rStyle w:val="span"/>
                       <w:rFonts w:ascii="Century Gothic" w:eastAsia="Century Gothic" w:hAnsi="Century Gothic" w:cs="Century Gothic"/>
@@ -2889,113 +2915,7 @@
                       <w:sz w:val="22"/>
                       <w:szCs w:val="22"/>
                     </w:rPr>
-                  </w:pPr>
-                  <w:r>
-                    <w:rPr>
-                      <w:rStyle w:val="divdocumentjobdates"/>
-                      <w:rFonts w:ascii="Century Gothic" w:eastAsia="Century Gothic" w:hAnsi="Century Gothic" w:cs="Century Gothic"/>
-                      <w:color w:val="343434"/>
-                      <w:spacing w:val="4"/>
-                    </w:rPr>
-                    <w:t>20</w:t>
-                  </w:r>
-                  <w:r>
-                    <w:rPr>
-                      <w:rStyle w:val="divdocumentjobdates"/>
-                      <w:rFonts w:ascii="Century Gothic" w:eastAsia="Century Gothic" w:hAnsi="Century Gothic" w:cs="Century Gothic"/>
-                      <w:color w:val="343434"/>
-                      <w:spacing w:val="4"/>
-                    </w:rPr>
-                    <w:t>21 0</w:t>
-                  </w:r>
-                  <w:r>
-                    <w:rPr>
-                      <w:rStyle w:val="divdocumentjobdates"/>
-                      <w:rFonts w:ascii="Century Gothic" w:eastAsia="Century Gothic" w:hAnsi="Century Gothic" w:cs="Century Gothic"/>
-                      <w:color w:val="343434"/>
-                      <w:spacing w:val="4"/>
-                    </w:rPr>
-                    <w:t>8</w:t>
-                  </w:r>
-                  <w:r>
-                    <w:rPr>
-                      <w:rStyle w:val="span"/>
-                      <w:rFonts w:ascii="Century Gothic" w:eastAsia="Century Gothic" w:hAnsi="Century Gothic" w:cs="Century Gothic"/>
-                      <w:color w:val="343434"/>
-                      <w:spacing w:val="4"/>
-                      <w:sz w:val="22"/>
-                      <w:szCs w:val="22"/>
-                    </w:rPr>
                     <w:t xml:space="preserve">  </w:t>
-                  </w:r>
-                </w:p>
-                <w:p>
-                  <w:pPr>
-                    <w:pStyle w:val="divdocumentemptycellParagraph"/>
-                    <w:spacing w:line="360" w:lineRule="atLeast"/>
-                    <w:rPr>
-                      <w:rStyle w:val="divdocumentjobdates"/>
-                      <w:rFonts w:ascii="Century Gothic" w:eastAsia="Century Gothic" w:hAnsi="Century Gothic" w:cs="Century Gothic"/>
-                      <w:color w:val="343434"/>
-                      <w:spacing w:val="4"/>
-                    </w:rPr>
-                  </w:pPr>
-                </w:p>
-                <w:p>
-                  <w:pPr>
-                    <w:pStyle w:val="divdocumentemptycellParagraph"/>
-                    <w:spacing w:line="360" w:lineRule="atLeast"/>
-                    <w:rPr>
-                      <w:rStyle w:val="divdocumentjobdates"/>
-                      <w:rFonts w:ascii="Century Gothic" w:eastAsia="Century Gothic" w:hAnsi="Century Gothic" w:cs="Century Gothic"/>
-                      <w:color w:val="343434"/>
-                      <w:spacing w:val="4"/>
-                    </w:rPr>
-                  </w:pPr>
-                </w:p>
-                <w:p>
-                  <w:pPr>
-                    <w:pStyle w:val="divdocumentemptycellParagraph"/>
-                    <w:spacing w:line="360" w:lineRule="atLeast"/>
-                    <w:rPr>
-                      <w:rStyle w:val="divdocumentjobdates"/>
-                      <w:rFonts w:ascii="Century Gothic" w:eastAsia="Century Gothic" w:hAnsi="Century Gothic" w:cs="Century Gothic"/>
-                      <w:color w:val="343434"/>
-                      <w:spacing w:val="4"/>
-                    </w:rPr>
-                  </w:pPr>
-                </w:p>
-                <w:p>
-                  <w:pPr>
-                    <w:pStyle w:val="divdocumentemptycellParagraph"/>
-                    <w:spacing w:line="360" w:lineRule="atLeast"/>
-                    <w:rPr>
-                      <w:rStyle w:val="divdocumentjobdates"/>
-                      <w:rFonts w:ascii="Century Gothic" w:eastAsia="Century Gothic" w:hAnsi="Century Gothic" w:cs="Century Gothic"/>
-                      <w:color w:val="343434"/>
-                      <w:spacing w:val="4"/>
-                    </w:rPr>
-                  </w:pPr>
-                </w:p>
-                <w:p>
-                  <w:pPr>
-                    <w:pStyle w:val="divdocumentemptycellParagraph"/>
-                    <w:spacing w:line="360" w:lineRule="atLeast"/>
-                    <w:rPr>
-                      <w:rStyle w:val="divdocumentjobdates"/>
-                      <w:rFonts w:ascii="Century Gothic" w:eastAsia="Century Gothic" w:hAnsi="Century Gothic" w:cs="Century Gothic"/>
-                      <w:color w:val="343434"/>
-                      <w:spacing w:val="4"/>
-                    </w:rPr>
-                  </w:pPr>
-                  <w:r>
-                    <w:rPr>
-                      <w:rStyle w:val="divdocumentjobdates"/>
-                      <w:rFonts w:ascii="Century Gothic" w:eastAsia="Century Gothic" w:hAnsi="Century Gothic" w:cs="Century Gothic"/>
-                      <w:color w:val="343434"/>
-                      <w:spacing w:val="4"/>
-                    </w:rPr>
-                    <w:t>2021-10</w:t>
                   </w:r>
                 </w:p>
                 <w:p>
@@ -3015,7 +2935,7 @@
               </w:tc>
               <w:tc>
                 <w:tcPr>
-                  <w:tcW w:w="520" w:type="dxa"/>
+                  <w:tcW w:w="24" w:type="dxa"/>
                   <w:tcMar>
                     <w:top w:w="0" w:type="dxa"/>
                     <w:left w:w="0" w:type="dxa"/>
@@ -3046,14 +2966,13 @@
                       <w:sz w:val="22"/>
                       <w:szCs w:val="22"/>
                     </w:rPr>
-                    <w:lastRenderedPageBreak/>
                     <w:t> </w:t>
                   </w:r>
                 </w:p>
               </w:tc>
               <w:tc>
                 <w:tcPr>
-                  <w:tcW w:w="6440" w:type="dxa"/>
+                  <w:tcW w:w="6936" w:type="dxa"/>
                   <w:tcMar>
                     <w:top w:w="0" w:type="dxa"/>
                     <w:left w:w="0" w:type="dxa"/>
@@ -3070,74 +2989,183 @@
                     <w:rPr>
                       <w:rStyle w:val="divdocumentjobtitle"/>
                       <w:rFonts w:ascii="Century Gothic" w:eastAsia="Century Gothic" w:hAnsi="Century Gothic" w:cs="Century Gothic"/>
-                      <w:color w:val="343434"/>
-                      <w:spacing w:val="4"/>
-                      <w:sz w:val="22"/>
-                      <w:szCs w:val="22"/>
-                    </w:rPr>
-                  </w:pPr>
-                  <w:proofErr w:type="spellStart"/>
-                  <w:r>
-                    <w:rPr>
-                      <w:rStyle w:val="divdocumentjobtitle"/>
-                      <w:rFonts w:ascii="Century Gothic" w:eastAsia="Century Gothic" w:hAnsi="Century Gothic" w:cs="Century Gothic"/>
-                      <w:b/>
-                      <w:bCs/>
-                      <w:color w:val="343434"/>
-                      <w:spacing w:val="4"/>
-                      <w:sz w:val="22"/>
-                      <w:szCs w:val="22"/>
-                    </w:rPr>
-                    <w:t>ChatApp</w:t>
-                  </w:r>
-                  <w:proofErr w:type="spellEnd"/>
-                  <w:r>
-                    <w:rPr>
-                      <w:rStyle w:val="divdocumentjobtitle"/>
-                      <w:rFonts w:ascii="Century Gothic" w:eastAsia="Century Gothic" w:hAnsi="Century Gothic" w:cs="Century Gothic"/>
-                      <w:b/>
-                      <w:bCs/>
-                      <w:color w:val="343434"/>
-                      <w:spacing w:val="4"/>
-                      <w:sz w:val="22"/>
-                      <w:szCs w:val="22"/>
-                    </w:rPr>
-                    <w:t xml:space="preserve"> (Self Takeoff):</w:t>
-                  </w:r>
-                  <w:r>
-                    <w:rPr>
-                      <w:rStyle w:val="divdocumentjobtitle"/>
-                      <w:rFonts w:ascii="Century Gothic" w:eastAsia="Century Gothic" w:hAnsi="Century Gothic" w:cs="Century Gothic"/>
-                      <w:color w:val="343434"/>
-                      <w:spacing w:val="4"/>
-                      <w:sz w:val="22"/>
-                      <w:szCs w:val="22"/>
-                    </w:rPr>
-                    <w:t xml:space="preserve"> Angular + Material design Firebase </w:t>
-                  </w:r>
-                  <w:proofErr w:type="spellStart"/>
-                  <w:r>
-                    <w:rPr>
-                      <w:rStyle w:val="divdocumentjobtitle"/>
-                      <w:rFonts w:ascii="Century Gothic" w:eastAsia="Century Gothic" w:hAnsi="Century Gothic" w:cs="Century Gothic"/>
-                      <w:color w:val="343434"/>
-                      <w:spacing w:val="4"/>
-                      <w:sz w:val="22"/>
-                      <w:szCs w:val="22"/>
-                    </w:rPr>
-                    <w:t>realtime</w:t>
-                  </w:r>
-                  <w:proofErr w:type="spellEnd"/>
-                  <w:r>
-                    <w:rPr>
-                      <w:rStyle w:val="divdocumentjobtitle"/>
-                      <w:rFonts w:ascii="Century Gothic" w:eastAsia="Century Gothic" w:hAnsi="Century Gothic" w:cs="Century Gothic"/>
-                      <w:color w:val="343434"/>
-                      <w:spacing w:val="4"/>
-                      <w:sz w:val="22"/>
-                      <w:szCs w:val="22"/>
-                    </w:rPr>
-                    <w:t xml:space="preserve"> Database.</w:t>
+                      <w:b/>
+                      <w:bCs/>
+                      <w:color w:val="343434"/>
+                      <w:spacing w:val="4"/>
+                      <w:sz w:val="22"/>
+                      <w:szCs w:val="22"/>
+                    </w:rPr>
+                  </w:pPr>
+                  <w:r>
+                    <w:rPr>
+                      <w:rStyle w:val="divdocumentjobtitle"/>
+                      <w:rFonts w:ascii="Century Gothic" w:eastAsia="Century Gothic" w:hAnsi="Century Gothic" w:cs="Century Gothic"/>
+                      <w:b/>
+                      <w:bCs/>
+                      <w:color w:val="343434"/>
+                      <w:spacing w:val="4"/>
+                      <w:sz w:val="22"/>
+                      <w:szCs w:val="22"/>
+                    </w:rPr>
+                    <w:t>Sport</w:t>
+                  </w:r>
+                  <w:r>
+                    <w:rPr>
+                      <w:rStyle w:val="divdocumentjobtitle"/>
+                      <w:rFonts w:ascii="Century Gothic" w:eastAsia="Century Gothic" w:hAnsi="Century Gothic" w:cs="Century Gothic"/>
+                      <w:b/>
+                      <w:bCs/>
+                      <w:color w:val="343434"/>
+                      <w:spacing w:val="4"/>
+                      <w:sz w:val="22"/>
+                      <w:szCs w:val="22"/>
+                    </w:rPr>
+                    <w:t>s</w:t>
+                  </w:r>
+                  <w:r>
+                    <w:rPr>
+                      <w:rStyle w:val="divdocumentjobtitle"/>
+                      <w:rFonts w:ascii="Century Gothic" w:eastAsia="Century Gothic" w:hAnsi="Century Gothic" w:cs="Century Gothic"/>
+                      <w:b/>
+                      <w:bCs/>
+                      <w:color w:val="343434"/>
+                      <w:spacing w:val="4"/>
+                      <w:sz w:val="22"/>
+                      <w:szCs w:val="22"/>
+                    </w:rPr>
+                    <w:t xml:space="preserve"> Game</w:t>
+                  </w:r>
+                  <w:r>
+                    <w:rPr>
+                      <w:rStyle w:val="divdocumentjobtitle"/>
+                      <w:rFonts w:ascii="Century Gothic" w:eastAsia="Century Gothic" w:hAnsi="Century Gothic" w:cs="Century Gothic"/>
+                      <w:b/>
+                      <w:bCs/>
+                      <w:color w:val="343434"/>
+                      <w:spacing w:val="4"/>
+                      <w:sz w:val="22"/>
+                      <w:szCs w:val="22"/>
+                    </w:rPr>
+                    <w:t xml:space="preserve"> </w:t>
+                  </w:r>
+                  <w:r>
+                    <w:rPr>
+                      <w:rStyle w:val="divdocumentjobtitle"/>
+                      <w:rFonts w:ascii="Century Gothic" w:eastAsia="Century Gothic" w:hAnsi="Century Gothic" w:cs="Century Gothic"/>
+                      <w:b/>
+                      <w:bCs/>
+                      <w:color w:val="343434"/>
+                      <w:spacing w:val="4"/>
+                      <w:sz w:val="22"/>
+                      <w:szCs w:val="22"/>
+                    </w:rPr>
+                    <w:t>Management System</w:t>
+                  </w:r>
+                  <w:r>
+                    <w:rPr>
+                      <w:rStyle w:val="divdocumentjobtitle"/>
+                      <w:rFonts w:ascii="Century Gothic" w:eastAsia="Century Gothic" w:hAnsi="Century Gothic" w:cs="Century Gothic"/>
+                      <w:b/>
+                      <w:bCs/>
+                      <w:color w:val="343434"/>
+                      <w:spacing w:val="4"/>
+                      <w:sz w:val="22"/>
+                      <w:szCs w:val="22"/>
+                    </w:rPr>
+                    <w:t xml:space="preserve"> </w:t>
+                  </w:r>
+                  <w:r>
+                    <w:rPr>
+                      <w:rStyle w:val="divdocumentjobtitle"/>
+                      <w:rFonts w:ascii="Century Gothic" w:eastAsia="Century Gothic" w:hAnsi="Century Gothic" w:cs="Century Gothic"/>
+                      <w:b/>
+                      <w:bCs/>
+                      <w:color w:val="343434"/>
+                      <w:spacing w:val="4"/>
+                      <w:sz w:val="22"/>
+                      <w:szCs w:val="22"/>
+                    </w:rPr>
+                    <w:t xml:space="preserve">– </w:t>
+                  </w:r>
+                  <w:r>
+                    <w:rPr>
+                      <w:rStyle w:val="divdocumentjobtitle"/>
+                      <w:rFonts w:ascii="Century Gothic" w:eastAsia="Century Gothic" w:hAnsi="Century Gothic" w:cs="Century Gothic"/>
+                      <w:color w:val="343434"/>
+                      <w:spacing w:val="4"/>
+                      <w:sz w:val="22"/>
+                      <w:szCs w:val="22"/>
+                    </w:rPr>
+                    <w:t>Angular + Realtime DB</w:t>
+                  </w:r>
+                  <w:r>
+                    <w:rPr>
+                      <w:rStyle w:val="divdocumentjobtitle"/>
+                      <w:rFonts w:ascii="Century Gothic" w:eastAsia="Century Gothic" w:hAnsi="Century Gothic" w:cs="Century Gothic"/>
+                      <w:color w:val="343434"/>
+                      <w:spacing w:val="4"/>
+                      <w:sz w:val="22"/>
+                      <w:szCs w:val="22"/>
+                    </w:rPr>
+                    <w:t xml:space="preserve">. </w:t>
+                  </w:r>
+                  <w:r>
+                    <w:rPr>
+                      <w:rStyle w:val="divdocumentjobtitle"/>
+                      <w:rFonts w:ascii="Century Gothic" w:eastAsia="Century Gothic" w:hAnsi="Century Gothic" w:cs="Century Gothic"/>
+                      <w:color w:val="343434"/>
+                      <w:spacing w:val="4"/>
+                      <w:sz w:val="22"/>
+                      <w:szCs w:val="22"/>
+                    </w:rPr>
+                    <w:t xml:space="preserve">Project that will target to reach </w:t>
+                  </w:r>
+                  <w:r>
+                    <w:rPr>
+                      <w:rStyle w:val="divdocumentjobtitle"/>
+                      <w:rFonts w:ascii="Century Gothic" w:eastAsia="Century Gothic" w:hAnsi="Century Gothic" w:cs="Century Gothic"/>
+                      <w:color w:val="343434"/>
+                      <w:spacing w:val="4"/>
+                      <w:sz w:val="22"/>
+                      <w:szCs w:val="22"/>
+                    </w:rPr>
+                    <w:t xml:space="preserve">worldwide users </w:t>
+                  </w:r>
+                  <w:r>
+                    <w:rPr>
+                      <w:rStyle w:val="divdocumentjobtitle"/>
+                      <w:rFonts w:ascii="Century Gothic" w:eastAsia="Century Gothic" w:hAnsi="Century Gothic" w:cs="Century Gothic"/>
+                      <w:color w:val="343434"/>
+                      <w:spacing w:val="4"/>
+                      <w:sz w:val="22"/>
+                      <w:szCs w:val="22"/>
+                    </w:rPr>
+                    <w:t xml:space="preserve">(i8n). </w:t>
+                  </w:r>
+                  <w:r>
+                    <w:rPr>
+                      <w:rStyle w:val="divdocumentjobtitle"/>
+                      <w:rFonts w:ascii="Century Gothic" w:eastAsia="Century Gothic" w:hAnsi="Century Gothic" w:cs="Century Gothic"/>
+                      <w:color w:val="343434"/>
+                      <w:spacing w:val="4"/>
+                      <w:sz w:val="22"/>
+                      <w:szCs w:val="22"/>
+                    </w:rPr>
+                    <w:t>Exciting project for myself and my Co. Partner (In build).</w:t>
+                  </w:r>
+                  <w:r>
+                    <w:rPr>
+                      <w:rStyle w:val="divdocumentjobtitle"/>
+                      <w:rFonts w:ascii="Century Gothic" w:eastAsia="Century Gothic" w:hAnsi="Century Gothic" w:cs="Century Gothic"/>
+                      <w:b/>
+                      <w:bCs/>
+                      <w:color w:val="343434"/>
+                      <w:spacing w:val="4"/>
+                      <w:sz w:val="22"/>
+                      <w:szCs w:val="22"/>
+                    </w:rPr>
+                    <w:t xml:space="preserve"> </w:t>
                   </w:r>
                 </w:p>
                 <w:p>
@@ -3148,6 +3176,132 @@
                     <w:rPr>
                       <w:rStyle w:val="divdocumentjobtitle"/>
                       <w:rFonts w:ascii="Century Gothic" w:eastAsia="Century Gothic" w:hAnsi="Century Gothic" w:cs="Century Gothic"/>
+                      <w:color w:val="343434"/>
+                      <w:spacing w:val="4"/>
+                      <w:sz w:val="22"/>
+                      <w:szCs w:val="22"/>
+                    </w:rPr>
+                  </w:pPr>
+                  <w:proofErr w:type="spellStart"/>
+                  <w:r>
+                    <w:rPr>
+                      <w:rStyle w:val="divdocumentjobtitle"/>
+                      <w:rFonts w:ascii="Century Gothic" w:eastAsia="Century Gothic" w:hAnsi="Century Gothic" w:cs="Century Gothic"/>
+                      <w:b/>
+                      <w:bCs/>
+                      <w:color w:val="343434"/>
+                      <w:spacing w:val="4"/>
+                      <w:sz w:val="22"/>
+                      <w:szCs w:val="22"/>
+                    </w:rPr>
+                    <w:t>ChatApp</w:t>
+                  </w:r>
+                  <w:proofErr w:type="spellEnd"/>
+                  <w:r>
+                    <w:rPr>
+                      <w:rStyle w:val="divdocumentjobtitle"/>
+                      <w:rFonts w:ascii="Century Gothic" w:eastAsia="Century Gothic" w:hAnsi="Century Gothic" w:cs="Century Gothic"/>
+                      <w:b/>
+                      <w:bCs/>
+                      <w:color w:val="343434"/>
+                      <w:spacing w:val="4"/>
+                      <w:sz w:val="22"/>
+                      <w:szCs w:val="22"/>
+                    </w:rPr>
+                    <w:t xml:space="preserve"> (Self Takeoff):</w:t>
+                  </w:r>
+                  <w:r>
+                    <w:rPr>
+                      <w:rStyle w:val="divdocumentjobtitle"/>
+                      <w:rFonts w:ascii="Century Gothic" w:eastAsia="Century Gothic" w:hAnsi="Century Gothic" w:cs="Century Gothic"/>
+                      <w:color w:val="343434"/>
+                      <w:spacing w:val="4"/>
+                      <w:sz w:val="22"/>
+                      <w:szCs w:val="22"/>
+                    </w:rPr>
+                    <w:t xml:space="preserve"> Angular + Material design Firebase </w:t>
+                  </w:r>
+                  <w:proofErr w:type="spellStart"/>
+                  <w:r>
+                    <w:rPr>
+                      <w:rStyle w:val="divdocumentjobtitle"/>
+                      <w:rFonts w:ascii="Century Gothic" w:eastAsia="Century Gothic" w:hAnsi="Century Gothic" w:cs="Century Gothic"/>
+                      <w:color w:val="343434"/>
+                      <w:spacing w:val="4"/>
+                      <w:sz w:val="22"/>
+                      <w:szCs w:val="22"/>
+                    </w:rPr>
+                    <w:t>realtime</w:t>
+                  </w:r>
+                  <w:proofErr w:type="spellEnd"/>
+                  <w:r>
+                    <w:rPr>
+                      <w:rStyle w:val="divdocumentjobtitle"/>
+                      <w:rFonts w:ascii="Century Gothic" w:eastAsia="Century Gothic" w:hAnsi="Century Gothic" w:cs="Century Gothic"/>
+                      <w:color w:val="343434"/>
+                      <w:spacing w:val="4"/>
+                      <w:sz w:val="22"/>
+                      <w:szCs w:val="22"/>
+                    </w:rPr>
+                    <w:t xml:space="preserve"> Database</w:t>
+                  </w:r>
+                  <w:r>
+                    <w:rPr>
+                      <w:rStyle w:val="divdocumentjobtitle"/>
+                      <w:rFonts w:ascii="Century Gothic" w:eastAsia="Century Gothic" w:hAnsi="Century Gothic" w:cs="Century Gothic"/>
+                      <w:color w:val="343434"/>
+                      <w:spacing w:val="4"/>
+                      <w:sz w:val="22"/>
+                      <w:szCs w:val="22"/>
+                    </w:rPr>
+                    <w:t xml:space="preserve"> </w:t>
+                  </w:r>
+                  <w:r>
+                    <w:rPr>
+                      <w:rStyle w:val="divdocumentjobtitle"/>
+                      <w:rFonts w:ascii="Century Gothic" w:eastAsia="Century Gothic" w:hAnsi="Century Gothic" w:cs="Century Gothic"/>
+                      <w:b/>
+                      <w:bCs/>
+                      <w:color w:val="343434"/>
+                      <w:spacing w:val="4"/>
+                      <w:sz w:val="22"/>
+                      <w:szCs w:val="22"/>
+                    </w:rPr>
+                    <w:t>(Still in build</w:t>
+                  </w:r>
+                  <w:r>
+                    <w:rPr>
+                      <w:rStyle w:val="divdocumentjobtitle"/>
+                      <w:rFonts w:ascii="Century Gothic" w:eastAsia="Century Gothic" w:hAnsi="Century Gothic" w:cs="Century Gothic"/>
+                      <w:color w:val="343434"/>
+                      <w:spacing w:val="4"/>
+                      <w:sz w:val="22"/>
+                      <w:szCs w:val="22"/>
+                    </w:rPr>
+                    <w:t>)</w:t>
+                  </w:r>
+                  <w:r>
+                    <w:rPr>
+                      <w:rStyle w:val="divdocumentjobtitle"/>
+                      <w:rFonts w:ascii="Century Gothic" w:eastAsia="Century Gothic" w:hAnsi="Century Gothic" w:cs="Century Gothic"/>
+                      <w:color w:val="343434"/>
+                      <w:spacing w:val="4"/>
+                      <w:sz w:val="22"/>
+                      <w:szCs w:val="22"/>
+                    </w:rPr>
+                    <w:t>.</w:t>
+                  </w:r>
+                </w:p>
+                <w:p>
+                  <w:pPr>
+                    <w:pStyle w:val="divdocumentright-boxsectionexperiencesinglecolumnpaddedline"/>
+                    <w:spacing w:line="360" w:lineRule="atLeast"/>
+                    <w:ind w:right="300"/>
+                    <w:rPr>
+                      <w:rStyle w:val="divdocumentjobtitle"/>
+                      <w:rFonts w:ascii="Century Gothic" w:eastAsia="Century Gothic" w:hAnsi="Century Gothic" w:cs="Century Gothic"/>
+                      <w:b/>
+                      <w:bCs/>
                       <w:color w:val="343434"/>
                       <w:spacing w:val="4"/>
                       <w:sz w:val="22"/>
@@ -3159,6 +3313,8 @@
                       <w:rPr>
                         <w:rStyle w:val="Hyperlink"/>
                         <w:rFonts w:ascii="Century Gothic" w:eastAsia="Century Gothic" w:hAnsi="Century Gothic" w:cs="Century Gothic"/>
+                        <w:b/>
+                        <w:bCs/>
                         <w:spacing w:val="4"/>
                         <w:sz w:val="22"/>
                         <w:szCs w:val="22"/>
@@ -3293,7 +3449,29 @@
                       <w:sz w:val="22"/>
                       <w:szCs w:val="22"/>
                     </w:rPr>
-                    <w:t>Frontend position: refactoring their gaming platform to a responsive (Mobile and tablet friendly)</w:t>
+                    <w:t>Frontend position: refactoring gaming platform to</w:t>
+                  </w:r>
+                  <w:r>
+                    <w:rPr>
+                      <w:rStyle w:val="divdocumentjobtitle"/>
+                      <w:rFonts w:ascii="Century Gothic" w:eastAsia="Century Gothic" w:hAnsi="Century Gothic" w:cs="Century Gothic"/>
+                      <w:color w:val="343434"/>
+                      <w:spacing w:val="4"/>
+                      <w:sz w:val="22"/>
+                      <w:szCs w:val="22"/>
+                    </w:rPr>
+                    <w:t xml:space="preserve"> </w:t>
+                  </w:r>
+                  <w:r>
+                    <w:rPr>
+                      <w:rStyle w:val="divdocumentjobtitle"/>
+                      <w:rFonts w:ascii="Century Gothic" w:eastAsia="Century Gothic" w:hAnsi="Century Gothic" w:cs="Century Gothic"/>
+                      <w:color w:val="343434"/>
+                      <w:spacing w:val="4"/>
+                      <w:sz w:val="22"/>
+                      <w:szCs w:val="22"/>
+                    </w:rPr>
+                    <w:t>responsive (Mobile and tablet friendly)</w:t>
                   </w:r>
                   <w:r>
                     <w:rPr>
@@ -3813,28 +3991,6 @@
                       <w:sz w:val="22"/>
                       <w:szCs w:val="22"/>
                     </w:rPr>
-                    <w:t>Done:</w:t>
-                  </w:r>
-                  <w:r>
-                    <w:rPr>
-                      <w:rStyle w:val="divdocumentjobtitle"/>
-                      <w:rFonts w:ascii="Century Gothic" w:eastAsia="Century Gothic" w:hAnsi="Century Gothic" w:cs="Century Gothic"/>
-                      <w:color w:val="343434"/>
-                      <w:spacing w:val="4"/>
-                      <w:sz w:val="22"/>
-                      <w:szCs w:val="22"/>
-                    </w:rPr>
-                    <w:t xml:space="preserve"> </w:t>
-                  </w:r>
-                  <w:r>
-                    <w:rPr>
-                      <w:rStyle w:val="divdocumentjobtitle"/>
-                      <w:rFonts w:ascii="Century Gothic" w:eastAsia="Century Gothic" w:hAnsi="Century Gothic" w:cs="Century Gothic"/>
-                      <w:color w:val="343434"/>
-                      <w:spacing w:val="4"/>
-                      <w:sz w:val="22"/>
-                      <w:szCs w:val="22"/>
-                    </w:rPr>
                     <w:t>RxJS</w:t>
                   </w:r>
                   <w:r>
@@ -3846,7 +4002,30 @@
                       <w:sz w:val="22"/>
                       <w:szCs w:val="22"/>
                     </w:rPr>
-                    <w:t>, forms + validations, routing,  CRUD , sorting and filtering</w:t>
+                    <w:t xml:space="preserve">, forms </w:t>
+                  </w:r>
+                  <w:r>
+                    <w:rPr>
+                      <w:rStyle w:val="divdocumentjobtitle"/>
+                      <w:rFonts w:ascii="Century Gothic" w:eastAsia="Century Gothic" w:hAnsi="Century Gothic" w:cstheme="minorBidi"/>
+                      <w:color w:val="343434"/>
+                      <w:spacing w:val="4"/>
+                      <w:sz w:val="22"/>
+                      <w:szCs w:val="22"/>
+                      <w:lang w:bidi="he-IL"/>
+                    </w:rPr>
+                    <w:t>,</w:t>
+                  </w:r>
+                  <w:r>
+                    <w:rPr>
+                      <w:rStyle w:val="divdocumentjobtitle"/>
+                      <w:rFonts w:ascii="Century Gothic" w:eastAsia="Century Gothic" w:hAnsi="Century Gothic" w:cs="Century Gothic"/>
+                      <w:color w:val="343434"/>
+                      <w:spacing w:val="4"/>
+                      <w:sz w:val="22"/>
+                      <w:szCs w:val="22"/>
+                    </w:rPr>
+                    <w:t>validations, routing, CRUD, sorting and filtering</w:t>
                   </w:r>
                   <w:r>
                     <w:rPr>
@@ -3868,7 +4047,30 @@
                       <w:sz w:val="22"/>
                       <w:szCs w:val="22"/>
                     </w:rPr>
-                    <w:t>, Font</w:t>
+                    <w:t xml:space="preserve">, </w:t>
+                  </w:r>
+                  <w:proofErr w:type="spellStart"/>
+                  <w:r>
+                    <w:rPr>
+                      <w:rStyle w:val="divdocumentjobtitle"/>
+                      <w:rFonts w:ascii="Century Gothic" w:eastAsia="Century Gothic" w:hAnsi="Century Gothic" w:cs="Century Gothic"/>
+                      <w:color w:val="343434"/>
+                      <w:spacing w:val="4"/>
+                      <w:sz w:val="22"/>
+                      <w:szCs w:val="22"/>
+                    </w:rPr>
+                    <w:t>F</w:t>
+                  </w:r>
+                  <w:r>
+                    <w:rPr>
+                      <w:rStyle w:val="divdocumentjobtitle"/>
+                      <w:rFonts w:ascii="Century Gothic" w:eastAsia="Century Gothic" w:hAnsi="Century Gothic" w:cs="Century Gothic"/>
+                      <w:color w:val="343434"/>
+                      <w:spacing w:val="4"/>
+                      <w:sz w:val="22"/>
+                      <w:szCs w:val="22"/>
+                    </w:rPr>
+                    <w:t>.</w:t>
                   </w:r>
                   <w:r>
                     <w:rPr>
@@ -3890,7 +4092,30 @@
                       <w:sz w:val="22"/>
                       <w:szCs w:val="22"/>
                     </w:rPr>
-                    <w:t>some, Local Storage</w:t>
+                    <w:t>some</w:t>
+                  </w:r>
+                  <w:proofErr w:type="spellEnd"/>
+                  <w:r>
+                    <w:rPr>
+                      <w:rStyle w:val="divdocumentjobtitle"/>
+                      <w:rFonts w:ascii="Century Gothic" w:eastAsia="Century Gothic" w:hAnsi="Century Gothic" w:cs="Century Gothic"/>
+                      <w:color w:val="343434"/>
+                      <w:spacing w:val="4"/>
+                      <w:sz w:val="22"/>
+                      <w:szCs w:val="22"/>
+                    </w:rPr>
+                    <w:t xml:space="preserve">, </w:t>
+                  </w:r>
+                  <w:r>
+                    <w:rPr>
+                      <w:rStyle w:val="divdocumentjobtitle"/>
+                      <w:rFonts w:ascii="Century Gothic" w:eastAsia="Century Gothic" w:hAnsi="Century Gothic" w:cs="Century Gothic"/>
+                      <w:color w:val="343434"/>
+                      <w:spacing w:val="4"/>
+                      <w:sz w:val="22"/>
+                      <w:szCs w:val="22"/>
+                    </w:rPr>
+                    <w:t>LS</w:t>
                   </w:r>
                   <w:r>
                     <w:rPr>
@@ -3912,158 +4137,40 @@
                       <w:sz w:val="22"/>
                       <w:szCs w:val="22"/>
                     </w:rPr>
+                    <w:t>, Drag n’ drop</w:t>
+                  </w:r>
+                  <w:r>
+                    <w:rPr>
+                      <w:rStyle w:val="divdocumentjobtitle"/>
+                      <w:rFonts w:ascii="Century Gothic" w:eastAsia="Century Gothic" w:hAnsi="Century Gothic" w:cs="Century Gothic"/>
+                      <w:color w:val="343434"/>
+                      <w:spacing w:val="4"/>
+                      <w:sz w:val="22"/>
+                      <w:szCs w:val="22"/>
+                    </w:rPr>
                     <w:t xml:space="preserve">, </w:t>
                   </w:r>
-                  <w:proofErr w:type="gramStart"/>
-                  <w:r>
-                    <w:rPr>
-                      <w:rStyle w:val="divdocumentjobtitle"/>
-                      <w:rFonts w:ascii="Century Gothic" w:eastAsia="Century Gothic" w:hAnsi="Century Gothic" w:cs="Century Gothic"/>
-                      <w:color w:val="343434"/>
-                      <w:spacing w:val="4"/>
-                      <w:sz w:val="22"/>
-                      <w:szCs w:val="22"/>
-                    </w:rPr>
-                    <w:t>Drag</w:t>
-                  </w:r>
-                  <w:proofErr w:type="gramEnd"/>
-                  <w:r>
-                    <w:rPr>
-                      <w:rStyle w:val="divdocumentjobtitle"/>
-                      <w:rFonts w:ascii="Century Gothic" w:eastAsia="Century Gothic" w:hAnsi="Century Gothic" w:cs="Century Gothic"/>
-                      <w:color w:val="343434"/>
-                      <w:spacing w:val="4"/>
-                      <w:sz w:val="22"/>
-                      <w:szCs w:val="22"/>
-                    </w:rPr>
-                    <w:t xml:space="preserve"> n’ drop (using </w:t>
-                  </w:r>
-                  <w:r>
-                    <w:rPr>
-                      <w:rStyle w:val="divdocumentjobtitle"/>
-                      <w:rFonts w:ascii="Century Gothic" w:eastAsia="Century Gothic" w:hAnsi="Century Gothic" w:cs="Century Gothic"/>
-                      <w:color w:val="343434"/>
-                      <w:spacing w:val="4"/>
-                      <w:sz w:val="22"/>
-                      <w:szCs w:val="22"/>
-                    </w:rPr>
-                    <w:t>Material Design)</w:t>
-                  </w:r>
-                  <w:r>
-                    <w:rPr>
-                      <w:rStyle w:val="divdocumentjobtitle"/>
-                      <w:rFonts w:ascii="Century Gothic" w:eastAsia="Century Gothic" w:hAnsi="Century Gothic" w:cs="Century Gothic"/>
-                      <w:color w:val="343434"/>
-                      <w:spacing w:val="4"/>
-                      <w:sz w:val="22"/>
-                      <w:szCs w:val="22"/>
-                    </w:rPr>
-                    <w:t>, change Detection.</w:t>
-                  </w:r>
-                </w:p>
-                <w:p>
-                  <w:pPr>
-                    <w:pStyle w:val="divdocumentright-boxsectionexperiencesinglecolumnpaddedline"/>
-                    <w:spacing w:line="360" w:lineRule="atLeast"/>
-                    <w:ind w:right="300"/>
-                    <w:rPr>
-                      <w:rStyle w:val="divdocumentjobtitle"/>
-                      <w:rFonts w:ascii="Century Gothic" w:eastAsia="Century Gothic" w:hAnsi="Century Gothic" w:cs="Century Gothic"/>
-                      <w:color w:val="343434"/>
-                      <w:spacing w:val="4"/>
-                      <w:sz w:val="22"/>
-                      <w:szCs w:val="22"/>
-                    </w:rPr>
-                  </w:pPr>
-                  <w:r>
-                    <w:rPr>
-                      <w:rStyle w:val="divdocumentjobtitle"/>
-                      <w:rFonts w:ascii="Century Gothic" w:eastAsia="Century Gothic" w:hAnsi="Century Gothic" w:cs="Century Gothic"/>
-                      <w:color w:val="343434"/>
-                      <w:spacing w:val="4"/>
-                      <w:sz w:val="22"/>
-                      <w:szCs w:val="22"/>
-                    </w:rPr>
-                    <w:t>Planned:</w:t>
-                  </w:r>
-                  <w:r>
-                    <w:rPr>
-                      <w:rStyle w:val="divdocumentjobtitle"/>
-                      <w:rFonts w:ascii="Century Gothic" w:eastAsia="Century Gothic" w:hAnsi="Century Gothic" w:cs="Century Gothic"/>
-                      <w:color w:val="343434"/>
-                      <w:spacing w:val="4"/>
-                      <w:sz w:val="22"/>
-                      <w:szCs w:val="22"/>
-                    </w:rPr>
-                    <w:t xml:space="preserve"> Webworker</w:t>
-                  </w:r>
-                  <w:r>
-                    <w:rPr>
-                      <w:rStyle w:val="divdocumentjobtitle"/>
-                      <w:rFonts w:ascii="Century Gothic" w:eastAsia="Century Gothic" w:hAnsi="Century Gothic" w:cs="Arial"/>
-                      <w:color w:val="343434"/>
-                      <w:spacing w:val="4"/>
-                      <w:sz w:val="22"/>
-                      <w:szCs w:val="22"/>
-                      <w:lang w:bidi="he-IL"/>
-                    </w:rPr>
-                    <w:t>s</w:t>
-                  </w:r>
-                  <w:r>
-                    <w:rPr>
-                      <w:rStyle w:val="divdocumentjobtitle"/>
-                      <w:rFonts w:ascii="Century Gothic" w:eastAsia="Century Gothic" w:hAnsi="Century Gothic" w:cs="Arial"/>
-                      <w:color w:val="343434"/>
-                      <w:spacing w:val="4"/>
-                      <w:sz w:val="22"/>
-                      <w:szCs w:val="22"/>
-                      <w:lang w:bidi="he-IL"/>
-                    </w:rPr>
-                    <w:t xml:space="preserve">, </w:t>
-                  </w:r>
-                  <w:r>
-                    <w:rPr>
-                      <w:rStyle w:val="divdocumentjobtitle"/>
-                      <w:rFonts w:ascii="Century Gothic" w:eastAsia="Century Gothic" w:hAnsi="Century Gothic" w:cs="Century Gothic"/>
-                      <w:color w:val="343434"/>
-                      <w:spacing w:val="4"/>
-                      <w:sz w:val="22"/>
-                      <w:szCs w:val="22"/>
-                    </w:rPr>
-                    <w:t xml:space="preserve"> </w:t>
-                  </w:r>
-                  <w:r>
-                    <w:rPr>
-                      <w:rStyle w:val="divdocumentjobtitle"/>
-                      <w:rFonts w:ascii="Century Gothic" w:eastAsia="Century Gothic" w:hAnsi="Century Gothic" w:cs="Century Gothic"/>
-                      <w:color w:val="343434"/>
-                      <w:spacing w:val="4"/>
-                      <w:sz w:val="22"/>
-                      <w:szCs w:val="22"/>
-                    </w:rPr>
-                    <w:t>H</w:t>
-                  </w:r>
-                  <w:r>
-                    <w:rPr>
-                      <w:rStyle w:val="divdocumentjobtitle"/>
-                      <w:rFonts w:ascii="Century Gothic" w:eastAsia="Century Gothic" w:hAnsi="Century Gothic" w:cs="Century Gothic"/>
-                      <w:color w:val="343434"/>
-                      <w:spacing w:val="4"/>
-                      <w:sz w:val="22"/>
-                      <w:szCs w:val="22"/>
-                    </w:rPr>
-                    <w:t xml:space="preserve">ttpService, NgRx, </w:t>
-                  </w:r>
-                  <w:r>
-                    <w:rPr>
-                      <w:rStyle w:val="divdocumentjobtitle"/>
-                      <w:rFonts w:ascii="Century Gothic" w:eastAsia="Century Gothic" w:hAnsi="Century Gothic" w:cs="Century Gothic"/>
-                      <w:color w:val="343434"/>
-                      <w:spacing w:val="4"/>
-                      <w:sz w:val="22"/>
-                      <w:szCs w:val="22"/>
-                    </w:rPr>
-                    <w:t>Connect it to backend, animations.</w:t>
+                  <w:r>
+                    <w:rPr>
+                      <w:rStyle w:val="divdocumentjobtitle"/>
+                      <w:rFonts w:ascii="Century Gothic" w:eastAsia="Century Gothic" w:hAnsi="Century Gothic" w:cs="Century Gothic"/>
+                      <w:color w:val="343434"/>
+                      <w:spacing w:val="4"/>
+                      <w:sz w:val="22"/>
+                      <w:szCs w:val="22"/>
+                    </w:rPr>
+                    <w:t>CD</w:t>
+                  </w:r>
+                  <w:r>
+                    <w:rPr>
+                      <w:rStyle w:val="divdocumentjobtitle"/>
+                      <w:rFonts w:ascii="Century Gothic" w:eastAsia="Century Gothic" w:hAnsi="Century Gothic" w:cs="Century Gothic"/>
+                      <w:color w:val="343434"/>
+                      <w:spacing w:val="4"/>
+                      <w:sz w:val="22"/>
+                      <w:szCs w:val="22"/>
+                    </w:rPr>
+                    <w:t>.</w:t>
                   </w:r>
                 </w:p>
                 <w:p>
@@ -4217,7 +4324,7 @@
                       <w:sz w:val="22"/>
                       <w:szCs w:val="22"/>
                     </w:rPr>
-                    <w:t xml:space="preserve">Done: Message service, routing, </w:t>
+                    <w:t xml:space="preserve">Message service, routing, </w:t>
                   </w:r>
                   <w:r>
                     <w:rPr>
@@ -4261,7 +4368,7 @@
                       <w:sz w:val="22"/>
                       <w:szCs w:val="22"/>
                     </w:rPr>
-                    <w:t>, backend mock service.</w:t>
+                    <w:t>, backend mock.</w:t>
                   </w:r>
                 </w:p>
                 <w:p>
@@ -4717,7 +4824,6 @@
                       <w:sz w:val="22"/>
                       <w:szCs w:val="22"/>
                     </w:rPr>
-                    <w:lastRenderedPageBreak/>
                     <w:t>P</w:t>
                   </w:r>
                   <w:r>
@@ -4925,6 +5031,7 @@
                       <w:sz w:val="22"/>
                       <w:szCs w:val="22"/>
                     </w:rPr>
+                    <w:lastRenderedPageBreak/>
                     <w:t>M</w:t>
                   </w:r>
                   <w:r>
@@ -5094,9 +5201,9 @@
             </w:tblPr>
             <w:tblGrid>
               <w:gridCol w:w="300"/>
-              <w:gridCol w:w="1300"/>
-              <w:gridCol w:w="520"/>
-              <w:gridCol w:w="6440"/>
+              <w:gridCol w:w="976"/>
+              <w:gridCol w:w="142"/>
+              <w:gridCol w:w="7142"/>
             </w:tblGrid>
             <w:tr>
               <w:trPr>
@@ -5141,7 +5248,7 @@
               </w:tc>
               <w:tc>
                 <w:tcPr>
-                  <w:tcW w:w="1300" w:type="dxa"/>
+                  <w:tcW w:w="976" w:type="dxa"/>
                   <w:tcMar>
                     <w:top w:w="200" w:type="dxa"/>
                     <w:left w:w="0" w:type="dxa"/>
@@ -5155,6 +5262,60 @@
                     <w:pStyle w:val="divdocumentemptycellParagraph"/>
                     <w:spacing w:line="360" w:lineRule="atLeast"/>
                     <w:rPr>
+                      <w:rStyle w:val="divdocumentjobdates"/>
+                      <w:rFonts w:ascii="Century Gothic" w:eastAsia="Century Gothic" w:hAnsi="Century Gothic" w:cs="Century Gothic"/>
+                      <w:color w:val="343434"/>
+                      <w:spacing w:val="4"/>
+                    </w:rPr>
+                  </w:pPr>
+                </w:p>
+                <w:p>
+                  <w:pPr>
+                    <w:pStyle w:val="divdocumentemptycellParagraph"/>
+                    <w:spacing w:line="360" w:lineRule="atLeast"/>
+                    <w:rPr>
+                      <w:rStyle w:val="divdocumentjobdates"/>
+                      <w:rFonts w:ascii="Century Gothic" w:eastAsia="Century Gothic" w:hAnsi="Century Gothic" w:cs="Century Gothic"/>
+                      <w:color w:val="343434"/>
+                      <w:spacing w:val="4"/>
+                    </w:rPr>
+                  </w:pPr>
+                  <w:r>
+                    <w:rPr>
+                      <w:rStyle w:val="divdocumentjobdates"/>
+                      <w:rFonts w:ascii="Century Gothic" w:eastAsia="Century Gothic" w:hAnsi="Century Gothic" w:cs="Century Gothic"/>
+                      <w:color w:val="343434"/>
+                      <w:spacing w:val="4"/>
+                    </w:rPr>
+                    <w:t>2021-11</w:t>
+                  </w:r>
+                  <w:r>
+                    <w:rPr>
+                      <w:rStyle w:val="divdocumentjobdates"/>
+                      <w:rFonts w:ascii="Century Gothic" w:eastAsia="Century Gothic" w:hAnsi="Century Gothic" w:cs="Century Gothic"/>
+                      <w:color w:val="343434"/>
+                      <w:spacing w:val="4"/>
+                    </w:rPr>
+                    <w:t>-Today</w:t>
+                  </w:r>
+                </w:p>
+                <w:p>
+                  <w:pPr>
+                    <w:pStyle w:val="divdocumentemptycellParagraph"/>
+                    <w:spacing w:line="360" w:lineRule="atLeast"/>
+                    <w:rPr>
+                      <w:rStyle w:val="divdocumentjobdates"/>
+                      <w:rFonts w:ascii="Century Gothic" w:eastAsia="Century Gothic" w:hAnsi="Century Gothic" w:cs="Century Gothic"/>
+                      <w:color w:val="343434"/>
+                      <w:spacing w:val="4"/>
+                    </w:rPr>
+                  </w:pPr>
+                </w:p>
+                <w:p>
+                  <w:pPr>
+                    <w:pStyle w:val="divdocumentemptycellParagraph"/>
+                    <w:spacing w:line="360" w:lineRule="atLeast"/>
+                    <w:rPr>
                       <w:rStyle w:val="divdocumentemptycell"/>
                       <w:rFonts w:ascii="Century Gothic" w:eastAsia="Century Gothic" w:hAnsi="Century Gothic" w:cs="Century Gothic"/>
                       <w:color w:val="343434"/>
@@ -5198,7 +5359,7 @@
               </w:tc>
               <w:tc>
                 <w:tcPr>
-                  <w:tcW w:w="520" w:type="dxa"/>
+                  <w:tcW w:w="142" w:type="dxa"/>
                   <w:tcMar>
                     <w:top w:w="200" w:type="dxa"/>
                     <w:left w:w="0" w:type="dxa"/>
@@ -5235,7 +5396,7 @@
               </w:tc>
               <w:tc>
                 <w:tcPr>
-                  <w:tcW w:w="6440" w:type="dxa"/>
+                  <w:tcW w:w="7142" w:type="dxa"/>
                   <w:tcMar>
                     <w:top w:w="200" w:type="dxa"/>
                     <w:left w:w="0" w:type="dxa"/>
@@ -5250,6 +5411,66 @@
                     <w:spacing w:before="80" w:line="360" w:lineRule="atLeast"/>
                     <w:ind w:right="300"/>
                     <w:rPr>
+                      <w:rStyle w:val="divdocumentleft-boxdivsectiontitle"/>
+                      <w:rFonts w:ascii="Century Gothic" w:eastAsia="Century Gothic" w:hAnsi="Century Gothic" w:cs="Century Gothic"/>
+                      <w:b/>
+                      <w:bCs/>
+                      <w:color w:val="002E58"/>
+                      <w:sz w:val="32"/>
+                      <w:szCs w:val="32"/>
+                      <w:shd w:val="clear" w:color="auto" w:fill="auto"/>
+                    </w:rPr>
+                  </w:pPr>
+                  <w:r>
+                    <w:rPr>
+                      <w:rStyle w:val="divdocumentleft-boxdivsectiontitle"/>
+                      <w:rFonts w:ascii="Century Gothic" w:eastAsia="Century Gothic" w:hAnsi="Century Gothic" w:cs="Century Gothic"/>
+                      <w:b/>
+                      <w:bCs/>
+                      <w:color w:val="002E58"/>
+                      <w:sz w:val="32"/>
+                      <w:szCs w:val="32"/>
+                      <w:shd w:val="clear" w:color="auto" w:fill="auto"/>
+                    </w:rPr>
+                    <w:t>Working Experience</w:t>
+                  </w:r>
+                </w:p>
+                <w:p>
+                  <w:pPr>
+                    <w:pStyle w:val="divdocumentright-boxsectionexperiencesinglecolumnpaddedline"/>
+                    <w:spacing w:before="80" w:line="360" w:lineRule="atLeast"/>
+                    <w:ind w:right="300"/>
+                    <w:rPr>
+                      <w:rStyle w:val="span"/>
+                      <w:rFonts w:ascii="Century Gothic" w:eastAsia="Century Gothic" w:hAnsi="Century Gothic" w:cs="Century Gothic"/>
+                      <w:i/>
+                      <w:iCs/>
+                      <w:color w:val="343434"/>
+                      <w:spacing w:val="4"/>
+                      <w:sz w:val="22"/>
+                      <w:szCs w:val="22"/>
+                    </w:rPr>
+                  </w:pPr>
+                  <w:r>
+                    <w:rPr>
+                      <w:rStyle w:val="span"/>
+                      <w:rFonts w:ascii="Century Gothic" w:eastAsia="Century Gothic" w:hAnsi="Century Gothic" w:cs="Century Gothic"/>
+                      <w:i/>
+                      <w:iCs/>
+                      <w:color w:val="343434"/>
+                      <w:spacing w:val="4"/>
+                      <w:sz w:val="22"/>
+                      <w:szCs w:val="22"/>
+                    </w:rPr>
+                    <w:t>Avi Gross Investments &amp; Holding (part-time)s: Freelancer programmer &amp; Non programming related.</w:t>
+                  </w:r>
+                </w:p>
+                <w:p>
+                  <w:pPr>
+                    <w:pStyle w:val="divdocumentright-boxsectionexperiencesinglecolumnpaddedline"/>
+                    <w:spacing w:before="80" w:line="360" w:lineRule="atLeast"/>
+                    <w:ind w:right="300"/>
+                    <w:rPr>
                       <w:rStyle w:val="divdocumentright-boxdatetablesinglecolumn"/>
                       <w:rFonts w:ascii="Century Gothic" w:eastAsia="Century Gothic" w:hAnsi="Century Gothic" w:cs="Century Gothic"/>
                       <w:i/>
@@ -5347,7 +5568,7 @@
                       <w:sz w:val="22"/>
                       <w:szCs w:val="22"/>
                     </w:rPr>
-                    <w:t>Senior manager, CEO advisor, marketing advisor and businesses manager: increased company profits by 5-7.5% yearly.</w:t>
+                    <w:t>Senior manager, CEO advisor, marketing advisor and businesses manager: increased profits by 5-7.5% yearly.</w:t>
                   </w:r>
                 </w:p>
                 <w:p>
@@ -5443,17 +5664,6 @@
                       <w:szCs w:val="22"/>
                     </w:rPr>
                     <w:t>Companies Evaluation</w:t>
-                  </w:r>
-                  <w:r>
-                    <w:rPr>
-                      <w:rStyle w:val="divdocumentright-boxdatetablesinglecolumn"/>
-                      <w:rFonts w:ascii="Century Gothic" w:eastAsia="Century Gothic" w:hAnsi="Century Gothic" w:cs="Century Gothic"/>
-                      <w:color w:val="343434"/>
-                      <w:spacing w:val="4"/>
-                      <w:sz w:val="22"/>
-                      <w:szCs w:val="22"/>
-                    </w:rPr>
-                    <w:t>.</w:t>
                   </w:r>
                 </w:p>
               </w:tc>
@@ -5570,9 +5780,9 @@
             </w:tblPr>
             <w:tblGrid>
               <w:gridCol w:w="300"/>
-              <w:gridCol w:w="1300"/>
-              <w:gridCol w:w="520"/>
-              <w:gridCol w:w="6440"/>
+              <w:gridCol w:w="1116"/>
+              <w:gridCol w:w="20"/>
+              <w:gridCol w:w="7124"/>
             </w:tblGrid>
             <w:tr>
               <w:trPr>
@@ -5617,7 +5827,7 @@
               </w:tc>
               <w:tc>
                 <w:tcPr>
-                  <w:tcW w:w="1300" w:type="dxa"/>
+                  <w:tcW w:w="1116" w:type="dxa"/>
                   <w:tcMar>
                     <w:top w:w="0" w:type="dxa"/>
                     <w:left w:w="0" w:type="dxa"/>
@@ -5672,7 +5882,7 @@
               </w:tc>
               <w:tc>
                 <w:tcPr>
-                  <w:tcW w:w="520" w:type="dxa"/>
+                  <w:tcW w:w="20" w:type="dxa"/>
                   <w:tcMar>
                     <w:top w:w="0" w:type="dxa"/>
                     <w:left w:w="0" w:type="dxa"/>
@@ -5709,7 +5919,7 @@
               </w:tc>
               <w:tc>
                 <w:tcPr>
-                  <w:tcW w:w="6440" w:type="dxa"/>
+                  <w:tcW w:w="7124" w:type="dxa"/>
                   <w:tcMar>
                     <w:top w:w="0" w:type="dxa"/>
                     <w:left w:w="0" w:type="dxa"/>
@@ -5734,6 +5944,17 @@
                       <w:szCs w:val="22"/>
                     </w:rPr>
                   </w:pPr>
+                  <w:r>
+                    <w:rPr>
+                      <w:rStyle w:val="divdocumentdegree"/>
+                      <w:rFonts w:ascii="Century Gothic" w:eastAsia="Century Gothic" w:hAnsi="Century Gothic" w:cs="Century Gothic"/>
+                      <w:b/>
+                      <w:bCs/>
+                      <w:color w:val="343434"/>
+                      <w:spacing w:val="4"/>
+                    </w:rPr>
+                    <w:t xml:space="preserve">   </w:t>
+                  </w:r>
                   <w:r>
                     <w:rPr>
                       <w:rStyle w:val="divdocumentdegree"/>
@@ -5818,9 +6039,258 @@
             </w:tblPr>
             <w:tblGrid>
               <w:gridCol w:w="300"/>
-              <w:gridCol w:w="1300"/>
-              <w:gridCol w:w="520"/>
-              <w:gridCol w:w="6440"/>
+              <w:gridCol w:w="974"/>
+              <w:gridCol w:w="425"/>
+              <w:gridCol w:w="6861"/>
+            </w:tblGrid>
+            <w:tr>
+              <w:trPr>
+                <w:trHeight w:val="539"/>
+                <w:tblCellSpacing w:w="0" w:type="dxa"/>
+              </w:trPr>
+              <w:tc>
+                <w:tcPr>
+                  <w:tcW w:w="300" w:type="dxa"/>
+                  <w:tcMar>
+                    <w:top w:w="200" w:type="dxa"/>
+                    <w:left w:w="0" w:type="dxa"/>
+                    <w:bottom w:w="0" w:type="dxa"/>
+                    <w:right w:w="0" w:type="dxa"/>
+                  </w:tcMar>
+                  <w:hideMark/>
+                </w:tcPr>
+                <w:p>
+                  <w:pPr>
+                    <w:rPr>
+                      <w:rStyle w:val="divdocumentright-box"/>
+                      <w:rFonts w:ascii="Century Gothic" w:eastAsia="Century Gothic" w:hAnsi="Century Gothic" w:cs="Century Gothic"/>
+                    </w:rPr>
+                  </w:pPr>
+                  <w:r>
+                    <w:rPr>
+                      <w:rStyle w:val="divdocumentemptycell"/>
+                      <w:rFonts w:ascii="Century Gothic" w:eastAsia="Century Gothic" w:hAnsi="Century Gothic" w:cs="Century Gothic"/>
+                      <w:color w:val="343434"/>
+                      <w:spacing w:val="4"/>
+                      <w:sz w:val="22"/>
+                      <w:szCs w:val="22"/>
+                    </w:rPr>
+                    <w:t>/</w:t>
+                  </w:r>
+                </w:p>
+              </w:tc>
+              <w:tc>
+                <w:tcPr>
+                  <w:tcW w:w="974" w:type="dxa"/>
+                  <w:tcMar>
+                    <w:top w:w="200" w:type="dxa"/>
+                    <w:left w:w="0" w:type="dxa"/>
+                    <w:bottom w:w="0" w:type="dxa"/>
+                    <w:right w:w="0" w:type="dxa"/>
+                  </w:tcMar>
+                  <w:hideMark/>
+                </w:tcPr>
+                <w:p>
+                  <w:pPr>
+                    <w:rPr>
+                      <w:rStyle w:val="divdocumentemptycell"/>
+                      <w:rFonts w:ascii="Century Gothic" w:eastAsia="Century Gothic" w:hAnsi="Century Gothic" w:cs="Century Gothic"/>
+                      <w:color w:val="343434"/>
+                      <w:spacing w:val="4"/>
+                      <w:sz w:val="22"/>
+                      <w:szCs w:val="22"/>
+                    </w:rPr>
+                  </w:pPr>
+                  <w:r>
+                    <w:rPr>
+                      <w:rStyle w:val="divdocumentjobdates"/>
+                      <w:rFonts w:ascii="Century Gothic" w:eastAsia="Century Gothic" w:hAnsi="Century Gothic" w:cs="Century Gothic"/>
+                      <w:color w:val="343434"/>
+                      <w:spacing w:val="4"/>
+                    </w:rPr>
+                    <w:t>2017-2018</w:t>
+                  </w:r>
+                </w:p>
+              </w:tc>
+              <w:tc>
+                <w:tcPr>
+                  <w:tcW w:w="425" w:type="dxa"/>
+                  <w:tcMar>
+                    <w:top w:w="200" w:type="dxa"/>
+                    <w:left w:w="0" w:type="dxa"/>
+                    <w:bottom w:w="0" w:type="dxa"/>
+                    <w:right w:w="0" w:type="dxa"/>
+                  </w:tcMar>
+                  <w:hideMark/>
+                </w:tcPr>
+                <w:p>
+                  <w:pPr>
+                    <w:rPr>
+                      <w:rStyle w:val="divdocumentright-boxpaddedlinedate-content"/>
+                      <w:rFonts w:ascii="Century Gothic" w:eastAsia="Century Gothic" w:hAnsi="Century Gothic" w:cs="Century Gothic"/>
+                      <w:color w:val="343434"/>
+                      <w:spacing w:val="4"/>
+                      <w:sz w:val="22"/>
+                      <w:szCs w:val="22"/>
+                    </w:rPr>
+                  </w:pPr>
+                  <w:r>
+                    <w:rPr>
+                      <w:rStyle w:val="divdocumentright-boxdatetablepindcell"/>
+                      <w:rFonts w:ascii="Century Gothic" w:eastAsia="Century Gothic" w:hAnsi="Century Gothic" w:cs="Century Gothic"/>
+                      <w:color w:val="343434"/>
+                      <w:spacing w:val="4"/>
+                      <w:sz w:val="22"/>
+                      <w:szCs w:val="22"/>
+                    </w:rPr>
+                    <w:t> </w:t>
+                  </w:r>
+                </w:p>
+              </w:tc>
+              <w:tc>
+                <w:tcPr>
+                  <w:tcW w:w="6861" w:type="dxa"/>
+                  <w:tcMar>
+                    <w:top w:w="200" w:type="dxa"/>
+                    <w:left w:w="0" w:type="dxa"/>
+                    <w:bottom w:w="0" w:type="dxa"/>
+                    <w:right w:w="0" w:type="dxa"/>
+                  </w:tcMar>
+                  <w:hideMark/>
+                </w:tcPr>
+                <w:p>
+                  <w:pPr>
+                    <w:pStyle w:val="divdocumentright-boxsectioneducationsinglecolumnpaddedline"/>
+                    <w:spacing w:after="80" w:line="360" w:lineRule="atLeast"/>
+                    <w:ind w:right="300"/>
+                    <w:rPr>
+                      <w:rStyle w:val="divdocumentright-boxdatetablesinglecolumn"/>
+                      <w:rFonts w:ascii="Century Gothic" w:eastAsia="Century Gothic" w:hAnsi="Century Gothic" w:cs="Century Gothic"/>
+                      <w:b/>
+                      <w:bCs/>
+                      <w:color w:val="343434"/>
+                      <w:spacing w:val="4"/>
+                      <w:sz w:val="22"/>
+                      <w:szCs w:val="22"/>
+                    </w:rPr>
+                  </w:pPr>
+                  <w:r>
+                    <w:rPr>
+                      <w:rStyle w:val="divdocumentdegree"/>
+                      <w:rFonts w:ascii="Century Gothic" w:eastAsia="Century Gothic" w:hAnsi="Century Gothic" w:cs="Century Gothic"/>
+                      <w:b/>
+                      <w:bCs/>
+                      <w:color w:val="343434"/>
+                      <w:spacing w:val="4"/>
+                    </w:rPr>
+                    <w:t>NET Developer</w:t>
+                  </w:r>
+                  <w:r>
+                    <w:rPr>
+                      <w:rStyle w:val="span"/>
+                      <w:rFonts w:ascii="Century Gothic" w:eastAsia="Century Gothic" w:hAnsi="Century Gothic" w:cs="Century Gothic"/>
+                      <w:b/>
+                      <w:bCs/>
+                      <w:color w:val="343434"/>
+                      <w:spacing w:val="4"/>
+                      <w:sz w:val="22"/>
+                      <w:szCs w:val="22"/>
+                    </w:rPr>
+                    <w:t xml:space="preserve">: </w:t>
+                  </w:r>
+                  <w:r>
+                    <w:rPr>
+                      <w:rStyle w:val="divdocumentprogramline"/>
+                      <w:rFonts w:ascii="Century Gothic" w:eastAsia="Century Gothic" w:hAnsi="Century Gothic" w:cs="Century Gothic"/>
+                      <w:b/>
+                      <w:bCs/>
+                      <w:color w:val="343434"/>
+                      <w:spacing w:val="4"/>
+                    </w:rPr>
+                    <w:t>Computer Programming</w:t>
+                  </w:r>
+                </w:p>
+                <w:p>
+                  <w:pPr>
+                    <w:pStyle w:val="divdocumentright-boxsectioneducationsinglecolumnpaddedline"/>
+                    <w:spacing w:line="360" w:lineRule="atLeast"/>
+                    <w:ind w:right="300"/>
+                    <w:rPr>
+                      <w:rStyle w:val="divdocumentright-boxdatetablesinglecolumn"/>
+                      <w:rFonts w:ascii="Century Gothic" w:eastAsia="Century Gothic" w:hAnsi="Century Gothic" w:cs="Century Gothic"/>
+                      <w:i/>
+                      <w:iCs/>
+                      <w:color w:val="343434"/>
+                      <w:spacing w:val="4"/>
+                      <w:sz w:val="22"/>
+                      <w:szCs w:val="22"/>
+                    </w:rPr>
+                  </w:pPr>
+                  <w:r>
+                    <w:rPr>
+                      <w:rStyle w:val="span"/>
+                      <w:rFonts w:ascii="Century Gothic" w:eastAsia="Century Gothic" w:hAnsi="Century Gothic" w:cs="Century Gothic"/>
+                      <w:i/>
+                      <w:iCs/>
+                      <w:color w:val="343434"/>
+                      <w:spacing w:val="4"/>
+                      <w:sz w:val="22"/>
+                      <w:szCs w:val="22"/>
+                    </w:rPr>
+                    <w:t xml:space="preserve">John Bryce - </w:t>
+                  </w:r>
+                  <w:r>
+                    <w:rPr>
+                      <w:rStyle w:val="divdocumenteducationjoblocation"/>
+                      <w:rFonts w:ascii="Century Gothic" w:eastAsia="Century Gothic" w:hAnsi="Century Gothic" w:cs="Century Gothic"/>
+                      <w:color w:val="343434"/>
+                      <w:spacing w:val="4"/>
+                      <w:sz w:val="22"/>
+                      <w:szCs w:val="22"/>
+                    </w:rPr>
+                    <w:t>Tel-Aviv</w:t>
+                  </w:r>
+                  <w:r>
+                    <w:rPr>
+                      <w:rStyle w:val="divdocumentright-boxdatetablesinglecolumn"/>
+                      <w:rFonts w:ascii="Century Gothic" w:eastAsia="Century Gothic" w:hAnsi="Century Gothic" w:cs="Century Gothic"/>
+                      <w:i/>
+                      <w:iCs/>
+                      <w:color w:val="343434"/>
+                      <w:spacing w:val="4"/>
+                      <w:sz w:val="22"/>
+                      <w:szCs w:val="22"/>
+                    </w:rPr>
+                    <w:t xml:space="preserve"> </w:t>
+                  </w:r>
+                </w:p>
+              </w:tc>
+            </w:tr>
+          </w:tbl>
+          <w:p>
+            <w:pPr>
+              <w:rPr>
+                <w:vanish/>
+              </w:rPr>
+            </w:pPr>
+          </w:p>
+          <w:tbl>
+            <w:tblPr>
+              <w:tblStyle w:val="divdocumentsectioneducationparagraph"/>
+              <w:tblW w:w="0" w:type="auto"/>
+              <w:tblCellSpacing w:w="0" w:type="dxa"/>
+              <w:tblLayout w:type="fixed"/>
+              <w:tblCellMar>
+                <w:left w:w="0" w:type="dxa"/>
+                <w:right w:w="0" w:type="dxa"/>
+              </w:tblCellMar>
+              <w:tblLook w:val="05E0" w:firstRow="1" w:lastRow="1" w:firstColumn="1" w:lastColumn="1" w:noHBand="0" w:noVBand="1"/>
+            </w:tblPr>
+            <w:tblGrid>
+              <w:gridCol w:w="300"/>
+              <w:gridCol w:w="1116"/>
+              <w:gridCol w:w="283"/>
+              <w:gridCol w:w="6861"/>
             </w:tblGrid>
             <w:tr>
               <w:trPr>
@@ -5853,13 +6323,13 @@
                       <w:sz w:val="22"/>
                       <w:szCs w:val="22"/>
                     </w:rPr>
-                    <w:t>/</w:t>
+                    <w:t> </w:t>
                   </w:r>
                 </w:p>
               </w:tc>
               <w:tc>
                 <w:tcPr>
-                  <w:tcW w:w="1300" w:type="dxa"/>
+                  <w:tcW w:w="1116" w:type="dxa"/>
                   <w:tcMar>
                     <w:top w:w="200" w:type="dxa"/>
                     <w:left w:w="0" w:type="dxa"/>
@@ -5886,7 +6356,7 @@
                       <w:color w:val="343434"/>
                       <w:spacing w:val="4"/>
                     </w:rPr>
-                    <w:t>2017-01</w:t>
+                    <w:t>1997-</w:t>
                   </w:r>
                   <w:r>
                     <w:rPr>
@@ -5897,7 +6367,7 @@
                       <w:sz w:val="22"/>
                       <w:szCs w:val="22"/>
                     </w:rPr>
-                    <w:t xml:space="preserve"> - </w:t>
+                    <w:t xml:space="preserve"> </w:t>
                   </w:r>
                   <w:r>
                     <w:rPr>
@@ -5906,13 +6376,13 @@
                       <w:color w:val="343434"/>
                       <w:spacing w:val="4"/>
                     </w:rPr>
-                    <w:t>2018-01</w:t>
+                    <w:t>2000-</w:t>
                   </w:r>
                 </w:p>
               </w:tc>
               <w:tc>
                 <w:tcPr>
-                  <w:tcW w:w="520" w:type="dxa"/>
+                  <w:tcW w:w="283" w:type="dxa"/>
                   <w:tcMar>
                     <w:top w:w="200" w:type="dxa"/>
                     <w:left w:w="0" w:type="dxa"/>
@@ -5947,275 +6417,7 @@
               </w:tc>
               <w:tc>
                 <w:tcPr>
-                  <w:tcW w:w="6440" w:type="dxa"/>
-                  <w:tcMar>
-                    <w:top w:w="200" w:type="dxa"/>
-                    <w:left w:w="0" w:type="dxa"/>
-                    <w:bottom w:w="0" w:type="dxa"/>
-                    <w:right w:w="0" w:type="dxa"/>
-                  </w:tcMar>
-                  <w:hideMark/>
-                </w:tcPr>
-                <w:p>
-                  <w:pPr>
-                    <w:pStyle w:val="divdocumentright-boxsectioneducationsinglecolumnpaddedline"/>
-                    <w:spacing w:after="80" w:line="360" w:lineRule="atLeast"/>
-                    <w:ind w:right="300"/>
-                    <w:rPr>
-                      <w:rStyle w:val="divdocumentright-boxdatetablesinglecolumn"/>
-                      <w:rFonts w:ascii="Century Gothic" w:eastAsia="Century Gothic" w:hAnsi="Century Gothic" w:cs="Century Gothic"/>
-                      <w:b/>
-                      <w:bCs/>
-                      <w:color w:val="343434"/>
-                      <w:spacing w:val="4"/>
-                      <w:sz w:val="22"/>
-                      <w:szCs w:val="22"/>
-                    </w:rPr>
-                  </w:pPr>
-                  <w:r>
-                    <w:rPr>
-                      <w:rStyle w:val="divdocumentdegree"/>
-                      <w:rFonts w:ascii="Century Gothic" w:eastAsia="Century Gothic" w:hAnsi="Century Gothic" w:cs="Century Gothic"/>
-                      <w:b/>
-                      <w:bCs/>
-                      <w:color w:val="343434"/>
-                      <w:spacing w:val="4"/>
-                    </w:rPr>
-                    <w:t>NET Developer</w:t>
-                  </w:r>
-                  <w:r>
-                    <w:rPr>
-                      <w:rStyle w:val="span"/>
-                      <w:rFonts w:ascii="Century Gothic" w:eastAsia="Century Gothic" w:hAnsi="Century Gothic" w:cs="Century Gothic"/>
-                      <w:b/>
-                      <w:bCs/>
-                      <w:color w:val="343434"/>
-                      <w:spacing w:val="4"/>
-                      <w:sz w:val="22"/>
-                      <w:szCs w:val="22"/>
-                    </w:rPr>
-                    <w:t xml:space="preserve">: </w:t>
-                  </w:r>
-                  <w:r>
-                    <w:rPr>
-                      <w:rStyle w:val="divdocumentprogramline"/>
-                      <w:rFonts w:ascii="Century Gothic" w:eastAsia="Century Gothic" w:hAnsi="Century Gothic" w:cs="Century Gothic"/>
-                      <w:b/>
-                      <w:bCs/>
-                      <w:color w:val="343434"/>
-                      <w:spacing w:val="4"/>
-                    </w:rPr>
-                    <w:t>Computer Programming</w:t>
-                  </w:r>
-                </w:p>
-                <w:p>
-                  <w:pPr>
-                    <w:pStyle w:val="divdocumentright-boxsectioneducationsinglecolumnpaddedline"/>
-                    <w:spacing w:line="360" w:lineRule="atLeast"/>
-                    <w:ind w:right="300"/>
-                    <w:rPr>
-                      <w:rStyle w:val="divdocumentright-boxdatetablesinglecolumn"/>
-                      <w:rFonts w:ascii="Century Gothic" w:eastAsia="Century Gothic" w:hAnsi="Century Gothic" w:cs="Century Gothic"/>
-                      <w:i/>
-                      <w:iCs/>
-                      <w:color w:val="343434"/>
-                      <w:spacing w:val="4"/>
-                      <w:sz w:val="22"/>
-                      <w:szCs w:val="22"/>
-                    </w:rPr>
-                  </w:pPr>
-                  <w:r>
-                    <w:rPr>
-                      <w:rStyle w:val="span"/>
-                      <w:rFonts w:ascii="Century Gothic" w:eastAsia="Century Gothic" w:hAnsi="Century Gothic" w:cs="Century Gothic"/>
-                      <w:i/>
-                      <w:iCs/>
-                      <w:color w:val="343434"/>
-                      <w:spacing w:val="4"/>
-                      <w:sz w:val="22"/>
-                      <w:szCs w:val="22"/>
-                    </w:rPr>
-                    <w:t xml:space="preserve">John Bryce - </w:t>
-                  </w:r>
-                  <w:r>
-                    <w:rPr>
-                      <w:rStyle w:val="divdocumenteducationjoblocation"/>
-                      <w:rFonts w:ascii="Century Gothic" w:eastAsia="Century Gothic" w:hAnsi="Century Gothic" w:cs="Century Gothic"/>
-                      <w:color w:val="343434"/>
-                      <w:spacing w:val="4"/>
-                      <w:sz w:val="22"/>
-                      <w:szCs w:val="22"/>
-                    </w:rPr>
-                    <w:t>Tel-Aviv</w:t>
-                  </w:r>
-                  <w:r>
-                    <w:rPr>
-                      <w:rStyle w:val="divdocumentright-boxdatetablesinglecolumn"/>
-                      <w:rFonts w:ascii="Century Gothic" w:eastAsia="Century Gothic" w:hAnsi="Century Gothic" w:cs="Century Gothic"/>
-                      <w:i/>
-                      <w:iCs/>
-                      <w:color w:val="343434"/>
-                      <w:spacing w:val="4"/>
-                      <w:sz w:val="22"/>
-                      <w:szCs w:val="22"/>
-                    </w:rPr>
-                    <w:t xml:space="preserve"> </w:t>
-                  </w:r>
-                </w:p>
-              </w:tc>
-            </w:tr>
-          </w:tbl>
-          <w:p>
-            <w:pPr>
-              <w:rPr>
-                <w:vanish/>
-              </w:rPr>
-            </w:pPr>
-          </w:p>
-          <w:tbl>
-            <w:tblPr>
-              <w:tblStyle w:val="divdocumentsectioneducationparagraph"/>
-              <w:tblW w:w="0" w:type="auto"/>
-              <w:tblCellSpacing w:w="0" w:type="dxa"/>
-              <w:tblLayout w:type="fixed"/>
-              <w:tblCellMar>
-                <w:left w:w="0" w:type="dxa"/>
-                <w:right w:w="0" w:type="dxa"/>
-              </w:tblCellMar>
-              <w:tblLook w:val="05E0" w:firstRow="1" w:lastRow="1" w:firstColumn="1" w:lastColumn="1" w:noHBand="0" w:noVBand="1"/>
-            </w:tblPr>
-            <w:tblGrid>
-              <w:gridCol w:w="300"/>
-              <w:gridCol w:w="1300"/>
-              <w:gridCol w:w="520"/>
-              <w:gridCol w:w="6440"/>
-            </w:tblGrid>
-            <w:tr>
-              <w:trPr>
-                <w:tblCellSpacing w:w="0" w:type="dxa"/>
-              </w:trPr>
-              <w:tc>
-                <w:tcPr>
-                  <w:tcW w:w="300" w:type="dxa"/>
-                  <w:tcMar>
-                    <w:top w:w="200" w:type="dxa"/>
-                    <w:left w:w="0" w:type="dxa"/>
-                    <w:bottom w:w="0" w:type="dxa"/>
-                    <w:right w:w="0" w:type="dxa"/>
-                  </w:tcMar>
-                  <w:hideMark/>
-                </w:tcPr>
-                <w:p>
-                  <w:pPr>
-                    <w:rPr>
-                      <w:rStyle w:val="divdocumentright-box"/>
-                      <w:rFonts w:ascii="Century Gothic" w:eastAsia="Century Gothic" w:hAnsi="Century Gothic" w:cs="Century Gothic"/>
-                    </w:rPr>
-                  </w:pPr>
-                  <w:r>
-                    <w:rPr>
-                      <w:rStyle w:val="divdocumentemptycell"/>
-                      <w:rFonts w:ascii="Century Gothic" w:eastAsia="Century Gothic" w:hAnsi="Century Gothic" w:cs="Century Gothic"/>
-                      <w:color w:val="343434"/>
-                      <w:spacing w:val="4"/>
-                      <w:sz w:val="22"/>
-                      <w:szCs w:val="22"/>
-                    </w:rPr>
-                    <w:t> </w:t>
-                  </w:r>
-                </w:p>
-              </w:tc>
-              <w:tc>
-                <w:tcPr>
-                  <w:tcW w:w="1300" w:type="dxa"/>
-                  <w:tcMar>
-                    <w:top w:w="200" w:type="dxa"/>
-                    <w:left w:w="0" w:type="dxa"/>
-                    <w:bottom w:w="0" w:type="dxa"/>
-                    <w:right w:w="0" w:type="dxa"/>
-                  </w:tcMar>
-                  <w:hideMark/>
-                </w:tcPr>
-                <w:p>
-                  <w:pPr>
-                    <w:rPr>
-                      <w:rStyle w:val="divdocumentemptycell"/>
-                      <w:rFonts w:ascii="Century Gothic" w:eastAsia="Century Gothic" w:hAnsi="Century Gothic" w:cs="Century Gothic"/>
-                      <w:color w:val="343434"/>
-                      <w:spacing w:val="4"/>
-                      <w:sz w:val="22"/>
-                      <w:szCs w:val="22"/>
-                    </w:rPr>
-                  </w:pPr>
-                  <w:r>
-                    <w:rPr>
-                      <w:rStyle w:val="divdocumentjobdates"/>
-                      <w:rFonts w:ascii="Century Gothic" w:eastAsia="Century Gothic" w:hAnsi="Century Gothic" w:cs="Century Gothic"/>
-                      <w:color w:val="343434"/>
-                      <w:spacing w:val="4"/>
-                    </w:rPr>
-                    <w:t>1997-01</w:t>
-                  </w:r>
-                  <w:r>
-                    <w:rPr>
-                      <w:rStyle w:val="span"/>
-                      <w:rFonts w:ascii="Century Gothic" w:eastAsia="Century Gothic" w:hAnsi="Century Gothic" w:cs="Century Gothic"/>
-                      <w:color w:val="343434"/>
-                      <w:spacing w:val="4"/>
-                      <w:sz w:val="22"/>
-                      <w:szCs w:val="22"/>
-                    </w:rPr>
-                    <w:t xml:space="preserve"> - </w:t>
-                  </w:r>
-                  <w:r>
-                    <w:rPr>
-                      <w:rStyle w:val="divdocumentjobdates"/>
-                      <w:rFonts w:ascii="Century Gothic" w:eastAsia="Century Gothic" w:hAnsi="Century Gothic" w:cs="Century Gothic"/>
-                      <w:color w:val="343434"/>
-                      <w:spacing w:val="4"/>
-                    </w:rPr>
-                    <w:t>2000-03</w:t>
-                  </w:r>
-                </w:p>
-              </w:tc>
-              <w:tc>
-                <w:tcPr>
-                  <w:tcW w:w="520" w:type="dxa"/>
-                  <w:tcMar>
-                    <w:top w:w="200" w:type="dxa"/>
-                    <w:left w:w="0" w:type="dxa"/>
-                    <w:bottom w:w="0" w:type="dxa"/>
-                    <w:right w:w="0" w:type="dxa"/>
-                  </w:tcMar>
-                  <w:hideMark/>
-                </w:tcPr>
-                <w:p>
-                  <w:pPr>
-                    <w:rPr>
-                      <w:rStyle w:val="divdocumentright-boxpaddedlinedate-content"/>
-                      <w:rFonts w:ascii="Century Gothic" w:eastAsia="Century Gothic" w:hAnsi="Century Gothic" w:cs="Century Gothic"/>
-                      <w:color w:val="343434"/>
-                      <w:spacing w:val="4"/>
-                      <w:sz w:val="22"/>
-                      <w:szCs w:val="22"/>
-                    </w:rPr>
-                  </w:pPr>
-                  <w:r>
-                    <w:rPr>
-                      <w:rStyle w:val="divdocumentright-boxdatetablepindcell"/>
-                      <w:rFonts w:ascii="Century Gothic" w:eastAsia="Century Gothic" w:hAnsi="Century Gothic" w:cs="Century Gothic"/>
-                      <w:color w:val="343434"/>
-                      <w:spacing w:val="4"/>
-                      <w:sz w:val="22"/>
-                      <w:szCs w:val="22"/>
-                    </w:rPr>
-                    <w:t> </w:t>
-                  </w:r>
-                </w:p>
-              </w:tc>
-              <w:tc>
-                <w:tcPr>
-                  <w:tcW w:w="6440" w:type="dxa"/>
+                  <w:tcW w:w="6861" w:type="dxa"/>
                   <w:tcMar>
                     <w:top w:w="200" w:type="dxa"/>
                     <w:left w:w="0" w:type="dxa"/>
@@ -6356,8 +6558,8 @@
             </w:tblPr>
             <w:tblGrid>
               <w:gridCol w:w="290"/>
-              <w:gridCol w:w="1257"/>
-              <w:gridCol w:w="502"/>
+              <w:gridCol w:w="1126"/>
+              <w:gridCol w:w="633"/>
               <w:gridCol w:w="6229"/>
             </w:tblGrid>
             <w:tr>
@@ -6398,7 +6600,7 @@
               </w:tc>
               <w:tc>
                 <w:tcPr>
-                  <w:tcW w:w="1257" w:type="dxa"/>
+                  <w:tcW w:w="1126" w:type="dxa"/>
                   <w:tcMar>
                     <w:top w:w="200" w:type="dxa"/>
                     <w:left w:w="0" w:type="dxa"/>
@@ -6451,7 +6653,7 @@
               </w:tc>
               <w:tc>
                 <w:tcPr>
-                  <w:tcW w:w="502" w:type="dxa"/>
+                  <w:tcW w:w="633" w:type="dxa"/>
                   <w:tcMar>
                     <w:top w:w="200" w:type="dxa"/>
                     <w:left w:w="0" w:type="dxa"/>
@@ -6695,7 +6897,7 @@
           <w:tbl>
             <w:tblPr>
               <w:tblStyle w:val="divdocumentsectioncertificationparagraph"/>
-              <w:tblW w:w="8709" w:type="dxa"/>
+              <w:tblW w:w="8707" w:type="dxa"/>
               <w:tblCellSpacing w:w="0" w:type="dxa"/>
               <w:tblLayout w:type="fixed"/>
               <w:tblCellMar>
@@ -6705,19 +6907,19 @@
               <w:tblLook w:val="05E0" w:firstRow="1" w:lastRow="1" w:firstColumn="1" w:lastColumn="1" w:noHBand="0" w:noVBand="1"/>
             </w:tblPr>
             <w:tblGrid>
-              <w:gridCol w:w="305"/>
-              <w:gridCol w:w="1322"/>
-              <w:gridCol w:w="529"/>
-              <w:gridCol w:w="6553"/>
+              <w:gridCol w:w="697"/>
+              <w:gridCol w:w="21"/>
+              <w:gridCol w:w="25"/>
+              <w:gridCol w:w="7964"/>
             </w:tblGrid>
             <w:tr>
               <w:trPr>
-                <w:trHeight w:val="3367"/>
+                <w:trHeight w:val="2139"/>
                 <w:tblCellSpacing w:w="0" w:type="dxa"/>
               </w:trPr>
               <w:tc>
                 <w:tcPr>
-                  <w:tcW w:w="305" w:type="dxa"/>
+                  <w:tcW w:w="697" w:type="dxa"/>
                   <w:tcMar>
                     <w:top w:w="0" w:type="dxa"/>
                     <w:left w:w="0" w:type="dxa"/>
@@ -6748,14 +6950,13 @@
                       <w:sz w:val="22"/>
                       <w:szCs w:val="22"/>
                     </w:rPr>
-                    <w:lastRenderedPageBreak/>
                     <w:t> </w:t>
                   </w:r>
                 </w:p>
               </w:tc>
               <w:tc>
                 <w:tcPr>
-                  <w:tcW w:w="1322" w:type="dxa"/>
+                  <w:tcW w:w="21" w:type="dxa"/>
                   <w:tcMar>
                     <w:top w:w="0" w:type="dxa"/>
                     <w:left w:w="0" w:type="dxa"/>
@@ -6781,7 +6982,7 @@
               </w:tc>
               <w:tc>
                 <w:tcPr>
-                  <w:tcW w:w="529" w:type="dxa"/>
+                  <w:tcW w:w="25" w:type="dxa"/>
                   <w:tcMar>
                     <w:top w:w="0" w:type="dxa"/>
                     <w:left w:w="0" w:type="dxa"/>
@@ -6807,7 +7008,7 @@
               </w:tc>
               <w:tc>
                 <w:tcPr>
-                  <w:tcW w:w="6553" w:type="dxa"/>
+                  <w:tcW w:w="7964" w:type="dxa"/>
                   <w:tcMar>
                     <w:top w:w="0" w:type="dxa"/>
                     <w:left w:w="0" w:type="dxa"/>
@@ -6905,7 +7106,7 @@
                       <w:sz w:val="22"/>
                       <w:szCs w:val="22"/>
                     </w:rPr>
-                    <w:t xml:space="preserve">, Vanilla JavaScript,  HTML5, CSS3, SCSS, Typescript, Node.js, MongoDB, </w:t>
+                    <w:t>, Vanilla</w:t>
                   </w:r>
                   <w:r>
                     <w:rPr>
@@ -6914,7 +7115,25 @@
                       <w:sz w:val="22"/>
                       <w:szCs w:val="22"/>
                     </w:rPr>
-                    <w:t xml:space="preserve">Postman, </w:t>
+                    <w:t xml:space="preserve"> JS</w:t>
+                  </w:r>
+                  <w:r>
+                    <w:rPr>
+                      <w:rStyle w:val="divdocumentright-box"/>
+                      <w:rFonts w:ascii="Century Gothic" w:eastAsia="Century Gothic" w:hAnsi="Century Gothic" w:cs="Century Gothic"/>
+                      <w:sz w:val="22"/>
+                      <w:szCs w:val="22"/>
+                    </w:rPr>
+                    <w:t xml:space="preserve">,  HTML5, CSS3, SCSS, Typescript, Node.js, MongoDB, </w:t>
+                  </w:r>
+                  <w:r>
+                    <w:rPr>
+                      <w:rStyle w:val="divdocumentright-box"/>
+                      <w:rFonts w:ascii="Century Gothic" w:eastAsia="Century Gothic" w:hAnsi="Century Gothic" w:cs="Century Gothic"/>
+                      <w:sz w:val="22"/>
+                      <w:szCs w:val="22"/>
+                    </w:rPr>
+                    <w:t xml:space="preserve"> </w:t>
                   </w:r>
                   <w:r>
                     <w:rPr>
@@ -7231,43 +7450,11 @@
                 <w:rFonts w:ascii="Century Gothic" w:eastAsia="Century Gothic" w:hAnsi="Century Gothic" w:cs="Century Gothic"/>
               </w:rPr>
             </w:pPr>
-            <w:r>
-              <w:rPr>
-                <w:rStyle w:val="divdocumentright-box"/>
-                <w:rFonts w:ascii="Century Gothic" w:eastAsia="Century Gothic" w:hAnsi="Century Gothic" w:cs="Century Gothic"/>
-              </w:rPr>
-              <w:t> </w:t>
-            </w:r>
-            <w:r>
-              <w:rPr>
-                <w:rStyle w:val="divdocumentright-box"/>
-                <w:rFonts w:ascii="Century Gothic" w:eastAsia="Century Gothic" w:hAnsi="Century Gothic" w:cs="Century Gothic"/>
-              </w:rPr>
-              <w:t xml:space="preserve">   </w:t>
-            </w:r>
-          </w:p>
-          <w:p>
-            <w:pPr>
-              <w:pStyle w:val="left-boxheadinggapdiv"/>
-              <w:rPr>
-                <w:rStyle w:val="divdocumentright-box"/>
-                <w:rFonts w:ascii="Century Gothic" w:eastAsia="Century Gothic" w:hAnsi="Century Gothic" w:cs="Century Gothic"/>
-              </w:rPr>
-            </w:pPr>
-          </w:p>
-          <w:p>
-            <w:pPr>
-              <w:pStyle w:val="left-boxheadinggapdiv"/>
-              <w:rPr>
-                <w:rStyle w:val="divdocumentright-box"/>
-                <w:rFonts w:ascii="Century Gothic" w:eastAsia="Century Gothic" w:hAnsi="Century Gothic" w:cs="Century Gothic"/>
-              </w:rPr>
-            </w:pPr>
           </w:p>
           <w:tbl>
             <w:tblPr>
               <w:tblStyle w:val="divdocumentleft-boxdivheading"/>
-              <w:tblpPr w:leftFromText="180" w:rightFromText="180" w:vertAnchor="text" w:horzAnchor="margin" w:tblpY="761"/>
+              <w:tblpPr w:leftFromText="180" w:rightFromText="180" w:vertAnchor="text" w:horzAnchor="margin" w:tblpY="363"/>
               <w:tblOverlap w:val="never"/>
               <w:tblW w:w="8694" w:type="dxa"/>
               <w:tblCellSpacing w:w="0" w:type="dxa"/>
@@ -7289,7 +7476,7 @@
             </w:tblGrid>
             <w:tr>
               <w:trPr>
-                <w:trHeight w:val="1012"/>
+                <w:trHeight w:val="15"/>
                 <w:tblCellSpacing w:w="0" w:type="dxa"/>
               </w:trPr>
               <w:tc>
@@ -7404,6 +7591,24 @@
               </w:tc>
             </w:tr>
           </w:tbl>
+          <w:p>
+            <w:pPr>
+              <w:pStyle w:val="left-boxheadinggapdiv"/>
+              <w:rPr>
+                <w:rStyle w:val="divdocumentright-box"/>
+                <w:rFonts w:ascii="Century Gothic" w:eastAsia="Century Gothic" w:hAnsi="Century Gothic" w:cs="Century Gothic"/>
+              </w:rPr>
+            </w:pPr>
+          </w:p>
+          <w:p>
+            <w:pPr>
+              <w:pStyle w:val="left-boxheadinggapdiv"/>
+              <w:rPr>
+                <w:rStyle w:val="divdocumentright-box"/>
+                <w:rFonts w:ascii="Century Gothic" w:eastAsia="Century Gothic" w:hAnsi="Century Gothic" w:cs="Century Gothic"/>
+              </w:rPr>
+            </w:pPr>
+          </w:p>
           <w:p>
             <w:pPr>
               <w:pStyle w:val="left-boxheadinggapdiv"/>
